--- a/ReactJS_NPM_WebPack/React-Redux知识.docx
+++ b/ReactJS_NPM_WebPack/React-Redux知识.docx
@@ -1,10 +1,7291 @@
 
 <file path=word/document.xml><?xml version="1.0" encoding="utf-8"?>
-<w:document xmlns:wpc="http://schemas.microsoft.com/office/word/2010/wordprocessingCanvas" xmlns:mo="http://schemas.microsoft.com/office/mac/office/2008/main" xmlns:mc="http://schemas.openxmlformats.org/markup-compatibility/2006" xmlns:mv="urn:schemas-microsoft-com:mac:vml" xmlns:o="urn:schemas-microsoft-com:office:office" xmlns:r="http://schemas.openxmlformats.org/officeDocument/2006/relationships" xmlns:m="http://schemas.openxmlformats.org/officeDocument/2006/math" xmlns:v="urn:schemas-microsoft-com:vml" xmlns:wp14="http://schemas.microsoft.com/office/word/2010/wordprocessingDrawing" xmlns:wp="http://schemas.openxmlformats.org/drawingml/2006/wordprocessingDrawing" xmlns:w10="urn:schemas-microsoft-com:office:word" xmlns:w="http://schemas.openxmlformats.org/wordprocessingml/2006/main" xmlns:w14="http://schemas.microsoft.com/office/word/2010/wordml" xmlns:w15="http://schemas.microsoft.com/office/word/2012/wordml" xmlns:wpg="http://schemas.microsoft.com/office/word/2010/wordprocessingGroup" xmlns:wpi="http://schemas.microsoft.com/office/word/2010/wordprocessingInk" xmlns:wne="http://schemas.microsoft.com/office/word/2006/wordml" xmlns:wps="http://schemas.microsoft.com/office/word/2010/wordprocessingShape" mc:Ignorable="w14 w15 wp14">
+<w:document xmlns:wpc="http://schemas.microsoft.com/office/word/2010/wordprocessingCanvas" xmlns:cx="http://schemas.microsoft.com/office/drawing/2014/chartex" xmlns:cx1="http://schemas.microsoft.com/office/drawing/2015/9/8/chartex" xmlns:cx2="http://schemas.microsoft.com/office/drawing/2015/10/21/chartex" xmlns:cx3="http://schemas.microsoft.com/office/drawing/2016/5/9/chartex" xmlns:cx4="http://schemas.microsoft.com/office/drawing/2016/5/10/chartex" xmlns:cx5="http://schemas.microsoft.com/office/drawing/2016/5/11/chartex" xmlns:cx6="http://schemas.microsoft.com/office/drawing/2016/5/12/chartex" xmlns:cx7="http://schemas.microsoft.com/office/drawing/2016/5/13/chartex" xmlns:cx8="http://schemas.microsoft.com/office/drawing/2016/5/14/chartex" xmlns:mc="http://schemas.openxmlformats.org/markup-compatibility/2006" xmlns:aink="http://schemas.microsoft.com/office/drawing/2016/ink" xmlns:am3d="http://schemas.microsoft.com/office/drawing/2017/model3d" xmlns:o="urn:schemas-microsoft-com:office:office" xmlns:r="http://schemas.openxmlformats.org/officeDocument/2006/relationships" xmlns:m="http://schemas.openxmlformats.org/officeDocument/2006/math" xmlns:v="urn:schemas-microsoft-com:vml" xmlns:wp14="http://schemas.microsoft.com/office/word/2010/wordprocessingDrawing" xmlns:wp="http://schemas.openxmlformats.org/drawingml/2006/wordprocessingDrawing" xmlns:w10="urn:schemas-microsoft-com:office:word" xmlns:w="http://schemas.openxmlformats.org/wordprocessingml/2006/main" xmlns:w14="http://schemas.microsoft.com/office/word/2010/wordml" xmlns:w15="http://schemas.microsoft.com/office/word/2012/wordml" xmlns:w16cid="http://schemas.microsoft.com/office/word/2016/wordml/cid" xmlns:w16se="http://schemas.microsoft.com/office/word/2015/wordml/symex" xmlns:wpg="http://schemas.microsoft.com/office/word/2010/wordprocessingGroup" xmlns:wpi="http://schemas.microsoft.com/office/word/2010/wordprocessingInk" xmlns:wne="http://schemas.microsoft.com/office/word/2006/wordml" xmlns:wps="http://schemas.microsoft.com/office/word/2010/wordprocessingShape" mc:Ignorable="w14 w15 w16se w16cid wp14">
   <w:body>
     <w:p>
+      <w:pPr>
+        <w:pStyle w:val="ListParagraph"/>
+        <w:numPr>
+          <w:ilvl w:val="0"/>
+          <w:numId w:val="1"/>
+        </w:numPr>
+        <w:rPr>
+          <w:rFonts w:ascii="SimSun" w:eastAsia="SimSun" w:hAnsi="SimSun"/>
+          <w:sz w:val="18"/>
+          <w:szCs w:val="18"/>
+          <w:lang w:val="en-CA"/>
+        </w:rPr>
+      </w:pPr>
+      <w:r>
+        <w:rPr>
+          <w:rFonts w:ascii="SimSun" w:eastAsia="SimSun" w:hAnsi="SimSun"/>
+          <w:sz w:val="18"/>
+          <w:szCs w:val="18"/>
+          <w:lang w:val="en-CA"/>
+        </w:rPr>
+        <w:t>react-redux</w:t>
+      </w:r>
+      <w:r>
+        <w:rPr>
+          <w:rFonts w:ascii="SimSun" w:eastAsia="SimSun" w:hAnsi="SimSun" w:hint="eastAsia"/>
+          <w:sz w:val="18"/>
+          <w:szCs w:val="18"/>
+          <w:lang w:val="en-CA"/>
+        </w:rPr>
+        <w:t>在</w:t>
+      </w:r>
+      <w:r>
+        <w:rPr>
+          <w:rFonts w:ascii="SimSun" w:eastAsia="SimSun" w:hAnsi="SimSun"/>
+          <w:sz w:val="18"/>
+          <w:szCs w:val="18"/>
+          <w:lang w:val="en-CA"/>
+        </w:rPr>
+        <w:t>redux</w:t>
+      </w:r>
+      <w:r>
+        <w:rPr>
+          <w:rFonts w:ascii="SimSun" w:eastAsia="SimSun" w:hAnsi="SimSun" w:hint="eastAsia"/>
+          <w:sz w:val="18"/>
+          <w:szCs w:val="18"/>
+          <w:lang w:val="en-CA"/>
+        </w:rPr>
+        <w:t>的基础上提供了额外的</w:t>
+      </w:r>
+      <w:r>
+        <w:rPr>
+          <w:rFonts w:ascii="SimSun" w:eastAsia="SimSun" w:hAnsi="SimSun"/>
+          <w:sz w:val="18"/>
+          <w:szCs w:val="18"/>
+          <w:lang w:val="en-CA"/>
+        </w:rPr>
+        <w:t>API</w:t>
+      </w:r>
+      <w:r>
+        <w:rPr>
+          <w:rFonts w:ascii="SimSun" w:eastAsia="SimSun" w:hAnsi="SimSun" w:hint="eastAsia"/>
+          <w:sz w:val="18"/>
+          <w:szCs w:val="18"/>
+          <w:lang w:val="en-CA"/>
+        </w:rPr>
+        <w:t>与</w:t>
+      </w:r>
+      <w:r>
+        <w:rPr>
+          <w:rFonts w:ascii="SimSun" w:eastAsia="SimSun" w:hAnsi="SimSun"/>
+          <w:sz w:val="18"/>
+          <w:szCs w:val="18"/>
+          <w:lang w:val="en-CA"/>
+        </w:rPr>
+        <w:t>React</w:t>
+      </w:r>
+      <w:r>
+        <w:rPr>
+          <w:rFonts w:ascii="SimSun" w:eastAsia="SimSun" w:hAnsi="SimSun" w:hint="eastAsia"/>
+          <w:sz w:val="18"/>
+          <w:szCs w:val="18"/>
+          <w:lang w:val="en-CA"/>
+        </w:rPr>
+        <w:t>协同工作。</w:t>
+      </w:r>
+      <w:r>
+        <w:rPr>
+          <w:rFonts w:ascii="SimSun" w:eastAsia="SimSun" w:hAnsi="SimSun" w:hint="eastAsia"/>
+          <w:sz w:val="18"/>
+          <w:szCs w:val="18"/>
+          <w:lang w:val="en-CA"/>
+        </w:rPr>
+        <w:t>例如</w:t>
+      </w:r>
+      <w:r>
+        <w:rPr>
+          <w:rFonts w:ascii="SimSun" w:eastAsia="SimSun" w:hAnsi="SimSun"/>
+          <w:sz w:val="18"/>
+          <w:szCs w:val="18"/>
+          <w:lang w:val="en-CA"/>
+        </w:rPr>
+        <w:t>connect()</w:t>
+      </w:r>
+      <w:r>
+        <w:rPr>
+          <w:rFonts w:ascii="SimSun" w:eastAsia="SimSun" w:hAnsi="SimSun" w:hint="eastAsia"/>
+          <w:sz w:val="18"/>
+          <w:szCs w:val="18"/>
+          <w:lang w:val="en-CA"/>
+        </w:rPr>
+        <w:t>方法，P</w:t>
+      </w:r>
+      <w:r>
+        <w:rPr>
+          <w:rFonts w:ascii="SimSun" w:eastAsia="SimSun" w:hAnsi="SimSun"/>
+          <w:sz w:val="18"/>
+          <w:szCs w:val="18"/>
+          <w:lang w:val="en-CA"/>
+        </w:rPr>
+        <w:t>rovider</w:t>
+      </w:r>
+      <w:r>
+        <w:rPr>
+          <w:rFonts w:ascii="SimSun" w:eastAsia="SimSun" w:hAnsi="SimSun" w:hint="eastAsia"/>
+          <w:sz w:val="18"/>
+          <w:szCs w:val="18"/>
+          <w:lang w:val="en-CA"/>
+        </w:rPr>
+        <w:t>组件，</w:t>
+      </w:r>
+      <w:proofErr w:type="spellStart"/>
+      <w:r>
+        <w:rPr>
+          <w:rFonts w:ascii="SimSun" w:eastAsia="SimSun" w:hAnsi="SimSun" w:hint="eastAsia"/>
+          <w:sz w:val="18"/>
+          <w:szCs w:val="18"/>
+          <w:lang w:val="en-CA"/>
+        </w:rPr>
+        <w:t>m</w:t>
+      </w:r>
+      <w:r>
+        <w:rPr>
+          <w:rFonts w:ascii="SimSun" w:eastAsia="SimSun" w:hAnsi="SimSun"/>
+          <w:sz w:val="18"/>
+          <w:szCs w:val="18"/>
+          <w:lang w:val="en-CA"/>
+        </w:rPr>
+        <w:t>apStatetoProps</w:t>
+      </w:r>
+      <w:proofErr w:type="spellEnd"/>
+      <w:r>
+        <w:rPr>
+          <w:rFonts w:ascii="SimSun" w:eastAsia="SimSun" w:hAnsi="SimSun"/>
+          <w:sz w:val="18"/>
+          <w:szCs w:val="18"/>
+          <w:lang w:val="en-CA"/>
+        </w:rPr>
+        <w:t xml:space="preserve">(), </w:t>
+      </w:r>
+      <w:proofErr w:type="spellStart"/>
+      <w:r>
+        <w:rPr>
+          <w:rFonts w:ascii="SimSun" w:eastAsia="SimSun" w:hAnsi="SimSun"/>
+          <w:sz w:val="18"/>
+          <w:szCs w:val="18"/>
+          <w:lang w:val="en-CA"/>
+        </w:rPr>
+        <w:t>mapDispatchtoProps</w:t>
+      </w:r>
+      <w:proofErr w:type="spellEnd"/>
+      <w:r>
+        <w:rPr>
+          <w:rFonts w:ascii="SimSun" w:eastAsia="SimSun" w:hAnsi="SimSun"/>
+          <w:sz w:val="18"/>
+          <w:szCs w:val="18"/>
+          <w:lang w:val="en-CA"/>
+        </w:rPr>
+        <w:t>()</w:t>
+      </w:r>
+      <w:r>
+        <w:rPr>
+          <w:rFonts w:ascii="SimSun" w:eastAsia="SimSun" w:hAnsi="SimSun" w:hint="eastAsia"/>
+          <w:sz w:val="18"/>
+          <w:szCs w:val="18"/>
+          <w:lang w:val="en-CA"/>
+        </w:rPr>
+        <w:t>等。</w:t>
+      </w:r>
+    </w:p>
+    <w:p>
+      <w:pPr>
+        <w:pStyle w:val="ListParagraph"/>
+        <w:numPr>
+          <w:ilvl w:val="0"/>
+          <w:numId w:val="1"/>
+        </w:numPr>
+        <w:rPr>
+          <w:rFonts w:ascii="Times New Roman" w:eastAsia="Times New Roman" w:hAnsi="Times New Roman" w:cs="Times New Roman"/>
+          <w:lang w:val="en-CA"/>
+        </w:rPr>
+      </w:pPr>
+      <w:r>
+        <w:rPr>
+          <w:rFonts w:ascii="SimSun" w:eastAsia="SimSun" w:hAnsi="SimSun"/>
+          <w:sz w:val="18"/>
+          <w:szCs w:val="18"/>
+          <w:lang w:val="en-CA"/>
+        </w:rPr>
+        <w:t>React-Redux 将所有组件分成两大类：UI 组件（presentational component）和容器组件（container component）。</w:t>
+      </w:r>
+      <w:r>
+        <w:rPr>
+          <w:rFonts w:ascii="SimSun" w:eastAsia="SimSun" w:hAnsi="SimSun"/>
+          <w:sz w:val="18"/>
+          <w:szCs w:val="18"/>
+          <w:lang w:val="en-CA"/>
+        </w:rPr>
+        <w:t xml:space="preserve">UI </w:t>
+      </w:r>
+      <w:r>
+        <w:rPr>
+          <w:rFonts w:ascii="SimSun" w:eastAsia="SimSun" w:hAnsi="SimSun" w:hint="eastAsia"/>
+          <w:sz w:val="18"/>
+          <w:szCs w:val="18"/>
+          <w:lang w:val="en-CA"/>
+        </w:rPr>
+        <w:t>组件负责</w:t>
+      </w:r>
+      <w:r>
+        <w:rPr>
+          <w:rFonts w:ascii="SimSun" w:eastAsia="SimSun" w:hAnsi="SimSun"/>
+          <w:sz w:val="18"/>
+          <w:szCs w:val="18"/>
+          <w:lang w:val="en-CA"/>
+        </w:rPr>
+        <w:t xml:space="preserve"> UI </w:t>
+      </w:r>
+      <w:r>
+        <w:rPr>
+          <w:rFonts w:ascii="SimSun" w:eastAsia="SimSun" w:hAnsi="SimSun" w:hint="eastAsia"/>
+          <w:sz w:val="18"/>
+          <w:szCs w:val="18"/>
+          <w:lang w:val="en-CA"/>
+        </w:rPr>
+        <w:t>的呈现，容器组件负责管理数据和逻辑</w:t>
+      </w:r>
+      <w:r>
+        <w:rPr>
+          <w:rFonts w:ascii="SimSun" w:eastAsia="SimSun" w:hAnsi="SimSun"/>
+          <w:sz w:val="18"/>
+          <w:szCs w:val="18"/>
+          <w:lang w:val="en-CA"/>
+        </w:rPr>
+        <w:t>。</w:t>
+      </w:r>
+    </w:p>
+    <w:p>
+      <w:pPr>
+        <w:pStyle w:val="ListParagraph"/>
+        <w:ind w:firstLine="0"/>
+        <w:rPr>
+          <w:rFonts w:ascii="Times New Roman" w:eastAsia="Times New Roman" w:hAnsi="Times New Roman" w:cs="Times New Roman"/>
+          <w:lang w:val="en-CA"/>
+        </w:rPr>
+      </w:pPr>
+    </w:p>
+    <w:p>
+      <w:pPr>
+        <w:pStyle w:val="ListParagraph"/>
+        <w:shd w:val="clear" w:color="auto" w:fill="FFFFFF"/>
+        <w:spacing w:after="300"/>
+        <w:ind w:firstLine="0"/>
+        <w:rPr>
+          <w:rFonts w:ascii="SimSun" w:eastAsia="SimSun" w:hAnsi="SimSun"/>
+          <w:sz w:val="18"/>
+          <w:szCs w:val="18"/>
+          <w:lang w:val="en-CA"/>
+        </w:rPr>
+      </w:pPr>
+      <w:r>
+        <w:rPr>
+          <w:rFonts w:ascii="SimSun" w:eastAsia="SimSun" w:hAnsi="SimSun"/>
+          <w:b/>
+          <w:bCs/>
+          <w:sz w:val="18"/>
+          <w:szCs w:val="18"/>
+          <w:lang w:val="en-CA"/>
+        </w:rPr>
+        <w:t xml:space="preserve">UI </w:t>
+      </w:r>
+      <w:r>
+        <w:rPr>
+          <w:rFonts w:ascii="SimSun" w:eastAsia="SimSun" w:hAnsi="SimSun" w:hint="eastAsia"/>
+          <w:b/>
+          <w:bCs/>
+          <w:sz w:val="18"/>
+          <w:szCs w:val="18"/>
+          <w:lang w:val="en-CA"/>
+        </w:rPr>
+        <w:t>组件</w:t>
+      </w:r>
+      <w:r>
+        <w:rPr>
+          <w:rFonts w:ascii="SimSun" w:eastAsia="SimSun" w:hAnsi="SimSun" w:hint="eastAsia"/>
+          <w:sz w:val="18"/>
+          <w:szCs w:val="18"/>
+          <w:lang w:val="en-CA"/>
+        </w:rPr>
+        <w:t>有以下几个特征</w:t>
+      </w:r>
+      <w:r>
+        <w:rPr>
+          <w:rFonts w:ascii="SimSun" w:eastAsia="SimSun" w:hAnsi="SimSun"/>
+          <w:sz w:val="18"/>
+          <w:szCs w:val="18"/>
+          <w:lang w:val="en-CA"/>
+        </w:rPr>
+        <w:t>。</w:t>
+      </w:r>
+    </w:p>
+    <w:p>
+      <w:pPr>
+        <w:pStyle w:val="ListParagraph"/>
+        <w:shd w:val="clear" w:color="auto" w:fill="FFFFFF"/>
+        <w:spacing w:after="300"/>
+        <w:ind w:firstLine="0"/>
+        <w:rPr>
+          <w:rFonts w:ascii="SimSun" w:eastAsia="SimSun" w:hAnsi="SimSun"/>
+          <w:sz w:val="18"/>
+          <w:szCs w:val="18"/>
+          <w:lang w:val="en-CA"/>
+        </w:rPr>
+      </w:pPr>
+      <w:r>
+        <w:rPr>
+          <w:rFonts w:ascii="SimSun" w:eastAsia="SimSun" w:hAnsi="SimSun" w:hint="eastAsia"/>
+          <w:sz w:val="18"/>
+          <w:szCs w:val="18"/>
+          <w:lang w:val="en-CA"/>
+        </w:rPr>
+        <w:t>-</w:t>
+      </w:r>
+      <w:r>
+        <w:rPr>
+          <w:rFonts w:ascii="SimSun" w:eastAsia="SimSun" w:hAnsi="SimSun"/>
+          <w:sz w:val="18"/>
+          <w:szCs w:val="18"/>
+          <w:lang w:val="en-CA"/>
+        </w:rPr>
+        <w:t>-</w:t>
+      </w:r>
+      <w:r>
+        <w:rPr>
+          <w:rFonts w:ascii="SimSun" w:eastAsia="SimSun" w:hAnsi="SimSun" w:hint="eastAsia"/>
+          <w:sz w:val="18"/>
+          <w:szCs w:val="18"/>
+          <w:lang w:val="en-CA"/>
+        </w:rPr>
+        <w:t>只负责</w:t>
+      </w:r>
+      <w:r>
+        <w:rPr>
+          <w:rFonts w:ascii="SimSun" w:eastAsia="SimSun" w:hAnsi="SimSun"/>
+          <w:sz w:val="18"/>
+          <w:szCs w:val="18"/>
+          <w:lang w:val="en-CA"/>
+        </w:rPr>
+        <w:t xml:space="preserve"> UI </w:t>
+      </w:r>
+      <w:r>
+        <w:rPr>
+          <w:rFonts w:ascii="SimSun" w:eastAsia="SimSun" w:hAnsi="SimSun" w:hint="eastAsia"/>
+          <w:sz w:val="18"/>
+          <w:szCs w:val="18"/>
+          <w:lang w:val="en-CA"/>
+        </w:rPr>
+        <w:t>的呈现，不带有任何业务逻</w:t>
+      </w:r>
+      <w:r>
+        <w:rPr>
+          <w:rFonts w:ascii="SimSun" w:eastAsia="SimSun" w:hAnsi="SimSun"/>
+          <w:sz w:val="18"/>
+          <w:szCs w:val="18"/>
+          <w:lang w:val="en-CA"/>
+        </w:rPr>
+        <w:t>辑</w:t>
+      </w:r>
+    </w:p>
+    <w:p>
+      <w:pPr>
+        <w:pStyle w:val="ListParagraph"/>
+        <w:shd w:val="clear" w:color="auto" w:fill="FFFFFF"/>
+        <w:spacing w:after="300"/>
+        <w:ind w:firstLine="0"/>
+        <w:rPr>
+          <w:rFonts w:ascii="SimSun" w:eastAsia="SimSun" w:hAnsi="SimSun"/>
+          <w:sz w:val="18"/>
+          <w:szCs w:val="18"/>
+          <w:lang w:val="en-CA"/>
+        </w:rPr>
+      </w:pPr>
+      <w:r>
+        <w:rPr>
+          <w:rFonts w:ascii="SimSun" w:eastAsia="SimSun" w:hAnsi="SimSun"/>
+          <w:sz w:val="18"/>
+          <w:szCs w:val="18"/>
+          <w:lang w:val="en-CA"/>
+        </w:rPr>
+        <w:t>--</w:t>
+      </w:r>
+      <w:r>
+        <w:rPr>
+          <w:rFonts w:ascii="SimSun" w:eastAsia="SimSun" w:hAnsi="SimSun" w:hint="eastAsia"/>
+          <w:sz w:val="18"/>
+          <w:szCs w:val="18"/>
+          <w:lang w:val="en-CA"/>
+        </w:rPr>
+        <w:t>没有状态（即不使用</w:t>
+      </w:r>
+      <w:proofErr w:type="spellStart"/>
+      <w:r>
+        <w:rPr>
+          <w:rFonts w:ascii="SimSun" w:eastAsia="SimSun" w:hAnsi="SimSun"/>
+          <w:sz w:val="18"/>
+          <w:szCs w:val="18"/>
+          <w:lang w:val="en-CA"/>
+        </w:rPr>
+        <w:t>this.state</w:t>
+      </w:r>
+      <w:proofErr w:type="spellEnd"/>
+      <w:r>
+        <w:rPr>
+          <w:rFonts w:ascii="SimSun" w:eastAsia="SimSun" w:hAnsi="SimSun" w:hint="eastAsia"/>
+          <w:sz w:val="18"/>
+          <w:szCs w:val="18"/>
+          <w:lang w:val="en-CA"/>
+        </w:rPr>
+        <w:t>这个变量</w:t>
+      </w:r>
+      <w:r>
+        <w:rPr>
+          <w:rFonts w:ascii="SimSun" w:eastAsia="SimSun" w:hAnsi="SimSun"/>
+          <w:sz w:val="18"/>
+          <w:szCs w:val="18"/>
+          <w:lang w:val="en-CA"/>
+        </w:rPr>
+        <w:t>）</w:t>
+      </w:r>
+    </w:p>
+    <w:p>
+      <w:pPr>
+        <w:pStyle w:val="ListParagraph"/>
+        <w:shd w:val="clear" w:color="auto" w:fill="FFFFFF"/>
+        <w:spacing w:after="300"/>
+        <w:ind w:firstLine="0"/>
+        <w:rPr>
+          <w:rFonts w:ascii="SimSun" w:eastAsia="SimSun" w:hAnsi="SimSun"/>
+          <w:sz w:val="18"/>
+          <w:szCs w:val="18"/>
+          <w:lang w:val="en-CA"/>
+        </w:rPr>
+      </w:pPr>
+      <w:r>
+        <w:rPr>
+          <w:rFonts w:ascii="SimSun" w:eastAsia="SimSun" w:hAnsi="SimSun"/>
+          <w:sz w:val="18"/>
+          <w:szCs w:val="18"/>
+          <w:lang w:val="en-CA"/>
+        </w:rPr>
+        <w:t>--</w:t>
+      </w:r>
+      <w:r>
+        <w:rPr>
+          <w:rFonts w:ascii="SimSun" w:eastAsia="SimSun" w:hAnsi="SimSun" w:hint="eastAsia"/>
+          <w:sz w:val="18"/>
+          <w:szCs w:val="18"/>
+          <w:lang w:val="en-CA"/>
+        </w:rPr>
+        <w:t>所有数据都由参数（</w:t>
+      </w:r>
+      <w:proofErr w:type="spellStart"/>
+      <w:r>
+        <w:rPr>
+          <w:rFonts w:ascii="SimSun" w:eastAsia="SimSun" w:hAnsi="SimSun"/>
+          <w:sz w:val="18"/>
+          <w:szCs w:val="18"/>
+          <w:lang w:val="en-CA"/>
+        </w:rPr>
+        <w:t>this.props</w:t>
+      </w:r>
+      <w:proofErr w:type="spellEnd"/>
+      <w:r>
+        <w:rPr>
+          <w:rFonts w:ascii="SimSun" w:eastAsia="SimSun" w:hAnsi="SimSun" w:hint="eastAsia"/>
+          <w:sz w:val="18"/>
+          <w:szCs w:val="18"/>
+          <w:lang w:val="en-CA"/>
+        </w:rPr>
+        <w:t>）提</w:t>
+      </w:r>
+      <w:r>
+        <w:rPr>
+          <w:rFonts w:ascii="SimSun" w:eastAsia="SimSun" w:hAnsi="SimSun"/>
+          <w:sz w:val="18"/>
+          <w:szCs w:val="18"/>
+          <w:lang w:val="en-CA"/>
+        </w:rPr>
+        <w:t>供</w:t>
+      </w:r>
+    </w:p>
+    <w:p>
+      <w:pPr>
+        <w:pStyle w:val="ListParagraph"/>
+        <w:shd w:val="clear" w:color="auto" w:fill="FFFFFF"/>
+        <w:spacing w:after="300"/>
+        <w:ind w:firstLine="0"/>
+        <w:rPr>
+          <w:rFonts w:ascii="SimSun" w:eastAsia="SimSun" w:hAnsi="SimSun"/>
+          <w:sz w:val="18"/>
+          <w:szCs w:val="18"/>
+          <w:lang w:val="en-CA"/>
+        </w:rPr>
+      </w:pPr>
+      <w:r>
+        <w:rPr>
+          <w:rFonts w:ascii="SimSun" w:eastAsia="SimSun" w:hAnsi="SimSun"/>
+          <w:sz w:val="18"/>
+          <w:szCs w:val="18"/>
+          <w:lang w:val="en-CA"/>
+        </w:rPr>
+        <w:t>--</w:t>
+      </w:r>
+      <w:r>
+        <w:rPr>
+          <w:rFonts w:ascii="SimSun" w:eastAsia="SimSun" w:hAnsi="SimSun" w:hint="eastAsia"/>
+          <w:sz w:val="18"/>
+          <w:szCs w:val="18"/>
+          <w:lang w:val="en-CA"/>
+        </w:rPr>
+        <w:t>不使用任何</w:t>
+      </w:r>
+      <w:r>
+        <w:rPr>
+          <w:rFonts w:ascii="SimSun" w:eastAsia="SimSun" w:hAnsi="SimSun"/>
+          <w:sz w:val="18"/>
+          <w:szCs w:val="18"/>
+          <w:lang w:val="en-CA"/>
+        </w:rPr>
+        <w:t xml:space="preserve"> Redux </w:t>
+      </w:r>
+      <w:r>
+        <w:rPr>
+          <w:rFonts w:ascii="SimSun" w:eastAsia="SimSun" w:hAnsi="SimSun" w:hint="eastAsia"/>
+          <w:sz w:val="18"/>
+          <w:szCs w:val="18"/>
+          <w:lang w:val="en-CA"/>
+        </w:rPr>
+        <w:t>的</w:t>
+      </w:r>
+      <w:r>
+        <w:rPr>
+          <w:rFonts w:ascii="SimSun" w:eastAsia="SimSun" w:hAnsi="SimSun"/>
+          <w:sz w:val="18"/>
+          <w:szCs w:val="18"/>
+          <w:lang w:val="en-CA"/>
+        </w:rPr>
+        <w:t xml:space="preserve"> API</w:t>
+      </w:r>
+    </w:p>
+    <w:p>
+      <w:pPr>
+        <w:pStyle w:val="ListParagraph"/>
+        <w:shd w:val="clear" w:color="auto" w:fill="FFFFFF"/>
+        <w:spacing w:after="300"/>
+        <w:ind w:firstLine="0"/>
+        <w:rPr>
+          <w:rFonts w:ascii="SimSun" w:eastAsia="SimSun" w:hAnsi="SimSun"/>
+          <w:sz w:val="18"/>
+          <w:szCs w:val="18"/>
+          <w:lang w:val="en-CA"/>
+        </w:rPr>
+      </w:pPr>
+      <w:r>
+        <w:rPr>
+          <w:rFonts w:ascii="SimSun" w:eastAsia="SimSun" w:hAnsi="SimSun" w:hint="eastAsia"/>
+          <w:sz w:val="18"/>
+          <w:szCs w:val="18"/>
+          <w:lang w:val="en-CA"/>
+        </w:rPr>
+        <w:t>下面就是一个</w:t>
+      </w:r>
+      <w:r>
+        <w:rPr>
+          <w:rFonts w:ascii="SimSun" w:eastAsia="SimSun" w:hAnsi="SimSun"/>
+          <w:sz w:val="18"/>
+          <w:szCs w:val="18"/>
+          <w:lang w:val="en-CA"/>
+        </w:rPr>
+        <w:t xml:space="preserve"> UI </w:t>
+      </w:r>
+      <w:r>
+        <w:rPr>
+          <w:rFonts w:ascii="SimSun" w:eastAsia="SimSun" w:hAnsi="SimSun" w:hint="eastAsia"/>
+          <w:sz w:val="18"/>
+          <w:szCs w:val="18"/>
+          <w:lang w:val="en-CA"/>
+        </w:rPr>
+        <w:t>组件的例子</w:t>
+      </w:r>
+      <w:r>
+        <w:rPr>
+          <w:rFonts w:ascii="SimSun" w:eastAsia="SimSun" w:hAnsi="SimSun" w:hint="eastAsia"/>
+          <w:sz w:val="18"/>
+          <w:szCs w:val="18"/>
+          <w:lang w:val="en-CA"/>
+        </w:rPr>
+        <w:t>。</w:t>
+      </w:r>
+    </w:p>
+    <w:p>
+      <w:pPr>
+        <w:pStyle w:val="ListParagraph"/>
+        <w:shd w:val="clear" w:color="auto" w:fill="FFFFFF"/>
+        <w:spacing w:after="300"/>
+        <w:ind w:firstLine="0"/>
+        <w:rPr>
+          <w:rFonts w:ascii="SimSun" w:eastAsia="SimSun" w:hAnsi="SimSun"/>
+          <w:sz w:val="18"/>
+          <w:szCs w:val="18"/>
+          <w:lang w:val="en-CA"/>
+        </w:rPr>
+      </w:pPr>
+      <w:r>
+        <w:rPr>
+          <w:rFonts w:ascii="SimSun" w:eastAsia="SimSun" w:hAnsi="SimSun"/>
+          <w:sz w:val="18"/>
+          <w:szCs w:val="18"/>
+          <w:lang w:val="en-CA"/>
+        </w:rPr>
+        <w:t>const Title =</w:t>
+      </w:r>
+      <w:r>
+        <w:rPr>
+          <w:rFonts w:ascii="SimSun" w:eastAsia="SimSun" w:hAnsi="SimSun"/>
+          <w:sz w:val="18"/>
+          <w:szCs w:val="18"/>
+          <w:lang w:val="en-CA"/>
+        </w:rPr>
+        <w:t xml:space="preserve"> </w:t>
+      </w:r>
+      <w:r>
+        <w:rPr>
+          <w:rFonts w:ascii="SimSun" w:eastAsia="SimSun" w:hAnsi="SimSun"/>
+          <w:sz w:val="18"/>
+          <w:szCs w:val="18"/>
+          <w:lang w:val="en-CA"/>
+        </w:rPr>
+        <w:t>value =&gt; &lt;h1&gt;{value}&lt;/h1&gt;;</w:t>
+      </w:r>
+    </w:p>
+    <w:p>
+      <w:pPr>
+        <w:pStyle w:val="ListParagraph"/>
+        <w:shd w:val="clear" w:color="auto" w:fill="FFFFFF"/>
+        <w:spacing w:after="300"/>
+        <w:ind w:firstLine="0"/>
+        <w:rPr>
+          <w:rFonts w:ascii="SimSun" w:eastAsia="SimSun" w:hAnsi="SimSun"/>
+          <w:sz w:val="18"/>
+          <w:szCs w:val="18"/>
+          <w:lang w:val="en-CA"/>
+        </w:rPr>
+      </w:pPr>
+      <w:r>
+        <w:rPr>
+          <w:rFonts w:ascii="SimSun" w:eastAsia="SimSun" w:hAnsi="SimSun" w:hint="eastAsia"/>
+          <w:sz w:val="18"/>
+          <w:szCs w:val="18"/>
+          <w:lang w:val="en-CA"/>
+        </w:rPr>
+        <w:t>因为不含有状态，</w:t>
+      </w:r>
+      <w:r>
+        <w:rPr>
+          <w:rFonts w:ascii="SimSun" w:eastAsia="SimSun" w:hAnsi="SimSun"/>
+          <w:sz w:val="18"/>
+          <w:szCs w:val="18"/>
+          <w:lang w:val="en-CA"/>
+        </w:rPr>
+        <w:t xml:space="preserve">UI </w:t>
+      </w:r>
+      <w:r>
+        <w:rPr>
+          <w:rFonts w:ascii="SimSun" w:eastAsia="SimSun" w:hAnsi="SimSun" w:hint="eastAsia"/>
+          <w:sz w:val="18"/>
+          <w:szCs w:val="18"/>
+          <w:lang w:val="en-CA"/>
+        </w:rPr>
+        <w:t>组件又称为</w:t>
+      </w:r>
+      <w:r>
+        <w:rPr>
+          <w:rFonts w:ascii="SimSun" w:eastAsia="SimSun" w:hAnsi="SimSun"/>
+          <w:sz w:val="18"/>
+          <w:szCs w:val="18"/>
+          <w:lang w:val="en-CA"/>
+        </w:rPr>
+        <w:t>"</w:t>
+      </w:r>
+      <w:r>
+        <w:rPr>
+          <w:rFonts w:ascii="SimSun" w:eastAsia="SimSun" w:hAnsi="SimSun" w:hint="eastAsia"/>
+          <w:sz w:val="18"/>
+          <w:szCs w:val="18"/>
+          <w:lang w:val="en-CA"/>
+        </w:rPr>
+        <w:t>纯组件</w:t>
+      </w:r>
+      <w:r>
+        <w:rPr>
+          <w:rFonts w:ascii="SimSun" w:eastAsia="SimSun" w:hAnsi="SimSun"/>
+          <w:sz w:val="18"/>
+          <w:szCs w:val="18"/>
+          <w:lang w:val="en-CA"/>
+        </w:rPr>
+        <w:t>"</w:t>
+      </w:r>
+      <w:r>
+        <w:rPr>
+          <w:rFonts w:ascii="SimSun" w:eastAsia="SimSun" w:hAnsi="SimSun" w:hint="eastAsia"/>
+          <w:sz w:val="18"/>
+          <w:szCs w:val="18"/>
+          <w:lang w:val="en-CA"/>
+        </w:rPr>
+        <w:t>，即它纯函数一样，纯粹由参数决定它的值。</w:t>
+      </w:r>
+    </w:p>
+    <w:p>
+      <w:pPr>
+        <w:pStyle w:val="ListParagraph"/>
+        <w:shd w:val="clear" w:color="auto" w:fill="FFFFFF"/>
+        <w:spacing w:after="300"/>
+        <w:ind w:firstLine="0"/>
+        <w:rPr>
+          <w:rFonts w:ascii="SimSun" w:eastAsia="SimSun" w:hAnsi="SimSun"/>
+          <w:sz w:val="18"/>
+          <w:szCs w:val="18"/>
+          <w:lang w:val="en-CA"/>
+        </w:rPr>
+      </w:pPr>
+    </w:p>
+    <w:p>
+      <w:pPr>
+        <w:pStyle w:val="ListParagraph"/>
+        <w:shd w:val="clear" w:color="auto" w:fill="FFFFFF"/>
+        <w:spacing w:after="300"/>
+        <w:ind w:firstLine="0"/>
+        <w:rPr>
+          <w:rFonts w:ascii="SimSun" w:eastAsia="SimSun" w:hAnsi="SimSun"/>
+          <w:sz w:val="18"/>
+          <w:szCs w:val="18"/>
+          <w:lang w:val="en-CA"/>
+        </w:rPr>
+      </w:pPr>
+      <w:r>
+        <w:rPr>
+          <w:rFonts w:ascii="SimSun" w:eastAsia="SimSun" w:hAnsi="SimSun" w:hint="eastAsia"/>
+          <w:b/>
+          <w:bCs/>
+          <w:sz w:val="18"/>
+          <w:szCs w:val="18"/>
+          <w:lang w:val="en-CA"/>
+        </w:rPr>
+        <w:t>容器组件</w:t>
+      </w:r>
+      <w:r>
+        <w:rPr>
+          <w:rFonts w:ascii="SimSun" w:eastAsia="SimSun" w:hAnsi="SimSun" w:hint="eastAsia"/>
+          <w:sz w:val="18"/>
+          <w:szCs w:val="18"/>
+          <w:lang w:val="en-CA"/>
+        </w:rPr>
+        <w:t>的特征恰恰相反</w:t>
+      </w:r>
+      <w:r>
+        <w:rPr>
+          <w:rFonts w:ascii="SimSun" w:eastAsia="SimSun" w:hAnsi="SimSun"/>
+          <w:sz w:val="18"/>
+          <w:szCs w:val="18"/>
+          <w:lang w:val="en-CA"/>
+        </w:rPr>
+        <w:t>。</w:t>
+      </w:r>
+    </w:p>
+    <w:p>
+      <w:pPr>
+        <w:pStyle w:val="ListParagraph"/>
+        <w:shd w:val="clear" w:color="auto" w:fill="FFFFFF"/>
+        <w:spacing w:after="300"/>
+        <w:ind w:firstLine="0"/>
+        <w:rPr>
+          <w:rFonts w:ascii="SimSun" w:eastAsia="SimSun" w:hAnsi="SimSun"/>
+          <w:sz w:val="18"/>
+          <w:szCs w:val="18"/>
+          <w:lang w:val="en-CA"/>
+        </w:rPr>
+      </w:pPr>
+      <w:r>
+        <w:rPr>
+          <w:rFonts w:ascii="SimSun" w:eastAsia="SimSun" w:hAnsi="SimSun" w:hint="eastAsia"/>
+          <w:sz w:val="18"/>
+          <w:szCs w:val="18"/>
+          <w:lang w:val="en-CA"/>
+        </w:rPr>
+        <w:t>负责管理数据和业务逻辑，不负责</w:t>
+      </w:r>
+      <w:r>
+        <w:rPr>
+          <w:rFonts w:ascii="SimSun" w:eastAsia="SimSun" w:hAnsi="SimSun"/>
+          <w:sz w:val="18"/>
+          <w:szCs w:val="18"/>
+          <w:lang w:val="en-CA"/>
+        </w:rPr>
+        <w:t xml:space="preserve"> UI </w:t>
+      </w:r>
+      <w:r>
+        <w:rPr>
+          <w:rFonts w:ascii="SimSun" w:eastAsia="SimSun" w:hAnsi="SimSun" w:hint="eastAsia"/>
+          <w:sz w:val="18"/>
+          <w:szCs w:val="18"/>
+          <w:lang w:val="en-CA"/>
+        </w:rPr>
+        <w:t>的呈</w:t>
+      </w:r>
+      <w:r>
+        <w:rPr>
+          <w:rFonts w:ascii="SimSun" w:eastAsia="SimSun" w:hAnsi="SimSun"/>
+          <w:sz w:val="18"/>
+          <w:szCs w:val="18"/>
+          <w:lang w:val="en-CA"/>
+        </w:rPr>
+        <w:t>现</w:t>
+      </w:r>
+    </w:p>
+    <w:p>
+      <w:pPr>
+        <w:pStyle w:val="ListParagraph"/>
+        <w:shd w:val="clear" w:color="auto" w:fill="FFFFFF"/>
+        <w:spacing w:after="300"/>
+        <w:ind w:firstLine="0"/>
+        <w:rPr>
+          <w:rFonts w:ascii="SimSun" w:eastAsia="SimSun" w:hAnsi="SimSun"/>
+          <w:sz w:val="18"/>
+          <w:szCs w:val="18"/>
+          <w:lang w:val="en-CA"/>
+        </w:rPr>
+      </w:pPr>
+      <w:r>
+        <w:rPr>
+          <w:rFonts w:ascii="SimSun" w:eastAsia="SimSun" w:hAnsi="SimSun" w:hint="eastAsia"/>
+          <w:sz w:val="18"/>
+          <w:szCs w:val="18"/>
+          <w:lang w:val="en-CA"/>
+        </w:rPr>
+        <w:t>带有内部状</w:t>
+      </w:r>
+      <w:r>
+        <w:rPr>
+          <w:rFonts w:ascii="SimSun" w:eastAsia="SimSun" w:hAnsi="SimSun"/>
+          <w:sz w:val="18"/>
+          <w:szCs w:val="18"/>
+          <w:lang w:val="en-CA"/>
+        </w:rPr>
+        <w:t>态</w:t>
+      </w:r>
+    </w:p>
+    <w:p>
+      <w:pPr>
+        <w:pStyle w:val="ListParagraph"/>
+        <w:shd w:val="clear" w:color="auto" w:fill="FFFFFF"/>
+        <w:spacing w:after="300"/>
+        <w:ind w:firstLine="0"/>
+        <w:rPr>
+          <w:rFonts w:ascii="SimSun" w:eastAsia="SimSun" w:hAnsi="SimSun"/>
+          <w:sz w:val="18"/>
+          <w:szCs w:val="18"/>
+          <w:lang w:val="en-CA"/>
+        </w:rPr>
+      </w:pPr>
+      <w:r>
+        <w:rPr>
+          <w:rFonts w:ascii="SimSun" w:eastAsia="SimSun" w:hAnsi="SimSun" w:hint="eastAsia"/>
+          <w:sz w:val="18"/>
+          <w:szCs w:val="18"/>
+          <w:lang w:val="en-CA"/>
+        </w:rPr>
+        <w:t>使用</w:t>
+      </w:r>
+      <w:r>
+        <w:rPr>
+          <w:rFonts w:ascii="SimSun" w:eastAsia="SimSun" w:hAnsi="SimSun"/>
+          <w:sz w:val="18"/>
+          <w:szCs w:val="18"/>
+          <w:lang w:val="en-CA"/>
+        </w:rPr>
+        <w:t xml:space="preserve"> Redux </w:t>
+      </w:r>
+      <w:r>
+        <w:rPr>
+          <w:rFonts w:ascii="SimSun" w:eastAsia="SimSun" w:hAnsi="SimSun" w:hint="eastAsia"/>
+          <w:sz w:val="18"/>
+          <w:szCs w:val="18"/>
+          <w:lang w:val="en-CA"/>
+        </w:rPr>
+        <w:t>的</w:t>
+      </w:r>
+      <w:r>
+        <w:rPr>
+          <w:rFonts w:ascii="SimSun" w:eastAsia="SimSun" w:hAnsi="SimSun"/>
+          <w:sz w:val="18"/>
+          <w:szCs w:val="18"/>
+          <w:lang w:val="en-CA"/>
+        </w:rPr>
+        <w:t xml:space="preserve"> API</w:t>
+      </w:r>
+    </w:p>
+    <w:p>
+      <w:pPr>
+        <w:shd w:val="clear" w:color="auto" w:fill="FFFFFF"/>
+        <w:spacing w:after="300"/>
+        <w:rPr>
+          <w:rFonts w:ascii="SimSun" w:eastAsia="SimSun" w:hAnsi="SimSun"/>
+          <w:sz w:val="18"/>
+          <w:szCs w:val="18"/>
+        </w:rPr>
+      </w:pPr>
+      <w:r>
+        <w:rPr>
+          <w:rFonts w:ascii="SimSun" w:eastAsia="SimSun" w:hAnsi="SimSun" w:hint="eastAsia"/>
+          <w:sz w:val="18"/>
+          <w:szCs w:val="18"/>
+        </w:rPr>
+        <w:t xml:space="preserve"> </w:t>
+      </w:r>
+      <w:r>
+        <w:rPr>
+          <w:rFonts w:ascii="SimSun" w:eastAsia="SimSun" w:hAnsi="SimSun"/>
+          <w:sz w:val="18"/>
+          <w:szCs w:val="18"/>
+        </w:rPr>
+        <w:t xml:space="preserve">   </w:t>
+      </w:r>
+      <w:r>
+        <w:rPr>
+          <w:rFonts w:ascii="SimSun" w:eastAsia="SimSun" w:hAnsi="SimSun" w:hint="eastAsia"/>
+          <w:sz w:val="18"/>
+          <w:szCs w:val="18"/>
+        </w:rPr>
+        <w:t>如果一个组件既有</w:t>
+      </w:r>
+      <w:r>
+        <w:rPr>
+          <w:rFonts w:ascii="SimSun" w:eastAsia="SimSun" w:hAnsi="SimSun"/>
+          <w:sz w:val="18"/>
+          <w:szCs w:val="18"/>
+        </w:rPr>
+        <w:t xml:space="preserve"> UI </w:t>
+      </w:r>
+      <w:r>
+        <w:rPr>
+          <w:rFonts w:ascii="SimSun" w:eastAsia="SimSun" w:hAnsi="SimSun" w:hint="eastAsia"/>
+          <w:sz w:val="18"/>
+          <w:szCs w:val="18"/>
+        </w:rPr>
+        <w:t>又有业务逻辑，那怎么办？回答是，将它拆分成下面的结构：外面是一个容器组件，里面包了一个</w:t>
+      </w:r>
+      <w:r>
+        <w:rPr>
+          <w:rFonts w:ascii="SimSun" w:eastAsia="SimSun" w:hAnsi="SimSun"/>
+          <w:sz w:val="18"/>
+          <w:szCs w:val="18"/>
+        </w:rPr>
+        <w:t xml:space="preserve">UI </w:t>
+      </w:r>
+      <w:r>
+        <w:rPr>
+          <w:rFonts w:ascii="SimSun" w:eastAsia="SimSun" w:hAnsi="SimSun" w:hint="eastAsia"/>
+          <w:sz w:val="18"/>
+          <w:szCs w:val="18"/>
+        </w:rPr>
+        <w:t>组件。前者负责与外部的通信，将数据传给后者，由后者渲染出视图</w:t>
+      </w:r>
+      <w:r>
+        <w:rPr>
+          <w:rFonts w:ascii="SimSun" w:eastAsia="SimSun" w:hAnsi="SimSun"/>
+          <w:sz w:val="18"/>
+          <w:szCs w:val="18"/>
+        </w:rPr>
+        <w:t>。</w:t>
+      </w:r>
+    </w:p>
+    <w:p>
+      <w:pPr>
+        <w:shd w:val="clear" w:color="auto" w:fill="FFFFFF"/>
+        <w:spacing w:after="300"/>
+        <w:rPr>
+          <w:rFonts w:ascii="SimSun" w:eastAsia="SimSun" w:hAnsi="SimSun"/>
+          <w:sz w:val="18"/>
+          <w:szCs w:val="18"/>
+        </w:rPr>
+      </w:pPr>
+      <w:r>
+        <w:rPr>
+          <w:rFonts w:ascii="SimSun" w:eastAsia="SimSun" w:hAnsi="SimSun"/>
+          <w:sz w:val="18"/>
+          <w:szCs w:val="18"/>
+        </w:rPr>
+        <w:t xml:space="preserve">React-Redux </w:t>
+      </w:r>
+      <w:r>
+        <w:rPr>
+          <w:rFonts w:ascii="SimSun" w:eastAsia="SimSun" w:hAnsi="SimSun" w:hint="eastAsia"/>
+          <w:sz w:val="18"/>
+          <w:szCs w:val="18"/>
+        </w:rPr>
+        <w:t>规定，所有的</w:t>
+      </w:r>
+      <w:r>
+        <w:rPr>
+          <w:rFonts w:ascii="SimSun" w:eastAsia="SimSun" w:hAnsi="SimSun"/>
+          <w:sz w:val="18"/>
+          <w:szCs w:val="18"/>
+        </w:rPr>
+        <w:t xml:space="preserve"> UI </w:t>
+      </w:r>
+      <w:r>
+        <w:rPr>
+          <w:rFonts w:ascii="SimSun" w:eastAsia="SimSun" w:hAnsi="SimSun" w:hint="eastAsia"/>
+          <w:sz w:val="18"/>
+          <w:szCs w:val="18"/>
+        </w:rPr>
+        <w:t>组件都由用户提供，容器组件则是由</w:t>
+      </w:r>
+      <w:r>
+        <w:rPr>
+          <w:rFonts w:ascii="SimSun" w:eastAsia="SimSun" w:hAnsi="SimSun"/>
+          <w:sz w:val="18"/>
+          <w:szCs w:val="18"/>
+        </w:rPr>
+        <w:t xml:space="preserve"> React-Redux </w:t>
+      </w:r>
+      <w:r>
+        <w:rPr>
+          <w:rFonts w:ascii="SimSun" w:eastAsia="SimSun" w:hAnsi="SimSun" w:hint="eastAsia"/>
+          <w:sz w:val="18"/>
+          <w:szCs w:val="18"/>
+        </w:rPr>
+        <w:t>自动生成。也就是说，用户负责视觉层，状态管理则是全部交给它</w:t>
+      </w:r>
+      <w:r>
+        <w:rPr>
+          <w:rFonts w:ascii="SimSun" w:eastAsia="SimSun" w:hAnsi="SimSun"/>
+          <w:sz w:val="18"/>
+          <w:szCs w:val="18"/>
+        </w:rPr>
+        <w:t>。</w:t>
+      </w:r>
+    </w:p>
+    <w:p>
+      <w:pPr>
+        <w:pStyle w:val="ListParagraph"/>
+        <w:numPr>
+          <w:ilvl w:val="0"/>
+          <w:numId w:val="1"/>
+        </w:numPr>
+        <w:shd w:val="clear" w:color="auto" w:fill="FFFFFF"/>
+        <w:spacing w:after="300"/>
+        <w:rPr>
+          <w:rFonts w:ascii="SimSun" w:eastAsia="SimSun" w:hAnsi="SimSun"/>
+          <w:sz w:val="18"/>
+          <w:szCs w:val="18"/>
+          <w:lang w:val="en-CA"/>
+        </w:rPr>
+      </w:pPr>
+      <w:r>
+        <w:rPr>
+          <w:rFonts w:ascii="SimSun" w:eastAsia="SimSun" w:hAnsi="SimSun"/>
+          <w:sz w:val="18"/>
+          <w:szCs w:val="18"/>
+          <w:lang w:val="en-CA"/>
+        </w:rPr>
+        <w:t>Connect()</w:t>
+      </w:r>
+      <w:r>
+        <w:rPr>
+          <w:rFonts w:ascii="SimSun" w:eastAsia="SimSun" w:hAnsi="SimSun" w:hint="eastAsia"/>
+          <w:sz w:val="18"/>
+          <w:szCs w:val="18"/>
+          <w:lang w:val="en-CA"/>
+        </w:rPr>
+        <w:t>方法</w:t>
+      </w:r>
+    </w:p>
+    <w:p>
+      <w:pPr>
+        <w:pStyle w:val="ListParagraph"/>
+        <w:shd w:val="clear" w:color="auto" w:fill="FFFFFF"/>
+        <w:spacing w:after="300"/>
+        <w:ind w:firstLine="0"/>
+        <w:rPr>
+          <w:rFonts w:ascii="SimSun" w:eastAsia="SimSun" w:hAnsi="SimSun"/>
+          <w:sz w:val="18"/>
+          <w:szCs w:val="18"/>
+          <w:lang w:val="en-CA"/>
+        </w:rPr>
+      </w:pPr>
+      <w:r>
+        <w:rPr>
+          <w:rFonts w:ascii="SimSun" w:eastAsia="SimSun" w:hAnsi="SimSun"/>
+          <w:sz w:val="18"/>
+          <w:szCs w:val="18"/>
+          <w:lang w:val="en-CA"/>
+        </w:rPr>
+        <w:t>React-Redux 提供connect方法，用于从 UI 组件生成容器组件。connect的意思，就是将这两种组件连起来。</w:t>
+      </w:r>
+    </w:p>
+    <w:p>
+      <w:pPr>
+        <w:pStyle w:val="ListParagraph"/>
+        <w:shd w:val="clear" w:color="auto" w:fill="FFFFFF"/>
+        <w:spacing w:after="300"/>
+        <w:ind w:firstLine="0"/>
+        <w:rPr>
+          <w:rFonts w:ascii="SimSun" w:eastAsia="SimSun" w:hAnsi="SimSun"/>
+          <w:sz w:val="18"/>
+          <w:szCs w:val="18"/>
+          <w:lang w:val="en-CA"/>
+        </w:rPr>
+      </w:pPr>
+      <w:r>
+        <w:rPr>
+          <w:rFonts w:ascii="SimSun" w:eastAsia="SimSun" w:hAnsi="SimSun" w:hint="eastAsia"/>
+          <w:sz w:val="18"/>
+          <w:szCs w:val="18"/>
+          <w:lang w:val="en-CA"/>
+        </w:rPr>
+        <w:t>例如：</w:t>
+      </w:r>
+    </w:p>
+    <w:p>
+      <w:pPr>
+        <w:pStyle w:val="ListParagraph"/>
+        <w:shd w:val="clear" w:color="auto" w:fill="FFFFFF"/>
+        <w:spacing w:after="300"/>
+        <w:ind w:firstLine="0"/>
+        <w:rPr>
+          <w:rFonts w:ascii="SimSun" w:eastAsia="SimSun" w:hAnsi="SimSun"/>
+          <w:sz w:val="18"/>
+          <w:szCs w:val="18"/>
+          <w:lang w:val="en-CA"/>
+        </w:rPr>
+      </w:pPr>
+      <w:r>
+        <w:rPr>
+          <w:rFonts w:ascii="SimSun" w:eastAsia="SimSun" w:hAnsi="SimSun"/>
+          <w:sz w:val="18"/>
+          <w:szCs w:val="18"/>
+          <w:lang w:val="en-CA"/>
+        </w:rPr>
+        <w:t xml:space="preserve">import </w:t>
+      </w:r>
+      <w:proofErr w:type="gramStart"/>
+      <w:r>
+        <w:rPr>
+          <w:rFonts w:ascii="SimSun" w:eastAsia="SimSun" w:hAnsi="SimSun"/>
+          <w:sz w:val="18"/>
+          <w:szCs w:val="18"/>
+          <w:lang w:val="en-CA"/>
+        </w:rPr>
+        <w:t>{ connect</w:t>
+      </w:r>
+      <w:proofErr w:type="gramEnd"/>
+      <w:r>
+        <w:rPr>
+          <w:rFonts w:ascii="SimSun" w:eastAsia="SimSun" w:hAnsi="SimSun"/>
+          <w:sz w:val="18"/>
+          <w:szCs w:val="18"/>
+          <w:lang w:val="en-CA"/>
+        </w:rPr>
+        <w:t xml:space="preserve"> } from 'react-redux'</w:t>
+      </w:r>
+    </w:p>
+    <w:p>
+      <w:pPr>
+        <w:pStyle w:val="ListParagraph"/>
+        <w:shd w:val="clear" w:color="auto" w:fill="FFFFFF"/>
+        <w:spacing w:after="300"/>
+        <w:ind w:firstLine="0"/>
+        <w:rPr>
+          <w:rFonts w:ascii="SimSun" w:eastAsia="SimSun" w:hAnsi="SimSun"/>
+          <w:sz w:val="18"/>
+          <w:szCs w:val="18"/>
+          <w:lang w:val="en-CA"/>
+        </w:rPr>
+      </w:pPr>
+      <w:r>
+        <w:rPr>
+          <w:rFonts w:ascii="SimSun" w:eastAsia="SimSun" w:hAnsi="SimSun"/>
+          <w:sz w:val="18"/>
+          <w:szCs w:val="18"/>
+          <w:lang w:val="en-CA"/>
+        </w:rPr>
+        <w:t xml:space="preserve">const </w:t>
+      </w:r>
+      <w:proofErr w:type="spellStart"/>
+      <w:r>
+        <w:rPr>
+          <w:rFonts w:ascii="SimSun" w:eastAsia="SimSun" w:hAnsi="SimSun"/>
+          <w:sz w:val="18"/>
+          <w:szCs w:val="18"/>
+          <w:lang w:val="en-CA"/>
+        </w:rPr>
+        <w:t>VisibleTodoList</w:t>
+      </w:r>
+      <w:proofErr w:type="spellEnd"/>
+      <w:r>
+        <w:rPr>
+          <w:rFonts w:ascii="SimSun" w:eastAsia="SimSun" w:hAnsi="SimSun"/>
+          <w:sz w:val="18"/>
+          <w:szCs w:val="18"/>
+          <w:lang w:val="en-CA"/>
+        </w:rPr>
+        <w:t xml:space="preserve"> = connect (</w:t>
+      </w:r>
+    </w:p>
+    <w:p>
+      <w:pPr>
+        <w:pStyle w:val="ListParagraph"/>
+        <w:shd w:val="clear" w:color="auto" w:fill="FFFFFF"/>
+        <w:spacing w:after="300"/>
+        <w:ind w:firstLine="720"/>
+        <w:rPr>
+          <w:rFonts w:ascii="SimSun" w:eastAsia="SimSun" w:hAnsi="SimSun"/>
+          <w:sz w:val="18"/>
+          <w:szCs w:val="18"/>
+          <w:lang w:val="en-CA"/>
+        </w:rPr>
+      </w:pPr>
+      <w:proofErr w:type="spellStart"/>
+      <w:r>
+        <w:rPr>
+          <w:rFonts w:ascii="SimSun" w:eastAsia="SimSun" w:hAnsi="SimSun"/>
+          <w:sz w:val="18"/>
+          <w:szCs w:val="18"/>
+          <w:lang w:val="en-CA"/>
+        </w:rPr>
+        <w:t>mapStateToProps</w:t>
+      </w:r>
+      <w:proofErr w:type="spellEnd"/>
+      <w:r>
+        <w:rPr>
+          <w:rFonts w:ascii="SimSun" w:eastAsia="SimSun" w:hAnsi="SimSun"/>
+          <w:sz w:val="18"/>
+          <w:szCs w:val="18"/>
+          <w:lang w:val="en-CA"/>
+        </w:rPr>
+        <w:t>,</w:t>
+      </w:r>
+    </w:p>
+    <w:p>
+      <w:pPr>
+        <w:pStyle w:val="ListParagraph"/>
+        <w:shd w:val="clear" w:color="auto" w:fill="FFFFFF"/>
+        <w:spacing w:after="300"/>
+        <w:ind w:firstLine="720"/>
+        <w:rPr>
+          <w:rFonts w:ascii="SimSun" w:eastAsia="SimSun" w:hAnsi="SimSun"/>
+          <w:sz w:val="18"/>
+          <w:szCs w:val="18"/>
+          <w:lang w:val="en-CA"/>
+        </w:rPr>
+      </w:pPr>
+      <w:proofErr w:type="spellStart"/>
+      <w:r>
+        <w:rPr>
+          <w:rFonts w:ascii="SimSun" w:eastAsia="SimSun" w:hAnsi="SimSun"/>
+          <w:sz w:val="18"/>
+          <w:szCs w:val="18"/>
+          <w:lang w:val="en-CA"/>
+        </w:rPr>
+        <w:t>mapDispatchToProps</w:t>
+      </w:r>
+      <w:proofErr w:type="spellEnd"/>
+      <w:r>
+        <w:rPr>
+          <w:rFonts w:ascii="SimSun" w:eastAsia="SimSun" w:hAnsi="SimSun"/>
+          <w:sz w:val="18"/>
+          <w:szCs w:val="18"/>
+          <w:lang w:val="en-CA"/>
+        </w:rPr>
+        <w:t>) (</w:t>
+      </w:r>
+      <w:proofErr w:type="spellStart"/>
+      <w:r>
+        <w:rPr>
+          <w:rFonts w:ascii="SimSun" w:eastAsia="SimSun" w:hAnsi="SimSun"/>
+          <w:sz w:val="18"/>
+          <w:szCs w:val="18"/>
+          <w:lang w:val="en-CA"/>
+        </w:rPr>
+        <w:t>TodoList</w:t>
+      </w:r>
+      <w:proofErr w:type="spellEnd"/>
+      <w:r>
+        <w:rPr>
+          <w:rFonts w:ascii="SimSun" w:eastAsia="SimSun" w:hAnsi="SimSun"/>
+          <w:sz w:val="18"/>
+          <w:szCs w:val="18"/>
+          <w:lang w:val="en-CA"/>
+        </w:rPr>
+        <w:t>)</w:t>
+      </w:r>
+    </w:p>
+    <w:p>
+      <w:pPr>
+        <w:pStyle w:val="ListParagraph"/>
+        <w:shd w:val="clear" w:color="auto" w:fill="FFFFFF"/>
+        <w:spacing w:after="300"/>
+        <w:ind w:firstLine="0"/>
+        <w:rPr>
+          <w:rFonts w:ascii="SimSun" w:eastAsia="SimSun" w:hAnsi="SimSun"/>
+          <w:sz w:val="18"/>
+          <w:szCs w:val="18"/>
+          <w:lang w:val="en-CA"/>
+        </w:rPr>
+      </w:pPr>
+      <w:r>
+        <w:rPr>
+          <w:rFonts w:ascii="SimSun" w:eastAsia="SimSun" w:hAnsi="SimSun" w:hint="eastAsia"/>
+          <w:sz w:val="18"/>
+          <w:szCs w:val="18"/>
+          <w:lang w:val="en-CA"/>
+        </w:rPr>
+        <w:t>上面代码中，</w:t>
+      </w:r>
+      <w:r>
+        <w:rPr>
+          <w:rFonts w:ascii="SimSun" w:eastAsia="SimSun" w:hAnsi="SimSun"/>
+          <w:sz w:val="18"/>
+          <w:szCs w:val="18"/>
+          <w:lang w:val="en-CA"/>
+        </w:rPr>
+        <w:t>connect</w:t>
+      </w:r>
+      <w:r>
+        <w:rPr>
+          <w:rFonts w:ascii="SimSun" w:eastAsia="SimSun" w:hAnsi="SimSun" w:hint="eastAsia"/>
+          <w:sz w:val="18"/>
+          <w:szCs w:val="18"/>
+          <w:lang w:val="en-CA"/>
+        </w:rPr>
+        <w:t>方法接受两个参数</w:t>
+      </w:r>
+      <w:r>
+        <w:rPr>
+          <w:rFonts w:ascii="SimSun" w:eastAsia="SimSun" w:hAnsi="SimSun" w:hint="eastAsia"/>
+          <w:sz w:val="18"/>
+          <w:szCs w:val="18"/>
+          <w:lang w:val="en-CA"/>
+        </w:rPr>
+        <w:t>，这两个参数是方法的引用</w:t>
+      </w:r>
+      <w:r>
+        <w:rPr>
+          <w:rFonts w:ascii="SimSun" w:eastAsia="SimSun" w:hAnsi="SimSun" w:hint="eastAsia"/>
+          <w:sz w:val="18"/>
+          <w:szCs w:val="18"/>
+          <w:lang w:val="en-CA"/>
+        </w:rPr>
+        <w:t>：</w:t>
+      </w:r>
+      <w:proofErr w:type="spellStart"/>
+      <w:r>
+        <w:rPr>
+          <w:rFonts w:ascii="SimSun" w:eastAsia="SimSun" w:hAnsi="SimSun"/>
+          <w:sz w:val="18"/>
+          <w:szCs w:val="18"/>
+          <w:lang w:val="en-CA"/>
+        </w:rPr>
+        <w:t>mapStateToProps</w:t>
+      </w:r>
+      <w:proofErr w:type="spellEnd"/>
+      <w:r>
+        <w:rPr>
+          <w:rFonts w:ascii="SimSun" w:eastAsia="SimSun" w:hAnsi="SimSun" w:hint="eastAsia"/>
+          <w:sz w:val="18"/>
+          <w:szCs w:val="18"/>
+          <w:lang w:val="en-CA"/>
+        </w:rPr>
+        <w:t>和</w:t>
+      </w:r>
+      <w:proofErr w:type="spellStart"/>
+      <w:r>
+        <w:rPr>
+          <w:rFonts w:ascii="SimSun" w:eastAsia="SimSun" w:hAnsi="SimSun"/>
+          <w:sz w:val="18"/>
+          <w:szCs w:val="18"/>
+          <w:lang w:val="en-CA"/>
+        </w:rPr>
+        <w:t>mapDispatchToProps</w:t>
+      </w:r>
+      <w:proofErr w:type="spellEnd"/>
+      <w:r>
+        <w:rPr>
+          <w:rFonts w:ascii="SimSun" w:eastAsia="SimSun" w:hAnsi="SimSun" w:hint="eastAsia"/>
+          <w:sz w:val="18"/>
+          <w:szCs w:val="18"/>
+          <w:lang w:val="en-CA"/>
+        </w:rPr>
+        <w:t>。它们定义了</w:t>
+      </w:r>
+      <w:r>
+        <w:rPr>
+          <w:rFonts w:ascii="SimSun" w:eastAsia="SimSun" w:hAnsi="SimSun"/>
+          <w:sz w:val="18"/>
+          <w:szCs w:val="18"/>
+          <w:lang w:val="en-CA"/>
+        </w:rPr>
+        <w:t xml:space="preserve"> UI </w:t>
+      </w:r>
+      <w:r>
+        <w:rPr>
+          <w:rFonts w:ascii="SimSun" w:eastAsia="SimSun" w:hAnsi="SimSun" w:hint="eastAsia"/>
+          <w:sz w:val="18"/>
+          <w:szCs w:val="18"/>
+          <w:lang w:val="en-CA"/>
+        </w:rPr>
+        <w:t>组件的业务逻辑。前者负责输入逻辑，即将</w:t>
+      </w:r>
+      <w:r>
+        <w:rPr>
+          <w:rFonts w:ascii="SimSun" w:eastAsia="SimSun" w:hAnsi="SimSun"/>
+          <w:sz w:val="18"/>
+          <w:szCs w:val="18"/>
+          <w:lang w:val="en-CA"/>
+        </w:rPr>
+        <w:t>state</w:t>
+      </w:r>
+      <w:r>
+        <w:rPr>
+          <w:rFonts w:ascii="SimSun" w:eastAsia="SimSun" w:hAnsi="SimSun" w:hint="eastAsia"/>
+          <w:sz w:val="18"/>
+          <w:szCs w:val="18"/>
+          <w:lang w:val="en-CA"/>
+        </w:rPr>
+        <w:t>映射到</w:t>
+      </w:r>
+      <w:r>
+        <w:rPr>
+          <w:rFonts w:ascii="SimSun" w:eastAsia="SimSun" w:hAnsi="SimSun"/>
+          <w:sz w:val="18"/>
+          <w:szCs w:val="18"/>
+          <w:lang w:val="en-CA"/>
+        </w:rPr>
+        <w:t xml:space="preserve"> UI </w:t>
+      </w:r>
+      <w:r>
+        <w:rPr>
+          <w:rFonts w:ascii="SimSun" w:eastAsia="SimSun" w:hAnsi="SimSun" w:hint="eastAsia"/>
+          <w:sz w:val="18"/>
+          <w:szCs w:val="18"/>
+          <w:lang w:val="en-CA"/>
+        </w:rPr>
+        <w:t>组件的参数（</w:t>
+      </w:r>
+      <w:r>
+        <w:rPr>
+          <w:rFonts w:ascii="SimSun" w:eastAsia="SimSun" w:hAnsi="SimSun"/>
+          <w:sz w:val="18"/>
+          <w:szCs w:val="18"/>
+          <w:lang w:val="en-CA"/>
+        </w:rPr>
+        <w:t>props</w:t>
+      </w:r>
+      <w:r>
+        <w:rPr>
+          <w:rFonts w:ascii="SimSun" w:eastAsia="SimSun" w:hAnsi="SimSun" w:hint="eastAsia"/>
+          <w:sz w:val="18"/>
+          <w:szCs w:val="18"/>
+          <w:lang w:val="en-CA"/>
+        </w:rPr>
+        <w:t>），后者负责输出逻辑，即将用户对</w:t>
+      </w:r>
+      <w:r>
+        <w:rPr>
+          <w:rFonts w:ascii="SimSun" w:eastAsia="SimSun" w:hAnsi="SimSun"/>
+          <w:sz w:val="18"/>
+          <w:szCs w:val="18"/>
+          <w:lang w:val="en-CA"/>
+        </w:rPr>
+        <w:t xml:space="preserve"> UI </w:t>
+      </w:r>
+      <w:r>
+        <w:rPr>
+          <w:rFonts w:ascii="SimSun" w:eastAsia="SimSun" w:hAnsi="SimSun" w:hint="eastAsia"/>
+          <w:sz w:val="18"/>
+          <w:szCs w:val="18"/>
+          <w:lang w:val="en-CA"/>
+        </w:rPr>
+        <w:t>组件的操作映射成</w:t>
+      </w:r>
+      <w:r>
+        <w:rPr>
+          <w:rFonts w:ascii="SimSun" w:eastAsia="SimSun" w:hAnsi="SimSun"/>
+          <w:sz w:val="18"/>
+          <w:szCs w:val="18"/>
+          <w:lang w:val="en-CA"/>
+        </w:rPr>
+        <w:t xml:space="preserve"> Action</w:t>
+      </w:r>
+      <w:r>
+        <w:rPr>
+          <w:rFonts w:ascii="SimSun" w:eastAsia="SimSun" w:hAnsi="SimSun" w:hint="eastAsia"/>
+          <w:sz w:val="18"/>
+          <w:szCs w:val="18"/>
+          <w:lang w:val="en-CA"/>
+        </w:rPr>
+        <w:t>，dis</w:t>
+      </w:r>
+      <w:r>
+        <w:rPr>
+          <w:rFonts w:ascii="SimSun" w:eastAsia="SimSun" w:hAnsi="SimSun"/>
+          <w:sz w:val="18"/>
+          <w:szCs w:val="18"/>
+          <w:lang w:val="en-CA"/>
+        </w:rPr>
+        <w:t>patch</w:t>
+      </w:r>
+      <w:r>
+        <w:rPr>
+          <w:rFonts w:ascii="SimSun" w:eastAsia="SimSun" w:hAnsi="SimSun" w:hint="eastAsia"/>
+          <w:sz w:val="18"/>
+          <w:szCs w:val="18"/>
+          <w:lang w:val="en-CA"/>
+        </w:rPr>
+        <w:t>出去给</w:t>
+      </w:r>
+      <w:r>
+        <w:rPr>
+          <w:rFonts w:ascii="SimSun" w:eastAsia="SimSun" w:hAnsi="SimSun"/>
+          <w:sz w:val="18"/>
+          <w:szCs w:val="18"/>
+          <w:lang w:val="en-CA"/>
+        </w:rPr>
+        <w:t>store</w:t>
+      </w:r>
+      <w:r>
+        <w:rPr>
+          <w:rFonts w:ascii="SimSun" w:eastAsia="SimSun" w:hAnsi="SimSun" w:hint="eastAsia"/>
+          <w:sz w:val="18"/>
+          <w:szCs w:val="18"/>
+          <w:lang w:val="en-CA"/>
+        </w:rPr>
+        <w:t>中的</w:t>
+      </w:r>
+      <w:r>
+        <w:rPr>
+          <w:rFonts w:ascii="SimSun" w:eastAsia="SimSun" w:hAnsi="SimSun"/>
+          <w:sz w:val="18"/>
+          <w:szCs w:val="18"/>
+          <w:lang w:val="en-CA"/>
+        </w:rPr>
+        <w:t>reducer</w:t>
+      </w:r>
+      <w:r>
+        <w:rPr>
+          <w:rFonts w:ascii="SimSun" w:eastAsia="SimSun" w:hAnsi="SimSun" w:hint="eastAsia"/>
+          <w:sz w:val="18"/>
+          <w:szCs w:val="18"/>
+          <w:lang w:val="en-CA"/>
+        </w:rPr>
+        <w:t>进行处理</w:t>
+      </w:r>
+      <w:r>
+        <w:rPr>
+          <w:rFonts w:ascii="SimSun" w:eastAsia="SimSun" w:hAnsi="SimSun"/>
+          <w:sz w:val="18"/>
+          <w:szCs w:val="18"/>
+          <w:lang w:val="en-CA"/>
+        </w:rPr>
+        <w:t>。</w:t>
+      </w:r>
+    </w:p>
+    <w:p>
+      <w:pPr>
+        <w:pStyle w:val="ListParagraph"/>
+        <w:numPr>
+          <w:ilvl w:val="0"/>
+          <w:numId w:val="1"/>
+        </w:numPr>
+        <w:rPr>
+          <w:rFonts w:ascii="SimSun" w:eastAsia="SimSun" w:hAnsi="SimSun"/>
+          <w:sz w:val="18"/>
+          <w:szCs w:val="18"/>
+          <w:lang w:val="en-CA"/>
+        </w:rPr>
+      </w:pPr>
+      <w:proofErr w:type="spellStart"/>
+      <w:r>
+        <w:rPr>
+          <w:rFonts w:ascii="SimSun" w:eastAsia="SimSun" w:hAnsi="SimSun"/>
+          <w:sz w:val="18"/>
+          <w:szCs w:val="18"/>
+          <w:lang w:val="en-CA"/>
+        </w:rPr>
+        <w:t>MapstatetoProps</w:t>
+      </w:r>
+      <w:proofErr w:type="spellEnd"/>
+      <w:r>
+        <w:rPr>
+          <w:rFonts w:ascii="SimSun" w:eastAsia="SimSun" w:hAnsi="SimSun"/>
+          <w:sz w:val="18"/>
+          <w:szCs w:val="18"/>
+          <w:lang w:val="en-CA"/>
+        </w:rPr>
+        <w:t>()</w:t>
+      </w:r>
+      <w:r>
+        <w:rPr>
+          <w:rFonts w:ascii="SimSun" w:eastAsia="SimSun" w:hAnsi="SimSun" w:hint="eastAsia"/>
+          <w:sz w:val="18"/>
+          <w:szCs w:val="18"/>
+          <w:lang w:val="en-CA"/>
+        </w:rPr>
+        <w:t>方法</w:t>
+      </w:r>
+    </w:p>
+    <w:p>
+      <w:pPr>
+        <w:ind w:left="357" w:firstLine="3"/>
+        <w:rPr>
+          <w:rFonts w:ascii="SimSun" w:eastAsia="SimSun" w:hAnsi="SimSun"/>
+          <w:sz w:val="18"/>
+          <w:szCs w:val="18"/>
+        </w:rPr>
+      </w:pPr>
+      <w:r>
+        <w:rPr>
+          <w:rFonts w:ascii="SimSun" w:eastAsia="SimSun" w:hAnsi="SimSun"/>
+          <w:sz w:val="18"/>
+          <w:szCs w:val="18"/>
+        </w:rPr>
+        <w:t xml:space="preserve">    </w:t>
+      </w:r>
+      <w:proofErr w:type="spellStart"/>
+      <w:r>
+        <w:rPr>
+          <w:rFonts w:ascii="SimSun" w:eastAsia="SimSun" w:hAnsi="SimSun"/>
+          <w:sz w:val="18"/>
+          <w:szCs w:val="18"/>
+        </w:rPr>
+        <w:t>mapStateToProps</w:t>
+      </w:r>
+      <w:proofErr w:type="spellEnd"/>
+      <w:r>
+        <w:rPr>
+          <w:rFonts w:ascii="SimSun" w:eastAsia="SimSun" w:hAnsi="SimSun"/>
+          <w:sz w:val="18"/>
+          <w:szCs w:val="18"/>
+        </w:rPr>
+        <w:t xml:space="preserve">是一个函数。它的作用就是像它的名字那样，建立一个从（外部的）state对象到（UI </w:t>
+      </w:r>
+      <w:r>
+        <w:rPr>
+          <w:rFonts w:ascii="SimSun" w:eastAsia="SimSun" w:hAnsi="SimSun"/>
+          <w:sz w:val="18"/>
+          <w:szCs w:val="18"/>
+        </w:rPr>
+        <w:t xml:space="preserve">   </w:t>
+      </w:r>
+      <w:r>
+        <w:rPr>
+          <w:rFonts w:ascii="SimSun" w:eastAsia="SimSun" w:hAnsi="SimSun"/>
+          <w:sz w:val="18"/>
+          <w:szCs w:val="18"/>
+        </w:rPr>
+        <w:t>组件的）props对象的映射关系。</w:t>
+      </w:r>
+      <w:r>
+        <w:rPr>
+          <w:rFonts w:ascii="SimSun" w:eastAsia="SimSun" w:hAnsi="SimSun" w:hint="eastAsia"/>
+          <w:sz w:val="18"/>
+          <w:szCs w:val="18"/>
+        </w:rPr>
+        <w:t>作为函数，</w:t>
+      </w:r>
+      <w:proofErr w:type="spellStart"/>
+      <w:r>
+        <w:rPr>
+          <w:rFonts w:ascii="SimSun" w:eastAsia="SimSun" w:hAnsi="SimSun"/>
+          <w:sz w:val="18"/>
+          <w:szCs w:val="18"/>
+        </w:rPr>
+        <w:t>mapStateToProps</w:t>
+      </w:r>
+      <w:proofErr w:type="spellEnd"/>
+      <w:r>
+        <w:rPr>
+          <w:rFonts w:ascii="SimSun" w:eastAsia="SimSun" w:hAnsi="SimSun" w:hint="eastAsia"/>
+          <w:sz w:val="18"/>
+          <w:szCs w:val="18"/>
+        </w:rPr>
+        <w:t>执行后应该返回一个对象，里面的每一个键值对就是一个映</w:t>
+      </w:r>
+      <w:r>
+        <w:rPr>
+          <w:rFonts w:ascii="SimSun" w:eastAsia="SimSun" w:hAnsi="SimSun"/>
+          <w:sz w:val="18"/>
+          <w:szCs w:val="18"/>
+        </w:rPr>
+        <w:t>射</w:t>
+      </w:r>
+      <w:r>
+        <w:rPr>
+          <w:rFonts w:ascii="SimSun" w:eastAsia="SimSun" w:hAnsi="SimSun" w:hint="eastAsia"/>
+          <w:sz w:val="18"/>
+          <w:szCs w:val="18"/>
+        </w:rPr>
+        <w:t>。</w:t>
+      </w:r>
+    </w:p>
+    <w:p>
+      <w:pPr>
+        <w:ind w:left="357" w:firstLine="3"/>
+        <w:rPr>
+          <w:rFonts w:ascii="SimSun" w:eastAsia="SimSun" w:hAnsi="SimSun"/>
+          <w:sz w:val="18"/>
+          <w:szCs w:val="18"/>
+        </w:rPr>
+      </w:pPr>
+      <w:r>
+        <w:rPr>
+          <w:rFonts w:ascii="SimSun" w:eastAsia="SimSun" w:hAnsi="SimSun"/>
+          <w:sz w:val="18"/>
+          <w:szCs w:val="18"/>
+        </w:rPr>
+        <w:t xml:space="preserve">    </w:t>
+      </w:r>
+      <w:r>
+        <w:rPr>
+          <w:rFonts w:ascii="SimSun" w:eastAsia="SimSun" w:hAnsi="SimSun" w:hint="eastAsia"/>
+          <w:sz w:val="18"/>
+          <w:szCs w:val="18"/>
+        </w:rPr>
+        <w:t>例如：</w:t>
+      </w:r>
+    </w:p>
+    <w:p>
+      <w:pPr>
+        <w:pStyle w:val="ListParagraph"/>
+        <w:shd w:val="clear" w:color="auto" w:fill="FFFFFF"/>
+        <w:spacing w:after="300"/>
+        <w:ind w:firstLine="0"/>
+        <w:rPr>
+          <w:rFonts w:ascii="SimSun" w:eastAsia="SimSun" w:hAnsi="SimSun"/>
+          <w:sz w:val="18"/>
+          <w:szCs w:val="18"/>
+          <w:lang w:val="en-CA"/>
+        </w:rPr>
+      </w:pPr>
+      <w:r>
+        <w:rPr>
+          <w:rFonts w:ascii="SimSun" w:eastAsia="SimSun" w:hAnsi="SimSun"/>
+          <w:sz w:val="18"/>
+          <w:szCs w:val="18"/>
+          <w:lang w:val="en-CA"/>
+        </w:rPr>
+        <w:t xml:space="preserve">    </w:t>
+      </w:r>
+      <w:r>
+        <w:rPr>
+          <w:rFonts w:ascii="SimSun" w:eastAsia="SimSun" w:hAnsi="SimSun"/>
+          <w:sz w:val="18"/>
+          <w:szCs w:val="18"/>
+          <w:lang w:val="en-CA"/>
+        </w:rPr>
+        <w:t xml:space="preserve">const </w:t>
+      </w:r>
+      <w:proofErr w:type="spellStart"/>
+      <w:r>
+        <w:rPr>
+          <w:rFonts w:ascii="SimSun" w:eastAsia="SimSun" w:hAnsi="SimSun"/>
+          <w:sz w:val="18"/>
+          <w:szCs w:val="18"/>
+          <w:lang w:val="en-CA"/>
+        </w:rPr>
+        <w:t>mapStateToProps</w:t>
+      </w:r>
+      <w:proofErr w:type="spellEnd"/>
+      <w:r>
+        <w:rPr>
+          <w:rFonts w:ascii="SimSun" w:eastAsia="SimSun" w:hAnsi="SimSun"/>
+          <w:sz w:val="18"/>
+          <w:szCs w:val="18"/>
+          <w:lang w:val="en-CA"/>
+        </w:rPr>
+        <w:t xml:space="preserve"> = (state) =&gt; {</w:t>
+      </w:r>
+    </w:p>
+    <w:p>
+      <w:pPr>
+        <w:pStyle w:val="ListParagraph"/>
+        <w:shd w:val="clear" w:color="auto" w:fill="FFFFFF"/>
+        <w:spacing w:after="300"/>
+        <w:ind w:firstLine="0"/>
+        <w:rPr>
+          <w:rFonts w:ascii="SimSun" w:eastAsia="SimSun" w:hAnsi="SimSun"/>
+          <w:sz w:val="18"/>
+          <w:szCs w:val="18"/>
+          <w:lang w:val="en-CA"/>
+        </w:rPr>
+      </w:pPr>
+      <w:r>
+        <w:rPr>
+          <w:rFonts w:ascii="SimSun" w:eastAsia="SimSun" w:hAnsi="SimSun"/>
+          <w:sz w:val="18"/>
+          <w:szCs w:val="18"/>
+          <w:lang w:val="en-CA"/>
+        </w:rPr>
+        <w:t xml:space="preserve">  return {</w:t>
+      </w:r>
+    </w:p>
+    <w:p>
+      <w:pPr>
+        <w:pStyle w:val="ListParagraph"/>
+        <w:shd w:val="clear" w:color="auto" w:fill="FFFFFF"/>
+        <w:spacing w:after="300"/>
+        <w:ind w:firstLine="0"/>
+        <w:rPr>
+          <w:rFonts w:ascii="SimSun" w:eastAsia="SimSun" w:hAnsi="SimSun"/>
+          <w:sz w:val="18"/>
+          <w:szCs w:val="18"/>
+          <w:lang w:val="en-CA"/>
+        </w:rPr>
+      </w:pPr>
+      <w:r>
+        <w:rPr>
+          <w:rFonts w:ascii="SimSun" w:eastAsia="SimSun" w:hAnsi="SimSun"/>
+          <w:sz w:val="18"/>
+          <w:szCs w:val="18"/>
+          <w:lang w:val="en-CA"/>
+        </w:rPr>
+        <w:t xml:space="preserve">    </w:t>
+      </w:r>
+      <w:proofErr w:type="spellStart"/>
+      <w:r>
+        <w:rPr>
+          <w:rFonts w:ascii="SimSun" w:eastAsia="SimSun" w:hAnsi="SimSun"/>
+          <w:sz w:val="18"/>
+          <w:szCs w:val="18"/>
+          <w:lang w:val="en-CA"/>
+        </w:rPr>
+        <w:t>todos</w:t>
+      </w:r>
+      <w:proofErr w:type="spellEnd"/>
+      <w:r>
+        <w:rPr>
+          <w:rFonts w:ascii="SimSun" w:eastAsia="SimSun" w:hAnsi="SimSun"/>
+          <w:sz w:val="18"/>
+          <w:szCs w:val="18"/>
+          <w:lang w:val="en-CA"/>
+        </w:rPr>
+        <w:t xml:space="preserve">: </w:t>
+      </w:r>
+      <w:proofErr w:type="spellStart"/>
+      <w:proofErr w:type="gramStart"/>
+      <w:r>
+        <w:rPr>
+          <w:rFonts w:ascii="SimSun" w:eastAsia="SimSun" w:hAnsi="SimSun"/>
+          <w:sz w:val="18"/>
+          <w:szCs w:val="18"/>
+          <w:lang w:val="en-CA"/>
+        </w:rPr>
+        <w:t>getVisibleTodos</w:t>
+      </w:r>
+      <w:proofErr w:type="spellEnd"/>
+      <w:r>
+        <w:rPr>
+          <w:rFonts w:ascii="SimSun" w:eastAsia="SimSun" w:hAnsi="SimSun"/>
+          <w:sz w:val="18"/>
+          <w:szCs w:val="18"/>
+          <w:lang w:val="en-CA"/>
+        </w:rPr>
+        <w:t>(</w:t>
+      </w:r>
+      <w:proofErr w:type="spellStart"/>
+      <w:proofErr w:type="gramEnd"/>
+      <w:r>
+        <w:rPr>
+          <w:rFonts w:ascii="SimSun" w:eastAsia="SimSun" w:hAnsi="SimSun"/>
+          <w:sz w:val="18"/>
+          <w:szCs w:val="18"/>
+          <w:lang w:val="en-CA"/>
+        </w:rPr>
+        <w:t>state.todos</w:t>
+      </w:r>
+      <w:proofErr w:type="spellEnd"/>
+      <w:r>
+        <w:rPr>
+          <w:rFonts w:ascii="SimSun" w:eastAsia="SimSun" w:hAnsi="SimSun"/>
+          <w:sz w:val="18"/>
+          <w:szCs w:val="18"/>
+          <w:lang w:val="en-CA"/>
+        </w:rPr>
+        <w:t xml:space="preserve">, </w:t>
+      </w:r>
+      <w:proofErr w:type="spellStart"/>
+      <w:r>
+        <w:rPr>
+          <w:rFonts w:ascii="SimSun" w:eastAsia="SimSun" w:hAnsi="SimSun"/>
+          <w:sz w:val="18"/>
+          <w:szCs w:val="18"/>
+          <w:lang w:val="en-CA"/>
+        </w:rPr>
+        <w:t>state.visibilityFilter</w:t>
+      </w:r>
+      <w:proofErr w:type="spellEnd"/>
+      <w:r>
+        <w:rPr>
+          <w:rFonts w:ascii="SimSun" w:eastAsia="SimSun" w:hAnsi="SimSun"/>
+          <w:sz w:val="18"/>
+          <w:szCs w:val="18"/>
+          <w:lang w:val="en-CA"/>
+        </w:rPr>
+        <w:t>)</w:t>
+      </w:r>
+    </w:p>
+    <w:p>
+      <w:pPr>
+        <w:pStyle w:val="ListParagraph"/>
+        <w:shd w:val="clear" w:color="auto" w:fill="FFFFFF"/>
+        <w:spacing w:after="300"/>
+        <w:ind w:firstLine="0"/>
+        <w:rPr>
+          <w:rFonts w:ascii="SimSun" w:eastAsia="SimSun" w:hAnsi="SimSun"/>
+          <w:sz w:val="18"/>
+          <w:szCs w:val="18"/>
+          <w:lang w:val="en-CA"/>
+        </w:rPr>
+      </w:pPr>
+      <w:r>
+        <w:rPr>
+          <w:rFonts w:ascii="SimSun" w:eastAsia="SimSun" w:hAnsi="SimSun"/>
+          <w:sz w:val="18"/>
+          <w:szCs w:val="18"/>
+          <w:lang w:val="en-CA"/>
+        </w:rPr>
+        <w:t xml:space="preserve">  }</w:t>
+      </w:r>
+    </w:p>
+    <w:p>
+      <w:pPr>
+        <w:pStyle w:val="ListParagraph"/>
+        <w:shd w:val="clear" w:color="auto" w:fill="FFFFFF"/>
+        <w:spacing w:after="300"/>
+        <w:ind w:firstLine="0"/>
+        <w:rPr>
+          <w:rFonts w:ascii="SimSun" w:eastAsia="SimSun" w:hAnsi="SimSun"/>
+          <w:sz w:val="18"/>
+          <w:szCs w:val="18"/>
+          <w:lang w:val="en-CA"/>
+        </w:rPr>
+      </w:pPr>
+      <w:r>
+        <w:rPr>
+          <w:rFonts w:ascii="SimSun" w:eastAsia="SimSun" w:hAnsi="SimSun"/>
+          <w:sz w:val="18"/>
+          <w:szCs w:val="18"/>
+          <w:lang w:val="en-CA"/>
+        </w:rPr>
+        <w:t>}</w:t>
+      </w:r>
+    </w:p>
+    <w:p>
+      <w:pPr>
+        <w:pStyle w:val="ListParagraph"/>
+        <w:shd w:val="clear" w:color="auto" w:fill="FFFFFF"/>
+        <w:spacing w:after="300"/>
+        <w:ind w:firstLine="0"/>
+        <w:rPr>
+          <w:rFonts w:ascii="SimSun" w:eastAsia="SimSun" w:hAnsi="SimSun"/>
+          <w:sz w:val="18"/>
+          <w:szCs w:val="18"/>
+          <w:lang w:val="en-CA"/>
+        </w:rPr>
+      </w:pPr>
+      <w:r>
+        <w:rPr>
+          <w:rFonts w:ascii="SimSun" w:eastAsia="SimSun" w:hAnsi="SimSun" w:hint="eastAsia"/>
+          <w:sz w:val="18"/>
+          <w:szCs w:val="18"/>
+          <w:lang w:val="en-CA"/>
+        </w:rPr>
+        <w:t>返回的对象中</w:t>
+      </w:r>
+      <w:proofErr w:type="spellStart"/>
+      <w:r>
+        <w:rPr>
+          <w:rFonts w:ascii="SimSun" w:eastAsia="SimSun" w:hAnsi="SimSun"/>
+          <w:sz w:val="18"/>
+          <w:szCs w:val="18"/>
+          <w:lang w:val="en-CA"/>
+        </w:rPr>
+        <w:t>todos</w:t>
+      </w:r>
+      <w:proofErr w:type="spellEnd"/>
+      <w:r>
+        <w:rPr>
+          <w:rFonts w:ascii="SimSun" w:eastAsia="SimSun" w:hAnsi="SimSun" w:hint="eastAsia"/>
+          <w:sz w:val="18"/>
+          <w:szCs w:val="18"/>
+          <w:lang w:val="en-CA"/>
+        </w:rPr>
+        <w:t>将作为</w:t>
+      </w:r>
+      <w:r>
+        <w:rPr>
+          <w:rFonts w:ascii="SimSun" w:eastAsia="SimSun" w:hAnsi="SimSun"/>
+          <w:sz w:val="18"/>
+          <w:szCs w:val="18"/>
+          <w:lang w:val="en-CA"/>
+        </w:rPr>
+        <w:t>UI</w:t>
+      </w:r>
+      <w:r>
+        <w:rPr>
+          <w:rFonts w:ascii="SimSun" w:eastAsia="SimSun" w:hAnsi="SimSun" w:hint="eastAsia"/>
+          <w:sz w:val="18"/>
+          <w:szCs w:val="18"/>
+          <w:lang w:val="en-CA"/>
+        </w:rPr>
+        <w:t>组件中的同名属性</w:t>
+      </w:r>
+      <w:proofErr w:type="spellStart"/>
+      <w:r>
+        <w:rPr>
+          <w:rFonts w:ascii="SimSun" w:eastAsia="SimSun" w:hAnsi="SimSun"/>
+          <w:sz w:val="18"/>
+          <w:szCs w:val="18"/>
+          <w:lang w:val="en-CA"/>
+        </w:rPr>
+        <w:t>this.</w:t>
+      </w:r>
+      <w:r>
+        <w:rPr>
+          <w:rFonts w:ascii="SimSun" w:eastAsia="SimSun" w:hAnsi="SimSun"/>
+          <w:sz w:val="18"/>
+          <w:szCs w:val="18"/>
+          <w:lang w:val="en-CA"/>
+        </w:rPr>
+        <w:t>props</w:t>
+      </w:r>
+      <w:r>
+        <w:rPr>
+          <w:rFonts w:ascii="SimSun" w:eastAsia="SimSun" w:hAnsi="SimSun"/>
+          <w:sz w:val="18"/>
+          <w:szCs w:val="18"/>
+          <w:lang w:val="en-CA"/>
+        </w:rPr>
+        <w:t>.todos</w:t>
+      </w:r>
+      <w:proofErr w:type="spellEnd"/>
+      <w:r>
+        <w:rPr>
+          <w:rFonts w:ascii="SimSun" w:eastAsia="SimSun" w:hAnsi="SimSun"/>
+          <w:sz w:val="18"/>
+          <w:szCs w:val="18"/>
+          <w:lang w:val="en-CA"/>
+        </w:rPr>
+        <w:t>.</w:t>
+      </w:r>
+      <w:r>
+        <w:rPr>
+          <w:rFonts w:ascii="SimSun" w:eastAsia="SimSun" w:hAnsi="SimSun"/>
+          <w:sz w:val="18"/>
+          <w:szCs w:val="18"/>
+          <w:lang w:val="en-CA"/>
+        </w:rPr>
+        <w:t xml:space="preserve"> </w:t>
+      </w:r>
+      <w:proofErr w:type="spellStart"/>
+      <w:r>
+        <w:rPr>
+          <w:rFonts w:ascii="SimSun" w:eastAsia="SimSun" w:hAnsi="SimSun"/>
+          <w:sz w:val="18"/>
+          <w:szCs w:val="18"/>
+          <w:lang w:val="en-CA"/>
+        </w:rPr>
+        <w:t>getVisibleTodo</w:t>
+      </w:r>
+      <w:proofErr w:type="spellEnd"/>
+      <w:r>
+        <w:rPr>
+          <w:rFonts w:ascii="SimSun" w:eastAsia="SimSun" w:hAnsi="SimSun" w:hint="eastAsia"/>
+          <w:sz w:val="18"/>
+          <w:szCs w:val="18"/>
+          <w:lang w:val="en-CA"/>
+        </w:rPr>
+        <w:t>是一个功能函数用于一定逻辑算出结果。</w:t>
+      </w:r>
+    </w:p>
+    <w:p>
+      <w:pPr>
+        <w:ind w:left="357"/>
+        <w:rPr>
+          <w:rFonts w:ascii="SimSun" w:eastAsia="SimSun" w:hAnsi="SimSun"/>
+          <w:sz w:val="18"/>
+          <w:szCs w:val="18"/>
+        </w:rPr>
+      </w:pPr>
+      <w:proofErr w:type="spellStart"/>
+      <w:r>
+        <w:rPr>
+          <w:rFonts w:ascii="SimSun" w:eastAsia="SimSun" w:hAnsi="SimSun"/>
+          <w:sz w:val="18"/>
+          <w:szCs w:val="18"/>
+        </w:rPr>
+        <w:t>mapStateToProps</w:t>
+      </w:r>
+      <w:proofErr w:type="spellEnd"/>
+      <w:r>
+        <w:rPr>
+          <w:rFonts w:ascii="SimSun" w:eastAsia="SimSun" w:hAnsi="SimSun" w:hint="eastAsia"/>
+          <w:sz w:val="18"/>
+          <w:szCs w:val="18"/>
+        </w:rPr>
+        <w:t>会订阅</w:t>
+      </w:r>
+      <w:r>
+        <w:rPr>
+          <w:rFonts w:ascii="SimSun" w:eastAsia="SimSun" w:hAnsi="SimSun"/>
+          <w:sz w:val="18"/>
+          <w:szCs w:val="18"/>
+        </w:rPr>
+        <w:t xml:space="preserve"> Store</w:t>
+      </w:r>
+      <w:r>
+        <w:rPr>
+          <w:rFonts w:ascii="SimSun" w:eastAsia="SimSun" w:hAnsi="SimSun" w:hint="eastAsia"/>
+          <w:sz w:val="18"/>
+          <w:szCs w:val="18"/>
+        </w:rPr>
+        <w:t>，每当</w:t>
+      </w:r>
+      <w:r>
+        <w:rPr>
+          <w:rFonts w:ascii="SimSun" w:eastAsia="SimSun" w:hAnsi="SimSun"/>
+          <w:sz w:val="18"/>
+          <w:szCs w:val="18"/>
+        </w:rPr>
+        <w:t>state</w:t>
+      </w:r>
+      <w:r>
+        <w:rPr>
+          <w:rFonts w:ascii="SimSun" w:eastAsia="SimSun" w:hAnsi="SimSun" w:hint="eastAsia"/>
+          <w:sz w:val="18"/>
+          <w:szCs w:val="18"/>
+        </w:rPr>
+        <w:t>更新的时候，就会自动执行，重新计算</w:t>
+      </w:r>
+      <w:r>
+        <w:rPr>
+          <w:rFonts w:ascii="SimSun" w:eastAsia="SimSun" w:hAnsi="SimSun"/>
+          <w:sz w:val="18"/>
+          <w:szCs w:val="18"/>
+        </w:rPr>
+        <w:t xml:space="preserve"> UI </w:t>
+      </w:r>
+      <w:r>
+        <w:rPr>
+          <w:rFonts w:ascii="SimSun" w:eastAsia="SimSun" w:hAnsi="SimSun" w:hint="eastAsia"/>
+          <w:sz w:val="18"/>
+          <w:szCs w:val="18"/>
+        </w:rPr>
+        <w:t>组件的参数，</w:t>
+      </w:r>
+      <w:r>
+        <w:rPr>
+          <w:rFonts w:ascii="SimSun" w:eastAsia="SimSun" w:hAnsi="SimSun" w:hint="eastAsia"/>
+          <w:sz w:val="18"/>
+          <w:szCs w:val="18"/>
+        </w:rPr>
+        <w:t>从而</w:t>
+      </w:r>
+      <w:r>
+        <w:rPr>
+          <w:rFonts w:ascii="SimSun" w:eastAsia="SimSun" w:hAnsi="SimSun"/>
+          <w:sz w:val="18"/>
+          <w:szCs w:val="18"/>
+        </w:rPr>
+        <w:t>UI</w:t>
+      </w:r>
+      <w:r>
+        <w:rPr>
+          <w:rFonts w:ascii="SimSun" w:eastAsia="SimSun" w:hAnsi="SimSun" w:hint="eastAsia"/>
+          <w:sz w:val="18"/>
+          <w:szCs w:val="18"/>
+        </w:rPr>
+        <w:t>组件获取新的</w:t>
+      </w:r>
+      <w:r>
+        <w:rPr>
+          <w:rFonts w:ascii="SimSun" w:eastAsia="SimSun" w:hAnsi="SimSun"/>
+          <w:sz w:val="18"/>
+          <w:szCs w:val="18"/>
+        </w:rPr>
+        <w:t>props,</w:t>
+      </w:r>
+      <w:r>
+        <w:rPr>
+          <w:rFonts w:ascii="SimSun" w:eastAsia="SimSun" w:hAnsi="SimSun" w:hint="eastAsia"/>
+          <w:sz w:val="18"/>
+          <w:szCs w:val="18"/>
+        </w:rPr>
+        <w:t>从而触发</w:t>
+      </w:r>
+      <w:r>
+        <w:rPr>
+          <w:rFonts w:ascii="SimSun" w:eastAsia="SimSun" w:hAnsi="SimSun"/>
+          <w:sz w:val="18"/>
+          <w:szCs w:val="18"/>
+        </w:rPr>
+        <w:t xml:space="preserve"> UI </w:t>
+      </w:r>
+      <w:r>
+        <w:rPr>
+          <w:rFonts w:ascii="SimSun" w:eastAsia="SimSun" w:hAnsi="SimSun" w:hint="eastAsia"/>
+          <w:sz w:val="18"/>
+          <w:szCs w:val="18"/>
+        </w:rPr>
+        <w:t>组件的重新渲染</w:t>
+      </w:r>
+      <w:r>
+        <w:rPr>
+          <w:rFonts w:ascii="SimSun" w:eastAsia="SimSun" w:hAnsi="SimSun"/>
+          <w:sz w:val="18"/>
+          <w:szCs w:val="18"/>
+        </w:rPr>
+        <w:t>。</w:t>
+      </w:r>
+    </w:p>
+    <w:p>
+      <w:pPr>
+        <w:ind w:left="357"/>
+        <w:rPr>
+          <w:rFonts w:ascii="SimSun" w:eastAsia="SimSun" w:hAnsi="SimSun"/>
+          <w:sz w:val="18"/>
+          <w:szCs w:val="18"/>
+        </w:rPr>
+      </w:pPr>
+    </w:p>
+    <w:p>
+      <w:pPr>
+        <w:ind w:left="357"/>
+        <w:rPr>
+          <w:rFonts w:ascii="SimSun" w:eastAsia="SimSun" w:hAnsi="SimSun"/>
+          <w:sz w:val="18"/>
+          <w:szCs w:val="18"/>
+        </w:rPr>
+      </w:pPr>
+      <w:proofErr w:type="spellStart"/>
+      <w:r>
+        <w:rPr>
+          <w:rFonts w:ascii="SimSun" w:eastAsia="SimSun" w:hAnsi="SimSun"/>
+          <w:sz w:val="18"/>
+          <w:szCs w:val="18"/>
+        </w:rPr>
+        <w:t>mapStateToProps</w:t>
+      </w:r>
+      <w:proofErr w:type="spellEnd"/>
+      <w:r>
+        <w:rPr>
+          <w:rFonts w:ascii="SimSun" w:eastAsia="SimSun" w:hAnsi="SimSun" w:hint="eastAsia"/>
+          <w:sz w:val="18"/>
+          <w:szCs w:val="18"/>
+        </w:rPr>
+        <w:t>的第一个参数总是</w:t>
+      </w:r>
+      <w:r>
+        <w:rPr>
+          <w:rFonts w:ascii="SimSun" w:eastAsia="SimSun" w:hAnsi="SimSun"/>
+          <w:sz w:val="18"/>
+          <w:szCs w:val="18"/>
+        </w:rPr>
+        <w:t>state</w:t>
+      </w:r>
+      <w:r>
+        <w:rPr>
+          <w:rFonts w:ascii="SimSun" w:eastAsia="SimSun" w:hAnsi="SimSun" w:hint="eastAsia"/>
+          <w:sz w:val="18"/>
+          <w:szCs w:val="18"/>
+        </w:rPr>
+        <w:t>对象，还可以使用第二个参数，代表容器组件的</w:t>
+      </w:r>
+      <w:r>
+        <w:rPr>
+          <w:rFonts w:ascii="SimSun" w:eastAsia="SimSun" w:hAnsi="SimSun"/>
+          <w:sz w:val="18"/>
+          <w:szCs w:val="18"/>
+        </w:rPr>
+        <w:t>props</w:t>
+      </w:r>
+      <w:r>
+        <w:rPr>
+          <w:rFonts w:ascii="SimSun" w:eastAsia="SimSun" w:hAnsi="SimSun" w:hint="eastAsia"/>
+          <w:sz w:val="18"/>
+          <w:szCs w:val="18"/>
+        </w:rPr>
+        <w:t>对象</w:t>
+      </w:r>
+      <w:r>
+        <w:rPr>
+          <w:rFonts w:ascii="SimSun" w:eastAsia="SimSun" w:hAnsi="SimSun"/>
+          <w:sz w:val="18"/>
+          <w:szCs w:val="18"/>
+        </w:rPr>
+        <w:t>。</w:t>
+      </w:r>
+    </w:p>
+    <w:p>
+      <w:pPr>
+        <w:ind w:left="357" w:firstLine="3"/>
+        <w:rPr>
+          <w:rFonts w:ascii="SimSun" w:eastAsia="SimSun" w:hAnsi="SimSun"/>
+          <w:sz w:val="18"/>
+          <w:szCs w:val="18"/>
+        </w:rPr>
+      </w:pPr>
+    </w:p>
+    <w:p>
+      <w:pPr>
+        <w:ind w:firstLine="357"/>
+        <w:rPr>
+          <w:rFonts w:ascii="SimSun" w:eastAsia="SimSun" w:hAnsi="SimSun"/>
+          <w:sz w:val="18"/>
+          <w:szCs w:val="18"/>
+        </w:rPr>
+      </w:pPr>
+      <w:r>
+        <w:rPr>
+          <w:rFonts w:ascii="SimSun" w:eastAsia="SimSun" w:hAnsi="SimSun"/>
+          <w:sz w:val="18"/>
+          <w:szCs w:val="18"/>
+        </w:rPr>
+        <w:t>connect</w:t>
+      </w:r>
+      <w:r>
+        <w:rPr>
+          <w:rFonts w:ascii="SimSun" w:eastAsia="SimSun" w:hAnsi="SimSun" w:hint="eastAsia"/>
+          <w:sz w:val="18"/>
+          <w:szCs w:val="18"/>
+        </w:rPr>
+        <w:t>方法可以省略</w:t>
+      </w:r>
+      <w:proofErr w:type="spellStart"/>
+      <w:r>
+        <w:rPr>
+          <w:rFonts w:ascii="SimSun" w:eastAsia="SimSun" w:hAnsi="SimSun"/>
+          <w:sz w:val="18"/>
+          <w:szCs w:val="18"/>
+        </w:rPr>
+        <w:t>mapStateToProps</w:t>
+      </w:r>
+      <w:proofErr w:type="spellEnd"/>
+      <w:r>
+        <w:rPr>
+          <w:rFonts w:ascii="SimSun" w:eastAsia="SimSun" w:hAnsi="SimSun" w:hint="eastAsia"/>
+          <w:sz w:val="18"/>
+          <w:szCs w:val="18"/>
+        </w:rPr>
+        <w:t>参数，那样的话，</w:t>
+      </w:r>
+      <w:r>
+        <w:rPr>
+          <w:rFonts w:ascii="SimSun" w:eastAsia="SimSun" w:hAnsi="SimSun"/>
+          <w:sz w:val="18"/>
+          <w:szCs w:val="18"/>
+        </w:rPr>
+        <w:t xml:space="preserve">UI </w:t>
+      </w:r>
+      <w:r>
+        <w:rPr>
+          <w:rFonts w:ascii="SimSun" w:eastAsia="SimSun" w:hAnsi="SimSun" w:hint="eastAsia"/>
+          <w:sz w:val="18"/>
+          <w:szCs w:val="18"/>
+        </w:rPr>
+        <w:t>组件就不会订阅</w:t>
+      </w:r>
+      <w:r>
+        <w:rPr>
+          <w:rFonts w:ascii="SimSun" w:eastAsia="SimSun" w:hAnsi="SimSun"/>
+          <w:sz w:val="18"/>
+          <w:szCs w:val="18"/>
+        </w:rPr>
+        <w:t>Store</w:t>
+      </w:r>
+      <w:r>
+        <w:rPr>
+          <w:rFonts w:ascii="SimSun" w:eastAsia="SimSun" w:hAnsi="SimSun" w:hint="eastAsia"/>
+          <w:sz w:val="18"/>
+          <w:szCs w:val="18"/>
+        </w:rPr>
+        <w:t>，就是说</w:t>
+      </w:r>
+      <w:r>
+        <w:rPr>
+          <w:rFonts w:ascii="SimSun" w:eastAsia="SimSun" w:hAnsi="SimSun"/>
+          <w:sz w:val="18"/>
+          <w:szCs w:val="18"/>
+        </w:rPr>
+        <w:t xml:space="preserve"> Store </w:t>
+      </w:r>
+      <w:r>
+        <w:rPr>
+          <w:rFonts w:ascii="SimSun" w:eastAsia="SimSun" w:hAnsi="SimSun" w:hint="eastAsia"/>
+          <w:sz w:val="18"/>
+          <w:szCs w:val="18"/>
+        </w:rPr>
+        <w:t>的更新不会引起</w:t>
+      </w:r>
+      <w:r>
+        <w:rPr>
+          <w:rFonts w:ascii="SimSun" w:eastAsia="SimSun" w:hAnsi="SimSun"/>
+          <w:sz w:val="18"/>
+          <w:szCs w:val="18"/>
+        </w:rPr>
+        <w:t xml:space="preserve"> UI </w:t>
+      </w:r>
+      <w:r>
+        <w:rPr>
+          <w:rFonts w:ascii="SimSun" w:eastAsia="SimSun" w:hAnsi="SimSun" w:hint="eastAsia"/>
+          <w:sz w:val="18"/>
+          <w:szCs w:val="18"/>
+        </w:rPr>
+        <w:t>组件的更新</w:t>
+      </w:r>
+      <w:r>
+        <w:rPr>
+          <w:rFonts w:ascii="SimSun" w:eastAsia="SimSun" w:hAnsi="SimSun"/>
+          <w:sz w:val="18"/>
+          <w:szCs w:val="18"/>
+        </w:rPr>
+        <w:t>。</w:t>
+      </w:r>
+    </w:p>
+    <w:p>
+      <w:pPr>
+        <w:pStyle w:val="ListParagraph"/>
+        <w:numPr>
+          <w:ilvl w:val="0"/>
+          <w:numId w:val="1"/>
+        </w:numPr>
+        <w:rPr>
+          <w:rFonts w:ascii="SimSun" w:eastAsia="SimSun" w:hAnsi="SimSun"/>
+          <w:sz w:val="18"/>
+          <w:szCs w:val="18"/>
+          <w:lang w:val="en-CA"/>
+        </w:rPr>
+      </w:pPr>
+      <w:proofErr w:type="spellStart"/>
+      <w:r>
+        <w:rPr>
+          <w:rFonts w:ascii="SimSun" w:eastAsia="SimSun" w:hAnsi="SimSun"/>
+          <w:sz w:val="18"/>
+          <w:szCs w:val="18"/>
+          <w:lang w:val="en-CA"/>
+        </w:rPr>
+        <w:lastRenderedPageBreak/>
+        <w:t>mapDispatchToProps</w:t>
+      </w:r>
+      <w:proofErr w:type="spellEnd"/>
+    </w:p>
+    <w:p>
+      <w:pPr>
+        <w:ind w:left="714" w:hanging="357"/>
+        <w:rPr>
+          <w:rFonts w:ascii="SimSun" w:eastAsia="SimSun" w:hAnsi="SimSun"/>
+          <w:sz w:val="18"/>
+          <w:szCs w:val="18"/>
+        </w:rPr>
+      </w:pPr>
+    </w:p>
+    <w:p>
+      <w:pPr>
+        <w:pStyle w:val="ListParagraph"/>
+        <w:ind w:firstLine="0"/>
+        <w:rPr>
+          <w:rFonts w:ascii="SimSun" w:eastAsia="SimSun" w:hAnsi="SimSun"/>
+          <w:sz w:val="18"/>
+          <w:szCs w:val="18"/>
+          <w:lang w:val="en-CA"/>
+        </w:rPr>
+      </w:pPr>
+      <w:proofErr w:type="spellStart"/>
+      <w:r>
+        <w:rPr>
+          <w:rFonts w:ascii="SimSun" w:eastAsia="SimSun" w:hAnsi="SimSun"/>
+          <w:sz w:val="18"/>
+          <w:szCs w:val="18"/>
+          <w:lang w:val="en-CA"/>
+        </w:rPr>
+        <w:t>mapDispatchToProps</w:t>
+      </w:r>
+      <w:proofErr w:type="spellEnd"/>
+      <w:r>
+        <w:rPr>
+          <w:rFonts w:ascii="SimSun" w:eastAsia="SimSun" w:hAnsi="SimSun"/>
+          <w:sz w:val="18"/>
+          <w:szCs w:val="18"/>
+          <w:lang w:val="en-CA"/>
+        </w:rPr>
+        <w:t>是connect函数的第二个参数，用来建立 UI 组件的参数到</w:t>
+      </w:r>
+      <w:proofErr w:type="spellStart"/>
+      <w:r>
+        <w:rPr>
+          <w:rFonts w:ascii="SimSun" w:eastAsia="SimSun" w:hAnsi="SimSun"/>
+          <w:sz w:val="18"/>
+          <w:szCs w:val="18"/>
+          <w:lang w:val="en-CA"/>
+        </w:rPr>
+        <w:t>store.dispatch</w:t>
+      </w:r>
+      <w:proofErr w:type="spellEnd"/>
+      <w:r>
+        <w:rPr>
+          <w:rFonts w:ascii="SimSun" w:eastAsia="SimSun" w:hAnsi="SimSun"/>
+          <w:sz w:val="18"/>
+          <w:szCs w:val="18"/>
+          <w:lang w:val="en-CA"/>
+        </w:rPr>
+        <w:t>方法的映射。也就是说，它定义了哪些用户的操作应该当作 Action，传给 Store。</w:t>
+      </w:r>
+    </w:p>
+    <w:p>
+      <w:pPr>
+        <w:pStyle w:val="ListParagraph"/>
+        <w:ind w:firstLine="0"/>
+        <w:rPr>
+          <w:rFonts w:ascii="SimSun" w:eastAsia="SimSun" w:hAnsi="SimSun"/>
+          <w:sz w:val="18"/>
+          <w:szCs w:val="18"/>
+          <w:lang w:val="en-CA"/>
+        </w:rPr>
+      </w:pPr>
+    </w:p>
+    <w:p>
+      <w:pPr>
+        <w:pStyle w:val="ListParagraph"/>
+        <w:ind w:firstLine="0"/>
+        <w:rPr>
+          <w:rFonts w:ascii="SimSun" w:eastAsia="SimSun" w:hAnsi="SimSun"/>
+          <w:b/>
+          <w:bCs/>
+          <w:sz w:val="18"/>
+          <w:szCs w:val="18"/>
+          <w:lang w:val="en-CA"/>
+        </w:rPr>
+      </w:pPr>
+      <w:r>
+        <w:rPr>
+          <w:rFonts w:ascii="SimSun" w:eastAsia="SimSun" w:hAnsi="SimSun" w:hint="eastAsia"/>
+          <w:b/>
+          <w:bCs/>
+          <w:sz w:val="18"/>
+          <w:szCs w:val="18"/>
+          <w:lang w:val="en-CA"/>
+        </w:rPr>
+        <w:t>首先</w:t>
+      </w:r>
+      <w:r>
+        <w:rPr>
+          <w:rFonts w:ascii="SimSun" w:eastAsia="SimSun" w:hAnsi="SimSun"/>
+          <w:b/>
+          <w:bCs/>
+          <w:sz w:val="18"/>
+          <w:szCs w:val="18"/>
+          <w:lang w:val="en-CA"/>
+        </w:rPr>
+        <w:t>connect</w:t>
+      </w:r>
+      <w:r>
+        <w:rPr>
+          <w:rFonts w:ascii="SimSun" w:eastAsia="SimSun" w:hAnsi="SimSun" w:hint="eastAsia"/>
+          <w:b/>
+          <w:bCs/>
+          <w:sz w:val="18"/>
+          <w:szCs w:val="18"/>
+          <w:lang w:val="en-CA"/>
+        </w:rPr>
+        <w:t>方法可以</w:t>
+      </w:r>
+      <w:r>
+        <w:rPr>
+          <w:rFonts w:ascii="SimSun" w:eastAsia="SimSun" w:hAnsi="SimSun" w:hint="eastAsia"/>
+          <w:b/>
+          <w:bCs/>
+          <w:sz w:val="18"/>
+          <w:szCs w:val="18"/>
+          <w:lang w:val="en-CA"/>
+        </w:rPr>
+        <w:t>不传</w:t>
+      </w:r>
+      <w:r>
+        <w:rPr>
+          <w:rFonts w:ascii="SimSun" w:eastAsia="SimSun" w:hAnsi="SimSun" w:hint="eastAsia"/>
+          <w:b/>
+          <w:bCs/>
+          <w:sz w:val="18"/>
+          <w:szCs w:val="18"/>
+          <w:lang w:val="en-CA"/>
+        </w:rPr>
+        <w:t>入</w:t>
+      </w:r>
+      <w:proofErr w:type="spellStart"/>
+      <w:r>
+        <w:rPr>
+          <w:rFonts w:ascii="SimSun" w:eastAsia="SimSun" w:hAnsi="SimSun"/>
+          <w:b/>
+          <w:bCs/>
+          <w:sz w:val="18"/>
+          <w:szCs w:val="18"/>
+          <w:lang w:val="en-CA"/>
+        </w:rPr>
+        <w:t>mapDispatchToProps</w:t>
+      </w:r>
+      <w:proofErr w:type="spellEnd"/>
+    </w:p>
+    <w:p>
+      <w:pPr>
+        <w:pStyle w:val="ListParagraph"/>
+        <w:ind w:firstLine="0"/>
+        <w:rPr>
+          <w:rFonts w:ascii="SimSun" w:eastAsia="SimSun" w:hAnsi="SimSun"/>
+          <w:sz w:val="18"/>
+          <w:szCs w:val="18"/>
+          <w:lang w:val="en-CA"/>
+        </w:rPr>
+      </w:pPr>
+      <w:r>
+        <w:rPr>
+          <w:rFonts w:ascii="SimSun" w:eastAsia="SimSun" w:hAnsi="SimSun" w:hint="eastAsia"/>
+          <w:sz w:val="18"/>
+          <w:szCs w:val="18"/>
+          <w:lang w:val="en-CA"/>
+        </w:rPr>
+        <w:t>例如：</w:t>
+      </w:r>
+    </w:p>
+    <w:p>
+      <w:pPr>
+        <w:ind w:left="720"/>
+        <w:rPr>
+          <w:rFonts w:ascii="SimSun" w:eastAsia="SimSun" w:hAnsi="SimSun"/>
+          <w:sz w:val="18"/>
+          <w:szCs w:val="18"/>
+        </w:rPr>
+      </w:pPr>
+      <w:r>
+        <w:rPr>
+          <w:rFonts w:ascii="SimSun" w:eastAsia="SimSun" w:hAnsi="SimSun"/>
+          <w:sz w:val="18"/>
+          <w:szCs w:val="18"/>
+        </w:rPr>
+        <w:t>connect (</w:t>
+      </w:r>
+      <w:r>
+        <w:rPr>
+          <w:rFonts w:ascii="SimSun" w:eastAsia="SimSun" w:hAnsi="SimSun"/>
+          <w:sz w:val="18"/>
+          <w:szCs w:val="18"/>
+        </w:rPr>
+        <w:t>) (</w:t>
+      </w:r>
+      <w:proofErr w:type="spellStart"/>
+      <w:r>
+        <w:rPr>
+          <w:rFonts w:ascii="SimSun" w:eastAsia="SimSun" w:hAnsi="SimSun"/>
+          <w:sz w:val="18"/>
+          <w:szCs w:val="18"/>
+        </w:rPr>
+        <w:t>MyComponent</w:t>
+      </w:r>
+      <w:proofErr w:type="spellEnd"/>
+      <w:r>
+        <w:rPr>
+          <w:rFonts w:ascii="SimSun" w:eastAsia="SimSun" w:hAnsi="SimSun"/>
+          <w:sz w:val="18"/>
+          <w:szCs w:val="18"/>
+        </w:rPr>
+        <w:t>)</w:t>
+      </w:r>
+    </w:p>
+    <w:p>
+      <w:pPr>
+        <w:ind w:left="720"/>
+        <w:rPr>
+          <w:rFonts w:ascii="SimSun" w:eastAsia="SimSun" w:hAnsi="SimSun"/>
+          <w:sz w:val="18"/>
+          <w:szCs w:val="18"/>
+        </w:rPr>
+      </w:pPr>
+      <w:r>
+        <w:rPr>
+          <w:rFonts w:ascii="SimSun" w:eastAsia="SimSun" w:hAnsi="SimSun"/>
+          <w:sz w:val="18"/>
+          <w:szCs w:val="18"/>
+        </w:rPr>
+        <w:t>// which is equivalent with</w:t>
+      </w:r>
+    </w:p>
+    <w:p>
+      <w:pPr>
+        <w:ind w:left="720"/>
+        <w:rPr>
+          <w:rFonts w:ascii="SimSun" w:eastAsia="SimSun" w:hAnsi="SimSun"/>
+          <w:sz w:val="18"/>
+          <w:szCs w:val="18"/>
+        </w:rPr>
+      </w:pPr>
+      <w:r>
+        <w:rPr>
+          <w:rFonts w:ascii="SimSun" w:eastAsia="SimSun" w:hAnsi="SimSun"/>
+          <w:sz w:val="18"/>
+          <w:szCs w:val="18"/>
+        </w:rPr>
+        <w:t>connect (</w:t>
+      </w:r>
+    </w:p>
+    <w:p>
+      <w:pPr>
+        <w:ind w:left="720"/>
+        <w:rPr>
+          <w:rFonts w:ascii="SimSun" w:eastAsia="SimSun" w:hAnsi="SimSun"/>
+          <w:sz w:val="18"/>
+          <w:szCs w:val="18"/>
+        </w:rPr>
+      </w:pPr>
+      <w:r>
+        <w:rPr>
+          <w:rFonts w:ascii="SimSun" w:eastAsia="SimSun" w:hAnsi="SimSun"/>
+          <w:sz w:val="18"/>
+          <w:szCs w:val="18"/>
+        </w:rPr>
+        <w:t xml:space="preserve">  null,</w:t>
+      </w:r>
+    </w:p>
+    <w:p>
+      <w:pPr>
+        <w:ind w:left="720"/>
+        <w:rPr>
+          <w:rFonts w:ascii="SimSun" w:eastAsia="SimSun" w:hAnsi="SimSun"/>
+          <w:sz w:val="18"/>
+          <w:szCs w:val="18"/>
+        </w:rPr>
+      </w:pPr>
+      <w:r>
+        <w:rPr>
+          <w:rFonts w:ascii="SimSun" w:eastAsia="SimSun" w:hAnsi="SimSun"/>
+          <w:sz w:val="18"/>
+          <w:szCs w:val="18"/>
+        </w:rPr>
+        <w:t xml:space="preserve">  null</w:t>
+      </w:r>
+    </w:p>
+    <w:p>
+      <w:pPr>
+        <w:ind w:left="720"/>
+        <w:rPr>
+          <w:rFonts w:ascii="SimSun" w:eastAsia="SimSun" w:hAnsi="SimSun"/>
+          <w:sz w:val="18"/>
+          <w:szCs w:val="18"/>
+        </w:rPr>
+      </w:pPr>
+      <w:r>
+        <w:rPr>
+          <w:rFonts w:ascii="SimSun" w:eastAsia="SimSun" w:hAnsi="SimSun"/>
+          <w:sz w:val="18"/>
+          <w:szCs w:val="18"/>
+        </w:rPr>
+        <w:t>) (</w:t>
+      </w:r>
+      <w:proofErr w:type="spellStart"/>
+      <w:r>
+        <w:rPr>
+          <w:rFonts w:ascii="SimSun" w:eastAsia="SimSun" w:hAnsi="SimSun"/>
+          <w:sz w:val="18"/>
+          <w:szCs w:val="18"/>
+        </w:rPr>
+        <w:t>MyComponent</w:t>
+      </w:r>
+      <w:proofErr w:type="spellEnd"/>
+      <w:r>
+        <w:rPr>
+          <w:rFonts w:ascii="SimSun" w:eastAsia="SimSun" w:hAnsi="SimSun"/>
+          <w:sz w:val="18"/>
+          <w:szCs w:val="18"/>
+        </w:rPr>
+        <w:t>)</w:t>
+      </w:r>
+    </w:p>
+    <w:p>
+      <w:pPr>
+        <w:ind w:left="720"/>
+        <w:rPr>
+          <w:rFonts w:ascii="SimSun" w:eastAsia="SimSun" w:hAnsi="SimSun"/>
+          <w:sz w:val="18"/>
+          <w:szCs w:val="18"/>
+        </w:rPr>
+      </w:pPr>
+    </w:p>
+    <w:p>
+      <w:pPr>
+        <w:ind w:left="720"/>
+        <w:rPr>
+          <w:rFonts w:ascii="SimSun" w:eastAsia="SimSun" w:hAnsi="SimSun"/>
+          <w:sz w:val="18"/>
+          <w:szCs w:val="18"/>
+        </w:rPr>
+      </w:pPr>
+      <w:r>
+        <w:rPr>
+          <w:rFonts w:ascii="SimSun" w:eastAsia="SimSun" w:hAnsi="SimSun"/>
+          <w:sz w:val="18"/>
+          <w:szCs w:val="18"/>
+        </w:rPr>
+        <w:t>// or</w:t>
+      </w:r>
+    </w:p>
+    <w:p>
+      <w:pPr>
+        <w:ind w:left="720"/>
+        <w:rPr>
+          <w:rFonts w:ascii="SimSun" w:eastAsia="SimSun" w:hAnsi="SimSun"/>
+          <w:sz w:val="18"/>
+          <w:szCs w:val="18"/>
+        </w:rPr>
+      </w:pPr>
+      <w:r>
+        <w:rPr>
+          <w:rFonts w:ascii="SimSun" w:eastAsia="SimSun" w:hAnsi="SimSun"/>
+          <w:sz w:val="18"/>
+          <w:szCs w:val="18"/>
+        </w:rPr>
+        <w:t>connect (</w:t>
+      </w:r>
+      <w:proofErr w:type="spellStart"/>
+      <w:r>
+        <w:rPr>
+          <w:rFonts w:ascii="SimSun" w:eastAsia="SimSun" w:hAnsi="SimSun"/>
+          <w:sz w:val="18"/>
+          <w:szCs w:val="18"/>
+        </w:rPr>
+        <w:t>mapStateToProps</w:t>
+      </w:r>
+      <w:proofErr w:type="spellEnd"/>
+      <w:r>
+        <w:rPr>
+          <w:rFonts w:ascii="SimSun" w:eastAsia="SimSun" w:hAnsi="SimSun"/>
+          <w:sz w:val="18"/>
+          <w:szCs w:val="18"/>
+        </w:rPr>
+        <w:t xml:space="preserve"> /** no second argument *</w:t>
+      </w:r>
+      <w:r>
+        <w:rPr>
+          <w:rFonts w:ascii="SimSun" w:eastAsia="SimSun" w:hAnsi="SimSun"/>
+          <w:sz w:val="18"/>
+          <w:szCs w:val="18"/>
+        </w:rPr>
+        <w:t>/) (</w:t>
+      </w:r>
+      <w:proofErr w:type="spellStart"/>
+      <w:r>
+        <w:rPr>
+          <w:rFonts w:ascii="SimSun" w:eastAsia="SimSun" w:hAnsi="SimSun"/>
+          <w:sz w:val="18"/>
+          <w:szCs w:val="18"/>
+        </w:rPr>
+        <w:t>MyComponent</w:t>
+      </w:r>
+      <w:proofErr w:type="spellEnd"/>
+      <w:r>
+        <w:rPr>
+          <w:rFonts w:ascii="SimSun" w:eastAsia="SimSun" w:hAnsi="SimSun"/>
+          <w:sz w:val="18"/>
+          <w:szCs w:val="18"/>
+        </w:rPr>
+        <w:t>)</w:t>
+      </w:r>
+    </w:p>
+    <w:p>
+      <w:pPr>
+        <w:pStyle w:val="ListParagraph"/>
+        <w:ind w:firstLine="0"/>
+        <w:rPr>
+          <w:rFonts w:ascii="SimSun" w:eastAsia="SimSun" w:hAnsi="SimSun"/>
+          <w:sz w:val="18"/>
+          <w:szCs w:val="18"/>
+          <w:lang w:val="en-CA"/>
+        </w:rPr>
+      </w:pPr>
+      <w:r>
+        <w:rPr>
+          <w:rFonts w:ascii="SimSun" w:eastAsia="SimSun" w:hAnsi="SimSun" w:hint="eastAsia"/>
+          <w:sz w:val="18"/>
+          <w:szCs w:val="18"/>
+          <w:lang w:val="en-CA"/>
+        </w:rPr>
+        <w:t>如果不传入</w:t>
+      </w:r>
+      <w:proofErr w:type="spellStart"/>
+      <w:r>
+        <w:rPr>
+          <w:rFonts w:ascii="SimSun" w:eastAsia="SimSun" w:hAnsi="SimSun" w:hint="eastAsia"/>
+          <w:sz w:val="18"/>
+          <w:szCs w:val="18"/>
+          <w:lang w:val="en-CA"/>
+        </w:rPr>
+        <w:t>map</w:t>
+      </w:r>
+      <w:r>
+        <w:rPr>
+          <w:rFonts w:ascii="SimSun" w:eastAsia="SimSun" w:hAnsi="SimSun"/>
+          <w:sz w:val="18"/>
+          <w:szCs w:val="18"/>
+          <w:lang w:val="en-CA"/>
+        </w:rPr>
+        <w:t>DispatchToProps</w:t>
+      </w:r>
+      <w:proofErr w:type="spellEnd"/>
+      <w:r>
+        <w:rPr>
+          <w:rFonts w:ascii="SimSun" w:eastAsia="SimSun" w:hAnsi="SimSun" w:hint="eastAsia"/>
+          <w:sz w:val="18"/>
+          <w:szCs w:val="18"/>
+          <w:lang w:val="en-CA"/>
+        </w:rPr>
+        <w:t>的情况下，</w:t>
+      </w:r>
+      <w:r>
+        <w:rPr>
+          <w:rFonts w:ascii="SimSun" w:eastAsia="SimSun" w:hAnsi="SimSun" w:hint="eastAsia"/>
+          <w:sz w:val="18"/>
+          <w:szCs w:val="18"/>
+          <w:lang w:val="en-CA"/>
+        </w:rPr>
+        <w:t>进行和</w:t>
+      </w:r>
+      <w:r>
+        <w:rPr>
+          <w:rFonts w:ascii="SimSun" w:eastAsia="SimSun" w:hAnsi="SimSun"/>
+          <w:sz w:val="18"/>
+          <w:szCs w:val="18"/>
+          <w:lang w:val="en-CA"/>
+        </w:rPr>
+        <w:t>Redux</w:t>
+      </w:r>
+      <w:r>
+        <w:rPr>
+          <w:rFonts w:ascii="SimSun" w:eastAsia="SimSun" w:hAnsi="SimSun" w:hint="eastAsia"/>
+          <w:sz w:val="18"/>
+          <w:szCs w:val="18"/>
+          <w:lang w:val="en-CA"/>
+        </w:rPr>
+        <w:t>的</w:t>
+      </w:r>
+      <w:r>
+        <w:rPr>
+          <w:rFonts w:ascii="SimSun" w:eastAsia="SimSun" w:hAnsi="SimSun"/>
+          <w:sz w:val="18"/>
+          <w:szCs w:val="18"/>
+          <w:lang w:val="en-CA"/>
+        </w:rPr>
+        <w:t xml:space="preserve">connect. </w:t>
+      </w:r>
+      <w:r>
+        <w:rPr>
+          <w:rFonts w:ascii="SimSun" w:eastAsia="SimSun" w:hAnsi="SimSun" w:hint="eastAsia"/>
+          <w:sz w:val="18"/>
+          <w:szCs w:val="18"/>
+          <w:lang w:val="en-CA"/>
+        </w:rPr>
+        <w:t>组件将获取</w:t>
+      </w:r>
+      <w:proofErr w:type="spellStart"/>
+      <w:r>
+        <w:rPr>
+          <w:rFonts w:ascii="SimSun" w:eastAsia="SimSun" w:hAnsi="SimSun"/>
+          <w:sz w:val="18"/>
+          <w:szCs w:val="18"/>
+          <w:lang w:val="en-CA"/>
+        </w:rPr>
+        <w:t>props.dispatch</w:t>
+      </w:r>
+      <w:proofErr w:type="spellEnd"/>
+      <w:r>
+        <w:rPr>
+          <w:rFonts w:ascii="SimSun" w:eastAsia="SimSun" w:hAnsi="SimSun" w:hint="eastAsia"/>
+          <w:sz w:val="18"/>
+          <w:szCs w:val="18"/>
+          <w:lang w:val="en-CA"/>
+        </w:rPr>
+        <w:t>。</w:t>
+      </w:r>
+      <w:r>
+        <w:rPr>
+          <w:rFonts w:ascii="SimSun" w:eastAsia="SimSun" w:hAnsi="SimSun" w:hint="eastAsia"/>
+          <w:sz w:val="18"/>
+          <w:szCs w:val="18"/>
+          <w:lang w:val="en-CA"/>
+        </w:rPr>
+        <w:t>所以</w:t>
+      </w:r>
+      <w:r>
+        <w:rPr>
+          <w:rFonts w:ascii="SimSun" w:eastAsia="SimSun" w:hAnsi="SimSun" w:hint="eastAsia"/>
+          <w:sz w:val="18"/>
+          <w:szCs w:val="18"/>
+          <w:lang w:val="en-CA"/>
+        </w:rPr>
+        <w:t>如下组件编写</w:t>
+      </w:r>
+    </w:p>
+    <w:p>
+      <w:pPr>
+        <w:ind w:left="720"/>
+        <w:rPr>
+          <w:rFonts w:ascii="SimSun" w:eastAsia="SimSun" w:hAnsi="SimSun"/>
+          <w:sz w:val="18"/>
+          <w:szCs w:val="18"/>
+        </w:rPr>
+      </w:pPr>
+      <w:r>
+        <w:rPr>
+          <w:rFonts w:ascii="SimSun" w:eastAsia="SimSun" w:hAnsi="SimSun"/>
+          <w:sz w:val="18"/>
+          <w:szCs w:val="18"/>
+        </w:rPr>
+        <w:t xml:space="preserve">function </w:t>
+      </w:r>
+      <w:r>
+        <w:rPr>
+          <w:rFonts w:ascii="SimSun" w:eastAsia="SimSun" w:hAnsi="SimSun"/>
+          <w:sz w:val="18"/>
+          <w:szCs w:val="18"/>
+        </w:rPr>
+        <w:t>Counter ({count</w:t>
+      </w:r>
+      <w:r>
+        <w:rPr>
+          <w:rFonts w:ascii="SimSun" w:eastAsia="SimSun" w:hAnsi="SimSun"/>
+          <w:sz w:val="18"/>
+          <w:szCs w:val="18"/>
+        </w:rPr>
+        <w:t xml:space="preserve">, </w:t>
+      </w:r>
+      <w:r>
+        <w:rPr>
+          <w:rFonts w:ascii="SimSun" w:eastAsia="SimSun" w:hAnsi="SimSun"/>
+          <w:sz w:val="18"/>
+          <w:szCs w:val="18"/>
+        </w:rPr>
+        <w:t>dispatch}</w:t>
+      </w:r>
+      <w:r>
+        <w:rPr>
+          <w:rFonts w:ascii="SimSun" w:eastAsia="SimSun" w:hAnsi="SimSun"/>
+          <w:sz w:val="18"/>
+          <w:szCs w:val="18"/>
+        </w:rPr>
+        <w:t>) {</w:t>
+      </w:r>
+    </w:p>
+    <w:p>
+      <w:pPr>
+        <w:ind w:left="720"/>
+        <w:rPr>
+          <w:rFonts w:ascii="SimSun" w:eastAsia="SimSun" w:hAnsi="SimSun"/>
+          <w:sz w:val="18"/>
+          <w:szCs w:val="18"/>
+        </w:rPr>
+      </w:pPr>
+      <w:r>
+        <w:rPr>
+          <w:rFonts w:ascii="SimSun" w:eastAsia="SimSun" w:hAnsi="SimSun"/>
+          <w:sz w:val="18"/>
+          <w:szCs w:val="18"/>
+        </w:rPr>
+        <w:t xml:space="preserve">  return (</w:t>
+      </w:r>
+    </w:p>
+    <w:p>
+      <w:pPr>
+        <w:ind w:left="720"/>
+        <w:rPr>
+          <w:rFonts w:ascii="SimSun" w:eastAsia="SimSun" w:hAnsi="SimSun"/>
+          <w:sz w:val="18"/>
+          <w:szCs w:val="18"/>
+        </w:rPr>
+      </w:pPr>
+      <w:r>
+        <w:rPr>
+          <w:rFonts w:ascii="SimSun" w:eastAsia="SimSun" w:hAnsi="SimSun"/>
+          <w:sz w:val="18"/>
+          <w:szCs w:val="18"/>
+        </w:rPr>
+        <w:t xml:space="preserve">    &lt;div&gt;</w:t>
+      </w:r>
+    </w:p>
+    <w:p>
+      <w:pPr>
+        <w:ind w:left="720"/>
+        <w:rPr>
+          <w:rFonts w:ascii="SimSun" w:eastAsia="SimSun" w:hAnsi="SimSun"/>
+          <w:sz w:val="18"/>
+          <w:szCs w:val="18"/>
+        </w:rPr>
+      </w:pPr>
+      <w:r>
+        <w:rPr>
+          <w:rFonts w:ascii="SimSun" w:eastAsia="SimSun" w:hAnsi="SimSun"/>
+          <w:sz w:val="18"/>
+          <w:szCs w:val="18"/>
+        </w:rPr>
+        <w:t xml:space="preserve">      &lt;button </w:t>
+      </w:r>
+      <w:proofErr w:type="spellStart"/>
+      <w:r>
+        <w:rPr>
+          <w:rFonts w:ascii="SimSun" w:eastAsia="SimSun" w:hAnsi="SimSun"/>
+          <w:sz w:val="18"/>
+          <w:szCs w:val="18"/>
+        </w:rPr>
+        <w:t>onClick</w:t>
+      </w:r>
+      <w:proofErr w:type="spellEnd"/>
+      <w:r>
+        <w:rPr>
+          <w:rFonts w:ascii="SimSun" w:eastAsia="SimSun" w:hAnsi="SimSun"/>
+          <w:sz w:val="18"/>
+          <w:szCs w:val="18"/>
+        </w:rPr>
+        <w:t>= {</w:t>
+      </w:r>
+      <w:r>
+        <w:rPr>
+          <w:rFonts w:ascii="SimSun" w:eastAsia="SimSun" w:hAnsi="SimSun"/>
+          <w:sz w:val="18"/>
+          <w:szCs w:val="18"/>
+        </w:rPr>
+        <w:t xml:space="preserve">() =&gt; </w:t>
+      </w:r>
+      <w:r>
+        <w:rPr>
+          <w:rFonts w:ascii="SimSun" w:eastAsia="SimSun" w:hAnsi="SimSun"/>
+          <w:sz w:val="18"/>
+          <w:szCs w:val="18"/>
+        </w:rPr>
+        <w:t>dispatch ({type</w:t>
+      </w:r>
+      <w:r>
+        <w:rPr>
+          <w:rFonts w:ascii="SimSun" w:eastAsia="SimSun" w:hAnsi="SimSun"/>
+          <w:sz w:val="18"/>
+          <w:szCs w:val="18"/>
+        </w:rPr>
+        <w:t>: 'DECREMENT</w:t>
+      </w:r>
+      <w:r>
+        <w:rPr>
+          <w:rFonts w:ascii="SimSun" w:eastAsia="SimSun" w:hAnsi="SimSun"/>
+          <w:sz w:val="18"/>
+          <w:szCs w:val="18"/>
+        </w:rPr>
+        <w:t>’})} &gt;</w:t>
+      </w:r>
+      <w:r>
+        <w:rPr>
+          <w:rFonts w:ascii="SimSun" w:eastAsia="SimSun" w:hAnsi="SimSun"/>
+          <w:sz w:val="18"/>
+          <w:szCs w:val="18"/>
+        </w:rPr>
+        <w:t>-&lt;/button&gt;</w:t>
+      </w:r>
+      <w:r>
+        <w:rPr>
+          <w:rFonts w:ascii="SimSun" w:eastAsia="SimSun" w:hAnsi="SimSun"/>
+          <w:sz w:val="18"/>
+          <w:szCs w:val="18"/>
+        </w:rPr>
+        <w:t xml:space="preserve">// </w:t>
+      </w:r>
+      <w:r>
+        <w:rPr>
+          <w:rFonts w:ascii="SimSun" w:eastAsia="SimSun" w:hAnsi="SimSun" w:hint="eastAsia"/>
+          <w:sz w:val="18"/>
+          <w:szCs w:val="18"/>
+        </w:rPr>
+        <w:t>此按钮触发的事件将</w:t>
+      </w:r>
+      <w:r>
+        <w:rPr>
+          <w:rFonts w:ascii="SimSun" w:eastAsia="SimSun" w:hAnsi="SimSun"/>
+          <w:sz w:val="18"/>
+          <w:szCs w:val="18"/>
+        </w:rPr>
+        <w:t>dispatch</w:t>
+      </w:r>
+      <w:r>
+        <w:rPr>
+          <w:rFonts w:ascii="SimSun" w:eastAsia="SimSun" w:hAnsi="SimSun" w:hint="eastAsia"/>
+          <w:sz w:val="18"/>
+          <w:szCs w:val="18"/>
+        </w:rPr>
+        <w:t>一个</w:t>
+      </w:r>
+      <w:r>
+        <w:rPr>
+          <w:rFonts w:ascii="SimSun" w:eastAsia="SimSun" w:hAnsi="SimSun"/>
+          <w:sz w:val="18"/>
+          <w:szCs w:val="18"/>
+        </w:rPr>
+        <w:t>type=DESCREMNT</w:t>
+      </w:r>
+      <w:r>
+        <w:rPr>
+          <w:rFonts w:ascii="SimSun" w:eastAsia="SimSun" w:hAnsi="SimSun" w:hint="eastAsia"/>
+          <w:sz w:val="18"/>
+          <w:szCs w:val="18"/>
+        </w:rPr>
+        <w:t>的</w:t>
+      </w:r>
+      <w:r>
+        <w:rPr>
+          <w:rFonts w:ascii="SimSun" w:eastAsia="SimSun" w:hAnsi="SimSun"/>
+          <w:sz w:val="18"/>
+          <w:szCs w:val="18"/>
+        </w:rPr>
+        <w:t>action</w:t>
+      </w:r>
+    </w:p>
+    <w:p>
+      <w:pPr>
+        <w:ind w:left="720"/>
+        <w:rPr>
+          <w:rFonts w:ascii="SimSun" w:eastAsia="SimSun" w:hAnsi="SimSun"/>
+          <w:sz w:val="18"/>
+          <w:szCs w:val="18"/>
+        </w:rPr>
+      </w:pPr>
+      <w:r>
+        <w:rPr>
+          <w:rFonts w:ascii="SimSun" w:eastAsia="SimSun" w:hAnsi="SimSun"/>
+          <w:sz w:val="18"/>
+          <w:szCs w:val="18"/>
+        </w:rPr>
+        <w:t xml:space="preserve">      &lt;span&gt;{count}&lt;/span&gt;</w:t>
+      </w:r>
+    </w:p>
+    <w:p>
+      <w:pPr>
+        <w:ind w:left="720"/>
+        <w:rPr>
+          <w:rFonts w:ascii="SimSun" w:eastAsia="SimSun" w:hAnsi="SimSun"/>
+          <w:sz w:val="18"/>
+          <w:szCs w:val="18"/>
+        </w:rPr>
+      </w:pPr>
+      <w:r>
+        <w:rPr>
+          <w:rFonts w:ascii="SimSun" w:eastAsia="SimSun" w:hAnsi="SimSun"/>
+          <w:sz w:val="18"/>
+          <w:szCs w:val="18"/>
+        </w:rPr>
+        <w:t xml:space="preserve">      &lt;button </w:t>
+      </w:r>
+      <w:proofErr w:type="spellStart"/>
+      <w:r>
+        <w:rPr>
+          <w:rFonts w:ascii="SimSun" w:eastAsia="SimSun" w:hAnsi="SimSun"/>
+          <w:sz w:val="18"/>
+          <w:szCs w:val="18"/>
+        </w:rPr>
+        <w:t>onClick</w:t>
+      </w:r>
+      <w:proofErr w:type="spellEnd"/>
+      <w:r>
+        <w:rPr>
+          <w:rFonts w:ascii="SimSun" w:eastAsia="SimSun" w:hAnsi="SimSun"/>
+          <w:sz w:val="18"/>
+          <w:szCs w:val="18"/>
+        </w:rPr>
+        <w:t>= {</w:t>
+      </w:r>
+      <w:r>
+        <w:rPr>
+          <w:rFonts w:ascii="SimSun" w:eastAsia="SimSun" w:hAnsi="SimSun"/>
+          <w:sz w:val="18"/>
+          <w:szCs w:val="18"/>
+        </w:rPr>
+        <w:t xml:space="preserve">() =&gt; </w:t>
+      </w:r>
+      <w:r>
+        <w:rPr>
+          <w:rFonts w:ascii="SimSun" w:eastAsia="SimSun" w:hAnsi="SimSun"/>
+          <w:sz w:val="18"/>
+          <w:szCs w:val="18"/>
+        </w:rPr>
+        <w:t>dispatch ({type</w:t>
+      </w:r>
+      <w:r>
+        <w:rPr>
+          <w:rFonts w:ascii="SimSun" w:eastAsia="SimSun" w:hAnsi="SimSun"/>
+          <w:sz w:val="18"/>
+          <w:szCs w:val="18"/>
+        </w:rPr>
+        <w:t>: 'INCREMENT</w:t>
+      </w:r>
+      <w:r>
+        <w:rPr>
+          <w:rFonts w:ascii="SimSun" w:eastAsia="SimSun" w:hAnsi="SimSun"/>
+          <w:sz w:val="18"/>
+          <w:szCs w:val="18"/>
+        </w:rPr>
+        <w:t>’})} &gt;</w:t>
+      </w:r>
+      <w:r>
+        <w:rPr>
+          <w:rFonts w:ascii="SimSun" w:eastAsia="SimSun" w:hAnsi="SimSun"/>
+          <w:sz w:val="18"/>
+          <w:szCs w:val="18"/>
+        </w:rPr>
+        <w:t>+&lt;/button&gt;</w:t>
+      </w:r>
+    </w:p>
+    <w:p>
+      <w:pPr>
+        <w:ind w:left="720"/>
+        <w:rPr>
+          <w:rFonts w:ascii="SimSun" w:eastAsia="SimSun" w:hAnsi="SimSun"/>
+          <w:sz w:val="18"/>
+          <w:szCs w:val="18"/>
+        </w:rPr>
+      </w:pPr>
+      <w:r>
+        <w:rPr>
+          <w:rFonts w:ascii="SimSun" w:eastAsia="SimSun" w:hAnsi="SimSun"/>
+          <w:sz w:val="18"/>
+          <w:szCs w:val="18"/>
+        </w:rPr>
+        <w:t xml:space="preserve">      &lt;button </w:t>
+      </w:r>
+      <w:proofErr w:type="spellStart"/>
+      <w:r>
+        <w:rPr>
+          <w:rFonts w:ascii="SimSun" w:eastAsia="SimSun" w:hAnsi="SimSun"/>
+          <w:sz w:val="18"/>
+          <w:szCs w:val="18"/>
+        </w:rPr>
+        <w:t>onClick</w:t>
+      </w:r>
+      <w:proofErr w:type="spellEnd"/>
+      <w:r>
+        <w:rPr>
+          <w:rFonts w:ascii="SimSun" w:eastAsia="SimSun" w:hAnsi="SimSun"/>
+          <w:sz w:val="18"/>
+          <w:szCs w:val="18"/>
+        </w:rPr>
+        <w:t>= {</w:t>
+      </w:r>
+      <w:r>
+        <w:rPr>
+          <w:rFonts w:ascii="SimSun" w:eastAsia="SimSun" w:hAnsi="SimSun"/>
+          <w:sz w:val="18"/>
+          <w:szCs w:val="18"/>
+        </w:rPr>
+        <w:t xml:space="preserve">() =&gt; </w:t>
+      </w:r>
+      <w:r>
+        <w:rPr>
+          <w:rFonts w:ascii="SimSun" w:eastAsia="SimSun" w:hAnsi="SimSun"/>
+          <w:sz w:val="18"/>
+          <w:szCs w:val="18"/>
+        </w:rPr>
+        <w:t>dispatch ({type</w:t>
+      </w:r>
+      <w:r>
+        <w:rPr>
+          <w:rFonts w:ascii="SimSun" w:eastAsia="SimSun" w:hAnsi="SimSun"/>
+          <w:sz w:val="18"/>
+          <w:szCs w:val="18"/>
+        </w:rPr>
+        <w:t>: 'RESET</w:t>
+      </w:r>
+      <w:r>
+        <w:rPr>
+          <w:rFonts w:ascii="SimSun" w:eastAsia="SimSun" w:hAnsi="SimSun"/>
+          <w:sz w:val="18"/>
+          <w:szCs w:val="18"/>
+        </w:rPr>
+        <w:t>’})} &gt;</w:t>
+      </w:r>
+      <w:r>
+        <w:rPr>
+          <w:rFonts w:ascii="SimSun" w:eastAsia="SimSun" w:hAnsi="SimSun"/>
+          <w:sz w:val="18"/>
+          <w:szCs w:val="18"/>
+        </w:rPr>
+        <w:t>reset&lt;/button&gt;</w:t>
+      </w:r>
+    </w:p>
+    <w:p>
+      <w:pPr>
+        <w:ind w:left="720"/>
+        <w:rPr>
+          <w:rFonts w:ascii="SimSun" w:eastAsia="SimSun" w:hAnsi="SimSun"/>
+          <w:sz w:val="18"/>
+          <w:szCs w:val="18"/>
+        </w:rPr>
+      </w:pPr>
+      <w:r>
+        <w:rPr>
+          <w:rFonts w:ascii="SimSun" w:eastAsia="SimSun" w:hAnsi="SimSun"/>
+          <w:sz w:val="18"/>
+          <w:szCs w:val="18"/>
+        </w:rPr>
+        <w:t xml:space="preserve">    &lt;/div&gt;</w:t>
+      </w:r>
+    </w:p>
+    <w:p>
+      <w:pPr>
+        <w:ind w:left="720"/>
+        <w:rPr>
+          <w:rFonts w:ascii="SimSun" w:eastAsia="SimSun" w:hAnsi="SimSun"/>
+          <w:sz w:val="18"/>
+          <w:szCs w:val="18"/>
+        </w:rPr>
+      </w:pPr>
+      <w:r>
+        <w:rPr>
+          <w:rFonts w:ascii="SimSun" w:eastAsia="SimSun" w:hAnsi="SimSun"/>
+          <w:sz w:val="18"/>
+          <w:szCs w:val="18"/>
+        </w:rPr>
+        <w:t xml:space="preserve">  )</w:t>
+      </w:r>
+    </w:p>
+    <w:p>
+      <w:pPr>
+        <w:ind w:left="720"/>
+        <w:rPr>
+          <w:rFonts w:ascii="SimSun" w:eastAsia="SimSun" w:hAnsi="SimSun"/>
+          <w:sz w:val="18"/>
+          <w:szCs w:val="18"/>
+        </w:rPr>
+      </w:pPr>
+      <w:r>
+        <w:rPr>
+          <w:rFonts w:ascii="SimSun" w:eastAsia="SimSun" w:hAnsi="SimSun"/>
+          <w:sz w:val="18"/>
+          <w:szCs w:val="18"/>
+        </w:rPr>
+        <w:t>}</w:t>
+      </w:r>
+    </w:p>
+    <w:p>
+      <w:pPr>
+        <w:pStyle w:val="ListParagraph"/>
+        <w:ind w:firstLine="0"/>
+        <w:rPr>
+          <w:rFonts w:ascii="SimSun" w:eastAsia="SimSun" w:hAnsi="SimSun"/>
+          <w:sz w:val="18"/>
+          <w:szCs w:val="18"/>
+          <w:lang w:val="en-CA"/>
+        </w:rPr>
+      </w:pPr>
+    </w:p>
+    <w:p>
+      <w:pPr>
+        <w:pStyle w:val="ListParagraph"/>
+        <w:ind w:firstLine="0"/>
+        <w:rPr>
+          <w:rFonts w:ascii="SimSun" w:eastAsia="SimSun" w:hAnsi="SimSun"/>
+          <w:b/>
+          <w:bCs/>
+          <w:sz w:val="18"/>
+          <w:szCs w:val="18"/>
+          <w:lang w:val="en-CA"/>
+        </w:rPr>
+      </w:pPr>
+      <w:r>
+        <w:rPr>
+          <w:rFonts w:ascii="SimSun" w:eastAsia="SimSun" w:hAnsi="SimSun" w:hint="eastAsia"/>
+          <w:b/>
+          <w:bCs/>
+          <w:sz w:val="18"/>
+          <w:szCs w:val="18"/>
+          <w:lang w:val="en-CA"/>
+        </w:rPr>
+        <w:t>使用</w:t>
+      </w:r>
+      <w:proofErr w:type="spellStart"/>
+      <w:r>
+        <w:rPr>
+          <w:rFonts w:ascii="SimSun" w:eastAsia="SimSun" w:hAnsi="SimSun"/>
+          <w:b/>
+          <w:bCs/>
+          <w:sz w:val="18"/>
+          <w:szCs w:val="18"/>
+          <w:lang w:val="en-CA"/>
+        </w:rPr>
+        <w:t>mapDispatchToProps</w:t>
+      </w:r>
+      <w:proofErr w:type="spellEnd"/>
+    </w:p>
+    <w:p>
+      <w:pPr>
+        <w:pStyle w:val="ListParagraph"/>
+        <w:ind w:firstLine="0"/>
+        <w:rPr>
+          <w:rFonts w:ascii="SimSun" w:eastAsia="SimSun" w:hAnsi="SimSun" w:hint="eastAsia"/>
+          <w:sz w:val="18"/>
+          <w:szCs w:val="18"/>
+          <w:lang w:val="en-CA"/>
+        </w:rPr>
+      </w:pPr>
+      <w:r>
+        <w:rPr>
+          <w:rFonts w:ascii="SimSun" w:eastAsia="SimSun" w:hAnsi="SimSun"/>
+          <w:sz w:val="18"/>
+          <w:szCs w:val="18"/>
+          <w:lang w:val="en-CA"/>
+        </w:rPr>
+        <w:t>它可以是一个函数，也可以是一个对象。</w:t>
+      </w:r>
+      <w:r>
+        <w:rPr>
+          <w:rFonts w:ascii="SimSun" w:eastAsia="SimSun" w:hAnsi="SimSun" w:hint="eastAsia"/>
+          <w:sz w:val="18"/>
+          <w:szCs w:val="18"/>
+          <w:lang w:val="en-CA"/>
+        </w:rPr>
+        <w:t>函数形式可以提供更灵活的个性化设置，还可以在函数体中获取</w:t>
+      </w:r>
+      <w:proofErr w:type="spellStart"/>
+      <w:r>
+        <w:rPr>
+          <w:rFonts w:ascii="SimSun" w:eastAsia="SimSun" w:hAnsi="SimSun"/>
+          <w:sz w:val="18"/>
+          <w:szCs w:val="18"/>
+          <w:lang w:val="en-CA"/>
+        </w:rPr>
+        <w:t>ownProps</w:t>
+      </w:r>
+      <w:proofErr w:type="spellEnd"/>
+      <w:r>
+        <w:rPr>
+          <w:rFonts w:ascii="SimSun" w:eastAsia="SimSun" w:hAnsi="SimSun" w:hint="eastAsia"/>
+          <w:sz w:val="18"/>
+          <w:szCs w:val="18"/>
+          <w:lang w:val="en-CA"/>
+        </w:rPr>
+        <w:t>，对象的形式更加直接，简单使用。</w:t>
+      </w:r>
+    </w:p>
+    <w:p>
+      <w:pPr>
+        <w:pStyle w:val="ListParagraph"/>
+        <w:ind w:firstLine="0"/>
+        <w:rPr>
+          <w:rFonts w:ascii="SimSun" w:eastAsia="SimSun" w:hAnsi="SimSun" w:hint="eastAsia"/>
+          <w:sz w:val="18"/>
+          <w:szCs w:val="18"/>
+          <w:lang w:val="en-CA"/>
+        </w:rPr>
+      </w:pPr>
+    </w:p>
+    <w:p>
+      <w:pPr>
+        <w:pStyle w:val="ListParagraph"/>
+        <w:ind w:firstLine="0"/>
+        <w:rPr>
+          <w:rFonts w:ascii="SimSun" w:eastAsia="SimSun" w:hAnsi="SimSun" w:hint="eastAsia"/>
+          <w:b/>
+          <w:bCs/>
+          <w:sz w:val="18"/>
+          <w:szCs w:val="18"/>
+          <w:lang w:val="en-CA"/>
+        </w:rPr>
+      </w:pPr>
+      <w:proofErr w:type="spellStart"/>
+      <w:r>
+        <w:rPr>
+          <w:rFonts w:ascii="SimSun" w:eastAsia="SimSun" w:hAnsi="SimSun"/>
+          <w:b/>
+          <w:bCs/>
+          <w:sz w:val="18"/>
+          <w:szCs w:val="18"/>
+          <w:lang w:val="en-CA"/>
+        </w:rPr>
+        <w:t>mapDispatchToProps</w:t>
+      </w:r>
+      <w:proofErr w:type="spellEnd"/>
+      <w:r>
+        <w:rPr>
+          <w:rFonts w:ascii="SimSun" w:eastAsia="SimSun" w:hAnsi="SimSun"/>
+          <w:b/>
+          <w:bCs/>
+          <w:sz w:val="18"/>
+          <w:szCs w:val="18"/>
+          <w:lang w:val="en-CA"/>
+        </w:rPr>
+        <w:t>(</w:t>
+      </w:r>
+      <w:r>
+        <w:rPr>
+          <w:rFonts w:ascii="SimSun" w:eastAsia="SimSun" w:hAnsi="SimSun" w:hint="eastAsia"/>
+          <w:b/>
+          <w:bCs/>
+          <w:sz w:val="18"/>
+          <w:szCs w:val="18"/>
+          <w:lang w:val="en-CA"/>
+        </w:rPr>
+        <w:t>函数形式</w:t>
+      </w:r>
+      <w:r>
+        <w:rPr>
+          <w:rFonts w:ascii="SimSun" w:eastAsia="SimSun" w:hAnsi="SimSun"/>
+          <w:b/>
+          <w:bCs/>
+          <w:sz w:val="18"/>
+          <w:szCs w:val="18"/>
+          <w:lang w:val="en-CA"/>
+        </w:rPr>
+        <w:t xml:space="preserve"> – </w:t>
+      </w:r>
+      <w:r>
+        <w:rPr>
+          <w:rFonts w:ascii="SimSun" w:eastAsia="SimSun" w:hAnsi="SimSun" w:hint="eastAsia"/>
+          <w:b/>
+          <w:bCs/>
+          <w:sz w:val="18"/>
+          <w:szCs w:val="18"/>
+          <w:lang w:val="en-CA"/>
+        </w:rPr>
+        <w:t>手动定义</w:t>
+      </w:r>
+      <w:r>
+        <w:rPr>
+          <w:rFonts w:ascii="SimSun" w:eastAsia="SimSun" w:hAnsi="SimSun" w:hint="eastAsia"/>
+          <w:b/>
+          <w:bCs/>
+          <w:sz w:val="18"/>
+          <w:szCs w:val="18"/>
+          <w:lang w:val="en-CA"/>
+        </w:rPr>
+        <w:t>)</w:t>
+      </w:r>
+    </w:p>
+    <w:p>
+      <w:pPr>
+        <w:pStyle w:val="ListParagraph"/>
+        <w:ind w:firstLine="0"/>
+        <w:rPr>
+          <w:rFonts w:ascii="SimSun" w:eastAsia="SimSun" w:hAnsi="SimSun"/>
+          <w:sz w:val="18"/>
+          <w:szCs w:val="18"/>
+          <w:lang w:val="en-CA"/>
+        </w:rPr>
+      </w:pPr>
+      <w:r>
+        <w:rPr>
+          <w:rFonts w:ascii="SimSun" w:eastAsia="SimSun" w:hAnsi="SimSun" w:hint="eastAsia"/>
+          <w:sz w:val="18"/>
+          <w:szCs w:val="18"/>
+          <w:lang w:val="en-CA"/>
+        </w:rPr>
+        <w:t>函数形式的</w:t>
+      </w:r>
+      <w:proofErr w:type="spellStart"/>
+      <w:r>
+        <w:rPr>
+          <w:rFonts w:ascii="SimSun" w:eastAsia="SimSun" w:hAnsi="SimSun"/>
+          <w:sz w:val="18"/>
+          <w:szCs w:val="18"/>
+          <w:lang w:val="en-CA"/>
+        </w:rPr>
+        <w:t>mapDispatchToProps</w:t>
+      </w:r>
+      <w:proofErr w:type="spellEnd"/>
+      <w:r>
+        <w:rPr>
+          <w:rFonts w:ascii="SimSun" w:eastAsia="SimSun" w:hAnsi="SimSun" w:hint="eastAsia"/>
+          <w:sz w:val="18"/>
+          <w:szCs w:val="18"/>
+          <w:lang w:val="en-CA"/>
+        </w:rPr>
+        <w:t>提供两个参数，第一个是</w:t>
+      </w:r>
+      <w:r>
+        <w:rPr>
+          <w:rFonts w:ascii="SimSun" w:eastAsia="SimSun" w:hAnsi="SimSun"/>
+          <w:sz w:val="18"/>
+          <w:szCs w:val="18"/>
+          <w:lang w:val="en-CA"/>
+        </w:rPr>
+        <w:t>dispatch,</w:t>
+      </w:r>
+      <w:r>
+        <w:rPr>
+          <w:rFonts w:ascii="SimSun" w:eastAsia="SimSun" w:hAnsi="SimSun" w:hint="eastAsia"/>
+          <w:sz w:val="18"/>
+          <w:szCs w:val="18"/>
+          <w:lang w:val="en-CA"/>
+        </w:rPr>
+        <w:t>第二个是可选参数</w:t>
+      </w:r>
+      <w:proofErr w:type="spellStart"/>
+      <w:r>
+        <w:rPr>
+          <w:rFonts w:ascii="SimSun" w:eastAsia="SimSun" w:hAnsi="SimSun"/>
+          <w:sz w:val="18"/>
+          <w:szCs w:val="18"/>
+          <w:lang w:val="en-CA"/>
+        </w:rPr>
+        <w:t>ownProps</w:t>
+      </w:r>
+      <w:proofErr w:type="spellEnd"/>
+      <w:r>
+        <w:rPr>
+          <w:rFonts w:ascii="SimSun" w:eastAsia="SimSun" w:hAnsi="SimSun"/>
+          <w:sz w:val="18"/>
+          <w:szCs w:val="18"/>
+          <w:lang w:val="en-CA"/>
+        </w:rPr>
+        <w:t>.</w:t>
+      </w:r>
+    </w:p>
+    <w:p>
+      <w:pPr>
+        <w:pStyle w:val="ListParagraph"/>
+        <w:ind w:firstLine="0"/>
+        <w:rPr>
+          <w:rFonts w:ascii="SimSun" w:eastAsia="SimSun" w:hAnsi="SimSun" w:hint="eastAsia"/>
+          <w:sz w:val="18"/>
+          <w:szCs w:val="18"/>
+          <w:lang w:val="en-CA"/>
+        </w:rPr>
+      </w:pPr>
+      <w:r>
+        <w:rPr>
+          <w:rFonts w:ascii="SimSun" w:eastAsia="SimSun" w:hAnsi="SimSun" w:hint="eastAsia"/>
+          <w:sz w:val="18"/>
+          <w:szCs w:val="18"/>
+          <w:lang w:val="en-CA"/>
+        </w:rPr>
+        <w:t>函数形式的</w:t>
+      </w:r>
+      <w:proofErr w:type="spellStart"/>
+      <w:r>
+        <w:rPr>
+          <w:rFonts w:ascii="SimSun" w:eastAsia="SimSun" w:hAnsi="SimSun"/>
+          <w:sz w:val="18"/>
+          <w:szCs w:val="18"/>
+          <w:lang w:val="en-CA"/>
+        </w:rPr>
+        <w:t>mapDispatchToProps</w:t>
+      </w:r>
+      <w:proofErr w:type="spellEnd"/>
+      <w:r>
+        <w:rPr>
+          <w:rFonts w:ascii="SimSun" w:eastAsia="SimSun" w:hAnsi="SimSun" w:hint="eastAsia"/>
+          <w:sz w:val="18"/>
+          <w:szCs w:val="18"/>
+          <w:lang w:val="en-CA"/>
+        </w:rPr>
+        <w:t>应该返回一个对象，该对象的</w:t>
+      </w:r>
+      <w:r>
+        <w:rPr>
+          <w:rFonts w:ascii="SimSun" w:eastAsia="SimSun" w:hAnsi="SimSun"/>
+          <w:sz w:val="18"/>
+          <w:szCs w:val="18"/>
+          <w:lang w:val="en-CA"/>
+        </w:rPr>
+        <w:t>key</w:t>
+      </w:r>
+      <w:r>
+        <w:rPr>
+          <w:rFonts w:ascii="SimSun" w:eastAsia="SimSun" w:hAnsi="SimSun" w:hint="eastAsia"/>
+          <w:sz w:val="18"/>
+          <w:szCs w:val="18"/>
+          <w:lang w:val="en-CA"/>
+        </w:rPr>
+        <w:t>将作为以后组件的</w:t>
+      </w:r>
+      <w:r>
+        <w:rPr>
+          <w:rFonts w:ascii="SimSun" w:eastAsia="SimSun" w:hAnsi="SimSun"/>
+          <w:sz w:val="18"/>
+          <w:szCs w:val="18"/>
+          <w:lang w:val="en-CA"/>
+        </w:rPr>
+        <w:t>props,</w:t>
+      </w:r>
+      <w:r>
+        <w:rPr>
+          <w:rFonts w:ascii="SimSun" w:eastAsia="SimSun" w:hAnsi="SimSun" w:hint="eastAsia"/>
+          <w:sz w:val="18"/>
+          <w:szCs w:val="18"/>
+          <w:lang w:val="en-CA"/>
+        </w:rPr>
+        <w:t>对应的值是一个将会</w:t>
+      </w:r>
+      <w:r>
+        <w:rPr>
+          <w:rFonts w:ascii="SimSun" w:eastAsia="SimSun" w:hAnsi="SimSun"/>
+          <w:sz w:val="18"/>
+          <w:szCs w:val="18"/>
+          <w:lang w:val="en-CA"/>
+        </w:rPr>
+        <w:t>dispatch action</w:t>
+      </w:r>
+      <w:r>
+        <w:rPr>
+          <w:rFonts w:ascii="SimSun" w:eastAsia="SimSun" w:hAnsi="SimSun" w:hint="eastAsia"/>
+          <w:sz w:val="18"/>
+          <w:szCs w:val="18"/>
+          <w:lang w:val="en-CA"/>
+        </w:rPr>
+        <w:t>的函数。</w:t>
+      </w:r>
+      <w:r>
+        <w:rPr>
+          <w:rFonts w:ascii="SimSun" w:eastAsia="SimSun" w:hAnsi="SimSun" w:hint="eastAsia"/>
+          <w:sz w:val="18"/>
+          <w:szCs w:val="18"/>
+          <w:lang w:val="en-CA"/>
+        </w:rPr>
+        <w:t>（因为组件中的按钮</w:t>
+      </w:r>
+      <w:r>
+        <w:rPr>
+          <w:rFonts w:ascii="SimSun" w:eastAsia="SimSun" w:hAnsi="SimSun"/>
+          <w:sz w:val="18"/>
+          <w:szCs w:val="18"/>
+          <w:lang w:val="en-CA"/>
+        </w:rPr>
+        <w:t>onclick</w:t>
+      </w:r>
+      <w:r>
+        <w:rPr>
+          <w:rFonts w:ascii="SimSun" w:eastAsia="SimSun" w:hAnsi="SimSun" w:hint="eastAsia"/>
+          <w:sz w:val="18"/>
+          <w:szCs w:val="18"/>
+          <w:lang w:val="en-CA"/>
+        </w:rPr>
+        <w:t>将会调用</w:t>
+      </w:r>
+      <w:proofErr w:type="spellStart"/>
+      <w:r>
+        <w:rPr>
+          <w:rFonts w:ascii="SimSun" w:eastAsia="SimSun" w:hAnsi="SimSun"/>
+          <w:sz w:val="18"/>
+          <w:szCs w:val="18"/>
+          <w:lang w:val="en-CA"/>
+        </w:rPr>
+        <w:t>this.props.key</w:t>
+      </w:r>
+      <w:proofErr w:type="spellEnd"/>
+      <w:r>
+        <w:rPr>
+          <w:rFonts w:ascii="SimSun" w:eastAsia="SimSun" w:hAnsi="SimSun" w:hint="eastAsia"/>
+          <w:sz w:val="18"/>
+          <w:szCs w:val="18"/>
+          <w:lang w:val="en-CA"/>
+        </w:rPr>
+        <w:t>，那么这个触发事件理应是一个可以出发</w:t>
+      </w:r>
+      <w:r>
+        <w:rPr>
+          <w:rFonts w:ascii="SimSun" w:eastAsia="SimSun" w:hAnsi="SimSun"/>
+          <w:sz w:val="18"/>
+          <w:szCs w:val="18"/>
+          <w:lang w:val="en-CA"/>
+        </w:rPr>
+        <w:t>dispatch action</w:t>
+      </w:r>
+      <w:r>
+        <w:rPr>
+          <w:rFonts w:ascii="SimSun" w:eastAsia="SimSun" w:hAnsi="SimSun" w:hint="eastAsia"/>
+          <w:sz w:val="18"/>
+          <w:szCs w:val="18"/>
+          <w:lang w:val="en-CA"/>
+        </w:rPr>
+        <w:t>的函数）</w:t>
+      </w:r>
+    </w:p>
+    <w:p>
+      <w:pPr>
+        <w:pStyle w:val="ListParagraph"/>
+        <w:ind w:firstLine="0"/>
+        <w:rPr>
+          <w:rFonts w:ascii="SimSun" w:eastAsia="SimSun" w:hAnsi="SimSun"/>
+          <w:sz w:val="18"/>
+          <w:szCs w:val="18"/>
+          <w:lang w:val="en-CA"/>
+        </w:rPr>
+      </w:pPr>
+      <w:r>
+        <w:rPr>
+          <w:rFonts w:ascii="SimSun" w:eastAsia="SimSun" w:hAnsi="SimSun" w:hint="eastAsia"/>
+          <w:sz w:val="18"/>
+          <w:szCs w:val="18"/>
+          <w:lang w:val="en-CA"/>
+        </w:rPr>
+        <w:t>例如：</w:t>
+      </w:r>
+    </w:p>
+    <w:p>
+      <w:pPr>
+        <w:ind w:left="720"/>
+        <w:rPr>
+          <w:rFonts w:ascii="SimSun" w:eastAsia="SimSun" w:hAnsi="SimSun"/>
+          <w:sz w:val="18"/>
+          <w:szCs w:val="18"/>
+        </w:rPr>
+      </w:pPr>
+      <w:r>
+        <w:rPr>
+          <w:rFonts w:ascii="SimSun" w:eastAsia="SimSun" w:hAnsi="SimSun"/>
+          <w:sz w:val="18"/>
+          <w:szCs w:val="18"/>
+        </w:rPr>
+        <w:t xml:space="preserve">const </w:t>
+      </w:r>
+      <w:proofErr w:type="spellStart"/>
+      <w:r>
+        <w:rPr>
+          <w:rFonts w:ascii="SimSun" w:eastAsia="SimSun" w:hAnsi="SimSun"/>
+          <w:sz w:val="18"/>
+          <w:szCs w:val="18"/>
+        </w:rPr>
+        <w:t>mapDispatchToProps</w:t>
+      </w:r>
+      <w:proofErr w:type="spellEnd"/>
+      <w:r>
+        <w:rPr>
+          <w:rFonts w:ascii="SimSun" w:eastAsia="SimSun" w:hAnsi="SimSun"/>
+          <w:sz w:val="18"/>
+          <w:szCs w:val="18"/>
+        </w:rPr>
+        <w:t xml:space="preserve"> = dispatch =&gt; {</w:t>
+      </w:r>
+    </w:p>
+    <w:p>
+      <w:pPr>
+        <w:ind w:left="720"/>
+        <w:rPr>
+          <w:rFonts w:ascii="SimSun" w:eastAsia="SimSun" w:hAnsi="SimSun"/>
+          <w:sz w:val="18"/>
+          <w:szCs w:val="18"/>
+        </w:rPr>
+      </w:pPr>
+      <w:r>
+        <w:rPr>
+          <w:rFonts w:ascii="SimSun" w:eastAsia="SimSun" w:hAnsi="SimSun"/>
+          <w:sz w:val="18"/>
+          <w:szCs w:val="18"/>
+        </w:rPr>
+        <w:t xml:space="preserve">  return {</w:t>
+      </w:r>
+    </w:p>
+    <w:p>
+      <w:pPr>
+        <w:ind w:left="720"/>
+        <w:rPr>
+          <w:rFonts w:ascii="SimSun" w:eastAsia="SimSun" w:hAnsi="SimSun"/>
+          <w:sz w:val="18"/>
+          <w:szCs w:val="18"/>
+        </w:rPr>
+      </w:pPr>
+      <w:r>
+        <w:rPr>
+          <w:rFonts w:ascii="SimSun" w:eastAsia="SimSun" w:hAnsi="SimSun"/>
+          <w:sz w:val="18"/>
+          <w:szCs w:val="18"/>
+        </w:rPr>
+        <w:t xml:space="preserve">    // dispatching plain actions</w:t>
+      </w:r>
+    </w:p>
+    <w:p>
+      <w:pPr>
+        <w:ind w:left="720"/>
+        <w:rPr>
+          <w:rFonts w:ascii="SimSun" w:eastAsia="SimSun" w:hAnsi="SimSun"/>
+          <w:sz w:val="18"/>
+          <w:szCs w:val="18"/>
+        </w:rPr>
+      </w:pPr>
+      <w:r>
+        <w:rPr>
+          <w:rFonts w:ascii="SimSun" w:eastAsia="SimSun" w:hAnsi="SimSun"/>
+          <w:sz w:val="18"/>
+          <w:szCs w:val="18"/>
+        </w:rPr>
+        <w:t xml:space="preserve">    increment: () =&gt; </w:t>
+      </w:r>
+      <w:r>
+        <w:rPr>
+          <w:rFonts w:ascii="SimSun" w:eastAsia="SimSun" w:hAnsi="SimSun"/>
+          <w:sz w:val="18"/>
+          <w:szCs w:val="18"/>
+        </w:rPr>
+        <w:t xml:space="preserve">dispatch </w:t>
+      </w:r>
+      <w:r>
+        <w:rPr>
+          <w:rFonts w:ascii="SimSun" w:eastAsia="SimSun" w:hAnsi="SimSun"/>
+          <w:sz w:val="18"/>
+          <w:szCs w:val="18"/>
+        </w:rPr>
+        <w:t>({type</w:t>
+      </w:r>
+      <w:r>
+        <w:rPr>
+          <w:rFonts w:ascii="SimSun" w:eastAsia="SimSun" w:hAnsi="SimSun"/>
+          <w:sz w:val="18"/>
+          <w:szCs w:val="18"/>
+        </w:rPr>
+        <w:t>: 'INCREMENT</w:t>
+      </w:r>
+      <w:r>
+        <w:rPr>
+          <w:rFonts w:ascii="SimSun" w:eastAsia="SimSun" w:hAnsi="SimSun"/>
+          <w:sz w:val="18"/>
+          <w:szCs w:val="18"/>
+        </w:rPr>
+        <w:t>’}</w:t>
+      </w:r>
+      <w:r>
+        <w:rPr>
+          <w:rFonts w:ascii="SimSun" w:eastAsia="SimSun" w:hAnsi="SimSun"/>
+          <w:sz w:val="18"/>
+          <w:szCs w:val="18"/>
+        </w:rPr>
+        <w:t>),</w:t>
+      </w:r>
+    </w:p>
+    <w:p>
+      <w:pPr>
+        <w:ind w:left="720"/>
+        <w:rPr>
+          <w:rFonts w:ascii="SimSun" w:eastAsia="SimSun" w:hAnsi="SimSun"/>
+          <w:sz w:val="18"/>
+          <w:szCs w:val="18"/>
+        </w:rPr>
+      </w:pPr>
+      <w:r>
+        <w:rPr>
+          <w:rFonts w:ascii="SimSun" w:eastAsia="SimSun" w:hAnsi="SimSun"/>
+          <w:sz w:val="18"/>
+          <w:szCs w:val="18"/>
+        </w:rPr>
+        <w:t xml:space="preserve">    decrement: () =&gt; </w:t>
+      </w:r>
+      <w:r>
+        <w:rPr>
+          <w:rFonts w:ascii="SimSun" w:eastAsia="SimSun" w:hAnsi="SimSun"/>
+          <w:sz w:val="18"/>
+          <w:szCs w:val="18"/>
+        </w:rPr>
+        <w:t xml:space="preserve">dispatch </w:t>
+      </w:r>
+      <w:r>
+        <w:rPr>
+          <w:rFonts w:ascii="SimSun" w:eastAsia="SimSun" w:hAnsi="SimSun"/>
+          <w:sz w:val="18"/>
+          <w:szCs w:val="18"/>
+        </w:rPr>
+        <w:t>({type</w:t>
+      </w:r>
+      <w:r>
+        <w:rPr>
+          <w:rFonts w:ascii="SimSun" w:eastAsia="SimSun" w:hAnsi="SimSun"/>
+          <w:sz w:val="18"/>
+          <w:szCs w:val="18"/>
+        </w:rPr>
+        <w:t>: 'DECREMENT</w:t>
+      </w:r>
+      <w:r>
+        <w:rPr>
+          <w:rFonts w:ascii="SimSun" w:eastAsia="SimSun" w:hAnsi="SimSun"/>
+          <w:sz w:val="18"/>
+          <w:szCs w:val="18"/>
+        </w:rPr>
+        <w:t>’}</w:t>
+      </w:r>
+      <w:r>
+        <w:rPr>
+          <w:rFonts w:ascii="SimSun" w:eastAsia="SimSun" w:hAnsi="SimSun"/>
+          <w:sz w:val="18"/>
+          <w:szCs w:val="18"/>
+        </w:rPr>
+        <w:t>),</w:t>
+      </w:r>
+    </w:p>
+    <w:p>
+      <w:pPr>
+        <w:ind w:left="720"/>
+        <w:rPr>
+          <w:rFonts w:ascii="SimSun" w:eastAsia="SimSun" w:hAnsi="SimSun"/>
+          <w:sz w:val="18"/>
+          <w:szCs w:val="18"/>
+        </w:rPr>
+      </w:pPr>
+      <w:r>
+        <w:rPr>
+          <w:rFonts w:ascii="SimSun" w:eastAsia="SimSun" w:hAnsi="SimSun"/>
+          <w:sz w:val="18"/>
+          <w:szCs w:val="18"/>
+        </w:rPr>
+        <w:t xml:space="preserve">    reset: () =&gt; </w:t>
+      </w:r>
+      <w:r>
+        <w:rPr>
+          <w:rFonts w:ascii="SimSun" w:eastAsia="SimSun" w:hAnsi="SimSun"/>
+          <w:sz w:val="18"/>
+          <w:szCs w:val="18"/>
+        </w:rPr>
+        <w:t xml:space="preserve">dispatch </w:t>
+      </w:r>
+      <w:r>
+        <w:rPr>
+          <w:rFonts w:ascii="SimSun" w:eastAsia="SimSun" w:hAnsi="SimSun"/>
+          <w:sz w:val="18"/>
+          <w:szCs w:val="18"/>
+        </w:rPr>
+        <w:t>({type</w:t>
+      </w:r>
+      <w:r>
+        <w:rPr>
+          <w:rFonts w:ascii="SimSun" w:eastAsia="SimSun" w:hAnsi="SimSun"/>
+          <w:sz w:val="18"/>
+          <w:szCs w:val="18"/>
+        </w:rPr>
+        <w:t>: 'RESET</w:t>
+      </w:r>
+      <w:r>
+        <w:rPr>
+          <w:rFonts w:ascii="SimSun" w:eastAsia="SimSun" w:hAnsi="SimSun"/>
+          <w:sz w:val="18"/>
+          <w:szCs w:val="18"/>
+        </w:rPr>
+        <w:t>’}</w:t>
+      </w:r>
+      <w:r>
+        <w:rPr>
+          <w:rFonts w:ascii="SimSun" w:eastAsia="SimSun" w:hAnsi="SimSun"/>
+          <w:sz w:val="18"/>
+          <w:szCs w:val="18"/>
+        </w:rPr>
+        <w:t>)</w:t>
+      </w:r>
+    </w:p>
+    <w:p>
+      <w:pPr>
+        <w:ind w:left="720"/>
+        <w:rPr>
+          <w:rFonts w:ascii="SimSun" w:eastAsia="SimSun" w:hAnsi="SimSun"/>
+          <w:sz w:val="18"/>
+          <w:szCs w:val="18"/>
+        </w:rPr>
+      </w:pPr>
+      <w:r>
+        <w:rPr>
+          <w:rFonts w:ascii="SimSun" w:eastAsia="SimSun" w:hAnsi="SimSun"/>
+          <w:sz w:val="18"/>
+          <w:szCs w:val="18"/>
+        </w:rPr>
+        <w:t xml:space="preserve">  }</w:t>
+      </w:r>
+    </w:p>
+    <w:p>
+      <w:pPr>
+        <w:ind w:left="720"/>
+        <w:rPr>
+          <w:rFonts w:ascii="SimSun" w:eastAsia="SimSun" w:hAnsi="SimSun"/>
+          <w:sz w:val="18"/>
+          <w:szCs w:val="18"/>
+        </w:rPr>
+      </w:pPr>
+      <w:r>
+        <w:rPr>
+          <w:rFonts w:ascii="SimSun" w:eastAsia="SimSun" w:hAnsi="SimSun"/>
+          <w:sz w:val="18"/>
+          <w:szCs w:val="18"/>
+        </w:rPr>
+        <w:t>}</w:t>
+      </w:r>
+      <w:r>
+        <w:rPr>
+          <w:rFonts w:ascii="SimSun" w:eastAsia="SimSun" w:hAnsi="SimSun"/>
+          <w:sz w:val="18"/>
+          <w:szCs w:val="18"/>
+        </w:rPr>
+        <w:t xml:space="preserve">// </w:t>
+      </w:r>
+      <w:r>
+        <w:rPr>
+          <w:rFonts w:ascii="SimSun" w:eastAsia="SimSun" w:hAnsi="SimSun" w:hint="eastAsia"/>
+          <w:sz w:val="18"/>
+          <w:szCs w:val="18"/>
+        </w:rPr>
+        <w:t>定义</w:t>
+      </w:r>
+      <w:proofErr w:type="spellStart"/>
+      <w:r>
+        <w:rPr>
+          <w:rFonts w:ascii="SimSun" w:eastAsia="SimSun" w:hAnsi="SimSun"/>
+          <w:sz w:val="18"/>
+          <w:szCs w:val="18"/>
+        </w:rPr>
+        <w:t>mapDispatchToProps</w:t>
+      </w:r>
+      <w:proofErr w:type="spellEnd"/>
+    </w:p>
+    <w:p>
+      <w:pPr>
+        <w:ind w:left="720"/>
+        <w:rPr>
+          <w:rFonts w:ascii="SimSun" w:eastAsia="SimSun" w:hAnsi="SimSun"/>
+          <w:sz w:val="18"/>
+          <w:szCs w:val="18"/>
+        </w:rPr>
+      </w:pPr>
+      <w:r>
+        <w:rPr>
+          <w:rFonts w:ascii="SimSun" w:eastAsia="SimSun" w:hAnsi="SimSun"/>
+          <w:sz w:val="18"/>
+          <w:szCs w:val="18"/>
+        </w:rPr>
+        <w:t>function Counter ({count, increment, decrement, reset}) {</w:t>
+      </w:r>
+    </w:p>
+    <w:p>
+      <w:pPr>
+        <w:ind w:left="720"/>
+        <w:rPr>
+          <w:rFonts w:ascii="SimSun" w:eastAsia="SimSun" w:hAnsi="SimSun"/>
+          <w:sz w:val="18"/>
+          <w:szCs w:val="18"/>
+        </w:rPr>
+      </w:pPr>
+      <w:r>
+        <w:rPr>
+          <w:rFonts w:ascii="SimSun" w:eastAsia="SimSun" w:hAnsi="SimSun"/>
+          <w:sz w:val="18"/>
+          <w:szCs w:val="18"/>
+        </w:rPr>
+        <w:t xml:space="preserve">  return (</w:t>
+      </w:r>
+    </w:p>
+    <w:p>
+      <w:pPr>
+        <w:ind w:left="720"/>
+        <w:rPr>
+          <w:rFonts w:ascii="SimSun" w:eastAsia="SimSun" w:hAnsi="SimSun"/>
+          <w:sz w:val="18"/>
+          <w:szCs w:val="18"/>
+        </w:rPr>
+      </w:pPr>
+      <w:r>
+        <w:rPr>
+          <w:rFonts w:ascii="SimSun" w:eastAsia="SimSun" w:hAnsi="SimSun"/>
+          <w:sz w:val="18"/>
+          <w:szCs w:val="18"/>
+        </w:rPr>
+        <w:t xml:space="preserve">    &lt;div&gt;</w:t>
+      </w:r>
+    </w:p>
+    <w:p>
+      <w:pPr>
+        <w:ind w:left="720"/>
+        <w:rPr>
+          <w:rFonts w:ascii="SimSun" w:eastAsia="SimSun" w:hAnsi="SimSun"/>
+          <w:sz w:val="18"/>
+          <w:szCs w:val="18"/>
+        </w:rPr>
+      </w:pPr>
+      <w:r>
+        <w:rPr>
+          <w:rFonts w:ascii="SimSun" w:eastAsia="SimSun" w:hAnsi="SimSun"/>
+          <w:sz w:val="18"/>
+          <w:szCs w:val="18"/>
+        </w:rPr>
+        <w:t xml:space="preserve">      &lt;button </w:t>
+      </w:r>
+      <w:proofErr w:type="spellStart"/>
+      <w:r>
+        <w:rPr>
+          <w:rFonts w:ascii="SimSun" w:eastAsia="SimSun" w:hAnsi="SimSun"/>
+          <w:sz w:val="18"/>
+          <w:szCs w:val="18"/>
+        </w:rPr>
+        <w:t>onClick</w:t>
+      </w:r>
+      <w:proofErr w:type="spellEnd"/>
+      <w:r>
+        <w:rPr>
+          <w:rFonts w:ascii="SimSun" w:eastAsia="SimSun" w:hAnsi="SimSun"/>
+          <w:sz w:val="18"/>
+          <w:szCs w:val="18"/>
+        </w:rPr>
+        <w:t>={decrement}&gt;-&lt;/button&gt;</w:t>
+      </w:r>
+      <w:r>
+        <w:rPr>
+          <w:rFonts w:ascii="SimSun" w:eastAsia="SimSun" w:hAnsi="SimSun"/>
+          <w:sz w:val="18"/>
+          <w:szCs w:val="18"/>
+        </w:rPr>
+        <w:t xml:space="preserve"> //</w:t>
+      </w:r>
+      <w:r>
+        <w:rPr>
+          <w:rFonts w:ascii="SimSun" w:eastAsia="SimSun" w:hAnsi="SimSun" w:hint="eastAsia"/>
+          <w:sz w:val="18"/>
+          <w:szCs w:val="18"/>
+        </w:rPr>
+        <w:t>组件</w:t>
+      </w:r>
+      <w:r>
+        <w:rPr>
+          <w:rFonts w:ascii="SimSun" w:eastAsia="SimSun" w:hAnsi="SimSun" w:hint="eastAsia"/>
+          <w:sz w:val="18"/>
+          <w:szCs w:val="18"/>
+        </w:rPr>
+        <w:t>使用绑定并</w:t>
+      </w:r>
+      <w:r>
+        <w:rPr>
+          <w:rFonts w:ascii="SimSun" w:eastAsia="SimSun" w:hAnsi="SimSun" w:hint="eastAsia"/>
+          <w:sz w:val="18"/>
+          <w:szCs w:val="18"/>
+        </w:rPr>
+        <w:t>发出</w:t>
+      </w:r>
+      <w:r>
+        <w:rPr>
+          <w:rFonts w:ascii="SimSun" w:eastAsia="SimSun" w:hAnsi="SimSun"/>
+          <w:sz w:val="18"/>
+          <w:szCs w:val="18"/>
+        </w:rPr>
+        <w:t>dispatch action</w:t>
+      </w:r>
+    </w:p>
+    <w:p>
+      <w:pPr>
+        <w:ind w:left="720"/>
+        <w:rPr>
+          <w:rFonts w:ascii="SimSun" w:eastAsia="SimSun" w:hAnsi="SimSun"/>
+          <w:sz w:val="18"/>
+          <w:szCs w:val="18"/>
+        </w:rPr>
+      </w:pPr>
+      <w:r>
+        <w:rPr>
+          <w:rFonts w:ascii="SimSun" w:eastAsia="SimSun" w:hAnsi="SimSun"/>
+          <w:sz w:val="18"/>
+          <w:szCs w:val="18"/>
+        </w:rPr>
+        <w:t xml:space="preserve">      &lt;span&gt;{count}&lt;/span&gt;</w:t>
+      </w:r>
+    </w:p>
+    <w:p>
+      <w:pPr>
+        <w:ind w:left="720"/>
+        <w:rPr>
+          <w:rFonts w:ascii="SimSun" w:eastAsia="SimSun" w:hAnsi="SimSun"/>
+          <w:sz w:val="18"/>
+          <w:szCs w:val="18"/>
+        </w:rPr>
+      </w:pPr>
+      <w:r>
+        <w:rPr>
+          <w:rFonts w:ascii="SimSun" w:eastAsia="SimSun" w:hAnsi="SimSun"/>
+          <w:sz w:val="18"/>
+          <w:szCs w:val="18"/>
+        </w:rPr>
+        <w:t xml:space="preserve">      &lt;button </w:t>
+      </w:r>
+      <w:proofErr w:type="spellStart"/>
+      <w:r>
+        <w:rPr>
+          <w:rFonts w:ascii="SimSun" w:eastAsia="SimSun" w:hAnsi="SimSun"/>
+          <w:sz w:val="18"/>
+          <w:szCs w:val="18"/>
+        </w:rPr>
+        <w:t>onClick</w:t>
+      </w:r>
+      <w:proofErr w:type="spellEnd"/>
+      <w:r>
+        <w:rPr>
+          <w:rFonts w:ascii="SimSun" w:eastAsia="SimSun" w:hAnsi="SimSun"/>
+          <w:sz w:val="18"/>
+          <w:szCs w:val="18"/>
+        </w:rPr>
+        <w:t>={increment}&gt;+&lt;/button&gt;</w:t>
+      </w:r>
+    </w:p>
+    <w:p>
+      <w:pPr>
+        <w:ind w:left="720"/>
+        <w:rPr>
+          <w:rFonts w:ascii="SimSun" w:eastAsia="SimSun" w:hAnsi="SimSun"/>
+          <w:sz w:val="18"/>
+          <w:szCs w:val="18"/>
+        </w:rPr>
+      </w:pPr>
+      <w:r>
+        <w:rPr>
+          <w:rFonts w:ascii="SimSun" w:eastAsia="SimSun" w:hAnsi="SimSun"/>
+          <w:sz w:val="18"/>
+          <w:szCs w:val="18"/>
+        </w:rPr>
+        <w:t xml:space="preserve">      &lt;button </w:t>
+      </w:r>
+      <w:proofErr w:type="spellStart"/>
+      <w:r>
+        <w:rPr>
+          <w:rFonts w:ascii="SimSun" w:eastAsia="SimSun" w:hAnsi="SimSun"/>
+          <w:sz w:val="18"/>
+          <w:szCs w:val="18"/>
+        </w:rPr>
+        <w:t>onClick</w:t>
+      </w:r>
+      <w:proofErr w:type="spellEnd"/>
+      <w:r>
+        <w:rPr>
+          <w:rFonts w:ascii="SimSun" w:eastAsia="SimSun" w:hAnsi="SimSun"/>
+          <w:sz w:val="18"/>
+          <w:szCs w:val="18"/>
+        </w:rPr>
+        <w:t>={reset}&gt;reset&lt;/button&gt;</w:t>
+      </w:r>
+    </w:p>
+    <w:p>
+      <w:pPr>
+        <w:ind w:left="720"/>
+        <w:rPr>
+          <w:rFonts w:ascii="SimSun" w:eastAsia="SimSun" w:hAnsi="SimSun"/>
+          <w:sz w:val="18"/>
+          <w:szCs w:val="18"/>
+        </w:rPr>
+      </w:pPr>
+      <w:r>
+        <w:rPr>
+          <w:rFonts w:ascii="SimSun" w:eastAsia="SimSun" w:hAnsi="SimSun"/>
+          <w:sz w:val="18"/>
+          <w:szCs w:val="18"/>
+        </w:rPr>
+        <w:t xml:space="preserve">    &lt;/div&gt;</w:t>
+      </w:r>
+    </w:p>
+    <w:p>
+      <w:pPr>
+        <w:ind w:left="720"/>
+        <w:rPr>
+          <w:rFonts w:ascii="SimSun" w:eastAsia="SimSun" w:hAnsi="SimSun"/>
+          <w:sz w:val="18"/>
+          <w:szCs w:val="18"/>
+        </w:rPr>
+      </w:pPr>
+      <w:r>
+        <w:rPr>
+          <w:rFonts w:ascii="SimSun" w:eastAsia="SimSun" w:hAnsi="SimSun"/>
+          <w:sz w:val="18"/>
+          <w:szCs w:val="18"/>
+        </w:rPr>
+        <w:t xml:space="preserve">  )</w:t>
+      </w:r>
+    </w:p>
+    <w:p>
+      <w:pPr>
+        <w:ind w:left="720"/>
+        <w:rPr>
+          <w:rFonts w:ascii="SimSun" w:eastAsia="SimSun" w:hAnsi="SimSun"/>
+          <w:sz w:val="18"/>
+          <w:szCs w:val="18"/>
+        </w:rPr>
+      </w:pPr>
+      <w:r>
+        <w:rPr>
+          <w:rFonts w:ascii="SimSun" w:eastAsia="SimSun" w:hAnsi="SimSun"/>
+          <w:sz w:val="18"/>
+          <w:szCs w:val="18"/>
+        </w:rPr>
+        <w:t>}</w:t>
+      </w:r>
+    </w:p>
+    <w:p>
+      <w:pPr>
+        <w:rPr>
+          <w:rFonts w:ascii="SimSun" w:eastAsia="SimSun" w:hAnsi="SimSun"/>
+          <w:sz w:val="18"/>
+          <w:szCs w:val="18"/>
+        </w:rPr>
+      </w:pPr>
+    </w:p>
+    <w:p>
+      <w:pPr>
+        <w:pStyle w:val="ListParagraph"/>
+        <w:ind w:firstLine="0"/>
+        <w:rPr>
+          <w:rFonts w:ascii="SimSun" w:eastAsia="SimSun" w:hAnsi="SimSun"/>
+          <w:b/>
+          <w:bCs/>
+          <w:sz w:val="18"/>
+          <w:szCs w:val="18"/>
+          <w:lang w:val="en-CA"/>
+        </w:rPr>
+      </w:pPr>
+      <w:proofErr w:type="spellStart"/>
+      <w:r>
+        <w:rPr>
+          <w:rFonts w:ascii="SimSun" w:eastAsia="SimSun" w:hAnsi="SimSun"/>
+          <w:b/>
+          <w:bCs/>
+          <w:sz w:val="18"/>
+          <w:szCs w:val="18"/>
+          <w:lang w:val="en-CA"/>
+        </w:rPr>
+        <w:lastRenderedPageBreak/>
+        <w:t>mapDispatchToProps</w:t>
+      </w:r>
+      <w:proofErr w:type="spellEnd"/>
+      <w:r>
+        <w:rPr>
+          <w:rFonts w:ascii="SimSun" w:eastAsia="SimSun" w:hAnsi="SimSun"/>
+          <w:b/>
+          <w:bCs/>
+          <w:sz w:val="18"/>
+          <w:szCs w:val="18"/>
+          <w:lang w:val="en-CA"/>
+        </w:rPr>
+        <w:t>(</w:t>
+      </w:r>
+      <w:r>
+        <w:rPr>
+          <w:rFonts w:ascii="SimSun" w:eastAsia="SimSun" w:hAnsi="SimSun" w:hint="eastAsia"/>
+          <w:b/>
+          <w:bCs/>
+          <w:sz w:val="18"/>
+          <w:szCs w:val="18"/>
+          <w:lang w:val="en-CA"/>
+        </w:rPr>
+        <w:t>函数形式</w:t>
+      </w:r>
+      <w:r>
+        <w:rPr>
+          <w:rFonts w:ascii="SimSun" w:eastAsia="SimSun" w:hAnsi="SimSun"/>
+          <w:b/>
+          <w:bCs/>
+          <w:sz w:val="18"/>
+          <w:szCs w:val="18"/>
+          <w:lang w:val="en-CA"/>
+        </w:rPr>
+        <w:t xml:space="preserve"> – </w:t>
+      </w:r>
+      <w:r>
+        <w:rPr>
+          <w:rFonts w:ascii="SimSun" w:eastAsia="SimSun" w:hAnsi="SimSun" w:hint="eastAsia"/>
+          <w:b/>
+          <w:bCs/>
+          <w:sz w:val="18"/>
+          <w:szCs w:val="18"/>
+          <w:lang w:val="en-CA"/>
+        </w:rPr>
+        <w:t>使用</w:t>
+      </w:r>
+      <w:proofErr w:type="spellStart"/>
+      <w:r>
+        <w:rPr>
+          <w:rFonts w:ascii="SimSun" w:eastAsia="SimSun" w:hAnsi="SimSun"/>
+          <w:b/>
+          <w:bCs/>
+          <w:sz w:val="18"/>
+          <w:szCs w:val="18"/>
+          <w:lang w:val="en-CA"/>
+        </w:rPr>
+        <w:t>bindActionCreators</w:t>
+      </w:r>
+      <w:proofErr w:type="spellEnd"/>
+      <w:r>
+        <w:rPr>
+          <w:rFonts w:ascii="SimSun" w:eastAsia="SimSun" w:hAnsi="SimSun" w:hint="eastAsia"/>
+          <w:b/>
+          <w:bCs/>
+          <w:sz w:val="18"/>
+          <w:szCs w:val="18"/>
+          <w:lang w:val="en-CA"/>
+        </w:rPr>
+        <w:t>定义</w:t>
+      </w:r>
+      <w:r>
+        <w:rPr>
+          <w:rFonts w:ascii="SimSun" w:eastAsia="SimSun" w:hAnsi="SimSun" w:hint="eastAsia"/>
+          <w:b/>
+          <w:bCs/>
+          <w:sz w:val="18"/>
+          <w:szCs w:val="18"/>
+          <w:lang w:val="en-CA"/>
+        </w:rPr>
+        <w:t>)</w:t>
+      </w:r>
+    </w:p>
+    <w:p>
+      <w:pPr>
+        <w:pStyle w:val="ListParagraph"/>
+        <w:ind w:firstLine="0"/>
+        <w:rPr>
+          <w:rFonts w:ascii="SimSun" w:eastAsia="SimSun" w:hAnsi="SimSun"/>
+          <w:sz w:val="18"/>
+          <w:szCs w:val="18"/>
+          <w:lang w:val="en-CA"/>
+        </w:rPr>
+      </w:pPr>
+      <w:proofErr w:type="spellStart"/>
+      <w:r>
+        <w:rPr>
+          <w:rFonts w:ascii="SimSun" w:eastAsia="SimSun" w:hAnsi="SimSun"/>
+          <w:sz w:val="18"/>
+          <w:szCs w:val="18"/>
+          <w:lang w:val="en-CA"/>
+        </w:rPr>
+        <w:t>bindActionCreators</w:t>
+      </w:r>
+      <w:proofErr w:type="spellEnd"/>
+      <w:r>
+        <w:rPr>
+          <w:rFonts w:ascii="SimSun" w:eastAsia="SimSun" w:hAnsi="SimSun" w:hint="eastAsia"/>
+          <w:sz w:val="18"/>
+          <w:szCs w:val="18"/>
+          <w:lang w:val="en-CA"/>
+        </w:rPr>
+        <w:t>由</w:t>
+      </w:r>
+      <w:r>
+        <w:rPr>
+          <w:rFonts w:ascii="SimSun" w:eastAsia="SimSun" w:hAnsi="SimSun"/>
+          <w:sz w:val="18"/>
+          <w:szCs w:val="18"/>
+          <w:lang w:val="en-CA"/>
+        </w:rPr>
+        <w:t>Redux</w:t>
+      </w:r>
+      <w:r>
+        <w:rPr>
+          <w:rFonts w:ascii="SimSun" w:eastAsia="SimSun" w:hAnsi="SimSun" w:hint="eastAsia"/>
+          <w:sz w:val="18"/>
+          <w:szCs w:val="18"/>
+          <w:lang w:val="en-CA"/>
+        </w:rPr>
+        <w:t>提供</w:t>
+      </w:r>
+      <w:r>
+        <w:rPr>
+          <w:rFonts w:ascii="SimSun" w:eastAsia="SimSun" w:hAnsi="SimSun" w:hint="eastAsia"/>
+          <w:sz w:val="18"/>
+          <w:szCs w:val="18"/>
+          <w:lang w:val="en-CA"/>
+        </w:rPr>
+        <w:t>，帮助我们更方便的进行映射。</w:t>
+      </w:r>
+    </w:p>
+    <w:p>
+      <w:pPr>
+        <w:pStyle w:val="ListParagraph"/>
+        <w:ind w:firstLine="0"/>
+        <w:rPr>
+          <w:rFonts w:ascii="SimSun" w:eastAsia="SimSun" w:hAnsi="SimSun"/>
+          <w:sz w:val="18"/>
+          <w:szCs w:val="18"/>
+          <w:lang w:val="en-CA"/>
+        </w:rPr>
+      </w:pPr>
+      <w:proofErr w:type="spellStart"/>
+      <w:r>
+        <w:rPr>
+          <w:rFonts w:ascii="SimSun" w:eastAsia="SimSun" w:hAnsi="SimSun"/>
+          <w:sz w:val="18"/>
+          <w:szCs w:val="18"/>
+          <w:lang w:val="en-CA"/>
+        </w:rPr>
+        <w:t>bindActionCreators</w:t>
+      </w:r>
+      <w:proofErr w:type="spellEnd"/>
+      <w:r>
+        <w:rPr>
+          <w:rFonts w:ascii="SimSun" w:eastAsia="SimSun" w:hAnsi="SimSun" w:hint="eastAsia"/>
+          <w:sz w:val="18"/>
+          <w:szCs w:val="18"/>
+          <w:lang w:val="en-CA"/>
+        </w:rPr>
+        <w:t>接收两个参数，第一个参数是</w:t>
+      </w:r>
+      <w:r>
+        <w:rPr>
+          <w:rFonts w:ascii="SimSun" w:eastAsia="SimSun" w:hAnsi="SimSun"/>
+          <w:sz w:val="18"/>
+          <w:szCs w:val="18"/>
+          <w:lang w:val="en-CA"/>
+        </w:rPr>
+        <w:t>action creator(</w:t>
+      </w:r>
+      <w:r>
+        <w:rPr>
+          <w:rFonts w:ascii="SimSun" w:eastAsia="SimSun" w:hAnsi="SimSun" w:hint="eastAsia"/>
+          <w:sz w:val="18"/>
+          <w:szCs w:val="18"/>
+          <w:lang w:val="en-CA"/>
+        </w:rPr>
+        <w:t>返回</w:t>
+      </w:r>
+      <w:r>
+        <w:rPr>
+          <w:rFonts w:ascii="SimSun" w:eastAsia="SimSun" w:hAnsi="SimSun"/>
+          <w:sz w:val="18"/>
+          <w:szCs w:val="18"/>
+          <w:lang w:val="en-CA"/>
+        </w:rPr>
+        <w:t>action</w:t>
+      </w:r>
+      <w:r>
+        <w:rPr>
+          <w:rFonts w:ascii="SimSun" w:eastAsia="SimSun" w:hAnsi="SimSun" w:hint="eastAsia"/>
+          <w:sz w:val="18"/>
+          <w:szCs w:val="18"/>
+          <w:lang w:val="en-CA"/>
+        </w:rPr>
+        <w:t>的方法)</w:t>
+      </w:r>
+      <w:r>
+        <w:rPr>
+          <w:rFonts w:ascii="SimSun" w:eastAsia="SimSun" w:hAnsi="SimSun" w:hint="eastAsia"/>
+          <w:sz w:val="18"/>
+          <w:szCs w:val="18"/>
+          <w:lang w:val="en-CA"/>
+        </w:rPr>
+        <w:t>或者对象。</w:t>
+      </w:r>
+      <w:r>
+        <w:rPr>
+          <w:rFonts w:ascii="SimSun" w:eastAsia="SimSun" w:hAnsi="SimSun" w:hint="eastAsia"/>
+          <w:sz w:val="18"/>
+          <w:szCs w:val="18"/>
+          <w:lang w:val="en-CA"/>
+        </w:rPr>
+        <w:t>第二个参数是</w:t>
+      </w:r>
+      <w:r>
+        <w:rPr>
+          <w:rFonts w:ascii="SimSun" w:eastAsia="SimSun" w:hAnsi="SimSun"/>
+          <w:sz w:val="18"/>
+          <w:szCs w:val="18"/>
+          <w:lang w:val="en-CA"/>
+        </w:rPr>
+        <w:t>dispatch.</w:t>
+      </w:r>
+    </w:p>
+    <w:p>
+      <w:pPr>
+        <w:pStyle w:val="ListParagraph"/>
+        <w:ind w:firstLine="0"/>
+        <w:rPr>
+          <w:rFonts w:ascii="SimSun" w:eastAsia="SimSun" w:hAnsi="SimSun"/>
+          <w:sz w:val="18"/>
+          <w:szCs w:val="18"/>
+          <w:lang w:val="en-CA"/>
+        </w:rPr>
+      </w:pPr>
+      <w:r>
+        <w:rPr>
+          <w:rFonts w:ascii="SimSun" w:eastAsia="SimSun" w:hAnsi="SimSun" w:hint="eastAsia"/>
+          <w:sz w:val="18"/>
+          <w:szCs w:val="18"/>
+          <w:lang w:val="en-CA"/>
+        </w:rPr>
+        <w:t>例如：</w:t>
+      </w:r>
+    </w:p>
+    <w:p>
+      <w:pPr>
+        <w:ind w:left="720"/>
+        <w:rPr>
+          <w:rFonts w:ascii="SimSun" w:eastAsia="SimSun" w:hAnsi="SimSun"/>
+          <w:sz w:val="18"/>
+          <w:szCs w:val="18"/>
+        </w:rPr>
+      </w:pPr>
+      <w:r>
+        <w:rPr>
+          <w:rFonts w:ascii="SimSun" w:eastAsia="SimSun" w:hAnsi="SimSun"/>
+          <w:sz w:val="18"/>
+          <w:szCs w:val="18"/>
+        </w:rPr>
+        <w:t xml:space="preserve">import </w:t>
+      </w:r>
+      <w:r>
+        <w:rPr>
+          <w:rFonts w:ascii="SimSun" w:eastAsia="SimSun" w:hAnsi="SimSun"/>
+          <w:sz w:val="18"/>
+          <w:szCs w:val="18"/>
+        </w:rPr>
+        <w:t>{</w:t>
+      </w:r>
+      <w:proofErr w:type="spellStart"/>
+      <w:r>
+        <w:rPr>
+          <w:rFonts w:ascii="SimSun" w:eastAsia="SimSun" w:hAnsi="SimSun"/>
+          <w:sz w:val="18"/>
+          <w:szCs w:val="18"/>
+        </w:rPr>
+        <w:t>bindActionCreators</w:t>
+      </w:r>
+      <w:proofErr w:type="spellEnd"/>
+      <w:r>
+        <w:rPr>
+          <w:rFonts w:ascii="SimSun" w:eastAsia="SimSun" w:hAnsi="SimSun"/>
+          <w:sz w:val="18"/>
+          <w:szCs w:val="18"/>
+        </w:rPr>
+        <w:t>}</w:t>
+      </w:r>
+      <w:r>
+        <w:rPr>
+          <w:rFonts w:ascii="SimSun" w:eastAsia="SimSun" w:hAnsi="SimSun"/>
+          <w:sz w:val="18"/>
+          <w:szCs w:val="18"/>
+        </w:rPr>
+        <w:t xml:space="preserve"> from 'redux'</w:t>
+      </w:r>
+    </w:p>
+    <w:p>
+      <w:pPr>
+        <w:ind w:left="720"/>
+        <w:rPr>
+          <w:rFonts w:ascii="SimSun" w:eastAsia="SimSun" w:hAnsi="SimSun"/>
+          <w:sz w:val="18"/>
+          <w:szCs w:val="18"/>
+        </w:rPr>
+      </w:pPr>
+    </w:p>
+    <w:p>
+      <w:pPr>
+        <w:ind w:left="720"/>
+        <w:rPr>
+          <w:rFonts w:ascii="SimSun" w:eastAsia="SimSun" w:hAnsi="SimSun"/>
+          <w:sz w:val="18"/>
+          <w:szCs w:val="18"/>
+        </w:rPr>
+      </w:pPr>
+      <w:r>
+        <w:rPr>
+          <w:rFonts w:ascii="SimSun" w:eastAsia="SimSun" w:hAnsi="SimSun"/>
+          <w:sz w:val="18"/>
+          <w:szCs w:val="18"/>
+        </w:rPr>
+        <w:t xml:space="preserve">const increment = () =&gt; </w:t>
+      </w:r>
+      <w:r>
+        <w:rPr>
+          <w:rFonts w:ascii="SimSun" w:eastAsia="SimSun" w:hAnsi="SimSun"/>
+          <w:sz w:val="18"/>
+          <w:szCs w:val="18"/>
+        </w:rPr>
+        <w:t>({type</w:t>
+      </w:r>
+      <w:r>
+        <w:rPr>
+          <w:rFonts w:ascii="SimSun" w:eastAsia="SimSun" w:hAnsi="SimSun"/>
+          <w:sz w:val="18"/>
+          <w:szCs w:val="18"/>
+        </w:rPr>
+        <w:t>: 'INCREMENT</w:t>
+      </w:r>
+      <w:r>
+        <w:rPr>
+          <w:rFonts w:ascii="SimSun" w:eastAsia="SimSun" w:hAnsi="SimSun"/>
+          <w:sz w:val="18"/>
+          <w:szCs w:val="18"/>
+        </w:rPr>
+        <w:t>’}</w:t>
+      </w:r>
+      <w:r>
+        <w:rPr>
+          <w:rFonts w:ascii="SimSun" w:eastAsia="SimSun" w:hAnsi="SimSun"/>
+          <w:sz w:val="18"/>
+          <w:szCs w:val="18"/>
+        </w:rPr>
+        <w:t>)</w:t>
+      </w:r>
+    </w:p>
+    <w:p>
+      <w:pPr>
+        <w:ind w:left="720"/>
+        <w:rPr>
+          <w:rFonts w:ascii="SimSun" w:eastAsia="SimSun" w:hAnsi="SimSun"/>
+          <w:sz w:val="18"/>
+          <w:szCs w:val="18"/>
+        </w:rPr>
+      </w:pPr>
+      <w:r>
+        <w:rPr>
+          <w:rFonts w:ascii="SimSun" w:eastAsia="SimSun" w:hAnsi="SimSun"/>
+          <w:sz w:val="18"/>
+          <w:szCs w:val="18"/>
+        </w:rPr>
+        <w:t xml:space="preserve">const decrement = () =&gt; </w:t>
+      </w:r>
+      <w:r>
+        <w:rPr>
+          <w:rFonts w:ascii="SimSun" w:eastAsia="SimSun" w:hAnsi="SimSun"/>
+          <w:sz w:val="18"/>
+          <w:szCs w:val="18"/>
+        </w:rPr>
+        <w:t>({type</w:t>
+      </w:r>
+      <w:r>
+        <w:rPr>
+          <w:rFonts w:ascii="SimSun" w:eastAsia="SimSun" w:hAnsi="SimSun"/>
+          <w:sz w:val="18"/>
+          <w:szCs w:val="18"/>
+        </w:rPr>
+        <w:t>: 'DECREMENT</w:t>
+      </w:r>
+      <w:r>
+        <w:rPr>
+          <w:rFonts w:ascii="SimSun" w:eastAsia="SimSun" w:hAnsi="SimSun"/>
+          <w:sz w:val="18"/>
+          <w:szCs w:val="18"/>
+        </w:rPr>
+        <w:t>’}</w:t>
+      </w:r>
+      <w:r>
+        <w:rPr>
+          <w:rFonts w:ascii="SimSun" w:eastAsia="SimSun" w:hAnsi="SimSun"/>
+          <w:sz w:val="18"/>
+          <w:szCs w:val="18"/>
+        </w:rPr>
+        <w:t>)</w:t>
+      </w:r>
+    </w:p>
+    <w:p>
+      <w:pPr>
+        <w:ind w:left="720"/>
+        <w:rPr>
+          <w:rFonts w:ascii="SimSun" w:eastAsia="SimSun" w:hAnsi="SimSun"/>
+          <w:sz w:val="18"/>
+          <w:szCs w:val="18"/>
+        </w:rPr>
+      </w:pPr>
+      <w:r>
+        <w:rPr>
+          <w:rFonts w:ascii="SimSun" w:eastAsia="SimSun" w:hAnsi="SimSun"/>
+          <w:sz w:val="18"/>
+          <w:szCs w:val="18"/>
+        </w:rPr>
+        <w:t xml:space="preserve">const reset = () =&gt; </w:t>
+      </w:r>
+      <w:r>
+        <w:rPr>
+          <w:rFonts w:ascii="SimSun" w:eastAsia="SimSun" w:hAnsi="SimSun"/>
+          <w:sz w:val="18"/>
+          <w:szCs w:val="18"/>
+        </w:rPr>
+        <w:t>({type</w:t>
+      </w:r>
+      <w:r>
+        <w:rPr>
+          <w:rFonts w:ascii="SimSun" w:eastAsia="SimSun" w:hAnsi="SimSun"/>
+          <w:sz w:val="18"/>
+          <w:szCs w:val="18"/>
+        </w:rPr>
+        <w:t>: 'RESET</w:t>
+      </w:r>
+      <w:r>
+        <w:rPr>
+          <w:rFonts w:ascii="SimSun" w:eastAsia="SimSun" w:hAnsi="SimSun"/>
+          <w:sz w:val="18"/>
+          <w:szCs w:val="18"/>
+        </w:rPr>
+        <w:t>’}</w:t>
+      </w:r>
+      <w:r>
+        <w:rPr>
+          <w:rFonts w:ascii="SimSun" w:eastAsia="SimSun" w:hAnsi="SimSun"/>
+          <w:sz w:val="18"/>
+          <w:szCs w:val="18"/>
+        </w:rPr>
+        <w:t>)</w:t>
+      </w:r>
+    </w:p>
+    <w:p>
+      <w:pPr>
+        <w:ind w:left="720"/>
+        <w:rPr>
+          <w:rFonts w:ascii="SimSun" w:eastAsia="SimSun" w:hAnsi="SimSun"/>
+          <w:sz w:val="18"/>
+          <w:szCs w:val="18"/>
+        </w:rPr>
+      </w:pPr>
+    </w:p>
+    <w:p>
+      <w:pPr>
+        <w:ind w:left="720"/>
+        <w:rPr>
+          <w:rFonts w:ascii="SimSun" w:eastAsia="SimSun" w:hAnsi="SimSun" w:hint="eastAsia"/>
+          <w:sz w:val="18"/>
+          <w:szCs w:val="18"/>
+        </w:rPr>
+      </w:pPr>
+      <w:r>
+        <w:rPr>
+          <w:rFonts w:ascii="SimSun" w:eastAsia="SimSun" w:hAnsi="SimSun"/>
+          <w:sz w:val="18"/>
+          <w:szCs w:val="18"/>
+        </w:rPr>
+        <w:t xml:space="preserve">// </w:t>
+      </w:r>
+      <w:r>
+        <w:rPr>
+          <w:rFonts w:ascii="SimSun" w:eastAsia="SimSun" w:hAnsi="SimSun" w:hint="eastAsia"/>
+          <w:sz w:val="18"/>
+          <w:szCs w:val="18"/>
+        </w:rPr>
+        <w:t>绑定一个</w:t>
+      </w:r>
+      <w:r>
+        <w:rPr>
+          <w:rFonts w:ascii="SimSun" w:eastAsia="SimSun" w:hAnsi="SimSun"/>
+          <w:sz w:val="18"/>
+          <w:szCs w:val="18"/>
+        </w:rPr>
+        <w:t>action creator</w:t>
+      </w:r>
+      <w:r>
+        <w:rPr>
+          <w:rFonts w:ascii="SimSun" w:eastAsia="SimSun" w:hAnsi="SimSun" w:hint="eastAsia"/>
+          <w:sz w:val="18"/>
+          <w:szCs w:val="18"/>
+        </w:rPr>
+        <w:t>情况</w:t>
+      </w:r>
+    </w:p>
+    <w:p>
+      <w:pPr>
+        <w:ind w:left="720"/>
+        <w:rPr>
+          <w:rFonts w:ascii="SimSun" w:eastAsia="SimSun" w:hAnsi="SimSun"/>
+          <w:sz w:val="18"/>
+          <w:szCs w:val="18"/>
+        </w:rPr>
+      </w:pPr>
+      <w:r>
+        <w:rPr>
+          <w:rFonts w:ascii="SimSun" w:eastAsia="SimSun" w:hAnsi="SimSun"/>
+          <w:sz w:val="18"/>
+          <w:szCs w:val="18"/>
+        </w:rPr>
+        <w:t xml:space="preserve">const </w:t>
+      </w:r>
+      <w:proofErr w:type="spellStart"/>
+      <w:r>
+        <w:rPr>
+          <w:rFonts w:ascii="SimSun" w:eastAsia="SimSun" w:hAnsi="SimSun"/>
+          <w:sz w:val="18"/>
+          <w:szCs w:val="18"/>
+        </w:rPr>
+        <w:t>boundIncrement</w:t>
+      </w:r>
+      <w:proofErr w:type="spellEnd"/>
+      <w:r>
+        <w:rPr>
+          <w:rFonts w:ascii="SimSun" w:eastAsia="SimSun" w:hAnsi="SimSun"/>
+          <w:sz w:val="18"/>
+          <w:szCs w:val="18"/>
+        </w:rPr>
+        <w:t xml:space="preserve"> = </w:t>
+      </w:r>
+      <w:proofErr w:type="spellStart"/>
+      <w:r>
+        <w:rPr>
+          <w:rFonts w:ascii="SimSun" w:eastAsia="SimSun" w:hAnsi="SimSun"/>
+          <w:sz w:val="18"/>
+          <w:szCs w:val="18"/>
+        </w:rPr>
+        <w:t>bindActionCreators</w:t>
+      </w:r>
+      <w:proofErr w:type="spellEnd"/>
+      <w:r>
+        <w:rPr>
+          <w:rFonts w:ascii="SimSun" w:eastAsia="SimSun" w:hAnsi="SimSun"/>
+          <w:sz w:val="18"/>
+          <w:szCs w:val="18"/>
+        </w:rPr>
+        <w:t xml:space="preserve"> (</w:t>
+      </w:r>
+      <w:r>
+        <w:rPr>
+          <w:rFonts w:ascii="SimSun" w:eastAsia="SimSun" w:hAnsi="SimSun"/>
+          <w:sz w:val="18"/>
+          <w:szCs w:val="18"/>
+        </w:rPr>
+        <w:t>increment, dispatch)</w:t>
+      </w:r>
+    </w:p>
+    <w:p>
+      <w:pPr>
+        <w:ind w:left="720"/>
+        <w:rPr>
+          <w:rFonts w:ascii="SimSun" w:eastAsia="SimSun" w:hAnsi="SimSun"/>
+          <w:sz w:val="18"/>
+          <w:szCs w:val="18"/>
+        </w:rPr>
+      </w:pPr>
+    </w:p>
+    <w:p>
+      <w:pPr>
+        <w:ind w:left="720"/>
+        <w:rPr>
+          <w:rFonts w:ascii="SimSun" w:eastAsia="SimSun" w:hAnsi="SimSun" w:hint="eastAsia"/>
+          <w:sz w:val="18"/>
+          <w:szCs w:val="18"/>
+        </w:rPr>
+      </w:pPr>
+      <w:r>
+        <w:rPr>
+          <w:rFonts w:ascii="SimSun" w:eastAsia="SimSun" w:hAnsi="SimSun"/>
+          <w:sz w:val="18"/>
+          <w:szCs w:val="18"/>
+        </w:rPr>
+        <w:t xml:space="preserve">// </w:t>
+      </w:r>
+      <w:r>
+        <w:rPr>
+          <w:rFonts w:ascii="SimSun" w:eastAsia="SimSun" w:hAnsi="SimSun" w:hint="eastAsia"/>
+          <w:sz w:val="18"/>
+          <w:szCs w:val="18"/>
+        </w:rPr>
+        <w:t>绑定</w:t>
+      </w:r>
+      <w:r>
+        <w:rPr>
+          <w:rFonts w:ascii="SimSun" w:eastAsia="SimSun" w:hAnsi="SimSun" w:hint="eastAsia"/>
+          <w:sz w:val="18"/>
+          <w:szCs w:val="18"/>
+        </w:rPr>
+        <w:t>一个对象</w:t>
+      </w:r>
+    </w:p>
+    <w:p>
+      <w:pPr>
+        <w:ind w:left="720"/>
+        <w:rPr>
+          <w:rFonts w:ascii="SimSun" w:eastAsia="SimSun" w:hAnsi="SimSun"/>
+          <w:sz w:val="18"/>
+          <w:szCs w:val="18"/>
+        </w:rPr>
+      </w:pPr>
+      <w:r>
+        <w:rPr>
+          <w:rFonts w:ascii="SimSun" w:eastAsia="SimSun" w:hAnsi="SimSun"/>
+          <w:sz w:val="18"/>
+          <w:szCs w:val="18"/>
+        </w:rPr>
+        <w:t xml:space="preserve">const </w:t>
+      </w:r>
+      <w:proofErr w:type="spellStart"/>
+      <w:r>
+        <w:rPr>
+          <w:rFonts w:ascii="SimSun" w:eastAsia="SimSun" w:hAnsi="SimSun"/>
+          <w:sz w:val="18"/>
+          <w:szCs w:val="18"/>
+        </w:rPr>
+        <w:t>boundActionCreators</w:t>
+      </w:r>
+      <w:proofErr w:type="spellEnd"/>
+      <w:r>
+        <w:rPr>
+          <w:rFonts w:ascii="SimSun" w:eastAsia="SimSun" w:hAnsi="SimSun"/>
+          <w:sz w:val="18"/>
+          <w:szCs w:val="18"/>
+        </w:rPr>
+        <w:t xml:space="preserve"> = </w:t>
+      </w:r>
+      <w:proofErr w:type="spellStart"/>
+      <w:r>
+        <w:rPr>
+          <w:rFonts w:ascii="SimSun" w:eastAsia="SimSun" w:hAnsi="SimSun"/>
+          <w:sz w:val="18"/>
+          <w:szCs w:val="18"/>
+        </w:rPr>
+        <w:t>bindActionCreators</w:t>
+      </w:r>
+      <w:proofErr w:type="spellEnd"/>
+      <w:r>
+        <w:rPr>
+          <w:rFonts w:ascii="SimSun" w:eastAsia="SimSun" w:hAnsi="SimSun"/>
+          <w:sz w:val="18"/>
+          <w:szCs w:val="18"/>
+        </w:rPr>
+        <w:t xml:space="preserve"> (</w:t>
+      </w:r>
+    </w:p>
+    <w:p>
+      <w:pPr>
+        <w:ind w:left="720"/>
+        <w:rPr>
+          <w:rFonts w:ascii="SimSun" w:eastAsia="SimSun" w:hAnsi="SimSun"/>
+          <w:sz w:val="18"/>
+          <w:szCs w:val="18"/>
+        </w:rPr>
+      </w:pPr>
+      <w:r>
+        <w:rPr>
+          <w:rFonts w:ascii="SimSun" w:eastAsia="SimSun" w:hAnsi="SimSun"/>
+          <w:sz w:val="18"/>
+          <w:szCs w:val="18"/>
+        </w:rPr>
+        <w:t xml:space="preserve">  </w:t>
+      </w:r>
+      <w:r>
+        <w:rPr>
+          <w:rFonts w:ascii="SimSun" w:eastAsia="SimSun" w:hAnsi="SimSun"/>
+          <w:sz w:val="18"/>
+          <w:szCs w:val="18"/>
+        </w:rPr>
+        <w:t>{increment</w:t>
+      </w:r>
+      <w:r>
+        <w:rPr>
+          <w:rFonts w:ascii="SimSun" w:eastAsia="SimSun" w:hAnsi="SimSun"/>
+          <w:sz w:val="18"/>
+          <w:szCs w:val="18"/>
+        </w:rPr>
+        <w:t xml:space="preserve">, decrement, </w:t>
+      </w:r>
+      <w:r>
+        <w:rPr>
+          <w:rFonts w:ascii="SimSun" w:eastAsia="SimSun" w:hAnsi="SimSun"/>
+          <w:sz w:val="18"/>
+          <w:szCs w:val="18"/>
+        </w:rPr>
+        <w:t>reset}</w:t>
+      </w:r>
+      <w:r>
+        <w:rPr>
+          <w:rFonts w:ascii="SimSun" w:eastAsia="SimSun" w:hAnsi="SimSun"/>
+          <w:sz w:val="18"/>
+          <w:szCs w:val="18"/>
+        </w:rPr>
+        <w:t>,</w:t>
+      </w:r>
+    </w:p>
+    <w:p>
+      <w:pPr>
+        <w:ind w:left="720"/>
+        <w:rPr>
+          <w:rFonts w:ascii="SimSun" w:eastAsia="SimSun" w:hAnsi="SimSun"/>
+          <w:sz w:val="18"/>
+          <w:szCs w:val="18"/>
+        </w:rPr>
+      </w:pPr>
+      <w:r>
+        <w:rPr>
+          <w:rFonts w:ascii="SimSun" w:eastAsia="SimSun" w:hAnsi="SimSun"/>
+          <w:sz w:val="18"/>
+          <w:szCs w:val="18"/>
+        </w:rPr>
+        <w:t xml:space="preserve">  dispatch</w:t>
+      </w:r>
+    </w:p>
+    <w:p>
+      <w:pPr>
+        <w:ind w:left="720"/>
+        <w:rPr>
+          <w:rFonts w:ascii="SimSun" w:eastAsia="SimSun" w:hAnsi="SimSun"/>
+          <w:sz w:val="18"/>
+          <w:szCs w:val="18"/>
+        </w:rPr>
+      </w:pPr>
+      <w:r>
+        <w:rPr>
+          <w:rFonts w:ascii="SimSun" w:eastAsia="SimSun" w:hAnsi="SimSun"/>
+          <w:sz w:val="18"/>
+          <w:szCs w:val="18"/>
+        </w:rPr>
+        <w:t>)</w:t>
+      </w:r>
+    </w:p>
+    <w:p>
+      <w:pPr>
+        <w:pStyle w:val="ListParagraph"/>
+        <w:ind w:firstLine="0"/>
+        <w:rPr>
+          <w:rFonts w:ascii="SimSun" w:eastAsia="SimSun" w:hAnsi="SimSun"/>
+          <w:sz w:val="18"/>
+          <w:szCs w:val="18"/>
+          <w:lang w:val="en-CA"/>
+        </w:rPr>
+      </w:pPr>
+      <w:r>
+        <w:rPr>
+          <w:rFonts w:ascii="SimSun" w:eastAsia="SimSun" w:hAnsi="SimSun"/>
+          <w:sz w:val="18"/>
+          <w:szCs w:val="18"/>
+          <w:lang w:val="en-CA"/>
+        </w:rPr>
+        <w:t>//</w:t>
+      </w:r>
+      <w:r>
+        <w:rPr>
+          <w:rFonts w:ascii="SimSun" w:eastAsia="SimSun" w:hAnsi="SimSun" w:hint="eastAsia"/>
+          <w:sz w:val="18"/>
+          <w:szCs w:val="18"/>
+          <w:lang w:val="en-CA"/>
+        </w:rPr>
+        <w:t>在</w:t>
+      </w:r>
+      <w:proofErr w:type="spellStart"/>
+      <w:r>
+        <w:rPr>
+          <w:rFonts w:ascii="SimSun" w:eastAsia="SimSun" w:hAnsi="SimSun"/>
+          <w:sz w:val="18"/>
+          <w:szCs w:val="18"/>
+          <w:lang w:val="en-CA"/>
+        </w:rPr>
+        <w:t>mapDispatchToProps</w:t>
+      </w:r>
+      <w:proofErr w:type="spellEnd"/>
+      <w:r>
+        <w:rPr>
+          <w:rFonts w:ascii="SimSun" w:eastAsia="SimSun" w:hAnsi="SimSun" w:hint="eastAsia"/>
+          <w:sz w:val="18"/>
+          <w:szCs w:val="18"/>
+          <w:lang w:val="en-CA"/>
+        </w:rPr>
+        <w:t>应用</w:t>
+      </w:r>
+    </w:p>
+    <w:p>
+      <w:pPr>
+        <w:ind w:left="720"/>
+        <w:rPr>
+          <w:rFonts w:ascii="SimSun" w:eastAsia="SimSun" w:hAnsi="SimSun"/>
+          <w:sz w:val="18"/>
+          <w:szCs w:val="18"/>
+        </w:rPr>
+      </w:pPr>
+      <w:r>
+        <w:rPr>
+          <w:rFonts w:ascii="SimSun" w:eastAsia="SimSun" w:hAnsi="SimSun"/>
+          <w:sz w:val="18"/>
+          <w:szCs w:val="18"/>
+        </w:rPr>
+        <w:t xml:space="preserve">import </w:t>
+      </w:r>
+      <w:proofErr w:type="gramStart"/>
+      <w:r>
+        <w:rPr>
+          <w:rFonts w:ascii="SimSun" w:eastAsia="SimSun" w:hAnsi="SimSun"/>
+          <w:sz w:val="18"/>
+          <w:szCs w:val="18"/>
+        </w:rPr>
+        <w:t xml:space="preserve">{ </w:t>
+      </w:r>
+      <w:proofErr w:type="spellStart"/>
+      <w:r>
+        <w:rPr>
+          <w:rFonts w:ascii="SimSun" w:eastAsia="SimSun" w:hAnsi="SimSun"/>
+          <w:sz w:val="18"/>
+          <w:szCs w:val="18"/>
+        </w:rPr>
+        <w:t>bindActionCreators</w:t>
+      </w:r>
+      <w:proofErr w:type="spellEnd"/>
+      <w:proofErr w:type="gramEnd"/>
+      <w:r>
+        <w:rPr>
+          <w:rFonts w:ascii="SimSun" w:eastAsia="SimSun" w:hAnsi="SimSun"/>
+          <w:sz w:val="18"/>
+          <w:szCs w:val="18"/>
+        </w:rPr>
+        <w:t xml:space="preserve"> } from 'redux'</w:t>
+      </w:r>
+    </w:p>
+    <w:p>
+      <w:pPr>
+        <w:ind w:left="720"/>
+        <w:rPr>
+          <w:rFonts w:ascii="SimSun" w:eastAsia="SimSun" w:hAnsi="SimSun"/>
+          <w:sz w:val="18"/>
+          <w:szCs w:val="18"/>
+        </w:rPr>
+      </w:pPr>
+      <w:r>
+        <w:rPr>
+          <w:rFonts w:ascii="SimSun" w:eastAsia="SimSun" w:hAnsi="SimSun"/>
+          <w:sz w:val="18"/>
+          <w:szCs w:val="18"/>
+        </w:rPr>
+        <w:t>// ...</w:t>
+      </w:r>
+    </w:p>
+    <w:p>
+      <w:pPr>
+        <w:ind w:left="720"/>
+        <w:rPr>
+          <w:rFonts w:ascii="SimSun" w:eastAsia="SimSun" w:hAnsi="SimSun"/>
+          <w:sz w:val="18"/>
+          <w:szCs w:val="18"/>
+        </w:rPr>
+      </w:pPr>
+    </w:p>
+    <w:p>
+      <w:pPr>
+        <w:ind w:left="720"/>
+        <w:rPr>
+          <w:rFonts w:ascii="SimSun" w:eastAsia="SimSun" w:hAnsi="SimSun"/>
+          <w:sz w:val="18"/>
+          <w:szCs w:val="18"/>
+        </w:rPr>
+      </w:pPr>
+      <w:r>
+        <w:rPr>
+          <w:rFonts w:ascii="SimSun" w:eastAsia="SimSun" w:hAnsi="SimSun"/>
+          <w:sz w:val="18"/>
+          <w:szCs w:val="18"/>
+        </w:rPr>
+        <w:t xml:space="preserve">function </w:t>
+      </w:r>
+      <w:proofErr w:type="spellStart"/>
+      <w:r>
+        <w:rPr>
+          <w:rFonts w:ascii="SimSun" w:eastAsia="SimSun" w:hAnsi="SimSun"/>
+          <w:sz w:val="18"/>
+          <w:szCs w:val="18"/>
+        </w:rPr>
+        <w:t>mapDispatchToProps</w:t>
+      </w:r>
+      <w:proofErr w:type="spellEnd"/>
+      <w:r>
+        <w:rPr>
+          <w:rFonts w:ascii="SimSun" w:eastAsia="SimSun" w:hAnsi="SimSun"/>
+          <w:sz w:val="18"/>
+          <w:szCs w:val="18"/>
+        </w:rPr>
+        <w:t>(dispatch) {</w:t>
+      </w:r>
+    </w:p>
+    <w:p>
+      <w:pPr>
+        <w:ind w:left="720"/>
+        <w:rPr>
+          <w:rFonts w:ascii="SimSun" w:eastAsia="SimSun" w:hAnsi="SimSun"/>
+          <w:sz w:val="18"/>
+          <w:szCs w:val="18"/>
+        </w:rPr>
+      </w:pPr>
+      <w:r>
+        <w:rPr>
+          <w:rFonts w:ascii="SimSun" w:eastAsia="SimSun" w:hAnsi="SimSun"/>
+          <w:sz w:val="18"/>
+          <w:szCs w:val="18"/>
+        </w:rPr>
+        <w:t xml:space="preserve">  return </w:t>
+      </w:r>
+      <w:proofErr w:type="spellStart"/>
+      <w:proofErr w:type="gramStart"/>
+      <w:r>
+        <w:rPr>
+          <w:rFonts w:ascii="SimSun" w:eastAsia="SimSun" w:hAnsi="SimSun"/>
+          <w:sz w:val="18"/>
+          <w:szCs w:val="18"/>
+        </w:rPr>
+        <w:t>bindActionCreators</w:t>
+      </w:r>
+      <w:proofErr w:type="spellEnd"/>
+      <w:r>
+        <w:rPr>
+          <w:rFonts w:ascii="SimSun" w:eastAsia="SimSun" w:hAnsi="SimSun"/>
+          <w:sz w:val="18"/>
+          <w:szCs w:val="18"/>
+        </w:rPr>
+        <w:t>(</w:t>
+      </w:r>
+      <w:proofErr w:type="gramEnd"/>
+      <w:r>
+        <w:rPr>
+          <w:rFonts w:ascii="SimSun" w:eastAsia="SimSun" w:hAnsi="SimSun"/>
+          <w:sz w:val="18"/>
+          <w:szCs w:val="18"/>
+        </w:rPr>
+        <w:t>{ increment, decrement, reset }, dispatch)</w:t>
+      </w:r>
+    </w:p>
+    <w:p>
+      <w:pPr>
+        <w:ind w:left="720"/>
+        <w:rPr>
+          <w:rFonts w:ascii="SimSun" w:eastAsia="SimSun" w:hAnsi="SimSun"/>
+          <w:sz w:val="18"/>
+          <w:szCs w:val="18"/>
+        </w:rPr>
+      </w:pPr>
+      <w:r>
+        <w:rPr>
+          <w:rFonts w:ascii="SimSun" w:eastAsia="SimSun" w:hAnsi="SimSun"/>
+          <w:sz w:val="18"/>
+          <w:szCs w:val="18"/>
+        </w:rPr>
+        <w:t>}</w:t>
+      </w:r>
+    </w:p>
+    <w:p>
+      <w:pPr>
+        <w:ind w:left="720"/>
+        <w:rPr>
+          <w:rFonts w:ascii="SimSun" w:eastAsia="SimSun" w:hAnsi="SimSun"/>
+          <w:sz w:val="18"/>
+          <w:szCs w:val="18"/>
+        </w:rPr>
+      </w:pPr>
+    </w:p>
+    <w:p>
+      <w:pPr>
+        <w:ind w:left="720"/>
+        <w:rPr>
+          <w:rFonts w:ascii="SimSun" w:eastAsia="SimSun" w:hAnsi="SimSun"/>
+          <w:sz w:val="18"/>
+          <w:szCs w:val="18"/>
+        </w:rPr>
+      </w:pPr>
+      <w:r>
+        <w:rPr>
+          <w:rFonts w:ascii="SimSun" w:eastAsia="SimSun" w:hAnsi="SimSun"/>
+          <w:sz w:val="18"/>
+          <w:szCs w:val="18"/>
+        </w:rPr>
+        <w:t xml:space="preserve">// component receives </w:t>
+      </w:r>
+      <w:proofErr w:type="spellStart"/>
+      <w:proofErr w:type="gramStart"/>
+      <w:r>
+        <w:rPr>
+          <w:rFonts w:ascii="SimSun" w:eastAsia="SimSun" w:hAnsi="SimSun"/>
+          <w:sz w:val="18"/>
+          <w:szCs w:val="18"/>
+        </w:rPr>
+        <w:t>props.increment</w:t>
+      </w:r>
+      <w:proofErr w:type="spellEnd"/>
+      <w:proofErr w:type="gramEnd"/>
+      <w:r>
+        <w:rPr>
+          <w:rFonts w:ascii="SimSun" w:eastAsia="SimSun" w:hAnsi="SimSun"/>
+          <w:sz w:val="18"/>
+          <w:szCs w:val="18"/>
+        </w:rPr>
+        <w:t xml:space="preserve">, </w:t>
+      </w:r>
+      <w:proofErr w:type="spellStart"/>
+      <w:r>
+        <w:rPr>
+          <w:rFonts w:ascii="SimSun" w:eastAsia="SimSun" w:hAnsi="SimSun"/>
+          <w:sz w:val="18"/>
+          <w:szCs w:val="18"/>
+        </w:rPr>
+        <w:t>props.decrement</w:t>
+      </w:r>
+      <w:proofErr w:type="spellEnd"/>
+      <w:r>
+        <w:rPr>
+          <w:rFonts w:ascii="SimSun" w:eastAsia="SimSun" w:hAnsi="SimSun"/>
+          <w:sz w:val="18"/>
+          <w:szCs w:val="18"/>
+        </w:rPr>
+        <w:t xml:space="preserve">, </w:t>
+      </w:r>
+      <w:proofErr w:type="spellStart"/>
+      <w:r>
+        <w:rPr>
+          <w:rFonts w:ascii="SimSun" w:eastAsia="SimSun" w:hAnsi="SimSun"/>
+          <w:sz w:val="18"/>
+          <w:szCs w:val="18"/>
+        </w:rPr>
+        <w:t>props.reset</w:t>
+      </w:r>
+      <w:proofErr w:type="spellEnd"/>
+    </w:p>
+    <w:p>
+      <w:pPr>
+        <w:ind w:left="720"/>
+        <w:rPr>
+          <w:rFonts w:ascii="SimSun" w:eastAsia="SimSun" w:hAnsi="SimSun"/>
+          <w:sz w:val="18"/>
+          <w:szCs w:val="18"/>
+        </w:rPr>
+      </w:pPr>
+      <w:r>
+        <w:rPr>
+          <w:rFonts w:ascii="SimSun" w:eastAsia="SimSun" w:hAnsi="SimSun"/>
+          <w:sz w:val="18"/>
+          <w:szCs w:val="18"/>
+        </w:rPr>
+        <w:t>connect (</w:t>
+      </w:r>
+    </w:p>
+    <w:p>
+      <w:pPr>
+        <w:ind w:left="720"/>
+        <w:rPr>
+          <w:rFonts w:ascii="SimSun" w:eastAsia="SimSun" w:hAnsi="SimSun"/>
+          <w:sz w:val="18"/>
+          <w:szCs w:val="18"/>
+        </w:rPr>
+      </w:pPr>
+      <w:r>
+        <w:rPr>
+          <w:rFonts w:ascii="SimSun" w:eastAsia="SimSun" w:hAnsi="SimSun"/>
+          <w:sz w:val="18"/>
+          <w:szCs w:val="18"/>
+        </w:rPr>
+        <w:t xml:space="preserve">  null,</w:t>
+      </w:r>
+    </w:p>
+    <w:p>
+      <w:pPr>
+        <w:ind w:left="720"/>
+        <w:rPr>
+          <w:rFonts w:ascii="SimSun" w:eastAsia="SimSun" w:hAnsi="SimSun"/>
+          <w:sz w:val="18"/>
+          <w:szCs w:val="18"/>
+        </w:rPr>
+      </w:pPr>
+      <w:r>
+        <w:rPr>
+          <w:rFonts w:ascii="SimSun" w:eastAsia="SimSun" w:hAnsi="SimSun"/>
+          <w:sz w:val="18"/>
+          <w:szCs w:val="18"/>
+        </w:rPr>
+        <w:t xml:space="preserve">  </w:t>
+      </w:r>
+      <w:proofErr w:type="spellStart"/>
+      <w:r>
+        <w:rPr>
+          <w:rFonts w:ascii="SimSun" w:eastAsia="SimSun" w:hAnsi="SimSun"/>
+          <w:sz w:val="18"/>
+          <w:szCs w:val="18"/>
+        </w:rPr>
+        <w:t>mapDispatchToProps</w:t>
+      </w:r>
+      <w:proofErr w:type="spellEnd"/>
+    </w:p>
+    <w:p>
+      <w:pPr>
+        <w:ind w:left="720"/>
+        <w:rPr>
+          <w:rFonts w:ascii="SimSun" w:eastAsia="SimSun" w:hAnsi="SimSun"/>
+          <w:sz w:val="18"/>
+          <w:szCs w:val="18"/>
+        </w:rPr>
+      </w:pPr>
+      <w:r>
+        <w:rPr>
+          <w:rFonts w:ascii="SimSun" w:eastAsia="SimSun" w:hAnsi="SimSun"/>
+          <w:sz w:val="18"/>
+          <w:szCs w:val="18"/>
+        </w:rPr>
+        <w:t>) (Counter)</w:t>
+      </w:r>
+    </w:p>
+    <w:p>
+      <w:pPr>
+        <w:pStyle w:val="ListParagraph"/>
+        <w:ind w:firstLine="0"/>
+        <w:rPr>
+          <w:rFonts w:ascii="SimSun" w:eastAsia="SimSun" w:hAnsi="SimSun"/>
+          <w:sz w:val="18"/>
+          <w:szCs w:val="18"/>
+          <w:lang w:val="en-CA"/>
+        </w:rPr>
+      </w:pPr>
+    </w:p>
+    <w:p>
+      <w:pPr>
+        <w:pStyle w:val="ListParagraph"/>
+        <w:ind w:firstLine="0"/>
+        <w:rPr>
+          <w:rFonts w:ascii="SimSun" w:eastAsia="SimSun" w:hAnsi="SimSun" w:hint="eastAsia"/>
+          <w:b/>
+          <w:bCs/>
+          <w:sz w:val="18"/>
+          <w:szCs w:val="18"/>
+          <w:lang w:val="en-CA"/>
+        </w:rPr>
+      </w:pPr>
+      <w:proofErr w:type="spellStart"/>
+      <w:r>
+        <w:rPr>
+          <w:rFonts w:ascii="SimSun" w:eastAsia="SimSun" w:hAnsi="SimSun"/>
+          <w:b/>
+          <w:bCs/>
+          <w:sz w:val="18"/>
+          <w:szCs w:val="18"/>
+          <w:lang w:val="en-CA"/>
+        </w:rPr>
+        <w:t>mapDispatchToProps</w:t>
+      </w:r>
+      <w:proofErr w:type="spellEnd"/>
+      <w:r>
+        <w:rPr>
+          <w:rFonts w:ascii="SimSun" w:eastAsia="SimSun" w:hAnsi="SimSun"/>
+          <w:b/>
+          <w:bCs/>
+          <w:sz w:val="18"/>
+          <w:szCs w:val="18"/>
+          <w:lang w:val="en-CA"/>
+        </w:rPr>
+        <w:t>(</w:t>
+      </w:r>
+      <w:r>
+        <w:rPr>
+          <w:rFonts w:ascii="SimSun" w:eastAsia="SimSun" w:hAnsi="SimSun" w:hint="eastAsia"/>
+          <w:b/>
+          <w:bCs/>
+          <w:sz w:val="18"/>
+          <w:szCs w:val="18"/>
+          <w:lang w:val="en-CA"/>
+        </w:rPr>
+        <w:t>对象</w:t>
+      </w:r>
+      <w:r>
+        <w:rPr>
+          <w:rFonts w:ascii="SimSun" w:eastAsia="SimSun" w:hAnsi="SimSun" w:hint="eastAsia"/>
+          <w:b/>
+          <w:bCs/>
+          <w:sz w:val="18"/>
+          <w:szCs w:val="18"/>
+          <w:lang w:val="en-CA"/>
+        </w:rPr>
+        <w:t>形式)</w:t>
+      </w:r>
+    </w:p>
+    <w:p>
+      <w:pPr>
+        <w:ind w:firstLine="720"/>
+        <w:rPr>
+          <w:rFonts w:ascii="SimSun" w:eastAsia="SimSun" w:hAnsi="SimSun"/>
+          <w:sz w:val="18"/>
+          <w:szCs w:val="18"/>
+        </w:rPr>
+      </w:pPr>
+      <w:r>
+        <w:rPr>
+          <w:rFonts w:ascii="SimSun" w:eastAsia="SimSun" w:hAnsi="SimSun" w:hint="eastAsia"/>
+          <w:sz w:val="18"/>
+          <w:szCs w:val="18"/>
+        </w:rPr>
+        <w:t>如果</w:t>
+      </w:r>
+      <w:proofErr w:type="spellStart"/>
+      <w:r>
+        <w:rPr>
+          <w:rFonts w:ascii="SimSun" w:eastAsia="SimSun" w:hAnsi="SimSun"/>
+          <w:sz w:val="18"/>
+          <w:szCs w:val="18"/>
+        </w:rPr>
+        <w:t>mapDispatchToProps</w:t>
+      </w:r>
+      <w:proofErr w:type="spellEnd"/>
+      <w:r>
+        <w:rPr>
+          <w:rFonts w:ascii="SimSun" w:eastAsia="SimSun" w:hAnsi="SimSun" w:hint="eastAsia"/>
+          <w:sz w:val="18"/>
+          <w:szCs w:val="18"/>
+        </w:rPr>
+        <w:t>是一个对象，它的每个键名也是对应</w:t>
+      </w:r>
+      <w:r>
+        <w:rPr>
+          <w:rFonts w:ascii="SimSun" w:eastAsia="SimSun" w:hAnsi="SimSun"/>
+          <w:sz w:val="18"/>
+          <w:szCs w:val="18"/>
+        </w:rPr>
+        <w:t xml:space="preserve"> UI </w:t>
+      </w:r>
+      <w:r>
+        <w:rPr>
+          <w:rFonts w:ascii="SimSun" w:eastAsia="SimSun" w:hAnsi="SimSun" w:hint="eastAsia"/>
+          <w:sz w:val="18"/>
+          <w:szCs w:val="18"/>
+        </w:rPr>
+        <w:t>组件的同名</w:t>
+      </w:r>
+      <w:r>
+        <w:rPr>
+          <w:rFonts w:ascii="SimSun" w:eastAsia="SimSun" w:hAnsi="SimSun" w:hint="eastAsia"/>
+          <w:sz w:val="18"/>
+          <w:szCs w:val="18"/>
+        </w:rPr>
+        <w:t>props</w:t>
+      </w:r>
+      <w:r>
+        <w:rPr>
+          <w:rFonts w:ascii="SimSun" w:eastAsia="SimSun" w:hAnsi="SimSun" w:hint="eastAsia"/>
+          <w:sz w:val="18"/>
+          <w:szCs w:val="18"/>
+        </w:rPr>
+        <w:t>参数，键值应该是一个函数，会被当作</w:t>
+      </w:r>
+      <w:r>
+        <w:rPr>
+          <w:rFonts w:ascii="SimSun" w:eastAsia="SimSun" w:hAnsi="SimSun"/>
+          <w:sz w:val="18"/>
+          <w:szCs w:val="18"/>
+        </w:rPr>
+        <w:t xml:space="preserve"> Action creator </w:t>
+      </w:r>
+      <w:r>
+        <w:rPr>
+          <w:rFonts w:ascii="SimSun" w:eastAsia="SimSun" w:hAnsi="SimSun" w:hint="eastAsia"/>
+          <w:sz w:val="18"/>
+          <w:szCs w:val="18"/>
+        </w:rPr>
+        <w:t>函数</w:t>
+      </w:r>
+      <w:r>
+        <w:rPr>
+          <w:rFonts w:ascii="SimSun" w:eastAsia="SimSun" w:hAnsi="SimSun" w:hint="eastAsia"/>
+          <w:sz w:val="18"/>
+          <w:szCs w:val="18"/>
+        </w:rPr>
+        <w:t>，</w:t>
+      </w:r>
+      <w:r>
+        <w:rPr>
+          <w:rFonts w:ascii="SimSun" w:eastAsia="SimSun" w:hAnsi="SimSun" w:hint="eastAsia"/>
+          <w:sz w:val="18"/>
+          <w:szCs w:val="18"/>
+        </w:rPr>
+        <w:t>所以这个函数</w:t>
+      </w:r>
+      <w:r>
+        <w:rPr>
+          <w:rFonts w:ascii="SimSun" w:eastAsia="SimSun" w:hAnsi="SimSun" w:hint="eastAsia"/>
+          <w:sz w:val="18"/>
+          <w:szCs w:val="18"/>
+        </w:rPr>
+        <w:t>返回的</w:t>
+      </w:r>
+      <w:r>
+        <w:rPr>
+          <w:rFonts w:ascii="SimSun" w:eastAsia="SimSun" w:hAnsi="SimSun"/>
+          <w:sz w:val="18"/>
+          <w:szCs w:val="18"/>
+        </w:rPr>
+        <w:t xml:space="preserve"> Action</w:t>
+      </w:r>
+      <w:r>
+        <w:rPr>
+          <w:rFonts w:ascii="SimSun" w:eastAsia="SimSun" w:hAnsi="SimSun" w:hint="eastAsia"/>
+          <w:sz w:val="18"/>
+          <w:szCs w:val="18"/>
+        </w:rPr>
+        <w:t>将是一个对象起码包含</w:t>
+      </w:r>
+      <w:r>
+        <w:rPr>
+          <w:rFonts w:ascii="SimSun" w:eastAsia="SimSun" w:hAnsi="SimSun"/>
+          <w:sz w:val="18"/>
+          <w:szCs w:val="18"/>
+        </w:rPr>
+        <w:t>type</w:t>
+      </w:r>
+      <w:r>
+        <w:rPr>
+          <w:rFonts w:ascii="SimSun" w:eastAsia="SimSun" w:hAnsi="SimSun" w:hint="eastAsia"/>
+          <w:sz w:val="18"/>
+          <w:szCs w:val="18"/>
+        </w:rPr>
+        <w:t>的键</w:t>
+      </w:r>
+      <w:r>
+        <w:rPr>
+          <w:rFonts w:ascii="SimSun" w:eastAsia="SimSun" w:hAnsi="SimSun" w:hint="eastAsia"/>
+          <w:sz w:val="18"/>
+          <w:szCs w:val="18"/>
+        </w:rPr>
+        <w:t>，</w:t>
+      </w:r>
+      <w:r>
+        <w:rPr>
+          <w:rFonts w:ascii="SimSun" w:eastAsia="SimSun" w:hAnsi="SimSun" w:hint="eastAsia"/>
+          <w:sz w:val="18"/>
+          <w:szCs w:val="18"/>
+        </w:rPr>
+        <w:t>并且</w:t>
+      </w:r>
+      <w:r>
+        <w:rPr>
+          <w:rFonts w:ascii="SimSun" w:eastAsia="SimSun" w:hAnsi="SimSun"/>
+          <w:sz w:val="18"/>
+          <w:szCs w:val="18"/>
+        </w:rPr>
+        <w:t>Action</w:t>
+      </w:r>
+      <w:r>
+        <w:rPr>
+          <w:rFonts w:ascii="SimSun" w:eastAsia="SimSun" w:hAnsi="SimSun" w:hint="eastAsia"/>
+          <w:sz w:val="18"/>
+          <w:szCs w:val="18"/>
+        </w:rPr>
+        <w:t>会由</w:t>
+      </w:r>
+      <w:r>
+        <w:rPr>
+          <w:rFonts w:ascii="SimSun" w:eastAsia="SimSun" w:hAnsi="SimSun"/>
+          <w:sz w:val="18"/>
+          <w:szCs w:val="18"/>
+        </w:rPr>
+        <w:t xml:space="preserve"> Redux </w:t>
+      </w:r>
+      <w:r>
+        <w:rPr>
+          <w:rFonts w:ascii="SimSun" w:eastAsia="SimSun" w:hAnsi="SimSun" w:hint="eastAsia"/>
+          <w:sz w:val="18"/>
+          <w:szCs w:val="18"/>
+        </w:rPr>
+        <w:t>自动发出。</w:t>
+      </w:r>
+    </w:p>
+    <w:p>
+      <w:pPr>
+        <w:rPr>
+          <w:rFonts w:ascii="SimSun" w:eastAsia="SimSun" w:hAnsi="SimSun" w:cs="SimSun"/>
+        </w:rPr>
+      </w:pPr>
+      <w:r>
+        <w:tab/>
+      </w:r>
+      <w:r>
+        <w:rPr>
+          <w:rFonts w:ascii="SimSun" w:eastAsia="SimSun" w:hAnsi="SimSun" w:hint="eastAsia"/>
+          <w:sz w:val="18"/>
+          <w:szCs w:val="18"/>
+        </w:rPr>
+        <w:t>例如：</w:t>
+      </w:r>
+    </w:p>
+    <w:p>
+      <w:pPr>
+        <w:ind w:left="357"/>
+        <w:rPr>
+          <w:rFonts w:ascii="SimSun" w:eastAsia="SimSun" w:hAnsi="SimSun"/>
+          <w:sz w:val="18"/>
+          <w:szCs w:val="18"/>
+        </w:rPr>
+      </w:pPr>
+      <w:r>
+        <w:rPr>
+          <w:rFonts w:ascii="SimSun" w:eastAsia="SimSun" w:hAnsi="SimSun"/>
+          <w:sz w:val="18"/>
+          <w:szCs w:val="18"/>
+        </w:rPr>
+        <w:tab/>
+      </w:r>
+      <w:r>
+        <w:rPr>
+          <w:rFonts w:ascii="SimSun" w:eastAsia="SimSun" w:hAnsi="SimSun"/>
+          <w:sz w:val="18"/>
+          <w:szCs w:val="18"/>
+        </w:rPr>
+        <w:t xml:space="preserve">const </w:t>
+      </w:r>
+      <w:proofErr w:type="spellStart"/>
+      <w:r>
+        <w:rPr>
+          <w:rFonts w:ascii="SimSun" w:eastAsia="SimSun" w:hAnsi="SimSun"/>
+          <w:sz w:val="18"/>
+          <w:szCs w:val="18"/>
+        </w:rPr>
+        <w:t>mapDispatchToProps</w:t>
+      </w:r>
+      <w:proofErr w:type="spellEnd"/>
+      <w:r>
+        <w:rPr>
+          <w:rFonts w:ascii="SimSun" w:eastAsia="SimSun" w:hAnsi="SimSun"/>
+          <w:sz w:val="18"/>
+          <w:szCs w:val="18"/>
+        </w:rPr>
+        <w:t xml:space="preserve"> = {</w:t>
+      </w:r>
+    </w:p>
+    <w:p>
+      <w:pPr>
+        <w:ind w:left="357"/>
+        <w:rPr>
+          <w:rFonts w:ascii="SimSun" w:eastAsia="SimSun" w:hAnsi="SimSun"/>
+          <w:sz w:val="18"/>
+          <w:szCs w:val="18"/>
+        </w:rPr>
+      </w:pPr>
+      <w:r>
+        <w:rPr>
+          <w:rFonts w:ascii="SimSun" w:eastAsia="SimSun" w:hAnsi="SimSun"/>
+          <w:sz w:val="18"/>
+          <w:szCs w:val="18"/>
+        </w:rPr>
+        <w:t xml:space="preserve">  </w:t>
+      </w:r>
+      <w:r>
+        <w:rPr>
+          <w:rFonts w:ascii="SimSun" w:eastAsia="SimSun" w:hAnsi="SimSun"/>
+          <w:sz w:val="18"/>
+          <w:szCs w:val="18"/>
+        </w:rPr>
+        <w:tab/>
+      </w:r>
+      <w:r>
+        <w:rPr>
+          <w:rFonts w:ascii="SimSun" w:eastAsia="SimSun" w:hAnsi="SimSun"/>
+          <w:sz w:val="18"/>
+          <w:szCs w:val="18"/>
+        </w:rPr>
+        <w:tab/>
+      </w:r>
+      <w:proofErr w:type="spellStart"/>
+      <w:r>
+        <w:rPr>
+          <w:rFonts w:ascii="SimSun" w:eastAsia="SimSun" w:hAnsi="SimSun"/>
+          <w:sz w:val="18"/>
+          <w:szCs w:val="18"/>
+        </w:rPr>
+        <w:t>onClick</w:t>
+      </w:r>
+      <w:proofErr w:type="spellEnd"/>
+      <w:r>
+        <w:rPr>
+          <w:rFonts w:ascii="SimSun" w:eastAsia="SimSun" w:hAnsi="SimSun"/>
+          <w:sz w:val="18"/>
+          <w:szCs w:val="18"/>
+        </w:rPr>
+        <w:t>: (filter) =&gt; {</w:t>
+      </w:r>
+    </w:p>
+    <w:p>
+      <w:pPr>
+        <w:ind w:left="357"/>
+        <w:rPr>
+          <w:rFonts w:ascii="SimSun" w:eastAsia="SimSun" w:hAnsi="SimSun"/>
+          <w:sz w:val="18"/>
+          <w:szCs w:val="18"/>
+        </w:rPr>
+      </w:pPr>
+      <w:r>
+        <w:rPr>
+          <w:rFonts w:ascii="SimSun" w:eastAsia="SimSun" w:hAnsi="SimSun"/>
+          <w:sz w:val="18"/>
+          <w:szCs w:val="18"/>
+        </w:rPr>
+        <w:t xml:space="preserve">    </w:t>
+      </w:r>
+      <w:r>
+        <w:rPr>
+          <w:rFonts w:ascii="SimSun" w:eastAsia="SimSun" w:hAnsi="SimSun"/>
+          <w:sz w:val="18"/>
+          <w:szCs w:val="18"/>
+        </w:rPr>
+        <w:tab/>
+      </w:r>
+      <w:r>
+        <w:rPr>
+          <w:rFonts w:ascii="SimSun" w:eastAsia="SimSun" w:hAnsi="SimSun"/>
+          <w:sz w:val="18"/>
+          <w:szCs w:val="18"/>
+        </w:rPr>
+        <w:tab/>
+      </w:r>
+      <w:r>
+        <w:rPr>
+          <w:rFonts w:ascii="SimSun" w:eastAsia="SimSun" w:hAnsi="SimSun"/>
+          <w:sz w:val="18"/>
+          <w:szCs w:val="18"/>
+        </w:rPr>
+        <w:tab/>
+      </w:r>
+      <w:r>
+        <w:rPr>
+          <w:rFonts w:ascii="SimSun" w:eastAsia="SimSun" w:hAnsi="SimSun"/>
+          <w:sz w:val="18"/>
+          <w:szCs w:val="18"/>
+        </w:rPr>
+        <w:t>type: 'SET_VISIBILITY_FILTER',</w:t>
+      </w:r>
+    </w:p>
+    <w:p>
+      <w:pPr>
+        <w:ind w:left="357"/>
+        <w:rPr>
+          <w:rFonts w:ascii="SimSun" w:eastAsia="SimSun" w:hAnsi="SimSun"/>
+          <w:sz w:val="18"/>
+          <w:szCs w:val="18"/>
+        </w:rPr>
+      </w:pPr>
+      <w:r>
+        <w:rPr>
+          <w:rFonts w:ascii="SimSun" w:eastAsia="SimSun" w:hAnsi="SimSun"/>
+          <w:sz w:val="18"/>
+          <w:szCs w:val="18"/>
+        </w:rPr>
+        <w:t xml:space="preserve">    </w:t>
+      </w:r>
+      <w:r>
+        <w:rPr>
+          <w:rFonts w:ascii="SimSun" w:eastAsia="SimSun" w:hAnsi="SimSun"/>
+          <w:sz w:val="18"/>
+          <w:szCs w:val="18"/>
+        </w:rPr>
+        <w:tab/>
+      </w:r>
+      <w:r>
+        <w:rPr>
+          <w:rFonts w:ascii="SimSun" w:eastAsia="SimSun" w:hAnsi="SimSun"/>
+          <w:sz w:val="18"/>
+          <w:szCs w:val="18"/>
+        </w:rPr>
+        <w:tab/>
+      </w:r>
+      <w:r>
+        <w:rPr>
+          <w:rFonts w:ascii="SimSun" w:eastAsia="SimSun" w:hAnsi="SimSun"/>
+          <w:sz w:val="18"/>
+          <w:szCs w:val="18"/>
+        </w:rPr>
+        <w:tab/>
+      </w:r>
+      <w:r>
+        <w:rPr>
+          <w:rFonts w:ascii="SimSun" w:eastAsia="SimSun" w:hAnsi="SimSun"/>
+          <w:sz w:val="18"/>
+          <w:szCs w:val="18"/>
+        </w:rPr>
+        <w:t>filter: filter</w:t>
+      </w:r>
+    </w:p>
+    <w:p>
+      <w:pPr>
+        <w:ind w:left="357"/>
+        <w:rPr>
+          <w:rFonts w:ascii="SimSun" w:eastAsia="SimSun" w:hAnsi="SimSun"/>
+          <w:sz w:val="18"/>
+          <w:szCs w:val="18"/>
+        </w:rPr>
+      </w:pPr>
+      <w:r>
+        <w:rPr>
+          <w:rFonts w:ascii="SimSun" w:eastAsia="SimSun" w:hAnsi="SimSun"/>
+          <w:sz w:val="18"/>
+          <w:szCs w:val="18"/>
+        </w:rPr>
+        <w:t xml:space="preserve">  </w:t>
+      </w:r>
+      <w:r>
+        <w:rPr>
+          <w:rFonts w:ascii="SimSun" w:eastAsia="SimSun" w:hAnsi="SimSun"/>
+          <w:sz w:val="18"/>
+          <w:szCs w:val="18"/>
+        </w:rPr>
+        <w:tab/>
+      </w:r>
+      <w:r>
+        <w:rPr>
+          <w:rFonts w:ascii="SimSun" w:eastAsia="SimSun" w:hAnsi="SimSun"/>
+          <w:sz w:val="18"/>
+          <w:szCs w:val="18"/>
+        </w:rPr>
+        <w:tab/>
+      </w:r>
+      <w:r>
+        <w:rPr>
+          <w:rFonts w:ascii="SimSun" w:eastAsia="SimSun" w:hAnsi="SimSun"/>
+          <w:sz w:val="18"/>
+          <w:szCs w:val="18"/>
+        </w:rPr>
+        <w:t>};</w:t>
+      </w:r>
+    </w:p>
+    <w:p>
+      <w:pPr>
+        <w:ind w:left="357" w:firstLine="363"/>
+        <w:rPr>
+          <w:rFonts w:ascii="SimSun" w:eastAsia="SimSun" w:hAnsi="SimSun"/>
+          <w:sz w:val="18"/>
+          <w:szCs w:val="18"/>
+        </w:rPr>
+      </w:pPr>
+      <w:r>
+        <w:rPr>
+          <w:rFonts w:ascii="SimSun" w:eastAsia="SimSun" w:hAnsi="SimSun"/>
+          <w:sz w:val="18"/>
+          <w:szCs w:val="18"/>
+        </w:rPr>
+        <w:t>}</w:t>
+      </w:r>
+    </w:p>
+    <w:p>
+      <w:pPr>
+        <w:rPr>
+          <w:rFonts w:ascii="SimSun" w:eastAsia="SimSun" w:hAnsi="SimSun" w:hint="eastAsia"/>
+          <w:b/>
+          <w:bCs/>
+          <w:sz w:val="18"/>
+          <w:szCs w:val="18"/>
+        </w:rPr>
+      </w:pPr>
+      <w:r>
+        <w:rPr>
+          <w:rFonts w:ascii="SimSun" w:eastAsia="SimSun" w:hAnsi="SimSun"/>
+          <w:sz w:val="18"/>
+          <w:szCs w:val="18"/>
+        </w:rPr>
+        <w:tab/>
+      </w:r>
+      <w:r>
+        <w:rPr>
+          <w:rFonts w:ascii="SimSun" w:eastAsia="SimSun" w:hAnsi="SimSun" w:hint="eastAsia"/>
+          <w:b/>
+          <w:bCs/>
+          <w:sz w:val="18"/>
+          <w:szCs w:val="18"/>
+        </w:rPr>
+        <w:t>并且如果我们直接传入一个对象，每个对象的元素都是</w:t>
+      </w:r>
+      <w:r>
+        <w:rPr>
+          <w:rFonts w:ascii="SimSun" w:eastAsia="SimSun" w:hAnsi="SimSun"/>
+          <w:b/>
+          <w:bCs/>
+          <w:sz w:val="18"/>
+          <w:szCs w:val="18"/>
+        </w:rPr>
+        <w:t>action creator</w:t>
+      </w:r>
+      <w:r>
+        <w:rPr>
+          <w:rFonts w:ascii="SimSun" w:eastAsia="SimSun" w:hAnsi="SimSun" w:hint="eastAsia"/>
+          <w:b/>
+          <w:bCs/>
+          <w:sz w:val="18"/>
+          <w:szCs w:val="18"/>
+        </w:rPr>
+        <w:t>，c</w:t>
+      </w:r>
+      <w:r>
+        <w:rPr>
+          <w:rFonts w:ascii="SimSun" w:eastAsia="SimSun" w:hAnsi="SimSun"/>
+          <w:b/>
+          <w:bCs/>
+          <w:sz w:val="18"/>
+          <w:szCs w:val="18"/>
+        </w:rPr>
+        <w:t>onnect</w:t>
+      </w:r>
+      <w:r>
+        <w:rPr>
+          <w:rFonts w:ascii="SimSun" w:eastAsia="SimSun" w:hAnsi="SimSun" w:hint="eastAsia"/>
+          <w:b/>
+          <w:bCs/>
+          <w:sz w:val="18"/>
+          <w:szCs w:val="18"/>
+        </w:rPr>
+        <w:t>方法将自动为我们调用</w:t>
+      </w:r>
+      <w:proofErr w:type="spellStart"/>
+      <w:r>
+        <w:rPr>
+          <w:rFonts w:ascii="SimSun" w:eastAsia="SimSun" w:hAnsi="SimSun"/>
+          <w:b/>
+          <w:bCs/>
+          <w:sz w:val="18"/>
+          <w:szCs w:val="18"/>
+        </w:rPr>
+        <w:t>bindActionCreators</w:t>
+      </w:r>
+      <w:proofErr w:type="spellEnd"/>
+      <w:r>
+        <w:rPr>
+          <w:rFonts w:ascii="SimSun" w:eastAsia="SimSun" w:hAnsi="SimSun" w:hint="eastAsia"/>
+          <w:b/>
+          <w:bCs/>
+          <w:sz w:val="18"/>
+          <w:szCs w:val="18"/>
+        </w:rPr>
+        <w:t>。</w:t>
+      </w:r>
+      <w:r>
+        <w:rPr>
+          <w:rFonts w:ascii="SimSun" w:eastAsia="SimSun" w:hAnsi="SimSun"/>
+          <w:b/>
+          <w:bCs/>
+          <w:sz w:val="18"/>
+          <w:szCs w:val="18"/>
+        </w:rPr>
+        <w:t>(</w:t>
+      </w:r>
+      <w:r>
+        <w:rPr>
+          <w:rFonts w:ascii="SimSun" w:eastAsia="SimSun" w:hAnsi="SimSun" w:hint="eastAsia"/>
+          <w:b/>
+          <w:bCs/>
+          <w:sz w:val="18"/>
+          <w:szCs w:val="18"/>
+        </w:rPr>
+        <w:t>经常使用的方式)</w:t>
+      </w:r>
+    </w:p>
+    <w:p>
+      <w:pPr>
+        <w:rPr>
+          <w:rFonts w:ascii="SimSun" w:eastAsia="SimSun" w:hAnsi="SimSun"/>
+          <w:sz w:val="18"/>
+          <w:szCs w:val="18"/>
+        </w:rPr>
+      </w:pPr>
+      <w:r>
+        <w:rPr>
+          <w:rFonts w:ascii="SimSun" w:eastAsia="SimSun" w:hAnsi="SimSun"/>
+          <w:sz w:val="18"/>
+          <w:szCs w:val="18"/>
+        </w:rPr>
+        <w:tab/>
+      </w:r>
+      <w:r>
+        <w:rPr>
+          <w:rFonts w:ascii="SimSun" w:eastAsia="SimSun" w:hAnsi="SimSun" w:hint="eastAsia"/>
+          <w:sz w:val="18"/>
+          <w:szCs w:val="18"/>
+        </w:rPr>
+        <w:t>例如：</w:t>
+      </w:r>
+    </w:p>
+    <w:p>
+      <w:pPr>
+        <w:ind w:left="357"/>
+        <w:rPr>
+          <w:rFonts w:ascii="SimSun" w:eastAsia="SimSun" w:hAnsi="SimSun" w:hint="eastAsia"/>
+          <w:sz w:val="18"/>
+          <w:szCs w:val="18"/>
+        </w:rPr>
+      </w:pPr>
+      <w:r>
+        <w:rPr>
+          <w:rFonts w:ascii="SimSun" w:eastAsia="SimSun" w:hAnsi="SimSun"/>
+          <w:sz w:val="18"/>
+          <w:szCs w:val="18"/>
+        </w:rPr>
+        <w:tab/>
+      </w:r>
+      <w:r>
+        <w:rPr>
+          <w:rFonts w:ascii="SimSun" w:eastAsia="SimSun" w:hAnsi="SimSun"/>
+          <w:sz w:val="18"/>
+          <w:szCs w:val="18"/>
+        </w:rPr>
+        <w:t xml:space="preserve">import {increment, decrement, reset} from </w:t>
+      </w:r>
+      <w:proofErr w:type="gramStart"/>
+      <w:r>
+        <w:rPr>
+          <w:rFonts w:ascii="SimSun" w:eastAsia="SimSun" w:hAnsi="SimSun"/>
+          <w:sz w:val="18"/>
+          <w:szCs w:val="18"/>
+        </w:rPr>
+        <w:t>"./</w:t>
+      </w:r>
+      <w:proofErr w:type="spellStart"/>
+      <w:proofErr w:type="gramEnd"/>
+      <w:r>
+        <w:rPr>
+          <w:rFonts w:ascii="SimSun" w:eastAsia="SimSun" w:hAnsi="SimSun"/>
+          <w:sz w:val="18"/>
+          <w:szCs w:val="18"/>
+        </w:rPr>
+        <w:t>counterActions</w:t>
+      </w:r>
+      <w:proofErr w:type="spellEnd"/>
+      <w:r>
+        <w:rPr>
+          <w:rFonts w:ascii="SimSun" w:eastAsia="SimSun" w:hAnsi="SimSun"/>
+          <w:sz w:val="18"/>
+          <w:szCs w:val="18"/>
+        </w:rPr>
+        <w:t>";</w:t>
+      </w:r>
+      <w:r>
+        <w:rPr>
+          <w:rFonts w:ascii="SimSun" w:eastAsia="SimSun" w:hAnsi="SimSun"/>
+          <w:sz w:val="18"/>
+          <w:szCs w:val="18"/>
+        </w:rPr>
+        <w:t>//</w:t>
+      </w:r>
+      <w:r>
+        <w:rPr>
+          <w:rFonts w:ascii="SimSun" w:eastAsia="SimSun" w:hAnsi="SimSun" w:hint="eastAsia"/>
+          <w:sz w:val="18"/>
+          <w:szCs w:val="18"/>
+        </w:rPr>
+        <w:t>引入我们编写的三个</w:t>
+      </w:r>
+      <w:r>
+        <w:rPr>
+          <w:rFonts w:ascii="SimSun" w:eastAsia="SimSun" w:hAnsi="SimSun"/>
+          <w:sz w:val="18"/>
+          <w:szCs w:val="18"/>
+        </w:rPr>
+        <w:t>action creator</w:t>
+      </w:r>
+      <w:r>
+        <w:rPr>
+          <w:rFonts w:ascii="SimSun" w:eastAsia="SimSun" w:hAnsi="SimSun" w:hint="eastAsia"/>
+          <w:sz w:val="18"/>
+          <w:szCs w:val="18"/>
+        </w:rPr>
+        <w:t>方法</w:t>
+      </w:r>
+    </w:p>
+    <w:p>
+      <w:pPr>
+        <w:ind w:left="720"/>
+        <w:rPr>
+          <w:rFonts w:ascii="SimSun" w:eastAsia="SimSun" w:hAnsi="SimSun"/>
+          <w:sz w:val="18"/>
+          <w:szCs w:val="18"/>
+        </w:rPr>
+      </w:pPr>
+      <w:r>
+        <w:rPr>
+          <w:rFonts w:ascii="SimSun" w:eastAsia="SimSun" w:hAnsi="SimSun"/>
+          <w:sz w:val="18"/>
+          <w:szCs w:val="18"/>
+        </w:rPr>
+        <w:t xml:space="preserve">export default </w:t>
+      </w:r>
+      <w:proofErr w:type="gramStart"/>
+      <w:r>
+        <w:rPr>
+          <w:rFonts w:ascii="SimSun" w:eastAsia="SimSun" w:hAnsi="SimSun"/>
+          <w:sz w:val="18"/>
+          <w:szCs w:val="18"/>
+        </w:rPr>
+        <w:t>connect</w:t>
+      </w:r>
+      <w:proofErr w:type="gramEnd"/>
+      <w:r>
+        <w:rPr>
+          <w:rFonts w:ascii="SimSun" w:eastAsia="SimSun" w:hAnsi="SimSun"/>
+          <w:sz w:val="18"/>
+          <w:szCs w:val="18"/>
+        </w:rPr>
+        <w:t xml:space="preserve"> (</w:t>
+      </w:r>
+    </w:p>
+    <w:p>
+      <w:pPr>
+        <w:ind w:left="720"/>
+        <w:rPr>
+          <w:rFonts w:ascii="SimSun" w:eastAsia="SimSun" w:hAnsi="SimSun"/>
+          <w:sz w:val="18"/>
+          <w:szCs w:val="18"/>
+        </w:rPr>
+      </w:pPr>
+      <w:r>
+        <w:rPr>
+          <w:rFonts w:ascii="SimSun" w:eastAsia="SimSun" w:hAnsi="SimSun"/>
+          <w:sz w:val="18"/>
+          <w:szCs w:val="18"/>
+        </w:rPr>
+        <w:t xml:space="preserve">  </w:t>
+      </w:r>
+      <w:proofErr w:type="spellStart"/>
+      <w:r>
+        <w:rPr>
+          <w:rFonts w:ascii="SimSun" w:eastAsia="SimSun" w:hAnsi="SimSun"/>
+          <w:sz w:val="18"/>
+          <w:szCs w:val="18"/>
+        </w:rPr>
+        <w:t>mapState</w:t>
+      </w:r>
+      <w:proofErr w:type="spellEnd"/>
+      <w:r>
+        <w:rPr>
+          <w:rFonts w:ascii="SimSun" w:eastAsia="SimSun" w:hAnsi="SimSun"/>
+          <w:sz w:val="18"/>
+          <w:szCs w:val="18"/>
+        </w:rPr>
+        <w:t>,</w:t>
+      </w:r>
+    </w:p>
+    <w:p>
+      <w:pPr>
+        <w:ind w:left="720"/>
+        <w:rPr>
+          <w:rFonts w:ascii="SimSun" w:eastAsia="SimSun" w:hAnsi="SimSun" w:hint="eastAsia"/>
+          <w:sz w:val="18"/>
+          <w:szCs w:val="18"/>
+        </w:rPr>
+      </w:pPr>
+      <w:r>
+        <w:rPr>
+          <w:rFonts w:ascii="SimSun" w:eastAsia="SimSun" w:hAnsi="SimSun"/>
+          <w:sz w:val="18"/>
+          <w:szCs w:val="18"/>
+        </w:rPr>
+        <w:t xml:space="preserve">  </w:t>
+      </w:r>
+      <w:r>
+        <w:rPr>
+          <w:rFonts w:ascii="SimSun" w:eastAsia="SimSun" w:hAnsi="SimSun"/>
+          <w:sz w:val="18"/>
+          <w:szCs w:val="18"/>
+        </w:rPr>
+        <w:t>{increment</w:t>
+      </w:r>
+      <w:r>
+        <w:rPr>
+          <w:rFonts w:ascii="SimSun" w:eastAsia="SimSun" w:hAnsi="SimSun"/>
+          <w:sz w:val="18"/>
+          <w:szCs w:val="18"/>
+        </w:rPr>
+        <w:t xml:space="preserve">, decrement, </w:t>
+      </w:r>
+      <w:r>
+        <w:rPr>
+          <w:rFonts w:ascii="SimSun" w:eastAsia="SimSun" w:hAnsi="SimSun"/>
+          <w:sz w:val="18"/>
+          <w:szCs w:val="18"/>
+        </w:rPr>
+        <w:t>reset}</w:t>
+      </w:r>
+      <w:r>
+        <w:rPr>
+          <w:rFonts w:ascii="SimSun" w:eastAsia="SimSun" w:hAnsi="SimSun"/>
+          <w:sz w:val="18"/>
+          <w:szCs w:val="18"/>
+        </w:rPr>
+        <w:t xml:space="preserve"> //</w:t>
+      </w:r>
+      <w:r>
+        <w:rPr>
+          <w:rFonts w:ascii="SimSun" w:eastAsia="SimSun" w:hAnsi="SimSun" w:hint="eastAsia"/>
+          <w:sz w:val="18"/>
+          <w:szCs w:val="18"/>
+        </w:rPr>
+        <w:t>直接作为</w:t>
+      </w:r>
+      <w:proofErr w:type="spellStart"/>
+      <w:r>
+        <w:rPr>
+          <w:rFonts w:ascii="SimSun" w:eastAsia="SimSun" w:hAnsi="SimSun"/>
+          <w:sz w:val="18"/>
+          <w:szCs w:val="18"/>
+        </w:rPr>
+        <w:t>mapDispatchToProps</w:t>
+      </w:r>
+      <w:proofErr w:type="spellEnd"/>
+      <w:r>
+        <w:rPr>
+          <w:rFonts w:ascii="SimSun" w:eastAsia="SimSun" w:hAnsi="SimSun" w:hint="eastAsia"/>
+          <w:sz w:val="18"/>
+          <w:szCs w:val="18"/>
+        </w:rPr>
+        <w:t>便可以</w:t>
+      </w:r>
       <w:bookmarkStart w:id="0" w:name="_GoBack"/>
       <w:bookmarkEnd w:id="0"/>
+    </w:p>
+    <w:p>
+      <w:pPr>
+        <w:ind w:left="720"/>
+        <w:rPr>
+          <w:rFonts w:ascii="SimSun" w:eastAsia="SimSun" w:hAnsi="SimSun" w:hint="eastAsia"/>
+          <w:sz w:val="18"/>
+          <w:szCs w:val="18"/>
+        </w:rPr>
+      </w:pPr>
+      <w:r>
+        <w:rPr>
+          <w:rFonts w:ascii="SimSun" w:eastAsia="SimSun" w:hAnsi="SimSun"/>
+          <w:sz w:val="18"/>
+          <w:szCs w:val="18"/>
+        </w:rPr>
+        <w:t>) (</w:t>
+      </w:r>
+      <w:r>
+        <w:rPr>
+          <w:rFonts w:ascii="SimSun" w:eastAsia="SimSun" w:hAnsi="SimSun"/>
+          <w:sz w:val="18"/>
+          <w:szCs w:val="18"/>
+        </w:rPr>
+        <w:t>Counter);</w:t>
+      </w:r>
+    </w:p>
+    <w:p>
+      <w:pPr>
+        <w:pStyle w:val="ListParagraph"/>
+        <w:numPr>
+          <w:ilvl w:val="0"/>
+          <w:numId w:val="1"/>
+        </w:numPr>
+        <w:rPr>
+          <w:rFonts w:ascii="SimSun" w:eastAsia="SimSun" w:hAnsi="SimSun"/>
+          <w:sz w:val="18"/>
+          <w:szCs w:val="18"/>
+          <w:lang w:val="en-CA"/>
+        </w:rPr>
+      </w:pPr>
+      <w:r>
+        <w:rPr>
+          <w:rFonts w:ascii="SimSun" w:eastAsia="SimSun" w:hAnsi="SimSun"/>
+          <w:sz w:val="18"/>
+          <w:szCs w:val="18"/>
+          <w:lang w:val="en-CA"/>
+        </w:rPr>
+        <w:t>&lt;Provider&gt;</w:t>
+      </w:r>
+      <w:r>
+        <w:rPr>
+          <w:rFonts w:ascii="SimSun" w:eastAsia="SimSun" w:hAnsi="SimSun" w:hint="eastAsia"/>
+          <w:sz w:val="18"/>
+          <w:szCs w:val="18"/>
+          <w:lang w:val="en-CA"/>
+        </w:rPr>
+        <w:t>组件</w:t>
+      </w:r>
+    </w:p>
+    <w:p>
+      <w:pPr>
+        <w:pStyle w:val="ListParagraph"/>
+        <w:ind w:firstLine="0"/>
+        <w:rPr>
+          <w:rFonts w:ascii="SimSun" w:eastAsia="SimSun" w:hAnsi="SimSun"/>
+          <w:b/>
+          <w:bCs/>
+          <w:sz w:val="18"/>
+          <w:szCs w:val="18"/>
+          <w:lang w:val="en-CA"/>
+        </w:rPr>
+      </w:pPr>
+      <w:r>
+        <w:rPr>
+          <w:rFonts w:ascii="SimSun" w:eastAsia="SimSun" w:hAnsi="SimSun"/>
+          <w:b/>
+          <w:bCs/>
+          <w:sz w:val="18"/>
+          <w:szCs w:val="18"/>
+          <w:lang w:val="en-CA"/>
+        </w:rPr>
+        <w:t>connect方法生成容器组件以后，需要让容器组件拿到state对象，才能生成 UI 组件的参数。</w:t>
+      </w:r>
+    </w:p>
+    <w:p>
+      <w:pPr>
+        <w:ind w:firstLine="720"/>
+        <w:rPr>
+          <w:rFonts w:ascii="SimSun" w:eastAsia="SimSun" w:hAnsi="SimSun"/>
+          <w:sz w:val="18"/>
+          <w:szCs w:val="18"/>
+        </w:rPr>
+      </w:pPr>
+      <w:r>
+        <w:rPr>
+          <w:rFonts w:ascii="SimSun" w:eastAsia="SimSun" w:hAnsi="SimSun"/>
+          <w:sz w:val="18"/>
+          <w:szCs w:val="18"/>
+        </w:rPr>
+        <w:t xml:space="preserve">React-Redux </w:t>
+      </w:r>
+      <w:r>
+        <w:rPr>
+          <w:rFonts w:ascii="SimSun" w:eastAsia="SimSun" w:hAnsi="SimSun" w:hint="eastAsia"/>
+          <w:sz w:val="18"/>
+          <w:szCs w:val="18"/>
+        </w:rPr>
+        <w:t>提供</w:t>
+      </w:r>
+      <w:r>
+        <w:rPr>
+          <w:rFonts w:ascii="SimSun" w:eastAsia="SimSun" w:hAnsi="SimSun"/>
+          <w:sz w:val="18"/>
+          <w:szCs w:val="18"/>
+        </w:rPr>
+        <w:t>Provider</w:t>
+      </w:r>
+      <w:r>
+        <w:rPr>
+          <w:rFonts w:ascii="SimSun" w:eastAsia="SimSun" w:hAnsi="SimSun" w:hint="eastAsia"/>
+          <w:sz w:val="18"/>
+          <w:szCs w:val="18"/>
+        </w:rPr>
+        <w:t>组件，可以让容器组件拿到</w:t>
+      </w:r>
+      <w:r>
+        <w:rPr>
+          <w:rFonts w:ascii="SimSun" w:eastAsia="SimSun" w:hAnsi="SimSun"/>
+          <w:sz w:val="18"/>
+          <w:szCs w:val="18"/>
+        </w:rPr>
+        <w:t>state。</w:t>
+      </w:r>
+    </w:p>
+    <w:p>
+      <w:pPr>
+        <w:ind w:left="720"/>
+        <w:rPr>
+          <w:rFonts w:ascii="SimSun" w:eastAsia="SimSun" w:hAnsi="SimSun"/>
+          <w:sz w:val="18"/>
+          <w:szCs w:val="18"/>
+        </w:rPr>
+      </w:pPr>
+      <w:r>
+        <w:rPr>
+          <w:rFonts w:ascii="SimSun" w:eastAsia="SimSun" w:hAnsi="SimSun"/>
+          <w:sz w:val="18"/>
+          <w:szCs w:val="18"/>
+        </w:rPr>
+        <w:t xml:space="preserve">import </w:t>
+      </w:r>
+      <w:r>
+        <w:rPr>
+          <w:rFonts w:ascii="SimSun" w:eastAsia="SimSun" w:hAnsi="SimSun"/>
+          <w:sz w:val="18"/>
+          <w:szCs w:val="18"/>
+        </w:rPr>
+        <w:t>{Provider}</w:t>
+      </w:r>
+      <w:r>
+        <w:rPr>
+          <w:rFonts w:ascii="SimSun" w:eastAsia="SimSun" w:hAnsi="SimSun"/>
+          <w:sz w:val="18"/>
+          <w:szCs w:val="18"/>
+        </w:rPr>
+        <w:t xml:space="preserve"> from 'react-redux'</w:t>
+      </w:r>
+    </w:p>
+    <w:p>
+      <w:pPr>
+        <w:ind w:left="720"/>
+        <w:rPr>
+          <w:rFonts w:ascii="SimSun" w:eastAsia="SimSun" w:hAnsi="SimSun"/>
+          <w:sz w:val="18"/>
+          <w:szCs w:val="18"/>
+        </w:rPr>
+      </w:pPr>
+      <w:r>
+        <w:rPr>
+          <w:rFonts w:ascii="SimSun" w:eastAsia="SimSun" w:hAnsi="SimSun"/>
+          <w:sz w:val="18"/>
+          <w:szCs w:val="18"/>
+        </w:rPr>
+        <w:t xml:space="preserve">import </w:t>
+      </w:r>
+      <w:proofErr w:type="gramStart"/>
+      <w:r>
+        <w:rPr>
+          <w:rFonts w:ascii="SimSun" w:eastAsia="SimSun" w:hAnsi="SimSun"/>
+          <w:sz w:val="18"/>
+          <w:szCs w:val="18"/>
+        </w:rPr>
+        <w:t xml:space="preserve">{ </w:t>
+      </w:r>
+      <w:proofErr w:type="spellStart"/>
+      <w:r>
+        <w:rPr>
+          <w:rFonts w:ascii="SimSun" w:eastAsia="SimSun" w:hAnsi="SimSun"/>
+          <w:sz w:val="18"/>
+          <w:szCs w:val="18"/>
+        </w:rPr>
+        <w:t>createStore</w:t>
+      </w:r>
+      <w:proofErr w:type="spellEnd"/>
+      <w:proofErr w:type="gramEnd"/>
+      <w:r>
+        <w:rPr>
+          <w:rFonts w:ascii="SimSun" w:eastAsia="SimSun" w:hAnsi="SimSun"/>
+          <w:sz w:val="18"/>
+          <w:szCs w:val="18"/>
+        </w:rPr>
+        <w:t xml:space="preserve"> } from 'redux'</w:t>
+      </w:r>
+    </w:p>
+    <w:p>
+      <w:pPr>
+        <w:ind w:left="720"/>
+        <w:rPr>
+          <w:rFonts w:ascii="SimSun" w:eastAsia="SimSun" w:hAnsi="SimSun"/>
+          <w:sz w:val="18"/>
+          <w:szCs w:val="18"/>
+        </w:rPr>
+      </w:pPr>
+      <w:r>
+        <w:rPr>
+          <w:rFonts w:ascii="SimSun" w:eastAsia="SimSun" w:hAnsi="SimSun"/>
+          <w:sz w:val="18"/>
+          <w:szCs w:val="18"/>
+        </w:rPr>
+        <w:t xml:space="preserve">import </w:t>
+      </w:r>
+      <w:proofErr w:type="spellStart"/>
+      <w:r>
+        <w:rPr>
+          <w:rFonts w:ascii="SimSun" w:eastAsia="SimSun" w:hAnsi="SimSun"/>
+          <w:sz w:val="18"/>
+          <w:szCs w:val="18"/>
+        </w:rPr>
+        <w:t>todoApp</w:t>
+      </w:r>
+      <w:proofErr w:type="spellEnd"/>
+      <w:r>
+        <w:rPr>
+          <w:rFonts w:ascii="SimSun" w:eastAsia="SimSun" w:hAnsi="SimSun"/>
+          <w:sz w:val="18"/>
+          <w:szCs w:val="18"/>
+        </w:rPr>
+        <w:t xml:space="preserve"> from </w:t>
+      </w:r>
+      <w:proofErr w:type="gramStart"/>
+      <w:r>
+        <w:rPr>
+          <w:rFonts w:ascii="SimSun" w:eastAsia="SimSun" w:hAnsi="SimSun"/>
+          <w:sz w:val="18"/>
+          <w:szCs w:val="18"/>
+        </w:rPr>
+        <w:t>'./</w:t>
+      </w:r>
+      <w:proofErr w:type="gramEnd"/>
+      <w:r>
+        <w:rPr>
+          <w:rFonts w:ascii="SimSun" w:eastAsia="SimSun" w:hAnsi="SimSun"/>
+          <w:sz w:val="18"/>
+          <w:szCs w:val="18"/>
+        </w:rPr>
+        <w:t>reducers'</w:t>
+      </w:r>
+    </w:p>
+    <w:p>
+      <w:pPr>
+        <w:ind w:left="720"/>
+        <w:rPr>
+          <w:rFonts w:ascii="SimSun" w:eastAsia="SimSun" w:hAnsi="SimSun"/>
+          <w:sz w:val="18"/>
+          <w:szCs w:val="18"/>
+        </w:rPr>
+      </w:pPr>
+      <w:r>
+        <w:rPr>
+          <w:rFonts w:ascii="SimSun" w:eastAsia="SimSun" w:hAnsi="SimSun"/>
+          <w:sz w:val="18"/>
+          <w:szCs w:val="18"/>
+        </w:rPr>
+        <w:lastRenderedPageBreak/>
+        <w:t xml:space="preserve">import App from </w:t>
+      </w:r>
+      <w:proofErr w:type="gramStart"/>
+      <w:r>
+        <w:rPr>
+          <w:rFonts w:ascii="SimSun" w:eastAsia="SimSun" w:hAnsi="SimSun"/>
+          <w:sz w:val="18"/>
+          <w:szCs w:val="18"/>
+        </w:rPr>
+        <w:t>'./</w:t>
+      </w:r>
+      <w:proofErr w:type="gramEnd"/>
+      <w:r>
+        <w:rPr>
+          <w:rFonts w:ascii="SimSun" w:eastAsia="SimSun" w:hAnsi="SimSun"/>
+          <w:sz w:val="18"/>
+          <w:szCs w:val="18"/>
+        </w:rPr>
+        <w:t>components/App'</w:t>
+      </w:r>
+    </w:p>
+    <w:p>
+      <w:pPr>
+        <w:ind w:left="720"/>
+        <w:rPr>
+          <w:rFonts w:ascii="SimSun" w:eastAsia="SimSun" w:hAnsi="SimSun"/>
+          <w:sz w:val="18"/>
+          <w:szCs w:val="18"/>
+        </w:rPr>
+      </w:pPr>
+      <w:r>
+        <w:rPr>
+          <w:rFonts w:ascii="SimSun" w:eastAsia="SimSun" w:hAnsi="SimSun"/>
+          <w:sz w:val="18"/>
+          <w:szCs w:val="18"/>
+        </w:rPr>
+        <w:t xml:space="preserve">let store = </w:t>
+      </w:r>
+      <w:proofErr w:type="spellStart"/>
+      <w:r>
+        <w:rPr>
+          <w:rFonts w:ascii="SimSun" w:eastAsia="SimSun" w:hAnsi="SimSun"/>
+          <w:sz w:val="18"/>
+          <w:szCs w:val="18"/>
+        </w:rPr>
+        <w:t>createStore</w:t>
+      </w:r>
+      <w:proofErr w:type="spellEnd"/>
+      <w:r>
+        <w:rPr>
+          <w:rFonts w:ascii="SimSun" w:eastAsia="SimSun" w:hAnsi="SimSun"/>
+          <w:sz w:val="18"/>
+          <w:szCs w:val="18"/>
+        </w:rPr>
+        <w:t>(</w:t>
+      </w:r>
+      <w:proofErr w:type="spellStart"/>
+      <w:r>
+        <w:rPr>
+          <w:rFonts w:ascii="SimSun" w:eastAsia="SimSun" w:hAnsi="SimSun"/>
+          <w:sz w:val="18"/>
+          <w:szCs w:val="18"/>
+        </w:rPr>
+        <w:t>todoApp</w:t>
+      </w:r>
+      <w:proofErr w:type="spellEnd"/>
+      <w:r>
+        <w:rPr>
+          <w:rFonts w:ascii="SimSun" w:eastAsia="SimSun" w:hAnsi="SimSun"/>
+          <w:sz w:val="18"/>
+          <w:szCs w:val="18"/>
+        </w:rPr>
+        <w:t>);</w:t>
+      </w:r>
+    </w:p>
+    <w:p>
+      <w:pPr>
+        <w:ind w:left="720"/>
+        <w:rPr>
+          <w:rFonts w:ascii="SimSun" w:eastAsia="SimSun" w:hAnsi="SimSun"/>
+          <w:sz w:val="18"/>
+          <w:szCs w:val="18"/>
+        </w:rPr>
+      </w:pPr>
+      <w:r>
+        <w:rPr>
+          <w:rFonts w:ascii="SimSun" w:eastAsia="SimSun" w:hAnsi="SimSun"/>
+          <w:sz w:val="18"/>
+          <w:szCs w:val="18"/>
+        </w:rPr>
+        <w:t>render (</w:t>
+      </w:r>
+    </w:p>
+    <w:p>
+      <w:pPr>
+        <w:ind w:left="720"/>
+        <w:rPr>
+          <w:rFonts w:ascii="SimSun" w:eastAsia="SimSun" w:hAnsi="SimSun"/>
+          <w:sz w:val="18"/>
+          <w:szCs w:val="18"/>
+        </w:rPr>
+      </w:pPr>
+      <w:r>
+        <w:rPr>
+          <w:rFonts w:ascii="SimSun" w:eastAsia="SimSun" w:hAnsi="SimSun"/>
+          <w:sz w:val="18"/>
+          <w:szCs w:val="18"/>
+        </w:rPr>
+        <w:t xml:space="preserve">  &lt;Provider store={store}&gt;</w:t>
+      </w:r>
+      <w:r>
+        <w:rPr>
+          <w:rFonts w:ascii="SimSun" w:eastAsia="SimSun" w:hAnsi="SimSun"/>
+          <w:sz w:val="18"/>
+          <w:szCs w:val="18"/>
+        </w:rPr>
+        <w:t xml:space="preserve"> //</w:t>
+      </w:r>
+      <w:r>
+        <w:rPr>
+          <w:rFonts w:ascii="SimSun" w:eastAsia="SimSun" w:hAnsi="SimSun" w:hint="eastAsia"/>
+          <w:sz w:val="18"/>
+          <w:szCs w:val="18"/>
+        </w:rPr>
+        <w:t>store</w:t>
+      </w:r>
+      <w:r>
+        <w:rPr>
+          <w:rFonts w:ascii="SimSun" w:eastAsia="SimSun" w:hAnsi="SimSun"/>
+          <w:sz w:val="18"/>
+          <w:szCs w:val="18"/>
+        </w:rPr>
+        <w:t>=store</w:t>
+      </w:r>
+      <w:r>
+        <w:rPr>
+          <w:rFonts w:ascii="SimSun" w:eastAsia="SimSun" w:hAnsi="SimSun" w:hint="eastAsia"/>
+          <w:sz w:val="18"/>
+          <w:szCs w:val="18"/>
+        </w:rPr>
+        <w:t>可以使用接下来所有组件以及子组件都能获取</w:t>
+      </w:r>
+      <w:r>
+        <w:rPr>
+          <w:rFonts w:ascii="SimSun" w:eastAsia="SimSun" w:hAnsi="SimSun"/>
+          <w:sz w:val="18"/>
+          <w:szCs w:val="18"/>
+        </w:rPr>
+        <w:t>store</w:t>
+      </w:r>
+      <w:r>
+        <w:rPr>
+          <w:rFonts w:ascii="SimSun" w:eastAsia="SimSun" w:hAnsi="SimSun" w:hint="eastAsia"/>
+          <w:sz w:val="18"/>
+          <w:szCs w:val="18"/>
+        </w:rPr>
+        <w:t>中</w:t>
+      </w:r>
+      <w:r>
+        <w:rPr>
+          <w:rFonts w:ascii="SimSun" w:eastAsia="SimSun" w:hAnsi="SimSun"/>
+          <w:sz w:val="18"/>
+          <w:szCs w:val="18"/>
+        </w:rPr>
+        <w:t>state</w:t>
+      </w:r>
+    </w:p>
+    <w:p>
+      <w:pPr>
+        <w:ind w:left="720"/>
+      </w:pPr>
+      <w:r>
+        <w:rPr>
+          <w:rFonts w:ascii="SimSun" w:eastAsia="SimSun" w:hAnsi="SimSun"/>
+          <w:sz w:val="18"/>
+          <w:szCs w:val="18"/>
+        </w:rPr>
+        <w:t xml:space="preserve">    &lt;App /&gt;</w:t>
+      </w:r>
+      <w:r>
+        <w:rPr>
+          <w:rFonts w:ascii="SimSun" w:eastAsia="SimSun" w:hAnsi="SimSun"/>
+          <w:sz w:val="18"/>
+          <w:szCs w:val="18"/>
+        </w:rPr>
+        <w:t xml:space="preserve">  //</w:t>
+      </w:r>
+      <w:r>
+        <w:rPr>
+          <w:rFonts w:ascii="SimSun" w:eastAsia="SimSun" w:hAnsi="SimSun" w:hint="eastAsia"/>
+          <w:sz w:val="18"/>
+          <w:szCs w:val="18"/>
+        </w:rPr>
+        <w:t>这是通过</w:t>
+      </w:r>
+      <w:r>
+        <w:rPr>
+          <w:rFonts w:ascii="SimSun" w:eastAsia="SimSun" w:hAnsi="SimSun"/>
+          <w:sz w:val="18"/>
+          <w:szCs w:val="18"/>
+        </w:rPr>
+        <w:t>connect</w:t>
+      </w:r>
+      <w:r>
+        <w:rPr>
+          <w:rFonts w:ascii="SimSun" w:eastAsia="SimSun" w:hAnsi="SimSun" w:hint="eastAsia"/>
+          <w:sz w:val="18"/>
+          <w:szCs w:val="18"/>
+        </w:rPr>
+        <w:t>方法</w:t>
+      </w:r>
+      <w:r>
+        <w:rPr>
+          <w:rFonts w:ascii="SimSun" w:eastAsia="SimSun" w:hAnsi="SimSun" w:hint="eastAsia"/>
+          <w:sz w:val="18"/>
+          <w:szCs w:val="18"/>
+        </w:rPr>
+        <w:t>使得</w:t>
+      </w:r>
+      <w:r>
+        <w:rPr>
+          <w:rFonts w:ascii="SimSun" w:eastAsia="SimSun" w:hAnsi="SimSun" w:hint="eastAsia"/>
+          <w:sz w:val="18"/>
+          <w:szCs w:val="18"/>
+        </w:rPr>
+        <w:t>我们编写的</w:t>
+      </w:r>
+      <w:r>
+        <w:rPr>
+          <w:rFonts w:ascii="SimSun" w:eastAsia="SimSun" w:hAnsi="SimSun"/>
+          <w:sz w:val="18"/>
+          <w:szCs w:val="18"/>
+        </w:rPr>
+        <w:t>UI</w:t>
+      </w:r>
+      <w:r>
+        <w:rPr>
+          <w:rFonts w:ascii="SimSun" w:eastAsia="SimSun" w:hAnsi="SimSun" w:hint="eastAsia"/>
+          <w:sz w:val="18"/>
+          <w:szCs w:val="18"/>
+        </w:rPr>
+        <w:t>组件</w:t>
+      </w:r>
+      <w:r>
+        <w:rPr>
+          <w:rFonts w:ascii="SimSun" w:eastAsia="SimSun" w:hAnsi="SimSun" w:hint="eastAsia"/>
+          <w:sz w:val="18"/>
+          <w:szCs w:val="18"/>
+        </w:rPr>
+        <w:t>与</w:t>
+      </w:r>
+      <w:r>
+        <w:rPr>
+          <w:rFonts w:ascii="SimSun" w:eastAsia="SimSun" w:hAnsi="SimSun"/>
+          <w:sz w:val="18"/>
+          <w:szCs w:val="18"/>
+        </w:rPr>
+        <w:t>Redux</w:t>
+      </w:r>
+      <w:r>
+        <w:rPr>
+          <w:rFonts w:ascii="SimSun" w:eastAsia="SimSun" w:hAnsi="SimSun" w:hint="eastAsia"/>
+          <w:sz w:val="18"/>
+          <w:szCs w:val="18"/>
+        </w:rPr>
+        <w:t>联系</w:t>
+      </w:r>
+      <w:r>
+        <w:rPr>
+          <w:rFonts w:ascii="SimSun" w:eastAsia="SimSun" w:hAnsi="SimSun" w:hint="eastAsia"/>
+          <w:sz w:val="18"/>
+          <w:szCs w:val="18"/>
+        </w:rPr>
+        <w:t>以后产生的组件</w:t>
+      </w:r>
+    </w:p>
+    <w:p>
+      <w:pPr>
+        <w:ind w:left="720"/>
+        <w:rPr>
+          <w:rFonts w:ascii="SimSun" w:eastAsia="SimSun" w:hAnsi="SimSun"/>
+          <w:sz w:val="18"/>
+          <w:szCs w:val="18"/>
+        </w:rPr>
+      </w:pPr>
+      <w:r>
+        <w:rPr>
+          <w:rFonts w:ascii="SimSun" w:eastAsia="SimSun" w:hAnsi="SimSun"/>
+          <w:sz w:val="18"/>
+          <w:szCs w:val="18"/>
+        </w:rPr>
+        <w:t xml:space="preserve">  &lt;/Provider&gt;,</w:t>
+      </w:r>
+    </w:p>
+    <w:p>
+      <w:pPr>
+        <w:ind w:left="720"/>
+        <w:rPr>
+          <w:rFonts w:ascii="SimSun" w:eastAsia="SimSun" w:hAnsi="SimSun"/>
+          <w:sz w:val="18"/>
+          <w:szCs w:val="18"/>
+        </w:rPr>
+      </w:pPr>
+      <w:r>
+        <w:rPr>
+          <w:rFonts w:ascii="SimSun" w:eastAsia="SimSun" w:hAnsi="SimSun"/>
+          <w:sz w:val="18"/>
+          <w:szCs w:val="18"/>
+        </w:rPr>
+        <w:t xml:space="preserve">  </w:t>
+      </w:r>
+      <w:proofErr w:type="spellStart"/>
+      <w:proofErr w:type="gramStart"/>
+      <w:r>
+        <w:rPr>
+          <w:rFonts w:ascii="SimSun" w:eastAsia="SimSun" w:hAnsi="SimSun"/>
+          <w:sz w:val="18"/>
+          <w:szCs w:val="18"/>
+        </w:rPr>
+        <w:t>document.getElementById</w:t>
+      </w:r>
+      <w:proofErr w:type="spellEnd"/>
+      <w:proofErr w:type="gramEnd"/>
+      <w:r>
+        <w:rPr>
+          <w:rFonts w:ascii="SimSun" w:eastAsia="SimSun" w:hAnsi="SimSun"/>
+          <w:sz w:val="18"/>
+          <w:szCs w:val="18"/>
+        </w:rPr>
+        <w:t>('root')</w:t>
+      </w:r>
+    </w:p>
+    <w:p>
+      <w:pPr>
+        <w:ind w:left="720"/>
+        <w:rPr>
+          <w:rFonts w:ascii="SimSun" w:eastAsia="SimSun" w:hAnsi="SimSun"/>
+          <w:sz w:val="18"/>
+          <w:szCs w:val="18"/>
+        </w:rPr>
+      </w:pPr>
+      <w:r>
+        <w:rPr>
+          <w:rFonts w:ascii="SimSun" w:eastAsia="SimSun" w:hAnsi="SimSun"/>
+          <w:sz w:val="18"/>
+          <w:szCs w:val="18"/>
+        </w:rPr>
+        <w:t>)</w:t>
+      </w:r>
+    </w:p>
+    <w:p>
+      <w:pPr>
+        <w:pStyle w:val="ListParagraph"/>
+        <w:numPr>
+          <w:ilvl w:val="0"/>
+          <w:numId w:val="1"/>
+        </w:numPr>
+        <w:rPr>
+          <w:rFonts w:ascii="SimSun" w:eastAsia="SimSun" w:hAnsi="SimSun"/>
+          <w:sz w:val="18"/>
+          <w:szCs w:val="18"/>
+          <w:lang w:val="en-CA"/>
+        </w:rPr>
+      </w:pPr>
+    </w:p>
+    <w:p>
+      <w:pPr>
+        <w:shd w:val="clear" w:color="auto" w:fill="FFFFFF"/>
+        <w:spacing w:after="300"/>
+        <w:rPr>
+          <w:rFonts w:ascii="SimSun" w:eastAsia="SimSun" w:hAnsi="SimSun"/>
+          <w:sz w:val="18"/>
+          <w:szCs w:val="18"/>
+        </w:rPr>
+      </w:pPr>
+    </w:p>
+    <w:p>
+      <w:pPr>
+        <w:pStyle w:val="ListParagraph"/>
+        <w:shd w:val="clear" w:color="auto" w:fill="FFFFFF"/>
+        <w:spacing w:after="300"/>
+        <w:ind w:firstLine="0"/>
+        <w:rPr>
+          <w:rFonts w:ascii="SimSun" w:eastAsia="SimSun" w:hAnsi="SimSun"/>
+          <w:sz w:val="18"/>
+          <w:szCs w:val="18"/>
+          <w:lang w:val="en-CA"/>
+        </w:rPr>
+      </w:pPr>
+    </w:p>
+    <w:p>
+      <w:pPr>
+        <w:rPr>
+          <w:rFonts w:ascii="SimSun" w:eastAsia="SimSun" w:hAnsi="SimSun"/>
+          <w:sz w:val="18"/>
+          <w:szCs w:val="18"/>
+        </w:rPr>
+      </w:pPr>
     </w:p>
     <w:sectPr>
       <w:pgSz w:w="11900" w:h="16840"/>
@@ -16,8 +7297,411 @@
 </w:document>
 </file>
 
+<file path=word/numbering.xml><?xml version="1.0" encoding="utf-8"?>
+<w:numbering xmlns:wpc="http://schemas.microsoft.com/office/word/2010/wordprocessingCanvas" xmlns:cx="http://schemas.microsoft.com/office/drawing/2014/chartex" xmlns:cx1="http://schemas.microsoft.com/office/drawing/2015/9/8/chartex" xmlns:cx2="http://schemas.microsoft.com/office/drawing/2015/10/21/chartex" xmlns:cx3="http://schemas.microsoft.com/office/drawing/2016/5/9/chartex" xmlns:cx4="http://schemas.microsoft.com/office/drawing/2016/5/10/chartex" xmlns:cx5="http://schemas.microsoft.com/office/drawing/2016/5/11/chartex" xmlns:cx6="http://schemas.microsoft.com/office/drawing/2016/5/12/chartex" xmlns:cx7="http://schemas.microsoft.com/office/drawing/2016/5/13/chartex" xmlns:cx8="http://schemas.microsoft.com/office/drawing/2016/5/14/chartex" xmlns:mc="http://schemas.openxmlformats.org/markup-compatibility/2006" xmlns:aink="http://schemas.microsoft.com/office/drawing/2016/ink" xmlns:am3d="http://schemas.microsoft.com/office/drawing/2017/model3d" xmlns:o="urn:schemas-microsoft-com:office:office" xmlns:r="http://schemas.openxmlformats.org/officeDocument/2006/relationships" xmlns:m="http://schemas.openxmlformats.org/officeDocument/2006/math" xmlns:v="urn:schemas-microsoft-com:vml" xmlns:wp14="http://schemas.microsoft.com/office/word/2010/wordprocessingDrawing" xmlns:wp="http://schemas.openxmlformats.org/drawingml/2006/wordprocessingDrawing" xmlns:w10="urn:schemas-microsoft-com:office:word" xmlns:w="http://schemas.openxmlformats.org/wordprocessingml/2006/main" xmlns:w14="http://schemas.microsoft.com/office/word/2010/wordml" xmlns:w15="http://schemas.microsoft.com/office/word/2012/wordml" xmlns:w16cid="http://schemas.microsoft.com/office/word/2016/wordml/cid" xmlns:w16se="http://schemas.microsoft.com/office/word/2015/wordml/symex" xmlns:wpg="http://schemas.microsoft.com/office/word/2010/wordprocessingGroup" xmlns:wpi="http://schemas.microsoft.com/office/word/2010/wordprocessingInk" xmlns:wne="http://schemas.microsoft.com/office/word/2006/wordml" xmlns:wps="http://schemas.microsoft.com/office/word/2010/wordprocessingShape" mc:Ignorable="w14 w15 w16se w16cid wp14">
+  <w:abstractNum w:abstractNumId="0" w15:restartNumberingAfterBreak="0">
+    <w:nsid w:val="33411350"/>
+    <w:multiLevelType w:val="multilevel"/>
+    <w:tmpl w:val="24C27098"/>
+    <w:lvl w:ilvl="0">
+      <w:start w:val="1"/>
+      <w:numFmt w:val="bullet"/>
+      <w:lvlText w:val=""/>
+      <w:lvlJc w:val="left"/>
+      <w:pPr>
+        <w:tabs>
+          <w:tab w:val="num" w:pos="720"/>
+        </w:tabs>
+        <w:ind w:left="720" w:hanging="360"/>
+      </w:pPr>
+      <w:rPr>
+        <w:rFonts w:ascii="Symbol" w:hAnsi="Symbol" w:hint="default"/>
+        <w:sz w:val="20"/>
+      </w:rPr>
+    </w:lvl>
+    <w:lvl w:ilvl="1" w:tentative="1">
+      <w:start w:val="1"/>
+      <w:numFmt w:val="bullet"/>
+      <w:lvlText w:val=""/>
+      <w:lvlJc w:val="left"/>
+      <w:pPr>
+        <w:tabs>
+          <w:tab w:val="num" w:pos="1440"/>
+        </w:tabs>
+        <w:ind w:left="1440" w:hanging="360"/>
+      </w:pPr>
+      <w:rPr>
+        <w:rFonts w:ascii="Symbol" w:hAnsi="Symbol" w:hint="default"/>
+        <w:sz w:val="20"/>
+      </w:rPr>
+    </w:lvl>
+    <w:lvl w:ilvl="2" w:tentative="1">
+      <w:start w:val="1"/>
+      <w:numFmt w:val="bullet"/>
+      <w:lvlText w:val=""/>
+      <w:lvlJc w:val="left"/>
+      <w:pPr>
+        <w:tabs>
+          <w:tab w:val="num" w:pos="2160"/>
+        </w:tabs>
+        <w:ind w:left="2160" w:hanging="360"/>
+      </w:pPr>
+      <w:rPr>
+        <w:rFonts w:ascii="Symbol" w:hAnsi="Symbol" w:hint="default"/>
+        <w:sz w:val="20"/>
+      </w:rPr>
+    </w:lvl>
+    <w:lvl w:ilvl="3" w:tentative="1">
+      <w:start w:val="1"/>
+      <w:numFmt w:val="bullet"/>
+      <w:lvlText w:val=""/>
+      <w:lvlJc w:val="left"/>
+      <w:pPr>
+        <w:tabs>
+          <w:tab w:val="num" w:pos="2880"/>
+        </w:tabs>
+        <w:ind w:left="2880" w:hanging="360"/>
+      </w:pPr>
+      <w:rPr>
+        <w:rFonts w:ascii="Symbol" w:hAnsi="Symbol" w:hint="default"/>
+        <w:sz w:val="20"/>
+      </w:rPr>
+    </w:lvl>
+    <w:lvl w:ilvl="4" w:tentative="1">
+      <w:start w:val="1"/>
+      <w:numFmt w:val="bullet"/>
+      <w:lvlText w:val=""/>
+      <w:lvlJc w:val="left"/>
+      <w:pPr>
+        <w:tabs>
+          <w:tab w:val="num" w:pos="3600"/>
+        </w:tabs>
+        <w:ind w:left="3600" w:hanging="360"/>
+      </w:pPr>
+      <w:rPr>
+        <w:rFonts w:ascii="Symbol" w:hAnsi="Symbol" w:hint="default"/>
+        <w:sz w:val="20"/>
+      </w:rPr>
+    </w:lvl>
+    <w:lvl w:ilvl="5" w:tentative="1">
+      <w:start w:val="1"/>
+      <w:numFmt w:val="bullet"/>
+      <w:lvlText w:val=""/>
+      <w:lvlJc w:val="left"/>
+      <w:pPr>
+        <w:tabs>
+          <w:tab w:val="num" w:pos="4320"/>
+        </w:tabs>
+        <w:ind w:left="4320" w:hanging="360"/>
+      </w:pPr>
+      <w:rPr>
+        <w:rFonts w:ascii="Symbol" w:hAnsi="Symbol" w:hint="default"/>
+        <w:sz w:val="20"/>
+      </w:rPr>
+    </w:lvl>
+    <w:lvl w:ilvl="6" w:tentative="1">
+      <w:start w:val="1"/>
+      <w:numFmt w:val="bullet"/>
+      <w:lvlText w:val=""/>
+      <w:lvlJc w:val="left"/>
+      <w:pPr>
+        <w:tabs>
+          <w:tab w:val="num" w:pos="5040"/>
+        </w:tabs>
+        <w:ind w:left="5040" w:hanging="360"/>
+      </w:pPr>
+      <w:rPr>
+        <w:rFonts w:ascii="Symbol" w:hAnsi="Symbol" w:hint="default"/>
+        <w:sz w:val="20"/>
+      </w:rPr>
+    </w:lvl>
+    <w:lvl w:ilvl="7" w:tentative="1">
+      <w:start w:val="1"/>
+      <w:numFmt w:val="bullet"/>
+      <w:lvlText w:val=""/>
+      <w:lvlJc w:val="left"/>
+      <w:pPr>
+        <w:tabs>
+          <w:tab w:val="num" w:pos="5760"/>
+        </w:tabs>
+        <w:ind w:left="5760" w:hanging="360"/>
+      </w:pPr>
+      <w:rPr>
+        <w:rFonts w:ascii="Symbol" w:hAnsi="Symbol" w:hint="default"/>
+        <w:sz w:val="20"/>
+      </w:rPr>
+    </w:lvl>
+    <w:lvl w:ilvl="8" w:tentative="1">
+      <w:start w:val="1"/>
+      <w:numFmt w:val="bullet"/>
+      <w:lvlText w:val=""/>
+      <w:lvlJc w:val="left"/>
+      <w:pPr>
+        <w:tabs>
+          <w:tab w:val="num" w:pos="6480"/>
+        </w:tabs>
+        <w:ind w:left="6480" w:hanging="360"/>
+      </w:pPr>
+      <w:rPr>
+        <w:rFonts w:ascii="Symbol" w:hAnsi="Symbol" w:hint="default"/>
+        <w:sz w:val="20"/>
+      </w:rPr>
+    </w:lvl>
+  </w:abstractNum>
+  <w:abstractNum w:abstractNumId="1" w15:restartNumberingAfterBreak="0">
+    <w:nsid w:val="6571765D"/>
+    <w:multiLevelType w:val="hybridMultilevel"/>
+    <w:tmpl w:val="21B2298C"/>
+    <w:lvl w:ilvl="0" w:tplc="641ACA16">
+      <w:start w:val="1"/>
+      <w:numFmt w:val="decimal"/>
+      <w:lvlText w:val="%1."/>
+      <w:lvlJc w:val="left"/>
+      <w:pPr>
+        <w:ind w:left="720" w:hanging="360"/>
+      </w:pPr>
+      <w:rPr>
+        <w:rFonts w:hint="default"/>
+        <w:sz w:val="22"/>
+        <w:szCs w:val="22"/>
+      </w:rPr>
+    </w:lvl>
+    <w:lvl w:ilvl="1" w:tplc="04090019" w:tentative="1">
+      <w:start w:val="1"/>
+      <w:numFmt w:val="lowerLetter"/>
+      <w:lvlText w:val="%2."/>
+      <w:lvlJc w:val="left"/>
+      <w:pPr>
+        <w:ind w:left="1440" w:hanging="360"/>
+      </w:pPr>
+    </w:lvl>
+    <w:lvl w:ilvl="2" w:tplc="0409001B" w:tentative="1">
+      <w:start w:val="1"/>
+      <w:numFmt w:val="lowerRoman"/>
+      <w:lvlText w:val="%3."/>
+      <w:lvlJc w:val="right"/>
+      <w:pPr>
+        <w:ind w:left="2160" w:hanging="180"/>
+      </w:pPr>
+    </w:lvl>
+    <w:lvl w:ilvl="3" w:tplc="0409000F" w:tentative="1">
+      <w:start w:val="1"/>
+      <w:numFmt w:val="decimal"/>
+      <w:lvlText w:val="%4."/>
+      <w:lvlJc w:val="left"/>
+      <w:pPr>
+        <w:ind w:left="2880" w:hanging="360"/>
+      </w:pPr>
+    </w:lvl>
+    <w:lvl w:ilvl="4" w:tplc="04090019" w:tentative="1">
+      <w:start w:val="1"/>
+      <w:numFmt w:val="lowerLetter"/>
+      <w:lvlText w:val="%5."/>
+      <w:lvlJc w:val="left"/>
+      <w:pPr>
+        <w:ind w:left="3600" w:hanging="360"/>
+      </w:pPr>
+    </w:lvl>
+    <w:lvl w:ilvl="5" w:tplc="0409001B" w:tentative="1">
+      <w:start w:val="1"/>
+      <w:numFmt w:val="lowerRoman"/>
+      <w:lvlText w:val="%6."/>
+      <w:lvlJc w:val="right"/>
+      <w:pPr>
+        <w:ind w:left="4320" w:hanging="180"/>
+      </w:pPr>
+    </w:lvl>
+    <w:lvl w:ilvl="6" w:tplc="0409000F" w:tentative="1">
+      <w:start w:val="1"/>
+      <w:numFmt w:val="decimal"/>
+      <w:lvlText w:val="%7."/>
+      <w:lvlJc w:val="left"/>
+      <w:pPr>
+        <w:ind w:left="5040" w:hanging="360"/>
+      </w:pPr>
+    </w:lvl>
+    <w:lvl w:ilvl="7" w:tplc="04090019" w:tentative="1">
+      <w:start w:val="1"/>
+      <w:numFmt w:val="lowerLetter"/>
+      <w:lvlText w:val="%8."/>
+      <w:lvlJc w:val="left"/>
+      <w:pPr>
+        <w:ind w:left="5760" w:hanging="360"/>
+      </w:pPr>
+    </w:lvl>
+    <w:lvl w:ilvl="8" w:tplc="0409001B" w:tentative="1">
+      <w:start w:val="1"/>
+      <w:numFmt w:val="lowerRoman"/>
+      <w:lvlText w:val="%9."/>
+      <w:lvlJc w:val="right"/>
+      <w:pPr>
+        <w:ind w:left="6480" w:hanging="180"/>
+      </w:pPr>
+    </w:lvl>
+  </w:abstractNum>
+  <w:abstractNum w:abstractNumId="2" w15:restartNumberingAfterBreak="0">
+    <w:nsid w:val="788D7D5B"/>
+    <w:multiLevelType w:val="multilevel"/>
+    <w:tmpl w:val="CA42D4B4"/>
+    <w:lvl w:ilvl="0">
+      <w:start w:val="1"/>
+      <w:numFmt w:val="bullet"/>
+      <w:lvlText w:val=""/>
+      <w:lvlJc w:val="left"/>
+      <w:pPr>
+        <w:tabs>
+          <w:tab w:val="num" w:pos="720"/>
+        </w:tabs>
+        <w:ind w:left="720" w:hanging="360"/>
+      </w:pPr>
+      <w:rPr>
+        <w:rFonts w:ascii="Symbol" w:hAnsi="Symbol" w:hint="default"/>
+        <w:sz w:val="20"/>
+      </w:rPr>
+    </w:lvl>
+    <w:lvl w:ilvl="1" w:tentative="1">
+      <w:start w:val="1"/>
+      <w:numFmt w:val="bullet"/>
+      <w:lvlText w:val="o"/>
+      <w:lvlJc w:val="left"/>
+      <w:pPr>
+        <w:tabs>
+          <w:tab w:val="num" w:pos="1440"/>
+        </w:tabs>
+        <w:ind w:left="1440" w:hanging="360"/>
+      </w:pPr>
+      <w:rPr>
+        <w:rFonts w:ascii="Courier New" w:hAnsi="Courier New" w:hint="default"/>
+        <w:sz w:val="20"/>
+      </w:rPr>
+    </w:lvl>
+    <w:lvl w:ilvl="2" w:tentative="1">
+      <w:start w:val="1"/>
+      <w:numFmt w:val="bullet"/>
+      <w:lvlText w:val=""/>
+      <w:lvlJc w:val="left"/>
+      <w:pPr>
+        <w:tabs>
+          <w:tab w:val="num" w:pos="2160"/>
+        </w:tabs>
+        <w:ind w:left="2160" w:hanging="360"/>
+      </w:pPr>
+      <w:rPr>
+        <w:rFonts w:ascii="Wingdings" w:hAnsi="Wingdings" w:hint="default"/>
+        <w:sz w:val="20"/>
+      </w:rPr>
+    </w:lvl>
+    <w:lvl w:ilvl="3" w:tentative="1">
+      <w:start w:val="1"/>
+      <w:numFmt w:val="bullet"/>
+      <w:lvlText w:val=""/>
+      <w:lvlJc w:val="left"/>
+      <w:pPr>
+        <w:tabs>
+          <w:tab w:val="num" w:pos="2880"/>
+        </w:tabs>
+        <w:ind w:left="2880" w:hanging="360"/>
+      </w:pPr>
+      <w:rPr>
+        <w:rFonts w:ascii="Wingdings" w:hAnsi="Wingdings" w:hint="default"/>
+        <w:sz w:val="20"/>
+      </w:rPr>
+    </w:lvl>
+    <w:lvl w:ilvl="4" w:tentative="1">
+      <w:start w:val="1"/>
+      <w:numFmt w:val="bullet"/>
+      <w:lvlText w:val=""/>
+      <w:lvlJc w:val="left"/>
+      <w:pPr>
+        <w:tabs>
+          <w:tab w:val="num" w:pos="3600"/>
+        </w:tabs>
+        <w:ind w:left="3600" w:hanging="360"/>
+      </w:pPr>
+      <w:rPr>
+        <w:rFonts w:ascii="Wingdings" w:hAnsi="Wingdings" w:hint="default"/>
+        <w:sz w:val="20"/>
+      </w:rPr>
+    </w:lvl>
+    <w:lvl w:ilvl="5" w:tentative="1">
+      <w:start w:val="1"/>
+      <w:numFmt w:val="bullet"/>
+      <w:lvlText w:val=""/>
+      <w:lvlJc w:val="left"/>
+      <w:pPr>
+        <w:tabs>
+          <w:tab w:val="num" w:pos="4320"/>
+        </w:tabs>
+        <w:ind w:left="4320" w:hanging="360"/>
+      </w:pPr>
+      <w:rPr>
+        <w:rFonts w:ascii="Wingdings" w:hAnsi="Wingdings" w:hint="default"/>
+        <w:sz w:val="20"/>
+      </w:rPr>
+    </w:lvl>
+    <w:lvl w:ilvl="6" w:tentative="1">
+      <w:start w:val="1"/>
+      <w:numFmt w:val="bullet"/>
+      <w:lvlText w:val=""/>
+      <w:lvlJc w:val="left"/>
+      <w:pPr>
+        <w:tabs>
+          <w:tab w:val="num" w:pos="5040"/>
+        </w:tabs>
+        <w:ind w:left="5040" w:hanging="360"/>
+      </w:pPr>
+      <w:rPr>
+        <w:rFonts w:ascii="Wingdings" w:hAnsi="Wingdings" w:hint="default"/>
+        <w:sz w:val="20"/>
+      </w:rPr>
+    </w:lvl>
+    <w:lvl w:ilvl="7" w:tentative="1">
+      <w:start w:val="1"/>
+      <w:numFmt w:val="bullet"/>
+      <w:lvlText w:val=""/>
+      <w:lvlJc w:val="left"/>
+      <w:pPr>
+        <w:tabs>
+          <w:tab w:val="num" w:pos="5760"/>
+        </w:tabs>
+        <w:ind w:left="5760" w:hanging="360"/>
+      </w:pPr>
+      <w:rPr>
+        <w:rFonts w:ascii="Wingdings" w:hAnsi="Wingdings" w:hint="default"/>
+        <w:sz w:val="20"/>
+      </w:rPr>
+    </w:lvl>
+    <w:lvl w:ilvl="8" w:tentative="1">
+      <w:start w:val="1"/>
+      <w:numFmt w:val="bullet"/>
+      <w:lvlText w:val=""/>
+      <w:lvlJc w:val="left"/>
+      <w:pPr>
+        <w:tabs>
+          <w:tab w:val="num" w:pos="6480"/>
+        </w:tabs>
+        <w:ind w:left="6480" w:hanging="360"/>
+      </w:pPr>
+      <w:rPr>
+        <w:rFonts w:ascii="Wingdings" w:hAnsi="Wingdings" w:hint="default"/>
+        <w:sz w:val="20"/>
+      </w:rPr>
+    </w:lvl>
+  </w:abstractNum>
+  <w:num w:numId="1">
+    <w:abstractNumId w:val="1"/>
+  </w:num>
+  <w:num w:numId="2">
+    <w:abstractNumId w:val="2"/>
+  </w:num>
+  <w:num w:numId="3">
+    <w:abstractNumId w:val="0"/>
+  </w:num>
+</w:numbering>
+</file>
+
 <file path=word/styles.xml><?xml version="1.0" encoding="utf-8"?>
-<w:styles xmlns:mc="http://schemas.openxmlformats.org/markup-compatibility/2006" xmlns:r="http://schemas.openxmlformats.org/officeDocument/2006/relationships" xmlns:w="http://schemas.openxmlformats.org/wordprocessingml/2006/main" xmlns:w14="http://schemas.microsoft.com/office/word/2010/wordml" xmlns:w15="http://schemas.microsoft.com/office/word/2012/wordml" mc:Ignorable="w14 w15">
+<w:styles xmlns:mc="http://schemas.openxmlformats.org/markup-compatibility/2006" xmlns:r="http://schemas.openxmlformats.org/officeDocument/2006/relationships" xmlns:w="http://schemas.openxmlformats.org/wordprocessingml/2006/main" xmlns:w14="http://schemas.microsoft.com/office/word/2010/wordml" xmlns:w15="http://schemas.microsoft.com/office/word/2012/wordml" xmlns:w16cid="http://schemas.microsoft.com/office/word/2016/wordml/cid" xmlns:w16se="http://schemas.microsoft.com/office/word/2015/wordml/symex" mc:Ignorable="w14 w15 w16se w16cid">
   <w:docDefaults>
     <w:rPrDefault>
       <w:rPr>
@@ -27,9 +7711,13 @@
         <w:lang w:val="en-US" w:eastAsia="zh-CN" w:bidi="ar-SA"/>
       </w:rPr>
     </w:rPrDefault>
-    <w:pPrDefault/>
+    <w:pPrDefault>
+      <w:pPr>
+        <w:ind w:left="714" w:hanging="357"/>
+      </w:pPr>
+    </w:pPrDefault>
   </w:docDefaults>
-  <w:latentStyles w:defLockedState="0" w:defUIPriority="99" w:defSemiHidden="0" w:defUnhideWhenUsed="0" w:defQFormat="0" w:count="382">
+  <w:latentStyles w:defLockedState="0" w:defUIPriority="99" w:defSemiHidden="0" w:defUnhideWhenUsed="0" w:defQFormat="0" w:count="376">
     <w:lsdException w:name="Normal" w:uiPriority="0" w:qFormat="1"/>
     <w:lsdException w:name="heading 1" w:uiPriority="9" w:qFormat="1"/>
     <w:lsdException w:name="heading 2" w:semiHidden="1" w:uiPriority="9" w:unhideWhenUsed="1" w:qFormat="1"/>
@@ -186,15 +7874,6 @@
     <w:lsdException w:name="Balloon Text" w:semiHidden="1" w:unhideWhenUsed="1"/>
     <w:lsdException w:name="Table Grid" w:uiPriority="39"/>
     <w:lsdException w:name="Table Theme" w:semiHidden="1" w:unhideWhenUsed="1"/>
-    <w:lsdException w:name="Note Level 1" w:semiHidden="1" w:unhideWhenUsed="1"/>
-    <w:lsdException w:name="Note Level 2" w:semiHidden="1" w:unhideWhenUsed="1"/>
-    <w:lsdException w:name="Note Level 3" w:semiHidden="1" w:unhideWhenUsed="1"/>
-    <w:lsdException w:name="Note Level 4" w:semiHidden="1" w:unhideWhenUsed="1"/>
-    <w:lsdException w:name="Note Level 5" w:semiHidden="1" w:unhideWhenUsed="1"/>
-    <w:lsdException w:name="Note Level 6" w:semiHidden="1" w:unhideWhenUsed="1"/>
-    <w:lsdException w:name="Note Level 7" w:semiHidden="1" w:unhideWhenUsed="1"/>
-    <w:lsdException w:name="Note Level 8" w:semiHidden="1" w:unhideWhenUsed="1"/>
-    <w:lsdException w:name="Note Level 9" w:semiHidden="1" w:unhideWhenUsed="1"/>
     <w:lsdException w:name="Placeholder Text" w:semiHidden="1"/>
     <w:lsdException w:name="No Spacing" w:uiPriority="1" w:qFormat="1"/>
     <w:lsdException w:name="Light Shading" w:uiPriority="60"/>
@@ -416,6 +8095,34 @@
   <w:style w:type="paragraph" w:default="1" w:styleId="Normal">
     <w:name w:val="Normal"/>
     <w:qFormat/>
+    <w:rsid w:val="004D5F4F"/>
+    <w:pPr>
+      <w:ind w:left="0" w:firstLine="0"/>
+    </w:pPr>
+    <w:rPr>
+      <w:rFonts w:ascii="Times New Roman" w:eastAsia="Times New Roman" w:hAnsi="Times New Roman" w:cs="Times New Roman"/>
+      <w:lang w:val="en-CA"/>
+    </w:rPr>
+  </w:style>
+  <w:style w:type="paragraph" w:styleId="Heading1">
+    <w:name w:val="heading 1"/>
+    <w:basedOn w:val="Normal"/>
+    <w:link w:val="Heading1Char"/>
+    <w:uiPriority w:val="9"/>
+    <w:qFormat/>
+    <w:rsid w:val="00DD5414"/>
+    <w:pPr>
+      <w:spacing w:before="100" w:beforeAutospacing="1" w:after="100" w:afterAutospacing="1"/>
+      <w:ind w:left="714" w:hanging="357"/>
+      <w:outlineLvl w:val="0"/>
+    </w:pPr>
+    <w:rPr>
+      <w:b/>
+      <w:bCs/>
+      <w:kern w:val="36"/>
+      <w:sz w:val="48"/>
+      <w:szCs w:val="48"/>
+    </w:rPr>
   </w:style>
   <w:style w:type="character" w:default="1" w:styleId="DefaultParagraphFont">
     <w:name w:val="Default Paragraph Font"/>
@@ -443,6 +8150,182 @@
     <w:uiPriority w:val="99"/>
     <w:semiHidden/>
     <w:unhideWhenUsed/>
+  </w:style>
+  <w:style w:type="paragraph" w:styleId="ListParagraph">
+    <w:name w:val="List Paragraph"/>
+    <w:basedOn w:val="Normal"/>
+    <w:uiPriority w:val="34"/>
+    <w:qFormat/>
+    <w:rsid w:val="000F337A"/>
+    <w:pPr>
+      <w:ind w:left="720" w:hanging="357"/>
+      <w:contextualSpacing/>
+    </w:pPr>
+    <w:rPr>
+      <w:rFonts w:asciiTheme="minorHAnsi" w:eastAsiaTheme="minorEastAsia" w:hAnsiTheme="minorHAnsi" w:cstheme="minorBidi"/>
+      <w:lang w:val="en-US"/>
+    </w:rPr>
+  </w:style>
+  <w:style w:type="paragraph" w:styleId="NormalWeb">
+    <w:name w:val="Normal (Web)"/>
+    <w:basedOn w:val="Normal"/>
+    <w:uiPriority w:val="99"/>
+    <w:semiHidden/>
+    <w:unhideWhenUsed/>
+    <w:rsid w:val="008F53B6"/>
+    <w:pPr>
+      <w:spacing w:before="100" w:beforeAutospacing="1" w:after="100" w:afterAutospacing="1"/>
+      <w:ind w:left="714" w:hanging="357"/>
+    </w:pPr>
+  </w:style>
+  <w:style w:type="character" w:styleId="Emphasis">
+    <w:name w:val="Emphasis"/>
+    <w:basedOn w:val="DefaultParagraphFont"/>
+    <w:uiPriority w:val="20"/>
+    <w:qFormat/>
+    <w:rsid w:val="008F53B6"/>
+    <w:rPr>
+      <w:i/>
+      <w:iCs/>
+    </w:rPr>
+  </w:style>
+  <w:style w:type="character" w:customStyle="1" w:styleId="Heading1Char">
+    <w:name w:val="Heading 1 Char"/>
+    <w:basedOn w:val="DefaultParagraphFont"/>
+    <w:link w:val="Heading1"/>
+    <w:uiPriority w:val="9"/>
+    <w:rsid w:val="00DD5414"/>
+    <w:rPr>
+      <w:rFonts w:ascii="Times New Roman" w:eastAsia="Times New Roman" w:hAnsi="Times New Roman" w:cs="Times New Roman"/>
+      <w:b/>
+      <w:bCs/>
+      <w:kern w:val="36"/>
+      <w:sz w:val="48"/>
+      <w:szCs w:val="48"/>
+      <w:lang w:val="en-CA"/>
+    </w:rPr>
+  </w:style>
+  <w:style w:type="paragraph" w:styleId="HTMLPreformatted">
+    <w:name w:val="HTML Preformatted"/>
+    <w:basedOn w:val="Normal"/>
+    <w:link w:val="HTMLPreformattedChar"/>
+    <w:uiPriority w:val="99"/>
+    <w:semiHidden/>
+    <w:unhideWhenUsed/>
+    <w:rsid w:val="00DD5414"/>
+    <w:pPr>
+      <w:tabs>
+        <w:tab w:val="left" w:pos="916"/>
+        <w:tab w:val="left" w:pos="1832"/>
+        <w:tab w:val="left" w:pos="2748"/>
+        <w:tab w:val="left" w:pos="3664"/>
+        <w:tab w:val="left" w:pos="4580"/>
+        <w:tab w:val="left" w:pos="5496"/>
+        <w:tab w:val="left" w:pos="6412"/>
+        <w:tab w:val="left" w:pos="7328"/>
+        <w:tab w:val="left" w:pos="8244"/>
+        <w:tab w:val="left" w:pos="9160"/>
+        <w:tab w:val="left" w:pos="10076"/>
+        <w:tab w:val="left" w:pos="10992"/>
+        <w:tab w:val="left" w:pos="11908"/>
+        <w:tab w:val="left" w:pos="12824"/>
+        <w:tab w:val="left" w:pos="13740"/>
+        <w:tab w:val="left" w:pos="14656"/>
+      </w:tabs>
+      <w:ind w:left="714" w:hanging="357"/>
+    </w:pPr>
+    <w:rPr>
+      <w:rFonts w:ascii="Courier New" w:hAnsi="Courier New" w:cs="Courier New"/>
+      <w:sz w:val="20"/>
+      <w:szCs w:val="20"/>
+    </w:rPr>
+  </w:style>
+  <w:style w:type="character" w:customStyle="1" w:styleId="HTMLPreformattedChar">
+    <w:name w:val="HTML Preformatted Char"/>
+    <w:basedOn w:val="DefaultParagraphFont"/>
+    <w:link w:val="HTMLPreformatted"/>
+    <w:uiPriority w:val="99"/>
+    <w:semiHidden/>
+    <w:rsid w:val="00DD5414"/>
+    <w:rPr>
+      <w:rFonts w:ascii="Courier New" w:eastAsia="Times New Roman" w:hAnsi="Courier New" w:cs="Courier New"/>
+      <w:sz w:val="20"/>
+      <w:szCs w:val="20"/>
+      <w:lang w:val="en-CA"/>
+    </w:rPr>
+  </w:style>
+  <w:style w:type="character" w:styleId="HTMLCode">
+    <w:name w:val="HTML Code"/>
+    <w:basedOn w:val="DefaultParagraphFont"/>
+    <w:uiPriority w:val="99"/>
+    <w:semiHidden/>
+    <w:unhideWhenUsed/>
+    <w:rsid w:val="00DD5414"/>
+    <w:rPr>
+      <w:rFonts w:ascii="Courier New" w:eastAsia="Times New Roman" w:hAnsi="Courier New" w:cs="Courier New"/>
+      <w:sz w:val="20"/>
+      <w:szCs w:val="20"/>
+    </w:rPr>
+  </w:style>
+  <w:style w:type="character" w:customStyle="1" w:styleId="token">
+    <w:name w:val="token"/>
+    <w:basedOn w:val="DefaultParagraphFont"/>
+    <w:rsid w:val="00DD5414"/>
+  </w:style>
+  <w:style w:type="character" w:customStyle="1" w:styleId="hljs-comment">
+    <w:name w:val="hljs-comment"/>
+    <w:basedOn w:val="DefaultParagraphFont"/>
+    <w:rsid w:val="009715D0"/>
+  </w:style>
+  <w:style w:type="character" w:customStyle="1" w:styleId="hljs-literal">
+    <w:name w:val="hljs-literal"/>
+    <w:basedOn w:val="DefaultParagraphFont"/>
+    <w:rsid w:val="009715D0"/>
+  </w:style>
+  <w:style w:type="character" w:customStyle="1" w:styleId="hljs-function">
+    <w:name w:val="hljs-function"/>
+    <w:basedOn w:val="DefaultParagraphFont"/>
+    <w:rsid w:val="000A3A89"/>
+  </w:style>
+  <w:style w:type="character" w:customStyle="1" w:styleId="hljs-keyword">
+    <w:name w:val="hljs-keyword"/>
+    <w:basedOn w:val="DefaultParagraphFont"/>
+    <w:rsid w:val="000A3A89"/>
+  </w:style>
+  <w:style w:type="character" w:customStyle="1" w:styleId="hljs-title">
+    <w:name w:val="hljs-title"/>
+    <w:basedOn w:val="DefaultParagraphFont"/>
+    <w:rsid w:val="000A3A89"/>
+  </w:style>
+  <w:style w:type="character" w:customStyle="1" w:styleId="hljs-params">
+    <w:name w:val="hljs-params"/>
+    <w:basedOn w:val="DefaultParagraphFont"/>
+    <w:rsid w:val="000A3A89"/>
+  </w:style>
+  <w:style w:type="character" w:customStyle="1" w:styleId="xml">
+    <w:name w:val="xml"/>
+    <w:basedOn w:val="DefaultParagraphFont"/>
+    <w:rsid w:val="000A3A89"/>
+  </w:style>
+  <w:style w:type="character" w:customStyle="1" w:styleId="hljs-tag">
+    <w:name w:val="hljs-tag"/>
+    <w:basedOn w:val="DefaultParagraphFont"/>
+    <w:rsid w:val="000A3A89"/>
+  </w:style>
+  <w:style w:type="character" w:customStyle="1" w:styleId="hljs-name">
+    <w:name w:val="hljs-name"/>
+    <w:basedOn w:val="DefaultParagraphFont"/>
+    <w:rsid w:val="000A3A89"/>
+  </w:style>
+  <w:style w:type="character" w:customStyle="1" w:styleId="hljs-attr">
+    <w:name w:val="hljs-attr"/>
+    <w:basedOn w:val="DefaultParagraphFont"/>
+    <w:rsid w:val="000A3A89"/>
+  </w:style>
+  <w:style w:type="character" w:customStyle="1" w:styleId="hljs-string">
+    <w:name w:val="hljs-string"/>
+    <w:basedOn w:val="DefaultParagraphFont"/>
+    <w:rsid w:val="000A3A89"/>
   </w:style>
 </w:styles>
 </file>

--- a/ReactJS_NPM_WebPack/React-Redux知识.docx
+++ b/ReactJS_NPM_WebPack/React-Redux知识.docx
@@ -1,27 +1,37 @@
 
 <file path=word/document.xml><?xml version="1.0" encoding="utf-8"?>
-<w:document xmlns:wpc="http://schemas.microsoft.com/office/word/2010/wordprocessingCanvas" xmlns:cx="http://schemas.microsoft.com/office/drawing/2014/chartex" xmlns:cx1="http://schemas.microsoft.com/office/drawing/2015/9/8/chartex" xmlns:cx2="http://schemas.microsoft.com/office/drawing/2015/10/21/chartex" xmlns:cx3="http://schemas.microsoft.com/office/drawing/2016/5/9/chartex" xmlns:cx4="http://schemas.microsoft.com/office/drawing/2016/5/10/chartex" xmlns:cx5="http://schemas.microsoft.com/office/drawing/2016/5/11/chartex" xmlns:cx6="http://schemas.microsoft.com/office/drawing/2016/5/12/chartex" xmlns:cx7="http://schemas.microsoft.com/office/drawing/2016/5/13/chartex" xmlns:cx8="http://schemas.microsoft.com/office/drawing/2016/5/14/chartex" xmlns:mc="http://schemas.openxmlformats.org/markup-compatibility/2006" xmlns:aink="http://schemas.microsoft.com/office/drawing/2016/ink" xmlns:am3d="http://schemas.microsoft.com/office/drawing/2017/model3d" xmlns:o="urn:schemas-microsoft-com:office:office" xmlns:r="http://schemas.openxmlformats.org/officeDocument/2006/relationships" xmlns:m="http://schemas.openxmlformats.org/officeDocument/2006/math" xmlns:v="urn:schemas-microsoft-com:vml" xmlns:wp14="http://schemas.microsoft.com/office/word/2010/wordprocessingDrawing" xmlns:wp="http://schemas.openxmlformats.org/drawingml/2006/wordprocessingDrawing" xmlns:w10="urn:schemas-microsoft-com:office:word" xmlns:w="http://schemas.openxmlformats.org/wordprocessingml/2006/main" xmlns:w14="http://schemas.microsoft.com/office/word/2010/wordml" xmlns:w15="http://schemas.microsoft.com/office/word/2012/wordml" xmlns:w16cid="http://schemas.microsoft.com/office/word/2016/wordml/cid" xmlns:w16se="http://schemas.microsoft.com/office/word/2015/wordml/symex" xmlns:wpg="http://schemas.microsoft.com/office/word/2010/wordprocessingGroup" xmlns:wpi="http://schemas.microsoft.com/office/word/2010/wordprocessingInk" xmlns:wne="http://schemas.microsoft.com/office/word/2006/wordml" xmlns:wps="http://schemas.microsoft.com/office/word/2010/wordprocessingShape" mc:Ignorable="w14 w15 w16se w16cid wp14">
+<w:document xmlns:wpc="http://schemas.microsoft.com/office/word/2010/wordprocessingCanvas" xmlns:cx="http://schemas.microsoft.com/office/drawing/2014/chartex" xmlns:cx1="http://schemas.microsoft.com/office/drawing/2015/9/8/chartex" xmlns:cx2="http://schemas.microsoft.com/office/drawing/2015/10/21/chartex" xmlns:cx3="http://schemas.microsoft.com/office/drawing/2016/5/9/chartex" xmlns:cx4="http://schemas.microsoft.com/office/drawing/2016/5/10/chartex" xmlns:cx5="http://schemas.microsoft.com/office/drawing/2016/5/11/chartex" xmlns:cx6="http://schemas.microsoft.com/office/drawing/2016/5/12/chartex" xmlns:cx7="http://schemas.microsoft.com/office/drawing/2016/5/13/chartex" xmlns:cx8="http://schemas.microsoft.com/office/drawing/2016/5/14/chartex" xmlns:mc="http://schemas.openxmlformats.org/markup-compatibility/2006" xmlns:aink="http://schemas.microsoft.com/office/drawing/2016/ink" xmlns:am3d="http://schemas.microsoft.com/office/drawing/2017/model3d" xmlns:o="urn:schemas-microsoft-com:office:office" xmlns:r="http://schemas.openxmlformats.org/officeDocument/2006/relationships" xmlns:m="http://schemas.openxmlformats.org/officeDocument/2006/math" xmlns:v="urn:schemas-microsoft-com:vml" xmlns:wp14="http://schemas.microsoft.com/office/word/2010/wordprocessingDrawing" xmlns:wp="http://schemas.openxmlformats.org/drawingml/2006/wordprocessingDrawing" xmlns:w10="urn:schemas-microsoft-com:office:word" xmlns:w="http://schemas.openxmlformats.org/wordprocessingml/2006/main" xmlns:w14="http://schemas.microsoft.com/office/word/2010/wordml" xmlns:w15="http://schemas.microsoft.com/office/word/2012/wordml" xmlns:w16cex="http://schemas.microsoft.com/office/word/2018/wordml/cex" xmlns:w16cid="http://schemas.microsoft.com/office/word/2016/wordml/cid" xmlns:w16="http://schemas.microsoft.com/office/word/2018/wordml" xmlns:w16se="http://schemas.microsoft.com/office/word/2015/wordml/symex" xmlns:wpg="http://schemas.microsoft.com/office/word/2010/wordprocessingGroup" xmlns:wpi="http://schemas.microsoft.com/office/word/2010/wordprocessingInk" xmlns:wne="http://schemas.microsoft.com/office/word/2006/wordml" xmlns:wps="http://schemas.microsoft.com/office/word/2010/wordprocessingShape" mc:Ignorable="w14 w15 w16se w16cid w16 w16cex wp14">
   <w:body>
     <w:p>
       <w:pPr>
-        <w:pStyle w:val="ListParagraph"/>
-        <w:numPr>
-          <w:ilvl w:val="0"/>
-          <w:numId w:val="1"/>
-        </w:numPr>
-        <w:rPr>
-          <w:rFonts w:ascii="SimSun" w:eastAsia="SimSun" w:hAnsi="SimSun"/>
-          <w:sz w:val="18"/>
-          <w:szCs w:val="18"/>
-          <w:lang w:val="en-CA"/>
-        </w:rPr>
-      </w:pPr>
-      <w:r>
-        <w:rPr>
-          <w:rFonts w:ascii="SimSun" w:eastAsia="SimSun" w:hAnsi="SimSun"/>
-          <w:sz w:val="18"/>
-          <w:szCs w:val="18"/>
-          <w:lang w:val="en-CA"/>
+        <w:rPr>
+          <w:rFonts w:ascii="SimSun" w:eastAsia="SimSun" w:hAnsi="SimSun" w:hint="eastAsia"/>
+          <w:sz w:val="18"/>
+          <w:szCs w:val="18"/>
+        </w:rPr>
+      </w:pPr>
+      <w:r>
+        <w:rPr>
+          <w:rFonts w:ascii="SimSun" w:eastAsia="SimSun" w:hAnsi="SimSun"/>
+          <w:sz w:val="18"/>
+          <w:szCs w:val="18"/>
+        </w:rPr>
+        <w:sym w:font="Wingdings" w:char="F0E0"/>
+      </w:r>
+    </w:p>
+    <w:p>
+      <w:pPr>
+        <w:rPr>
+          <w:rFonts w:ascii="SimSun" w:eastAsia="SimSun" w:hAnsi="SimSun"/>
+          <w:sz w:val="18"/>
+          <w:szCs w:val="18"/>
+        </w:rPr>
+      </w:pPr>
+      <w:r>
+        <w:rPr>
+          <w:rFonts w:ascii="SimSun" w:eastAsia="SimSun" w:hAnsi="SimSun"/>
+          <w:sz w:val="18"/>
+          <w:szCs w:val="18"/>
         </w:rPr>
         <w:t>react-redux</w:t>
       </w:r>
@@ -30,7 +40,6 @@
           <w:rFonts w:ascii="SimSun" w:eastAsia="SimSun" w:hAnsi="SimSun" w:hint="eastAsia"/>
           <w:sz w:val="18"/>
           <w:szCs w:val="18"/>
-          <w:lang w:val="en-CA"/>
         </w:rPr>
         <w:t>在</w:t>
       </w:r>
@@ -39,7 +48,6 @@
           <w:rFonts w:ascii="SimSun" w:eastAsia="SimSun" w:hAnsi="SimSun"/>
           <w:sz w:val="18"/>
           <w:szCs w:val="18"/>
-          <w:lang w:val="en-CA"/>
         </w:rPr>
         <w:t>redux</w:t>
       </w:r>
@@ -48,7 +56,6 @@
           <w:rFonts w:ascii="SimSun" w:eastAsia="SimSun" w:hAnsi="SimSun" w:hint="eastAsia"/>
           <w:sz w:val="18"/>
           <w:szCs w:val="18"/>
-          <w:lang w:val="en-CA"/>
         </w:rPr>
         <w:t>的基础上提供了额外的</w:t>
       </w:r>
@@ -57,7 +64,6 @@
           <w:rFonts w:ascii="SimSun" w:eastAsia="SimSun" w:hAnsi="SimSun"/>
           <w:sz w:val="18"/>
           <w:szCs w:val="18"/>
-          <w:lang w:val="en-CA"/>
         </w:rPr>
         <w:t>API</w:t>
       </w:r>
@@ -66,7 +72,6 @@
           <w:rFonts w:ascii="SimSun" w:eastAsia="SimSun" w:hAnsi="SimSun" w:hint="eastAsia"/>
           <w:sz w:val="18"/>
           <w:szCs w:val="18"/>
-          <w:lang w:val="en-CA"/>
         </w:rPr>
         <w:t>与</w:t>
       </w:r>
@@ -75,7 +80,6 @@
           <w:rFonts w:ascii="SimSun" w:eastAsia="SimSun" w:hAnsi="SimSun"/>
           <w:sz w:val="18"/>
           <w:szCs w:val="18"/>
-          <w:lang w:val="en-CA"/>
         </w:rPr>
         <w:t>React</w:t>
       </w:r>
@@ -84,7 +88,6 @@
           <w:rFonts w:ascii="SimSun" w:eastAsia="SimSun" w:hAnsi="SimSun" w:hint="eastAsia"/>
           <w:sz w:val="18"/>
           <w:szCs w:val="18"/>
-          <w:lang w:val="en-CA"/>
         </w:rPr>
         <w:t>协同工作。</w:t>
       </w:r>
@@ -93,7 +96,6 @@
           <w:rFonts w:ascii="SimSun" w:eastAsia="SimSun" w:hAnsi="SimSun" w:hint="eastAsia"/>
           <w:sz w:val="18"/>
           <w:szCs w:val="18"/>
-          <w:lang w:val="en-CA"/>
         </w:rPr>
         <w:t>例如</w:t>
       </w:r>
@@ -102,7 +104,6 @@
           <w:rFonts w:ascii="SimSun" w:eastAsia="SimSun" w:hAnsi="SimSun"/>
           <w:sz w:val="18"/>
           <w:szCs w:val="18"/>
-          <w:lang w:val="en-CA"/>
         </w:rPr>
         <w:t>connect()</w:t>
       </w:r>
@@ -111,7 +112,6 @@
           <w:rFonts w:ascii="SimSun" w:eastAsia="SimSun" w:hAnsi="SimSun" w:hint="eastAsia"/>
           <w:sz w:val="18"/>
           <w:szCs w:val="18"/>
-          <w:lang w:val="en-CA"/>
         </w:rPr>
         <w:t>方法，P</w:t>
       </w:r>
@@ -120,7 +120,6 @@
           <w:rFonts w:ascii="SimSun" w:eastAsia="SimSun" w:hAnsi="SimSun"/>
           <w:sz w:val="18"/>
           <w:szCs w:val="18"/>
-          <w:lang w:val="en-CA"/>
         </w:rPr>
         <w:t>rovider</w:t>
       </w:r>
@@ -129,7 +128,6 @@
           <w:rFonts w:ascii="SimSun" w:eastAsia="SimSun" w:hAnsi="SimSun" w:hint="eastAsia"/>
           <w:sz w:val="18"/>
           <w:szCs w:val="18"/>
-          <w:lang w:val="en-CA"/>
         </w:rPr>
         <w:t>组件，</w:t>
       </w:r>
@@ -139,7 +137,6 @@
           <w:rFonts w:ascii="SimSun" w:eastAsia="SimSun" w:hAnsi="SimSun" w:hint="eastAsia"/>
           <w:sz w:val="18"/>
           <w:szCs w:val="18"/>
-          <w:lang w:val="en-CA"/>
         </w:rPr>
         <w:t>m</w:t>
       </w:r>
@@ -148,7 +145,6 @@
           <w:rFonts w:ascii="SimSun" w:eastAsia="SimSun" w:hAnsi="SimSun"/>
           <w:sz w:val="18"/>
           <w:szCs w:val="18"/>
-          <w:lang w:val="en-CA"/>
         </w:rPr>
         <w:t>apStatetoProps</w:t>
       </w:r>
@@ -158,7 +154,6 @@
           <w:rFonts w:ascii="SimSun" w:eastAsia="SimSun" w:hAnsi="SimSun"/>
           <w:sz w:val="18"/>
           <w:szCs w:val="18"/>
-          <w:lang w:val="en-CA"/>
         </w:rPr>
         <w:t xml:space="preserve">(), </w:t>
       </w:r>
@@ -168,7 +163,6 @@
           <w:rFonts w:ascii="SimSun" w:eastAsia="SimSun" w:hAnsi="SimSun"/>
           <w:sz w:val="18"/>
           <w:szCs w:val="18"/>
-          <w:lang w:val="en-CA"/>
         </w:rPr>
         <w:t>mapDispatchtoProps</w:t>
       </w:r>
@@ -178,7 +172,6 @@
           <w:rFonts w:ascii="SimSun" w:eastAsia="SimSun" w:hAnsi="SimSun"/>
           <w:sz w:val="18"/>
           <w:szCs w:val="18"/>
-          <w:lang w:val="en-CA"/>
         </w:rPr>
         <w:t>()</w:t>
       </w:r>
@@ -187,29 +180,42 @@
           <w:rFonts w:ascii="SimSun" w:eastAsia="SimSun" w:hAnsi="SimSun" w:hint="eastAsia"/>
           <w:sz w:val="18"/>
           <w:szCs w:val="18"/>
-          <w:lang w:val="en-CA"/>
         </w:rPr>
         <w:t>等。</w:t>
       </w:r>
     </w:p>
     <w:p>
       <w:pPr>
-        <w:pStyle w:val="ListParagraph"/>
-        <w:numPr>
-          <w:ilvl w:val="0"/>
-          <w:numId w:val="1"/>
-        </w:numPr>
-        <w:rPr>
-          <w:rFonts w:ascii="Times New Roman" w:eastAsia="Times New Roman" w:hAnsi="Times New Roman" w:cs="Times New Roman"/>
-          <w:lang w:val="en-CA"/>
-        </w:rPr>
-      </w:pPr>
-      <w:r>
-        <w:rPr>
-          <w:rFonts w:ascii="SimSun" w:eastAsia="SimSun" w:hAnsi="SimSun"/>
-          <w:sz w:val="18"/>
-          <w:szCs w:val="18"/>
-          <w:lang w:val="en-CA"/>
+        <w:rPr>
+          <w:rFonts w:ascii="SimSun" w:eastAsia="SimSun" w:hAnsi="SimSun"/>
+          <w:sz w:val="18"/>
+          <w:szCs w:val="18"/>
+        </w:rPr>
+      </w:pPr>
+    </w:p>
+    <w:p>
+      <w:pPr>
+        <w:rPr>
+          <w:rFonts w:ascii="SimSun" w:eastAsia="SimSun" w:hAnsi="SimSun" w:hint="eastAsia"/>
+          <w:sz w:val="18"/>
+          <w:szCs w:val="18"/>
+        </w:rPr>
+      </w:pPr>
+      <w:r>
+        <w:rPr>
+          <w:rFonts w:ascii="SimSun" w:eastAsia="SimSun" w:hAnsi="SimSun"/>
+          <w:sz w:val="18"/>
+          <w:szCs w:val="18"/>
+        </w:rPr>
+        <w:sym w:font="Wingdings" w:char="F0E0"/>
+      </w:r>
+    </w:p>
+    <w:p>
+      <w:r>
+        <w:rPr>
+          <w:rFonts w:ascii="SimSun" w:eastAsia="SimSun" w:hAnsi="SimSun"/>
+          <w:sz w:val="18"/>
+          <w:szCs w:val="18"/>
         </w:rPr>
         <w:t>React-Redux 将所有组件分成两大类：UI 组件（presentational component）和容器组件（container component）。</w:t>
       </w:r>
@@ -218,7 +224,6 @@
           <w:rFonts w:ascii="SimSun" w:eastAsia="SimSun" w:hAnsi="SimSun"/>
           <w:sz w:val="18"/>
           <w:szCs w:val="18"/>
-          <w:lang w:val="en-CA"/>
         </w:rPr>
         <w:t xml:space="preserve">UI </w:t>
       </w:r>
@@ -227,7 +232,6 @@
           <w:rFonts w:ascii="SimSun" w:eastAsia="SimSun" w:hAnsi="SimSun" w:hint="eastAsia"/>
           <w:sz w:val="18"/>
           <w:szCs w:val="18"/>
-          <w:lang w:val="en-CA"/>
         </w:rPr>
         <w:t>组件负责</w:t>
       </w:r>
@@ -236,7 +240,6 @@
           <w:rFonts w:ascii="SimSun" w:eastAsia="SimSun" w:hAnsi="SimSun"/>
           <w:sz w:val="18"/>
           <w:szCs w:val="18"/>
-          <w:lang w:val="en-CA"/>
         </w:rPr>
         <w:t xml:space="preserve"> UI </w:t>
       </w:r>
@@ -245,7 +248,6 @@
           <w:rFonts w:ascii="SimSun" w:eastAsia="SimSun" w:hAnsi="SimSun" w:hint="eastAsia"/>
           <w:sz w:val="18"/>
           <w:szCs w:val="18"/>
-          <w:lang w:val="en-CA"/>
         </w:rPr>
         <w:t>的呈现，容器组件负责管理数据和逻辑</w:t>
       </w:r>
@@ -254,7 +256,6 @@
           <w:rFonts w:ascii="SimSun" w:eastAsia="SimSun" w:hAnsi="SimSun"/>
           <w:sz w:val="18"/>
           <w:szCs w:val="18"/>
-          <w:lang w:val="en-CA"/>
         </w:rPr>
         <w:t>。</w:t>
       </w:r>
@@ -274,7 +275,7 @@
         <w:pStyle w:val="ListParagraph"/>
         <w:shd w:val="clear" w:color="auto" w:fill="FFFFFF"/>
         <w:spacing w:after="300"/>
-        <w:ind w:firstLine="0"/>
+        <w:ind w:left="0" w:firstLine="0"/>
         <w:rPr>
           <w:rFonts w:ascii="SimSun" w:eastAsia="SimSun" w:hAnsi="SimSun"/>
           <w:sz w:val="18"/>
@@ -328,7 +329,7 @@
         <w:pStyle w:val="ListParagraph"/>
         <w:shd w:val="clear" w:color="auto" w:fill="FFFFFF"/>
         <w:spacing w:after="300"/>
-        <w:ind w:firstLine="0"/>
+        <w:ind w:left="0" w:firstLine="0"/>
         <w:rPr>
           <w:rFonts w:ascii="SimSun" w:eastAsia="SimSun" w:hAnsi="SimSun"/>
           <w:sz w:val="18"/>
@@ -396,7 +397,7 @@
         <w:pStyle w:val="ListParagraph"/>
         <w:shd w:val="clear" w:color="auto" w:fill="FFFFFF"/>
         <w:spacing w:after="300"/>
-        <w:ind w:firstLine="0"/>
+        <w:ind w:left="0" w:firstLine="0"/>
         <w:rPr>
           <w:rFonts w:ascii="SimSun" w:eastAsia="SimSun" w:hAnsi="SimSun"/>
           <w:sz w:val="18"/>
@@ -457,7 +458,7 @@
         <w:pStyle w:val="ListParagraph"/>
         <w:shd w:val="clear" w:color="auto" w:fill="FFFFFF"/>
         <w:spacing w:after="300"/>
-        <w:ind w:firstLine="0"/>
+        <w:ind w:left="0" w:firstLine="0"/>
         <w:rPr>
           <w:rFonts w:ascii="SimSun" w:eastAsia="SimSun" w:hAnsi="SimSun"/>
           <w:sz w:val="18"/>
@@ -518,7 +519,7 @@
         <w:pStyle w:val="ListParagraph"/>
         <w:shd w:val="clear" w:color="auto" w:fill="FFFFFF"/>
         <w:spacing w:after="300"/>
-        <w:ind w:firstLine="0"/>
+        <w:ind w:left="0" w:firstLine="0"/>
         <w:rPr>
           <w:rFonts w:ascii="SimSun" w:eastAsia="SimSun" w:hAnsi="SimSun"/>
           <w:sz w:val="18"/>
@@ -577,7 +578,7 @@
         <w:pStyle w:val="ListParagraph"/>
         <w:shd w:val="clear" w:color="auto" w:fill="FFFFFF"/>
         <w:spacing w:after="300"/>
-        <w:ind w:firstLine="0"/>
+        <w:ind w:left="0" w:firstLine="0"/>
         <w:rPr>
           <w:rFonts w:ascii="SimSun" w:eastAsia="SimSun" w:hAnsi="SimSun"/>
           <w:sz w:val="18"/>
@@ -627,7 +628,7 @@
         <w:pStyle w:val="ListParagraph"/>
         <w:shd w:val="clear" w:color="auto" w:fill="FFFFFF"/>
         <w:spacing w:after="300"/>
-        <w:ind w:firstLine="0"/>
+        <w:ind w:left="0" w:firstLine="0"/>
         <w:rPr>
           <w:rFonts w:ascii="SimSun" w:eastAsia="SimSun" w:hAnsi="SimSun"/>
           <w:sz w:val="18"/>
@@ -668,7 +669,7 @@
         <w:pStyle w:val="ListParagraph"/>
         <w:shd w:val="clear" w:color="auto" w:fill="FFFFFF"/>
         <w:spacing w:after="300"/>
-        <w:ind w:firstLine="0"/>
+        <w:ind w:left="0" w:firstLine="0"/>
         <w:rPr>
           <w:rFonts w:ascii="SimSun" w:eastAsia="SimSun" w:hAnsi="SimSun"/>
           <w:sz w:val="18"/>
@@ -745,7 +746,7 @@
         <w:pStyle w:val="ListParagraph"/>
         <w:shd w:val="clear" w:color="auto" w:fill="FFFFFF"/>
         <w:spacing w:after="300"/>
-        <w:ind w:firstLine="0"/>
+        <w:ind w:left="0" w:firstLine="0"/>
         <w:rPr>
           <w:rFonts w:ascii="SimSun" w:eastAsia="SimSun" w:hAnsi="SimSun"/>
           <w:sz w:val="18"/>
@@ -759,7 +760,7 @@
         <w:pStyle w:val="ListParagraph"/>
         <w:shd w:val="clear" w:color="auto" w:fill="FFFFFF"/>
         <w:spacing w:after="300"/>
-        <w:ind w:firstLine="0"/>
+        <w:ind w:left="0" w:firstLine="0"/>
         <w:rPr>
           <w:rFonts w:ascii="SimSun" w:eastAsia="SimSun" w:hAnsi="SimSun"/>
           <w:sz w:val="18"/>
@@ -802,7 +803,7 @@
         <w:pStyle w:val="ListParagraph"/>
         <w:shd w:val="clear" w:color="auto" w:fill="FFFFFF"/>
         <w:spacing w:after="300"/>
-        <w:ind w:firstLine="0"/>
+        <w:ind w:left="0" w:firstLine="0"/>
         <w:rPr>
           <w:rFonts w:ascii="SimSun" w:eastAsia="SimSun" w:hAnsi="SimSun"/>
           <w:sz w:val="18"/>
@@ -852,7 +853,7 @@
         <w:pStyle w:val="ListParagraph"/>
         <w:shd w:val="clear" w:color="auto" w:fill="FFFFFF"/>
         <w:spacing w:after="300"/>
-        <w:ind w:firstLine="0"/>
+        <w:ind w:left="0" w:firstLine="0"/>
         <w:rPr>
           <w:rFonts w:ascii="SimSun" w:eastAsia="SimSun" w:hAnsi="SimSun"/>
           <w:sz w:val="18"/>
@@ -884,7 +885,7 @@
         <w:pStyle w:val="ListParagraph"/>
         <w:shd w:val="clear" w:color="auto" w:fill="FFFFFF"/>
         <w:spacing w:after="300"/>
-        <w:ind w:firstLine="0"/>
+        <w:ind w:left="0" w:firstLine="0"/>
         <w:rPr>
           <w:rFonts w:ascii="SimSun" w:eastAsia="SimSun" w:hAnsi="SimSun"/>
           <w:sz w:val="18"/>
@@ -1073,26 +1074,36 @@
     </w:p>
     <w:p>
       <w:pPr>
-        <w:pStyle w:val="ListParagraph"/>
-        <w:numPr>
-          <w:ilvl w:val="0"/>
-          <w:numId w:val="1"/>
-        </w:numPr>
+        <w:rPr>
+          <w:rFonts w:ascii="SimSun" w:eastAsia="SimSun" w:hAnsi="SimSun"/>
+          <w:sz w:val="18"/>
+          <w:szCs w:val="18"/>
+        </w:rPr>
+      </w:pPr>
+      <w:r>
+        <w:rPr>
+          <w:rFonts w:ascii="SimSun" w:eastAsia="SimSun" w:hAnsi="SimSun"/>
+          <w:sz w:val="18"/>
+          <w:szCs w:val="18"/>
+        </w:rPr>
+        <w:sym w:font="Wingdings" w:char="F0E0"/>
+      </w:r>
+    </w:p>
+    <w:p>
+      <w:pPr>
         <w:shd w:val="clear" w:color="auto" w:fill="FFFFFF"/>
         <w:spacing w:after="300"/>
         <w:rPr>
           <w:rFonts w:ascii="SimSun" w:eastAsia="SimSun" w:hAnsi="SimSun"/>
           <w:sz w:val="18"/>
           <w:szCs w:val="18"/>
-          <w:lang w:val="en-CA"/>
-        </w:rPr>
-      </w:pPr>
-      <w:r>
-        <w:rPr>
-          <w:rFonts w:ascii="SimSun" w:eastAsia="SimSun" w:hAnsi="SimSun"/>
-          <w:sz w:val="18"/>
-          <w:szCs w:val="18"/>
-          <w:lang w:val="en-CA"/>
+        </w:rPr>
+      </w:pPr>
+      <w:r>
+        <w:rPr>
+          <w:rFonts w:ascii="SimSun" w:eastAsia="SimSun" w:hAnsi="SimSun"/>
+          <w:sz w:val="18"/>
+          <w:szCs w:val="18"/>
         </w:rPr>
         <w:t>Connect()</w:t>
       </w:r>
@@ -1101,7 +1112,6 @@
           <w:rFonts w:ascii="SimSun" w:eastAsia="SimSun" w:hAnsi="SimSun" w:hint="eastAsia"/>
           <w:sz w:val="18"/>
           <w:szCs w:val="18"/>
-          <w:lang w:val="en-CA"/>
         </w:rPr>
         <w:t>方法</w:t>
       </w:r>
@@ -1111,22 +1121,145 @@
         <w:pStyle w:val="ListParagraph"/>
         <w:shd w:val="clear" w:color="auto" w:fill="FFFFFF"/>
         <w:spacing w:after="300"/>
-        <w:ind w:firstLine="0"/>
-        <w:rPr>
-          <w:rFonts w:ascii="SimSun" w:eastAsia="SimSun" w:hAnsi="SimSun"/>
-          <w:sz w:val="18"/>
-          <w:szCs w:val="18"/>
-          <w:lang w:val="en-CA"/>
-        </w:rPr>
-      </w:pPr>
-      <w:r>
-        <w:rPr>
-          <w:rFonts w:ascii="SimSun" w:eastAsia="SimSun" w:hAnsi="SimSun"/>
-          <w:sz w:val="18"/>
-          <w:szCs w:val="18"/>
-          <w:lang w:val="en-CA"/>
-        </w:rPr>
-        <w:t>React-Redux 提供connect方法，用于从 UI 组件生成容器组件。connect的意思，就是将这两种组件连起来。</w:t>
+        <w:ind w:left="0" w:firstLine="0"/>
+        <w:rPr>
+          <w:rFonts w:ascii="SimSun" w:eastAsia="SimSun" w:hAnsi="SimSun"/>
+          <w:sz w:val="18"/>
+          <w:szCs w:val="18"/>
+          <w:lang w:val="en-CA"/>
+        </w:rPr>
+      </w:pPr>
+      <w:r>
+        <w:rPr>
+          <w:rFonts w:ascii="SimSun" w:eastAsia="SimSun" w:hAnsi="SimSun"/>
+          <w:sz w:val="18"/>
+          <w:szCs w:val="18"/>
+          <w:lang w:val="en-CA"/>
+        </w:rPr>
+        <w:t>React-Redux 提供connect方法</w:t>
+      </w:r>
+      <w:r>
+        <w:rPr>
+          <w:rFonts w:hint="eastAsia"/>
+        </w:rPr>
+        <w:t>,</w:t>
+      </w:r>
+      <w:r>
+        <w:rPr>
+          <w:rFonts w:ascii="SimSun" w:eastAsia="SimSun" w:hAnsi="SimSun"/>
+          <w:sz w:val="18"/>
+          <w:szCs w:val="18"/>
+          <w:lang w:val="en-CA"/>
+        </w:rPr>
+        <w:t xml:space="preserve"> </w:t>
+      </w:r>
+      <w:r>
+        <w:rPr>
+          <w:rFonts w:ascii="SimSun" w:eastAsia="SimSun" w:hAnsi="SimSun"/>
+          <w:sz w:val="18"/>
+          <w:szCs w:val="18"/>
+          <w:lang w:val="en-CA"/>
+        </w:rPr>
+        <w:t>connect的意思，就是将这两种组件连起来</w:t>
+      </w:r>
+      <w:r>
+        <w:rPr>
+          <w:rFonts w:ascii="SimSun" w:eastAsia="SimSun" w:hAnsi="SimSun" w:hint="eastAsia"/>
+          <w:sz w:val="18"/>
+          <w:szCs w:val="18"/>
+          <w:lang w:val="en-CA"/>
+        </w:rPr>
+        <w:t>,生成容器组建</w:t>
+      </w:r>
+      <w:r>
+        <w:rPr>
+          <w:rFonts w:ascii="SimSun" w:eastAsia="SimSun" w:hAnsi="SimSun" w:hint="eastAsia"/>
+          <w:sz w:val="18"/>
+          <w:szCs w:val="18"/>
+          <w:lang w:val="en-CA"/>
+        </w:rPr>
+        <w:t>并且</w:t>
+      </w:r>
+      <w:r>
+        <w:rPr>
+          <w:rFonts w:ascii="SimSun" w:eastAsia="SimSun" w:hAnsi="SimSun" w:hint="eastAsia"/>
+          <w:sz w:val="18"/>
+          <w:szCs w:val="18"/>
+          <w:lang w:val="en-CA"/>
+        </w:rPr>
+        <w:t>映射到</w:t>
+      </w:r>
+      <w:r>
+        <w:rPr>
+          <w:rFonts w:ascii="SimSun" w:eastAsia="SimSun" w:hAnsi="SimSun" w:hint="eastAsia"/>
+          <w:sz w:val="18"/>
+          <w:szCs w:val="18"/>
+          <w:lang w:val="en-CA"/>
+        </w:rPr>
+        <w:t>（</w:t>
+      </w:r>
+      <w:r>
+        <w:rPr>
+          <w:rFonts w:ascii="SimSun" w:eastAsia="SimSun" w:hAnsi="SimSun"/>
+          <w:sz w:val="18"/>
+          <w:szCs w:val="18"/>
+          <w:lang w:val="en-CA"/>
+        </w:rPr>
+        <w:t>To</w:t>
+      </w:r>
+      <w:r>
+        <w:rPr>
+          <w:rFonts w:ascii="SimSun" w:eastAsia="SimSun" w:hAnsi="SimSun" w:hint="eastAsia"/>
+          <w:sz w:val="18"/>
+          <w:szCs w:val="18"/>
+          <w:lang w:val="en-CA"/>
+        </w:rPr>
+        <w:t>）</w:t>
+      </w:r>
+      <w:r>
+        <w:rPr>
+          <w:rFonts w:ascii="SimSun" w:eastAsia="SimSun" w:hAnsi="SimSun" w:hint="eastAsia"/>
+          <w:sz w:val="18"/>
+          <w:szCs w:val="18"/>
+          <w:lang w:val="en-CA"/>
+        </w:rPr>
+        <w:t>U</w:t>
+      </w:r>
+      <w:r>
+        <w:rPr>
+          <w:rFonts w:ascii="SimSun" w:eastAsia="SimSun" w:hAnsi="SimSun"/>
+          <w:sz w:val="18"/>
+          <w:szCs w:val="18"/>
+          <w:lang w:val="en-CA"/>
+        </w:rPr>
+        <w:t>I</w:t>
+      </w:r>
+      <w:r>
+        <w:rPr>
+          <w:rFonts w:ascii="SimSun" w:eastAsia="SimSun" w:hAnsi="SimSun" w:hint="eastAsia"/>
+          <w:sz w:val="18"/>
+          <w:szCs w:val="18"/>
+          <w:lang w:val="en-CA"/>
+        </w:rPr>
+        <w:t>组件</w:t>
+      </w:r>
+      <w:r>
+        <w:rPr>
+          <w:rFonts w:ascii="SimSun" w:eastAsia="SimSun" w:hAnsi="SimSun" w:hint="eastAsia"/>
+          <w:sz w:val="18"/>
+          <w:szCs w:val="18"/>
+          <w:lang w:val="en-CA"/>
+        </w:rPr>
+        <w:t>的</w:t>
+      </w:r>
+      <w:r>
+        <w:rPr>
+          <w:rFonts w:ascii="SimSun" w:eastAsia="SimSun" w:hAnsi="SimSun"/>
+          <w:sz w:val="18"/>
+          <w:szCs w:val="18"/>
+          <w:lang w:val="en-CA"/>
+        </w:rPr>
+        <w:t>props.</w:t>
       </w:r>
     </w:p>
     <w:p>
@@ -1134,7 +1267,7 @@
         <w:pStyle w:val="ListParagraph"/>
         <w:shd w:val="clear" w:color="auto" w:fill="FFFFFF"/>
         <w:spacing w:after="300"/>
-        <w:ind w:firstLine="0"/>
+        <w:ind w:left="0" w:firstLine="0"/>
         <w:rPr>
           <w:rFonts w:ascii="SimSun" w:eastAsia="SimSun" w:hAnsi="SimSun"/>
           <w:sz w:val="18"/>
@@ -1157,7 +1290,7 @@
         <w:pStyle w:val="ListParagraph"/>
         <w:shd w:val="clear" w:color="auto" w:fill="FFFFFF"/>
         <w:spacing w:after="300"/>
-        <w:ind w:firstLine="0"/>
+        <w:ind w:left="0" w:firstLine="0"/>
         <w:rPr>
           <w:rFonts w:ascii="SimSun" w:eastAsia="SimSun" w:hAnsi="SimSun"/>
           <w:sz w:val="18"/>
@@ -1200,7 +1333,7 @@
         <w:pStyle w:val="ListParagraph"/>
         <w:shd w:val="clear" w:color="auto" w:fill="FFFFFF"/>
         <w:spacing w:after="300"/>
-        <w:ind w:firstLine="0"/>
+        <w:ind w:left="0" w:firstLine="0"/>
         <w:rPr>
           <w:rFonts w:ascii="SimSun" w:eastAsia="SimSun" w:hAnsi="SimSun"/>
           <w:sz w:val="18"/>
@@ -1243,7 +1376,7 @@
         <w:pStyle w:val="ListParagraph"/>
         <w:shd w:val="clear" w:color="auto" w:fill="FFFFFF"/>
         <w:spacing w:after="300"/>
-        <w:ind w:firstLine="720"/>
+        <w:ind w:left="0" w:firstLine="720"/>
         <w:rPr>
           <w:rFonts w:ascii="SimSun" w:eastAsia="SimSun" w:hAnsi="SimSun"/>
           <w:sz w:val="18"/>
@@ -1277,7 +1410,7 @@
         <w:pStyle w:val="ListParagraph"/>
         <w:shd w:val="clear" w:color="auto" w:fill="FFFFFF"/>
         <w:spacing w:after="300"/>
-        <w:ind w:firstLine="720"/>
+        <w:ind w:left="0" w:firstLine="720"/>
         <w:rPr>
           <w:rFonts w:ascii="SimSun" w:eastAsia="SimSun" w:hAnsi="SimSun"/>
           <w:sz w:val="18"/>
@@ -1331,7 +1464,7 @@
         <w:pStyle w:val="ListParagraph"/>
         <w:shd w:val="clear" w:color="auto" w:fill="FFFFFF"/>
         <w:spacing w:after="300"/>
-        <w:ind w:firstLine="0"/>
+        <w:ind w:left="0" w:firstLine="0"/>
         <w:rPr>
           <w:rFonts w:ascii="SimSun" w:eastAsia="SimSun" w:hAnsi="SimSun"/>
           <w:sz w:val="18"/>
@@ -1601,7 +1734,7 @@
         <w:pStyle w:val="ListParagraph"/>
         <w:shd w:val="clear" w:color="auto" w:fill="FFFFFF"/>
         <w:spacing w:after="300"/>
-        <w:ind w:firstLine="0"/>
+        <w:ind w:left="0" w:firstLine="0"/>
         <w:rPr>
           <w:rFonts w:ascii="SimSun" w:eastAsia="SimSun" w:hAnsi="SimSun"/>
           <w:sz w:val="18"/>
@@ -1615,7 +1748,7 @@
         <w:pStyle w:val="ListParagraph"/>
         <w:shd w:val="clear" w:color="auto" w:fill="FFFFFF"/>
         <w:spacing w:after="300"/>
-        <w:ind w:firstLine="0"/>
+        <w:ind w:left="0" w:firstLine="0"/>
         <w:rPr>
           <w:rFonts w:ascii="SimSun" w:eastAsia="SimSun" w:hAnsi="SimSun"/>
           <w:sz w:val="18"/>
@@ -1695,11 +1828,24 @@
           <w:szCs w:val="18"/>
           <w:lang w:val="en-CA"/>
         </w:rPr>
-        <w:t>中。所以如果</w:t>
-      </w:r>
-      <w:r>
-        <w:rPr>
-          <w:rFonts w:ascii="SimSun" w:eastAsia="SimSun" w:hAnsi="SimSun" w:hint="eastAsia"/>
+        <w:t>中。</w:t>
+      </w:r>
+      <w:r>
+        <w:rPr>
+          <w:rFonts w:ascii="SimSun" w:eastAsia="SimSun" w:hAnsi="SimSun" w:hint="eastAsia"/>
+          <w:b/>
+          <w:bCs/>
+          <w:sz w:val="18"/>
+          <w:szCs w:val="18"/>
+          <w:lang w:val="en-CA"/>
+        </w:rPr>
+        <w:t>所以如果</w:t>
+      </w:r>
+      <w:r>
+        <w:rPr>
+          <w:rFonts w:ascii="SimSun" w:eastAsia="SimSun" w:hAnsi="SimSun" w:hint="eastAsia"/>
+          <w:b/>
+          <w:bCs/>
           <w:sz w:val="18"/>
           <w:szCs w:val="18"/>
           <w:lang w:val="en-CA"/>
@@ -1709,6 +1855,8 @@
       <w:r>
         <w:rPr>
           <w:rFonts w:ascii="SimSun" w:eastAsia="SimSun" w:hAnsi="SimSun"/>
+          <w:b/>
+          <w:bCs/>
           <w:sz w:val="18"/>
           <w:szCs w:val="18"/>
           <w:lang w:val="en-CA"/>
@@ -1718,6 +1866,8 @@
       <w:r>
         <w:rPr>
           <w:rFonts w:ascii="SimSun" w:eastAsia="SimSun" w:hAnsi="SimSun" w:hint="eastAsia"/>
+          <w:b/>
+          <w:bCs/>
           <w:sz w:val="18"/>
           <w:szCs w:val="18"/>
           <w:lang w:val="en-CA"/>
@@ -1727,6 +1877,8 @@
       <w:r>
         <w:rPr>
           <w:rFonts w:ascii="SimSun" w:eastAsia="SimSun" w:hAnsi="SimSun"/>
+          <w:b/>
+          <w:bCs/>
           <w:sz w:val="18"/>
           <w:szCs w:val="18"/>
           <w:lang w:val="en-CA"/>
@@ -1736,6 +1888,8 @@
       <w:r>
         <w:rPr>
           <w:rFonts w:ascii="SimSun" w:eastAsia="SimSun" w:hAnsi="SimSun" w:hint="eastAsia"/>
+          <w:b/>
+          <w:bCs/>
           <w:sz w:val="18"/>
           <w:szCs w:val="18"/>
           <w:lang w:val="en-CA"/>
@@ -1745,6 +1899,8 @@
       <w:r>
         <w:rPr>
           <w:rFonts w:ascii="SimSun" w:eastAsia="SimSun" w:hAnsi="SimSun"/>
+          <w:b/>
+          <w:bCs/>
           <w:sz w:val="18"/>
           <w:szCs w:val="18"/>
           <w:lang w:val="en-CA"/>
@@ -1754,6 +1910,8 @@
       <w:r>
         <w:rPr>
           <w:rFonts w:ascii="SimSun" w:eastAsia="SimSun" w:hAnsi="SimSun" w:hint="eastAsia"/>
+          <w:b/>
+          <w:bCs/>
           <w:sz w:val="18"/>
           <w:szCs w:val="18"/>
           <w:lang w:val="en-CA"/>
@@ -1763,6 +1921,8 @@
       <w:r>
         <w:rPr>
           <w:rFonts w:ascii="SimSun" w:eastAsia="SimSun" w:hAnsi="SimSun"/>
+          <w:b/>
+          <w:bCs/>
           <w:sz w:val="18"/>
           <w:szCs w:val="18"/>
           <w:lang w:val="en-CA"/>
@@ -1772,6 +1932,8 @@
       <w:r>
         <w:rPr>
           <w:rFonts w:ascii="SimSun" w:eastAsia="SimSun" w:hAnsi="SimSun" w:hint="eastAsia"/>
+          <w:b/>
+          <w:bCs/>
           <w:sz w:val="18"/>
           <w:szCs w:val="18"/>
           <w:lang w:val="en-CA"/>
@@ -1781,6 +1943,8 @@
       <w:r>
         <w:rPr>
           <w:rFonts w:ascii="SimSun" w:eastAsia="SimSun" w:hAnsi="SimSun"/>
+          <w:b/>
+          <w:bCs/>
           <w:sz w:val="18"/>
           <w:szCs w:val="18"/>
           <w:lang w:val="en-CA"/>
@@ -1790,20 +1954,40 @@
       <w:r>
         <w:rPr>
           <w:rFonts w:ascii="SimSun" w:eastAsia="SimSun" w:hAnsi="SimSun" w:hint="eastAsia"/>
-          <w:sz w:val="18"/>
-          <w:szCs w:val="18"/>
-          <w:lang w:val="en-CA"/>
-        </w:rPr>
-        <w:t>方法。</w:t>
+          <w:b/>
+          <w:bCs/>
+          <w:sz w:val="18"/>
+          <w:szCs w:val="18"/>
+          <w:lang w:val="en-CA"/>
+        </w:rPr>
+        <w:t>方法</w:t>
+      </w:r>
+      <w:r>
+        <w:rPr>
+          <w:rFonts w:ascii="SimSun" w:eastAsia="SimSun" w:hAnsi="SimSun" w:hint="eastAsia"/>
+          <w:sz w:val="18"/>
+          <w:szCs w:val="18"/>
+          <w:lang w:val="en-CA"/>
+        </w:rPr>
+        <w:t>。</w:t>
       </w:r>
     </w:p>
     <w:p>
       <w:pPr>
         <w:pStyle w:val="ListParagraph"/>
-        <w:numPr>
-          <w:ilvl w:val="0"/>
-          <w:numId w:val="1"/>
-        </w:numPr>
+        <w:ind w:firstLine="0"/>
+        <w:rPr>
+          <w:rFonts w:ascii="SimSun" w:eastAsia="SimSun" w:hAnsi="SimSun"/>
+          <w:sz w:val="18"/>
+          <w:szCs w:val="18"/>
+          <w:lang w:val="en-CA"/>
+        </w:rPr>
+      </w:pPr>
+    </w:p>
+    <w:p>
+      <w:pPr>
+        <w:pStyle w:val="ListParagraph"/>
+        <w:ind w:left="3" w:firstLine="0"/>
         <w:rPr>
           <w:rFonts w:ascii="SimSun" w:eastAsia="SimSun" w:hAnsi="SimSun"/>
           <w:sz w:val="18"/>
@@ -1852,7 +2036,7 @@
     </w:p>
     <w:p>
       <w:pPr>
-        <w:ind w:left="357" w:firstLine="3"/>
+        <w:ind w:firstLine="3"/>
         <w:rPr>
           <w:rFonts w:ascii="SimSun" w:eastAsia="SimSun" w:hAnsi="SimSun"/>
           <w:sz w:val="18"/>
@@ -1883,7 +2067,55 @@
           <w:sz w:val="18"/>
           <w:szCs w:val="18"/>
         </w:rPr>
-        <w:t xml:space="preserve">是一个函数。它的作用就是像它的名字那样，建立一个从（外部的）state对象到（UI </w:t>
+        <w:t>是一个函数。它的作用就是像它的名字那样，建立一个从</w:t>
+      </w:r>
+      <w:r>
+        <w:rPr>
+          <w:rFonts w:ascii="SimSun" w:eastAsia="SimSun" w:hAnsi="SimSun" w:hint="eastAsia"/>
+          <w:sz w:val="18"/>
+          <w:szCs w:val="18"/>
+        </w:rPr>
+        <w:t>R</w:t>
+      </w:r>
+      <w:r>
+        <w:rPr>
+          <w:rFonts w:ascii="SimSun" w:eastAsia="SimSun" w:hAnsi="SimSun"/>
+          <w:sz w:val="18"/>
+          <w:szCs w:val="18"/>
+        </w:rPr>
+        <w:t>edux</w:t>
+      </w:r>
+      <w:r>
+        <w:rPr>
+          <w:rFonts w:ascii="SimSun" w:eastAsia="SimSun" w:hAnsi="SimSun" w:hint="eastAsia"/>
+          <w:sz w:val="18"/>
+          <w:szCs w:val="18"/>
+        </w:rPr>
+        <w:t>的</w:t>
+      </w:r>
+      <w:r>
+        <w:rPr>
+          <w:rFonts w:ascii="SimSun" w:eastAsia="SimSun" w:hAnsi="SimSun"/>
+          <w:sz w:val="18"/>
+          <w:szCs w:val="18"/>
+        </w:rPr>
+        <w:t>state</w:t>
+      </w:r>
+      <w:r>
+        <w:rPr>
+          <w:rFonts w:ascii="SimSun" w:eastAsia="SimSun" w:hAnsi="SimSun" w:hint="eastAsia"/>
+          <w:sz w:val="18"/>
+          <w:szCs w:val="18"/>
+        </w:rPr>
+        <w:t>库中</w:t>
+      </w:r>
+      <w:r>
+        <w:rPr>
+          <w:rFonts w:ascii="SimSun" w:eastAsia="SimSun" w:hAnsi="SimSun"/>
+          <w:sz w:val="18"/>
+          <w:szCs w:val="18"/>
+        </w:rPr>
+        <w:t xml:space="preserve">到（UI </w:t>
       </w:r>
       <w:r>
         <w:rPr>
@@ -1904,7 +2136,7 @@
     </w:p>
     <w:p>
       <w:pPr>
-        <w:ind w:left="357" w:firstLine="363"/>
+        <w:ind w:firstLine="363"/>
         <w:rPr>
           <w:rFonts w:ascii="SimSun" w:eastAsia="SimSun" w:hAnsi="SimSun"/>
           <w:sz w:val="18"/>
@@ -1972,7 +2204,7 @@
     </w:p>
     <w:p>
       <w:pPr>
-        <w:ind w:left="357" w:firstLine="363"/>
+        <w:ind w:firstLine="363"/>
         <w:rPr>
           <w:rFonts w:ascii="SimSun" w:eastAsia="SimSun" w:hAnsi="SimSun"/>
           <w:sz w:val="18"/>
@@ -2086,7 +2318,7 @@
     </w:p>
     <w:p>
       <w:pPr>
-        <w:ind w:left="357" w:firstLine="3"/>
+        <w:ind w:firstLine="3"/>
         <w:rPr>
           <w:rFonts w:ascii="SimSun" w:eastAsia="SimSun" w:hAnsi="SimSun"/>
           <w:sz w:val="18"/>
@@ -2115,7 +2347,7 @@
         <w:pStyle w:val="ListParagraph"/>
         <w:shd w:val="clear" w:color="auto" w:fill="FFFFFF"/>
         <w:spacing w:after="300"/>
-        <w:ind w:firstLine="0"/>
+        <w:ind w:left="3" w:firstLine="0"/>
         <w:rPr>
           <w:rFonts w:ascii="SimSun" w:eastAsia="SimSun" w:hAnsi="SimSun"/>
           <w:sz w:val="18"/>
@@ -2230,7 +2462,7 @@
         <w:pStyle w:val="ListParagraph"/>
         <w:shd w:val="clear" w:color="auto" w:fill="FFFFFF"/>
         <w:spacing w:after="300"/>
-        <w:ind w:firstLine="0"/>
+        <w:ind w:left="3" w:firstLine="0"/>
         <w:rPr>
           <w:rFonts w:ascii="SimSun" w:eastAsia="SimSun" w:hAnsi="SimSun"/>
           <w:sz w:val="18"/>
@@ -2253,9 +2485,9 @@
         <w:pStyle w:val="ListParagraph"/>
         <w:shd w:val="clear" w:color="auto" w:fill="FFFFFF"/>
         <w:spacing w:after="300"/>
-        <w:ind w:firstLine="0"/>
-        <w:rPr>
-          <w:rFonts w:ascii="SimSun" w:eastAsia="SimSun" w:hAnsi="SimSun" w:hint="eastAsia"/>
+        <w:ind w:left="3" w:firstLine="0"/>
+        <w:rPr>
+          <w:rFonts w:ascii="SimSun" w:eastAsia="SimSun" w:hAnsi="SimSun"/>
           <w:sz w:val="18"/>
           <w:szCs w:val="18"/>
           <w:lang w:val="en-CA"/>
@@ -2403,7 +2635,7 @@
         <w:pStyle w:val="ListParagraph"/>
         <w:shd w:val="clear" w:color="auto" w:fill="FFFFFF"/>
         <w:spacing w:after="300"/>
-        <w:ind w:firstLine="0"/>
+        <w:ind w:left="3" w:firstLine="0"/>
         <w:rPr>
           <w:rFonts w:ascii="SimSun" w:eastAsia="SimSun" w:hAnsi="SimSun"/>
           <w:sz w:val="18"/>
@@ -2426,21 +2658,22 @@
         <w:pStyle w:val="ListParagraph"/>
         <w:shd w:val="clear" w:color="auto" w:fill="FFFFFF"/>
         <w:spacing w:after="300"/>
-        <w:ind w:firstLine="0"/>
-        <w:rPr>
-          <w:rFonts w:ascii="SimSun" w:eastAsia="SimSun" w:hAnsi="SimSun"/>
-          <w:sz w:val="18"/>
-          <w:szCs w:val="18"/>
-          <w:lang w:val="en-CA"/>
-        </w:rPr>
-      </w:pPr>
-      <w:r>
-        <w:rPr>
-          <w:rFonts w:ascii="SimSun" w:eastAsia="SimSun" w:hAnsi="SimSun"/>
-          <w:sz w:val="18"/>
-          <w:szCs w:val="18"/>
-          <w:lang w:val="en-CA"/>
-        </w:rPr>
+        <w:ind w:left="3" w:firstLine="0"/>
+        <w:rPr>
+          <w:rFonts w:ascii="SimSun" w:eastAsia="SimSun" w:hAnsi="SimSun"/>
+          <w:sz w:val="18"/>
+          <w:szCs w:val="18"/>
+          <w:lang w:val="en-CA"/>
+        </w:rPr>
+      </w:pPr>
+      <w:r>
+        <w:rPr>
+          <w:rFonts w:ascii="SimSun" w:eastAsia="SimSun" w:hAnsi="SimSun"/>
+          <w:sz w:val="18"/>
+          <w:szCs w:val="18"/>
+          <w:lang w:val="en-CA"/>
+        </w:rPr>
+        <w:lastRenderedPageBreak/>
         <w:t>}</w:t>
       </w:r>
     </w:p>
@@ -2449,7 +2682,7 @@
         <w:pStyle w:val="ListParagraph"/>
         <w:shd w:val="clear" w:color="auto" w:fill="FFFFFF"/>
         <w:spacing w:after="300"/>
-        <w:ind w:firstLine="0"/>
+        <w:ind w:left="3" w:firstLine="0"/>
         <w:rPr>
           <w:rFonts w:ascii="SimSun" w:eastAsia="SimSun" w:hAnsi="SimSun"/>
           <w:sz w:val="18"/>
@@ -2569,14 +2802,31 @@
           <w:szCs w:val="18"/>
           <w:lang w:val="en-CA"/>
         </w:rPr>
-        <w:t>是一个功能函数用于一定逻辑算出结果。</w:t>
-      </w:r>
-    </w:p>
-    <w:p>
-      <w:pPr>
-        <w:ind w:left="357"/>
-        <w:rPr>
-          <w:rFonts w:ascii="SimSun" w:eastAsia="SimSun" w:hAnsi="SimSun" w:hint="eastAsia"/>
+        <w:t>是一个功能函数用于</w:t>
+      </w:r>
+      <w:r>
+        <w:rPr>
+          <w:rFonts w:ascii="SimSun" w:eastAsia="SimSun" w:hAnsi="SimSun" w:hint="eastAsia"/>
+          <w:sz w:val="18"/>
+          <w:szCs w:val="18"/>
+          <w:lang w:val="en-CA"/>
+        </w:rPr>
+        <w:t>执行</w:t>
+      </w:r>
+      <w:r>
+        <w:rPr>
+          <w:rFonts w:ascii="SimSun" w:eastAsia="SimSun" w:hAnsi="SimSun" w:hint="eastAsia"/>
+          <w:sz w:val="18"/>
+          <w:szCs w:val="18"/>
+          <w:lang w:val="en-CA"/>
+        </w:rPr>
+        <w:t>逻辑算出结果。</w:t>
+      </w:r>
+    </w:p>
+    <w:p>
+      <w:pPr>
+        <w:rPr>
+          <w:rFonts w:ascii="SimSun" w:eastAsia="SimSun" w:hAnsi="SimSun"/>
           <w:sz w:val="18"/>
           <w:szCs w:val="18"/>
         </w:rPr>
@@ -2588,7 +2838,6 @@
           <w:sz w:val="18"/>
           <w:szCs w:val="18"/>
         </w:rPr>
-        <w:lastRenderedPageBreak/>
         <w:t>mapStateToProps</w:t>
       </w:r>
       <w:proofErr w:type="spellEnd"/>
@@ -2807,17 +3056,15 @@
     </w:p>
     <w:p>
       <w:pPr>
-        <w:ind w:left="357"/>
-        <w:rPr>
-          <w:rFonts w:ascii="SimSun" w:eastAsia="SimSun" w:hAnsi="SimSun"/>
-          <w:sz w:val="18"/>
-          <w:szCs w:val="18"/>
-        </w:rPr>
-      </w:pPr>
-    </w:p>
-    <w:p>
-      <w:pPr>
-        <w:ind w:left="357"/>
+        <w:rPr>
+          <w:rFonts w:ascii="SimSun" w:eastAsia="SimSun" w:hAnsi="SimSun"/>
+          <w:sz w:val="18"/>
+          <w:szCs w:val="18"/>
+        </w:rPr>
+      </w:pPr>
+    </w:p>
+    <w:p>
+      <w:pPr>
         <w:rPr>
           <w:rFonts w:ascii="SimSun" w:eastAsia="SimSun" w:hAnsi="SimSun"/>
           <w:sz w:val="18"/>
@@ -3001,11 +3248,57 @@
     </w:p>
     <w:p>
       <w:pPr>
+        <w:ind w:firstLine="357"/>
+        <w:rPr>
+          <w:rFonts w:ascii="SimSun" w:eastAsia="SimSun" w:hAnsi="SimSun"/>
+          <w:sz w:val="18"/>
+          <w:szCs w:val="18"/>
+        </w:rPr>
+      </w:pPr>
+    </w:p>
+    <w:p>
+      <w:pPr>
+        <w:ind w:firstLine="357"/>
+        <w:rPr>
+          <w:rFonts w:ascii="SimSun" w:eastAsia="SimSun" w:hAnsi="SimSun" w:hint="eastAsia"/>
+          <w:sz w:val="18"/>
+          <w:szCs w:val="18"/>
+        </w:rPr>
+      </w:pPr>
+    </w:p>
+    <w:p>
+      <w:pPr>
+        <w:rPr>
+          <w:rFonts w:ascii="SimSun" w:eastAsia="SimSun" w:hAnsi="SimSun"/>
+          <w:sz w:val="18"/>
+          <w:szCs w:val="18"/>
+        </w:rPr>
+      </w:pPr>
+      <w:proofErr w:type="spellStart"/>
+      <w:r>
+        <w:rPr>
+          <w:rFonts w:ascii="SimSun" w:eastAsia="SimSun" w:hAnsi="SimSun"/>
+          <w:sz w:val="18"/>
+          <w:szCs w:val="18"/>
+        </w:rPr>
+        <w:t>mapDispatchToProps</w:t>
+      </w:r>
+      <w:proofErr w:type="spellEnd"/>
+    </w:p>
+    <w:p>
+      <w:pPr>
+        <w:ind w:left="714" w:hanging="357"/>
+        <w:rPr>
+          <w:rFonts w:ascii="SimSun" w:eastAsia="SimSun" w:hAnsi="SimSun"/>
+          <w:sz w:val="18"/>
+          <w:szCs w:val="18"/>
+        </w:rPr>
+      </w:pPr>
+    </w:p>
+    <w:p>
+      <w:pPr>
         <w:pStyle w:val="ListParagraph"/>
-        <w:numPr>
-          <w:ilvl w:val="0"/>
-          <w:numId w:val="1"/>
-        </w:numPr>
+        <w:ind w:left="0" w:firstLine="0"/>
         <w:rPr>
           <w:rFonts w:ascii="SimSun" w:eastAsia="SimSun" w:hAnsi="SimSun"/>
           <w:sz w:val="18"/>
@@ -3024,87 +3317,81 @@
         <w:t>mapDispatchToProps</w:t>
       </w:r>
       <w:proofErr w:type="spellEnd"/>
-    </w:p>
-    <w:p>
-      <w:pPr>
-        <w:ind w:left="714" w:hanging="357"/>
-        <w:rPr>
-          <w:rFonts w:ascii="SimSun" w:eastAsia="SimSun" w:hAnsi="SimSun"/>
-          <w:sz w:val="18"/>
-          <w:szCs w:val="18"/>
-        </w:rPr>
-      </w:pPr>
+      <w:r>
+        <w:rPr>
+          <w:rFonts w:ascii="SimSun" w:eastAsia="SimSun" w:hAnsi="SimSun"/>
+          <w:sz w:val="18"/>
+          <w:szCs w:val="18"/>
+          <w:lang w:val="en-CA"/>
+        </w:rPr>
+        <w:t>是connect函数的第二个参数，用来建立 UI 组件的</w:t>
+      </w:r>
+      <w:r>
+        <w:rPr>
+          <w:rFonts w:ascii="SimSun" w:eastAsia="SimSun" w:hAnsi="SimSun" w:hint="eastAsia"/>
+          <w:sz w:val="18"/>
+          <w:szCs w:val="18"/>
+          <w:lang w:val="en-CA"/>
+        </w:rPr>
+        <w:t>pr</w:t>
+      </w:r>
+      <w:r>
+        <w:rPr>
+          <w:rFonts w:ascii="SimSun" w:eastAsia="SimSun" w:hAnsi="SimSun"/>
+          <w:sz w:val="18"/>
+          <w:szCs w:val="18"/>
+          <w:lang w:val="en-CA"/>
+        </w:rPr>
+        <w:t>o</w:t>
+      </w:r>
+      <w:r>
+        <w:rPr>
+          <w:rFonts w:ascii="SimSun" w:eastAsia="SimSun" w:hAnsi="SimSun" w:hint="eastAsia"/>
+          <w:sz w:val="18"/>
+          <w:szCs w:val="18"/>
+          <w:lang w:val="en-CA"/>
+        </w:rPr>
+        <w:t>ps将触发</w:t>
+      </w:r>
+      <w:proofErr w:type="spellStart"/>
+      <w:r>
+        <w:rPr>
+          <w:rFonts w:ascii="SimSun" w:eastAsia="SimSun" w:hAnsi="SimSun"/>
+          <w:sz w:val="18"/>
+          <w:szCs w:val="18"/>
+          <w:lang w:val="en-CA"/>
+        </w:rPr>
+        <w:t>store.dispatch</w:t>
+      </w:r>
+      <w:proofErr w:type="spellEnd"/>
+      <w:r>
+        <w:rPr>
+          <w:rFonts w:ascii="SimSun" w:eastAsia="SimSun" w:hAnsi="SimSun"/>
+          <w:sz w:val="18"/>
+          <w:szCs w:val="18"/>
+          <w:lang w:val="en-CA"/>
+        </w:rPr>
+        <w:t>映射。</w:t>
+      </w:r>
     </w:p>
     <w:p>
       <w:pPr>
         <w:pStyle w:val="ListParagraph"/>
-        <w:ind w:firstLine="0"/>
-        <w:rPr>
-          <w:rFonts w:ascii="SimSun" w:eastAsia="SimSun" w:hAnsi="SimSun"/>
-          <w:sz w:val="18"/>
-          <w:szCs w:val="18"/>
-          <w:lang w:val="en-CA"/>
-        </w:rPr>
-      </w:pPr>
-      <w:proofErr w:type="spellStart"/>
-      <w:r>
-        <w:rPr>
-          <w:rFonts w:ascii="SimSun" w:eastAsia="SimSun" w:hAnsi="SimSun"/>
-          <w:sz w:val="18"/>
-          <w:szCs w:val="18"/>
-          <w:lang w:val="en-CA"/>
-        </w:rPr>
-        <w:t>mapDispatchToProps</w:t>
-      </w:r>
-      <w:proofErr w:type="spellEnd"/>
-      <w:r>
-        <w:rPr>
-          <w:rFonts w:ascii="SimSun" w:eastAsia="SimSun" w:hAnsi="SimSun"/>
-          <w:sz w:val="18"/>
-          <w:szCs w:val="18"/>
-          <w:lang w:val="en-CA"/>
-        </w:rPr>
-        <w:t>是connect函数的第二个参数，用来建立 UI 组件的参数到</w:t>
-      </w:r>
-      <w:proofErr w:type="spellStart"/>
-      <w:r>
-        <w:rPr>
-          <w:rFonts w:ascii="SimSun" w:eastAsia="SimSun" w:hAnsi="SimSun"/>
-          <w:sz w:val="18"/>
-          <w:szCs w:val="18"/>
-          <w:lang w:val="en-CA"/>
-        </w:rPr>
-        <w:t>store.dispatch</w:t>
-      </w:r>
-      <w:proofErr w:type="spellEnd"/>
-      <w:r>
-        <w:rPr>
-          <w:rFonts w:ascii="SimSun" w:eastAsia="SimSun" w:hAnsi="SimSun"/>
-          <w:sz w:val="18"/>
-          <w:szCs w:val="18"/>
-          <w:lang w:val="en-CA"/>
-        </w:rPr>
-        <w:t>方法的映射。也就是说，它定义了哪些用户的操作应该当作 Action，传给 Store。</w:t>
-      </w:r>
+        <w:ind w:left="0" w:firstLine="0"/>
+        <w:rPr>
+          <w:rFonts w:ascii="SimSun" w:eastAsia="SimSun" w:hAnsi="SimSun"/>
+          <w:sz w:val="18"/>
+          <w:szCs w:val="18"/>
+          <w:lang w:val="en-CA"/>
+        </w:rPr>
+      </w:pPr>
     </w:p>
     <w:p>
       <w:pPr>
         <w:pStyle w:val="ListParagraph"/>
-        <w:ind w:firstLine="0"/>
-        <w:rPr>
-          <w:rFonts w:ascii="SimSun" w:eastAsia="SimSun" w:hAnsi="SimSun"/>
-          <w:sz w:val="18"/>
-          <w:szCs w:val="18"/>
-          <w:lang w:val="en-CA"/>
-        </w:rPr>
-      </w:pPr>
-    </w:p>
-    <w:p>
-      <w:pPr>
-        <w:pStyle w:val="ListParagraph"/>
-        <w:ind w:firstLine="0"/>
-        <w:rPr>
-          <w:rFonts w:ascii="SimSun" w:eastAsia="SimSun" w:hAnsi="SimSun" w:hint="eastAsia"/>
+        <w:ind w:left="0" w:firstLine="0"/>
+        <w:rPr>
+          <w:rFonts w:ascii="SimSun" w:eastAsia="SimSun" w:hAnsi="SimSun"/>
           <w:b/>
           <w:bCs/>
           <w:sz w:val="18"/>
@@ -3219,7 +3506,7 @@
     <w:p>
       <w:pPr>
         <w:pStyle w:val="ListParagraph"/>
-        <w:ind w:firstLine="0"/>
+        <w:ind w:left="0" w:firstLine="0"/>
         <w:rPr>
           <w:rFonts w:ascii="SimSun" w:eastAsia="SimSun" w:hAnsi="SimSun"/>
           <w:sz w:val="18"/>
@@ -3239,7 +3526,6 @@
     </w:p>
     <w:p>
       <w:pPr>
-        <w:ind w:left="720"/>
         <w:rPr>
           <w:rFonts w:ascii="SimSun" w:eastAsia="SimSun" w:hAnsi="SimSun"/>
           <w:sz w:val="18"/>
@@ -3283,7 +3569,6 @@
     </w:p>
     <w:p>
       <w:pPr>
-        <w:ind w:left="720"/>
         <w:rPr>
           <w:rFonts w:ascii="SimSun" w:eastAsia="SimSun" w:hAnsi="SimSun"/>
           <w:sz w:val="18"/>
@@ -3301,7 +3586,6 @@
     </w:p>
     <w:p>
       <w:pPr>
-        <w:ind w:left="720"/>
         <w:rPr>
           <w:rFonts w:ascii="SimSun" w:eastAsia="SimSun" w:hAnsi="SimSun"/>
           <w:sz w:val="18"/>
@@ -3319,7 +3603,6 @@
     </w:p>
     <w:p>
       <w:pPr>
-        <w:ind w:left="720"/>
         <w:rPr>
           <w:rFonts w:ascii="SimSun" w:eastAsia="SimSun" w:hAnsi="SimSun"/>
           <w:sz w:val="18"/>
@@ -3337,7 +3620,6 @@
     </w:p>
     <w:p>
       <w:pPr>
-        <w:ind w:left="720"/>
         <w:rPr>
           <w:rFonts w:ascii="SimSun" w:eastAsia="SimSun" w:hAnsi="SimSun"/>
           <w:sz w:val="18"/>
@@ -3355,7 +3637,6 @@
     </w:p>
     <w:p>
       <w:pPr>
-        <w:ind w:left="720"/>
         <w:rPr>
           <w:rFonts w:ascii="SimSun" w:eastAsia="SimSun" w:hAnsi="SimSun"/>
           <w:sz w:val="18"/>
@@ -3391,17 +3672,15 @@
     </w:p>
     <w:p>
       <w:pPr>
-        <w:ind w:left="720"/>
-        <w:rPr>
-          <w:rFonts w:ascii="SimSun" w:eastAsia="SimSun" w:hAnsi="SimSun"/>
-          <w:sz w:val="18"/>
-          <w:szCs w:val="18"/>
-        </w:rPr>
-      </w:pPr>
-    </w:p>
-    <w:p>
-      <w:pPr>
-        <w:ind w:left="720"/>
+        <w:rPr>
+          <w:rFonts w:ascii="SimSun" w:eastAsia="SimSun" w:hAnsi="SimSun"/>
+          <w:sz w:val="18"/>
+          <w:szCs w:val="18"/>
+        </w:rPr>
+      </w:pPr>
+    </w:p>
+    <w:p>
+      <w:pPr>
         <w:rPr>
           <w:rFonts w:ascii="SimSun" w:eastAsia="SimSun" w:hAnsi="SimSun"/>
           <w:sz w:val="18"/>
@@ -3419,7 +3698,6 @@
     </w:p>
     <w:p>
       <w:pPr>
-        <w:ind w:left="720"/>
         <w:rPr>
           <w:rFonts w:ascii="SimSun" w:eastAsia="SimSun" w:hAnsi="SimSun"/>
           <w:sz w:val="18"/>
@@ -3482,7 +3760,7 @@
     <w:p>
       <w:pPr>
         <w:pStyle w:val="ListParagraph"/>
-        <w:ind w:firstLine="0"/>
+        <w:ind w:left="0" w:firstLine="0"/>
         <w:rPr>
           <w:rFonts w:ascii="SimSun" w:eastAsia="SimSun" w:hAnsi="SimSun"/>
           <w:sz w:val="18"/>
@@ -3632,7 +3910,6 @@
     </w:p>
     <w:p>
       <w:pPr>
-        <w:ind w:left="720"/>
         <w:rPr>
           <w:rFonts w:ascii="SimSun" w:eastAsia="SimSun" w:hAnsi="SimSun"/>
           <w:sz w:val="18"/>
@@ -3682,7 +3959,6 @@
     </w:p>
     <w:p>
       <w:pPr>
-        <w:ind w:left="720"/>
         <w:rPr>
           <w:rFonts w:ascii="SimSun" w:eastAsia="SimSun" w:hAnsi="SimSun"/>
           <w:sz w:val="18"/>
@@ -3700,7 +3976,6 @@
     </w:p>
     <w:p>
       <w:pPr>
-        <w:ind w:left="720"/>
         <w:rPr>
           <w:rFonts w:ascii="SimSun" w:eastAsia="SimSun" w:hAnsi="SimSun"/>
           <w:sz w:val="18"/>
@@ -3718,7 +3993,6 @@
     </w:p>
     <w:p>
       <w:pPr>
-        <w:ind w:left="720"/>
         <w:rPr>
           <w:rFonts w:ascii="SimSun" w:eastAsia="SimSun" w:hAnsi="SimSun"/>
           <w:sz w:val="18"/>
@@ -3850,7 +4124,6 @@
     </w:p>
     <w:p>
       <w:pPr>
-        <w:ind w:left="720"/>
         <w:rPr>
           <w:rFonts w:ascii="SimSun" w:eastAsia="SimSun" w:hAnsi="SimSun"/>
           <w:sz w:val="18"/>
@@ -3868,7 +4141,6 @@
     </w:p>
     <w:p>
       <w:pPr>
-        <w:ind w:left="720"/>
         <w:rPr>
           <w:rFonts w:ascii="SimSun" w:eastAsia="SimSun" w:hAnsi="SimSun"/>
           <w:sz w:val="18"/>
@@ -3944,7 +4216,6 @@
     </w:p>
     <w:p>
       <w:pPr>
-        <w:ind w:left="720"/>
         <w:rPr>
           <w:rFonts w:ascii="SimSun" w:eastAsia="SimSun" w:hAnsi="SimSun"/>
           <w:sz w:val="18"/>
@@ -4020,7 +4291,6 @@
     </w:p>
     <w:p>
       <w:pPr>
-        <w:ind w:left="720"/>
         <w:rPr>
           <w:rFonts w:ascii="SimSun" w:eastAsia="SimSun" w:hAnsi="SimSun"/>
           <w:sz w:val="18"/>
@@ -4038,7 +4308,6 @@
     </w:p>
     <w:p>
       <w:pPr>
-        <w:ind w:left="720"/>
         <w:rPr>
           <w:rFonts w:ascii="SimSun" w:eastAsia="SimSun" w:hAnsi="SimSun"/>
           <w:sz w:val="18"/>
@@ -4056,7 +4325,6 @@
     </w:p>
     <w:p>
       <w:pPr>
-        <w:ind w:left="720"/>
         <w:rPr>
           <w:rFonts w:ascii="SimSun" w:eastAsia="SimSun" w:hAnsi="SimSun"/>
           <w:sz w:val="18"/>
@@ -4075,7 +4343,7 @@
     <w:p>
       <w:pPr>
         <w:pStyle w:val="ListParagraph"/>
-        <w:ind w:firstLine="0"/>
+        <w:ind w:left="0" w:firstLine="0"/>
         <w:rPr>
           <w:rFonts w:ascii="SimSun" w:eastAsia="SimSun" w:hAnsi="SimSun"/>
           <w:sz w:val="18"/>
@@ -4087,7 +4355,7 @@
     <w:p>
       <w:pPr>
         <w:pStyle w:val="ListParagraph"/>
-        <w:ind w:firstLine="0"/>
+        <w:ind w:left="0" w:firstLine="0"/>
         <w:rPr>
           <w:rFonts w:ascii="SimSun" w:eastAsia="SimSun" w:hAnsi="SimSun"/>
           <w:b/>
@@ -4147,7 +4415,7 @@
     <w:p>
       <w:pPr>
         <w:pStyle w:val="ListParagraph"/>
-        <w:ind w:firstLine="0"/>
+        <w:ind w:left="0" w:firstLine="0"/>
         <w:rPr>
           <w:rFonts w:ascii="SimSun" w:eastAsia="SimSun" w:hAnsi="SimSun"/>
           <w:sz w:val="18"/>
@@ -4197,7 +4465,7 @@
     <w:p>
       <w:pPr>
         <w:pStyle w:val="ListParagraph"/>
-        <w:ind w:firstLine="0"/>
+        <w:ind w:left="0" w:firstLine="0"/>
         <w:rPr>
           <w:rFonts w:ascii="SimSun" w:eastAsia="SimSun" w:hAnsi="SimSun"/>
           <w:sz w:val="18"/>
@@ -4209,7 +4477,7 @@
     <w:p>
       <w:pPr>
         <w:pStyle w:val="ListParagraph"/>
-        <w:ind w:firstLine="0"/>
+        <w:ind w:left="0" w:firstLine="0"/>
         <w:rPr>
           <w:rFonts w:ascii="SimSun" w:eastAsia="SimSun" w:hAnsi="SimSun"/>
           <w:b/>
@@ -4291,7 +4559,7 @@
     <w:p>
       <w:pPr>
         <w:pStyle w:val="ListParagraph"/>
-        <w:ind w:firstLine="0"/>
+        <w:ind w:left="0" w:firstLine="0"/>
         <w:rPr>
           <w:rFonts w:ascii="SimSun" w:eastAsia="SimSun" w:hAnsi="SimSun"/>
           <w:sz w:val="18"/>
@@ -4370,7 +4638,7 @@
     <w:p>
       <w:pPr>
         <w:pStyle w:val="ListParagraph"/>
-        <w:ind w:firstLine="0"/>
+        <w:ind w:left="0" w:firstLine="0"/>
         <w:rPr>
           <w:rFonts w:ascii="SimSun" w:eastAsia="SimSun" w:hAnsi="SimSun"/>
           <w:sz w:val="18"/>
@@ -4530,7 +4798,7 @@
     <w:p>
       <w:pPr>
         <w:pStyle w:val="ListParagraph"/>
-        <w:ind w:firstLine="0"/>
+        <w:ind w:left="0" w:firstLine="0"/>
         <w:rPr>
           <w:rFonts w:ascii="SimSun" w:eastAsia="SimSun" w:hAnsi="SimSun"/>
           <w:sz w:val="18"/>
@@ -4550,9 +4818,8 @@
     </w:p>
     <w:p>
       <w:pPr>
-        <w:ind w:left="720"/>
-        <w:rPr>
-          <w:rFonts w:ascii="SimSun" w:eastAsia="SimSun" w:hAnsi="SimSun" w:hint="eastAsia"/>
+        <w:rPr>
+          <w:rFonts w:ascii="SimSun" w:eastAsia="SimSun" w:hAnsi="SimSun"/>
           <w:sz w:val="18"/>
           <w:szCs w:val="18"/>
         </w:rPr>
@@ -4586,7 +4853,6 @@
     </w:p>
     <w:p>
       <w:pPr>
-        <w:ind w:left="720"/>
         <w:rPr>
           <w:rFonts w:ascii="SimSun" w:eastAsia="SimSun" w:hAnsi="SimSun"/>
           <w:sz w:val="18"/>
@@ -4622,7 +4888,6 @@
     </w:p>
     <w:p>
       <w:pPr>
-        <w:ind w:left="720"/>
         <w:rPr>
           <w:rFonts w:ascii="SimSun" w:eastAsia="SimSun" w:hAnsi="SimSun"/>
           <w:sz w:val="18"/>
@@ -4640,7 +4905,6 @@
     </w:p>
     <w:p>
       <w:pPr>
-        <w:ind w:left="720"/>
         <w:rPr>
           <w:rFonts w:ascii="SimSun" w:eastAsia="SimSun" w:hAnsi="SimSun"/>
           <w:sz w:val="18"/>
@@ -4658,7 +4922,6 @@
     </w:p>
     <w:p>
       <w:pPr>
-        <w:ind w:left="720"/>
         <w:rPr>
           <w:rFonts w:ascii="SimSun" w:eastAsia="SimSun" w:hAnsi="SimSun"/>
           <w:sz w:val="18"/>
@@ -4716,7 +4979,6 @@
     </w:p>
     <w:p>
       <w:pPr>
-        <w:ind w:left="720"/>
         <w:rPr>
           <w:rFonts w:ascii="SimSun" w:eastAsia="SimSun" w:hAnsi="SimSun"/>
           <w:sz w:val="18"/>
@@ -4774,7 +5036,6 @@
     </w:p>
     <w:p>
       <w:pPr>
-        <w:ind w:left="720"/>
         <w:rPr>
           <w:rFonts w:ascii="SimSun" w:eastAsia="SimSun" w:hAnsi="SimSun"/>
           <w:sz w:val="18"/>
@@ -4832,25 +5093,24 @@
     </w:p>
     <w:p>
       <w:pPr>
-        <w:ind w:left="720"/>
-        <w:rPr>
-          <w:rFonts w:ascii="SimSun" w:eastAsia="SimSun" w:hAnsi="SimSun"/>
-          <w:sz w:val="18"/>
-          <w:szCs w:val="18"/>
-        </w:rPr>
-      </w:pPr>
-      <w:r>
-        <w:rPr>
-          <w:rFonts w:ascii="SimSun" w:eastAsia="SimSun" w:hAnsi="SimSun"/>
-          <w:sz w:val="18"/>
-          <w:szCs w:val="18"/>
-        </w:rPr>
+        <w:rPr>
+          <w:rFonts w:ascii="SimSun" w:eastAsia="SimSun" w:hAnsi="SimSun"/>
+          <w:sz w:val="18"/>
+          <w:szCs w:val="18"/>
+        </w:rPr>
+      </w:pPr>
+      <w:r>
+        <w:rPr>
+          <w:rFonts w:ascii="SimSun" w:eastAsia="SimSun" w:hAnsi="SimSun"/>
+          <w:sz w:val="18"/>
+          <w:szCs w:val="18"/>
+        </w:rPr>
+        <w:lastRenderedPageBreak/>
         <w:t xml:space="preserve">  }</w:t>
       </w:r>
     </w:p>
     <w:p>
       <w:pPr>
-        <w:ind w:left="720"/>
         <w:rPr>
           <w:rFonts w:ascii="SimSun" w:eastAsia="SimSun" w:hAnsi="SimSun"/>
           <w:sz w:val="18"/>
@@ -4868,17 +5128,15 @@
     </w:p>
     <w:p>
       <w:pPr>
-        <w:ind w:left="720"/>
-        <w:rPr>
-          <w:rFonts w:ascii="SimSun" w:eastAsia="SimSun" w:hAnsi="SimSun"/>
-          <w:sz w:val="18"/>
-          <w:szCs w:val="18"/>
-        </w:rPr>
-      </w:pPr>
-    </w:p>
-    <w:p>
-      <w:pPr>
-        <w:ind w:left="720"/>
+        <w:rPr>
+          <w:rFonts w:ascii="SimSun" w:eastAsia="SimSun" w:hAnsi="SimSun"/>
+          <w:sz w:val="18"/>
+          <w:szCs w:val="18"/>
+        </w:rPr>
+      </w:pPr>
+    </w:p>
+    <w:p>
+      <w:pPr>
         <w:rPr>
           <w:rFonts w:ascii="SimSun" w:eastAsia="SimSun" w:hAnsi="SimSun"/>
           <w:sz w:val="18"/>
@@ -4896,7 +5154,6 @@
     </w:p>
     <w:p>
       <w:pPr>
-        <w:ind w:left="720"/>
         <w:rPr>
           <w:rFonts w:ascii="SimSun" w:eastAsia="SimSun" w:hAnsi="SimSun"/>
           <w:sz w:val="18"/>
@@ -4914,26 +5171,23 @@
     </w:p>
     <w:p>
       <w:pPr>
-        <w:ind w:left="720"/>
-        <w:rPr>
-          <w:rFonts w:ascii="SimSun" w:eastAsia="SimSun" w:hAnsi="SimSun"/>
-          <w:sz w:val="18"/>
-          <w:szCs w:val="18"/>
-        </w:rPr>
-      </w:pPr>
-      <w:r>
-        <w:rPr>
-          <w:rFonts w:ascii="SimSun" w:eastAsia="SimSun" w:hAnsi="SimSun"/>
-          <w:sz w:val="18"/>
-          <w:szCs w:val="18"/>
-        </w:rPr>
-        <w:lastRenderedPageBreak/>
+        <w:rPr>
+          <w:rFonts w:ascii="SimSun" w:eastAsia="SimSun" w:hAnsi="SimSun"/>
+          <w:sz w:val="18"/>
+          <w:szCs w:val="18"/>
+        </w:rPr>
+      </w:pPr>
+      <w:r>
+        <w:rPr>
+          <w:rFonts w:ascii="SimSun" w:eastAsia="SimSun" w:hAnsi="SimSun"/>
+          <w:sz w:val="18"/>
+          <w:szCs w:val="18"/>
+        </w:rPr>
         <w:t xml:space="preserve">    &lt;div&gt;</w:t>
       </w:r>
     </w:p>
     <w:p>
       <w:pPr>
-        <w:ind w:left="720"/>
         <w:rPr>
           <w:rFonts w:ascii="SimSun" w:eastAsia="SimSun" w:hAnsi="SimSun"/>
           <w:sz w:val="18"/>
@@ -5009,7 +5263,6 @@
     </w:p>
     <w:p>
       <w:pPr>
-        <w:ind w:left="720"/>
         <w:rPr>
           <w:rFonts w:ascii="SimSun" w:eastAsia="SimSun" w:hAnsi="SimSun"/>
           <w:sz w:val="18"/>
@@ -5027,7 +5280,6 @@
     </w:p>
     <w:p>
       <w:pPr>
-        <w:ind w:left="720"/>
         <w:rPr>
           <w:rFonts w:ascii="SimSun" w:eastAsia="SimSun" w:hAnsi="SimSun"/>
           <w:sz w:val="18"/>
@@ -5063,7 +5315,6 @@
     </w:p>
     <w:p>
       <w:pPr>
-        <w:ind w:left="720"/>
         <w:rPr>
           <w:rFonts w:ascii="SimSun" w:eastAsia="SimSun" w:hAnsi="SimSun"/>
           <w:sz w:val="18"/>
@@ -5099,7 +5350,6 @@
     </w:p>
     <w:p>
       <w:pPr>
-        <w:ind w:left="720"/>
         <w:rPr>
           <w:rFonts w:ascii="SimSun" w:eastAsia="SimSun" w:hAnsi="SimSun"/>
           <w:sz w:val="18"/>
@@ -5117,7 +5367,6 @@
     </w:p>
     <w:p>
       <w:pPr>
-        <w:ind w:left="720"/>
         <w:rPr>
           <w:rFonts w:ascii="SimSun" w:eastAsia="SimSun" w:hAnsi="SimSun"/>
           <w:sz w:val="18"/>
@@ -5135,7 +5384,6 @@
     </w:p>
     <w:p>
       <w:pPr>
-        <w:ind w:left="720"/>
         <w:rPr>
           <w:rFonts w:ascii="SimSun" w:eastAsia="SimSun" w:hAnsi="SimSun"/>
           <w:sz w:val="18"/>
@@ -5163,7 +5411,7 @@
     <w:p>
       <w:pPr>
         <w:pStyle w:val="ListParagraph"/>
-        <w:ind w:firstLine="0"/>
+        <w:ind w:left="0" w:firstLine="0"/>
         <w:rPr>
           <w:rFonts w:ascii="SimSun" w:eastAsia="SimSun" w:hAnsi="SimSun"/>
           <w:b/>
@@ -5269,7 +5517,7 @@
     <w:p>
       <w:pPr>
         <w:pStyle w:val="ListParagraph"/>
-        <w:ind w:firstLine="0"/>
+        <w:ind w:left="0" w:firstLine="0"/>
         <w:rPr>
           <w:rFonts w:ascii="SimSun" w:eastAsia="SimSun" w:hAnsi="SimSun"/>
           <w:sz w:val="18"/>
@@ -5328,7 +5576,7 @@
     <w:p>
       <w:pPr>
         <w:pStyle w:val="ListParagraph"/>
-        <w:ind w:firstLine="0"/>
+        <w:ind w:left="0" w:firstLine="0"/>
         <w:rPr>
           <w:rFonts w:ascii="SimSun" w:eastAsia="SimSun" w:hAnsi="SimSun"/>
           <w:sz w:val="18"/>
@@ -5423,7 +5671,7 @@
     <w:p>
       <w:pPr>
         <w:pStyle w:val="ListParagraph"/>
-        <w:ind w:firstLine="0"/>
+        <w:ind w:left="0" w:firstLine="0"/>
         <w:rPr>
           <w:rFonts w:ascii="SimSun" w:eastAsia="SimSun" w:hAnsi="SimSun"/>
           <w:sz w:val="18"/>
@@ -5440,13 +5688,11 @@
         </w:rPr>
         <w:t>例如：</w:t>
       </w:r>
-      <w:bookmarkStart w:id="0" w:name="_GoBack"/>
-      <w:bookmarkEnd w:id="0"/>
     </w:p>
     <w:p>
       <w:pPr>
         <w:pStyle w:val="ListParagraph"/>
-        <w:ind w:firstLine="0"/>
+        <w:ind w:left="0" w:firstLine="0"/>
         <w:rPr>
           <w:rFonts w:ascii="SimSun" w:eastAsia="SimSun" w:hAnsi="SimSun"/>
           <w:sz w:val="18"/>
@@ -5495,7 +5741,6 @@
     </w:p>
     <w:p>
       <w:pPr>
-        <w:ind w:left="720"/>
         <w:rPr>
           <w:rFonts w:ascii="SimSun" w:eastAsia="SimSun" w:hAnsi="SimSun"/>
           <w:sz w:val="18"/>
@@ -5541,7 +5786,6 @@
     </w:p>
     <w:p>
       <w:pPr>
-        <w:ind w:left="720"/>
         <w:rPr>
           <w:rFonts w:ascii="SimSun" w:eastAsia="SimSun" w:hAnsi="SimSun"/>
           <w:sz w:val="18"/>
@@ -5559,7 +5803,6 @@
     </w:p>
     <w:p>
       <w:pPr>
-        <w:ind w:left="720"/>
         <w:rPr>
           <w:rFonts w:ascii="SimSun" w:eastAsia="SimSun" w:hAnsi="SimSun"/>
           <w:sz w:val="18"/>
@@ -5595,7 +5838,6 @@
     </w:p>
     <w:p>
       <w:pPr>
-        <w:ind w:left="720"/>
         <w:rPr>
           <w:rFonts w:ascii="SimSun" w:eastAsia="SimSun" w:hAnsi="SimSun"/>
           <w:sz w:val="18"/>
@@ -5631,7 +5873,6 @@
     </w:p>
     <w:p>
       <w:pPr>
-        <w:ind w:left="720"/>
         <w:rPr>
           <w:rFonts w:ascii="SimSun" w:eastAsia="SimSun" w:hAnsi="SimSun"/>
           <w:sz w:val="18"/>
@@ -5667,17 +5908,15 @@
     </w:p>
     <w:p>
       <w:pPr>
-        <w:ind w:left="720"/>
-        <w:rPr>
-          <w:rFonts w:ascii="SimSun" w:eastAsia="SimSun" w:hAnsi="SimSun"/>
-          <w:sz w:val="18"/>
-          <w:szCs w:val="18"/>
-        </w:rPr>
-      </w:pPr>
-    </w:p>
-    <w:p>
-      <w:pPr>
-        <w:ind w:left="720"/>
+        <w:rPr>
+          <w:rFonts w:ascii="SimSun" w:eastAsia="SimSun" w:hAnsi="SimSun"/>
+          <w:sz w:val="18"/>
+          <w:szCs w:val="18"/>
+        </w:rPr>
+      </w:pPr>
+    </w:p>
+    <w:p>
+      <w:pPr>
         <w:rPr>
           <w:rFonts w:ascii="SimSun" w:eastAsia="SimSun" w:hAnsi="SimSun"/>
           <w:sz w:val="18"/>
@@ -5713,7 +5952,6 @@
     </w:p>
     <w:p>
       <w:pPr>
-        <w:ind w:left="720"/>
         <w:rPr>
           <w:rFonts w:ascii="SimSun" w:eastAsia="SimSun" w:hAnsi="SimSun"/>
           <w:sz w:val="18"/>
@@ -5759,7 +5997,6 @@
     </w:p>
     <w:p>
       <w:pPr>
-        <w:ind w:left="720"/>
         <w:rPr>
           <w:rFonts w:ascii="SimSun" w:eastAsia="SimSun" w:hAnsi="SimSun"/>
           <w:sz w:val="18"/>
@@ -5777,17 +6014,15 @@
     </w:p>
     <w:p>
       <w:pPr>
-        <w:ind w:left="720"/>
-        <w:rPr>
-          <w:rFonts w:ascii="SimSun" w:eastAsia="SimSun" w:hAnsi="SimSun"/>
-          <w:sz w:val="18"/>
-          <w:szCs w:val="18"/>
-        </w:rPr>
-      </w:pPr>
-    </w:p>
-    <w:p>
-      <w:pPr>
-        <w:ind w:left="720"/>
+        <w:rPr>
+          <w:rFonts w:ascii="SimSun" w:eastAsia="SimSun" w:hAnsi="SimSun"/>
+          <w:sz w:val="18"/>
+          <w:szCs w:val="18"/>
+        </w:rPr>
+      </w:pPr>
+    </w:p>
+    <w:p>
+      <w:pPr>
         <w:rPr>
           <w:rFonts w:ascii="SimSun" w:eastAsia="SimSun" w:hAnsi="SimSun"/>
           <w:sz w:val="18"/>
@@ -5853,7 +6088,6 @@
     </w:p>
     <w:p>
       <w:pPr>
-        <w:ind w:left="720"/>
         <w:rPr>
           <w:rFonts w:ascii="SimSun" w:eastAsia="SimSun" w:hAnsi="SimSun"/>
           <w:sz w:val="18"/>
@@ -5871,7 +6105,6 @@
     </w:p>
     <w:p>
       <w:pPr>
-        <w:ind w:left="720"/>
         <w:rPr>
           <w:rFonts w:ascii="SimSun" w:eastAsia="SimSun" w:hAnsi="SimSun"/>
           <w:sz w:val="18"/>
@@ -5889,7 +6122,6 @@
     </w:p>
     <w:p>
       <w:pPr>
-        <w:ind w:left="720"/>
         <w:rPr>
           <w:rFonts w:ascii="SimSun" w:eastAsia="SimSun" w:hAnsi="SimSun"/>
           <w:sz w:val="18"/>
@@ -5917,7 +6149,6 @@
     </w:p>
     <w:p>
       <w:pPr>
-        <w:ind w:left="720"/>
         <w:rPr>
           <w:rFonts w:ascii="SimSun" w:eastAsia="SimSun" w:hAnsi="SimSun"/>
           <w:sz w:val="18"/>
@@ -5936,7 +6167,7 @@
     <w:p>
       <w:pPr>
         <w:pStyle w:val="ListParagraph"/>
-        <w:ind w:firstLine="0"/>
+        <w:ind w:left="0" w:firstLine="0"/>
         <w:rPr>
           <w:rFonts w:ascii="SimSun" w:eastAsia="SimSun" w:hAnsi="SimSun"/>
           <w:sz w:val="18"/>
@@ -5948,7 +6179,7 @@
     <w:p>
       <w:pPr>
         <w:pStyle w:val="ListParagraph"/>
-        <w:ind w:firstLine="0"/>
+        <w:ind w:left="0" w:firstLine="0"/>
         <w:rPr>
           <w:rFonts w:ascii="SimSun" w:eastAsia="SimSun" w:hAnsi="SimSun"/>
           <w:b/>
@@ -6213,7 +6444,6 @@
     </w:p>
     <w:p>
       <w:pPr>
-        <w:ind w:left="357"/>
         <w:rPr>
           <w:rFonts w:ascii="SimSun" w:eastAsia="SimSun" w:hAnsi="SimSun"/>
           <w:sz w:val="18"/>
@@ -6257,7 +6487,6 @@
     </w:p>
     <w:p>
       <w:pPr>
-        <w:ind w:left="357"/>
         <w:rPr>
           <w:rFonts w:ascii="SimSun" w:eastAsia="SimSun" w:hAnsi="SimSun"/>
           <w:sz w:val="18"/>
@@ -6309,7 +6538,6 @@
     </w:p>
     <w:p>
       <w:pPr>
-        <w:ind w:left="357"/>
         <w:rPr>
           <w:rFonts w:ascii="SimSun" w:eastAsia="SimSun" w:hAnsi="SimSun"/>
           <w:sz w:val="18"/>
@@ -6359,7 +6587,6 @@
     </w:p>
     <w:p>
       <w:pPr>
-        <w:ind w:left="357"/>
         <w:rPr>
           <w:rFonts w:ascii="SimSun" w:eastAsia="SimSun" w:hAnsi="SimSun"/>
           <w:sz w:val="18"/>
@@ -6409,7 +6636,6 @@
     </w:p>
     <w:p>
       <w:pPr>
-        <w:ind w:left="357"/>
         <w:rPr>
           <w:rFonts w:ascii="SimSun" w:eastAsia="SimSun" w:hAnsi="SimSun"/>
           <w:sz w:val="18"/>
@@ -6451,7 +6677,7 @@
     </w:p>
     <w:p>
       <w:pPr>
-        <w:ind w:left="357" w:firstLine="363"/>
+        <w:ind w:firstLine="363"/>
         <w:rPr>
           <w:rFonts w:ascii="SimSun" w:eastAsia="SimSun" w:hAnsi="SimSun"/>
           <w:sz w:val="18"/>
@@ -6500,8 +6726,10 @@
           <w:rFonts w:ascii="SimSun" w:eastAsia="SimSun" w:hAnsi="SimSun"/>
           <w:b/>
           <w:bCs/>
-          <w:sz w:val="18"/>
-          <w:szCs w:val="18"/>
+          <w:i/>
+          <w:iCs/>
+          <w:sz w:val="28"/>
+          <w:szCs w:val="28"/>
         </w:rPr>
         <w:t>action creator</w:t>
       </w:r>
@@ -6605,7 +6833,6 @@
     </w:p>
     <w:p>
       <w:pPr>
-        <w:ind w:left="357"/>
         <w:rPr>
           <w:rFonts w:ascii="SimSun" w:eastAsia="SimSun" w:hAnsi="SimSun"/>
           <w:sz w:val="18"/>
@@ -6691,7 +6918,6 @@
     </w:p>
     <w:p>
       <w:pPr>
-        <w:ind w:left="720"/>
         <w:rPr>
           <w:rFonts w:ascii="SimSun" w:eastAsia="SimSun" w:hAnsi="SimSun"/>
           <w:sz w:val="18"/>
@@ -6727,7 +6953,6 @@
     </w:p>
     <w:p>
       <w:pPr>
-        <w:ind w:left="720"/>
         <w:rPr>
           <w:rFonts w:ascii="SimSun" w:eastAsia="SimSun" w:hAnsi="SimSun"/>
           <w:sz w:val="18"/>
@@ -6763,7 +6988,6 @@
     </w:p>
     <w:p>
       <w:pPr>
-        <w:ind w:left="720"/>
         <w:rPr>
           <w:rFonts w:ascii="SimSun" w:eastAsia="SimSun" w:hAnsi="SimSun"/>
           <w:sz w:val="18"/>
@@ -6839,7 +7063,6 @@
     </w:p>
     <w:p>
       <w:pPr>
-        <w:ind w:left="720"/>
         <w:rPr>
           <w:rFonts w:ascii="SimSun" w:eastAsia="SimSun" w:hAnsi="SimSun"/>
           <w:sz w:val="18"/>
@@ -6865,11 +7088,53 @@
     </w:p>
     <w:p>
       <w:pPr>
+        <w:rPr>
+          <w:rFonts w:ascii="SimSun" w:eastAsia="SimSun" w:hAnsi="SimSun"/>
+          <w:sz w:val="18"/>
+          <w:szCs w:val="18"/>
+        </w:rPr>
+      </w:pPr>
+    </w:p>
+    <w:p>
+      <w:pPr>
+        <w:rPr>
+          <w:rFonts w:ascii="SimSun" w:eastAsia="SimSun" w:hAnsi="SimSun"/>
+          <w:sz w:val="18"/>
+          <w:szCs w:val="18"/>
+        </w:rPr>
+      </w:pPr>
+    </w:p>
+    <w:p>
+      <w:pPr>
+        <w:rPr>
+          <w:rFonts w:ascii="SimSun" w:eastAsia="SimSun" w:hAnsi="SimSun"/>
+          <w:sz w:val="18"/>
+          <w:szCs w:val="18"/>
+        </w:rPr>
+      </w:pPr>
+    </w:p>
+    <w:p>
+      <w:pPr>
+        <w:rPr>
+          <w:rFonts w:ascii="SimSun" w:eastAsia="SimSun" w:hAnsi="SimSun"/>
+          <w:sz w:val="18"/>
+          <w:szCs w:val="18"/>
+        </w:rPr>
+      </w:pPr>
+      <w:r>
+        <w:rPr>
+          <w:rFonts w:ascii="SimSun" w:eastAsia="SimSun" w:hAnsi="SimSun"/>
+          <w:sz w:val="18"/>
+          <w:szCs w:val="18"/>
+        </w:rPr>
+        <w:lastRenderedPageBreak/>
+        <w:sym w:font="Wingdings" w:char="F0E0"/>
+      </w:r>
+    </w:p>
+    <w:p>
+      <w:pPr>
         <w:pStyle w:val="ListParagraph"/>
-        <w:numPr>
-          <w:ilvl w:val="0"/>
-          <w:numId w:val="1"/>
-        </w:numPr>
+        <w:ind w:left="0" w:firstLine="0"/>
         <w:rPr>
           <w:rFonts w:ascii="SimSun" w:eastAsia="SimSun" w:hAnsi="SimSun"/>
           <w:sz w:val="18"/>
@@ -6899,17 +7164,57 @@
     <w:p>
       <w:pPr>
         <w:pStyle w:val="ListParagraph"/>
-        <w:ind w:firstLine="0"/>
-        <w:rPr>
-          <w:rFonts w:ascii="SimSun" w:eastAsia="SimSun" w:hAnsi="SimSun"/>
+        <w:ind w:left="0" w:firstLine="0"/>
+        <w:rPr>
+          <w:rFonts w:ascii="SimSun" w:eastAsia="SimSun" w:hAnsi="SimSun" w:hint="eastAsia"/>
+          <w:sz w:val="18"/>
+          <w:szCs w:val="18"/>
+          <w:lang w:val="en-CA"/>
+        </w:rPr>
+      </w:pPr>
+      <w:r>
+        <w:rPr>
+          <w:rFonts w:ascii="SimSun" w:eastAsia="SimSun" w:hAnsi="SimSun"/>
+          <w:sz w:val="18"/>
+          <w:szCs w:val="18"/>
+          <w:lang w:val="en-CA"/>
+        </w:rPr>
+        <w:t>&lt;Provider&gt;</w:t>
+      </w:r>
+      <w:r>
+        <w:rPr>
+          <w:rFonts w:ascii="SimSun" w:eastAsia="SimSun" w:hAnsi="SimSun" w:hint="eastAsia"/>
+          <w:sz w:val="18"/>
+          <w:szCs w:val="18"/>
+          <w:lang w:val="en-CA"/>
+        </w:rPr>
+        <w:t>组件为</w:t>
+      </w:r>
+      <w:r>
+        <w:rPr>
+          <w:rFonts w:ascii="SimSun" w:eastAsia="SimSun" w:hAnsi="SimSun" w:hint="eastAsia"/>
           <w:b/>
           <w:bCs/>
           <w:sz w:val="18"/>
           <w:szCs w:val="18"/>
           <w:lang w:val="en-CA"/>
         </w:rPr>
-      </w:pPr>
-      <w:r>
+        <w:t>最外层的用户自定义组件</w:t>
+      </w:r>
+      <w:r>
+        <w:rPr>
+          <w:rFonts w:ascii="SimSun" w:eastAsia="SimSun" w:hAnsi="SimSun" w:hint="eastAsia"/>
+          <w:sz w:val="18"/>
+          <w:szCs w:val="18"/>
+          <w:lang w:val="en-CA"/>
+        </w:rPr>
+        <w:t>包裹一层。</w:t>
+      </w:r>
+    </w:p>
+    <w:p>
+      <w:pPr>
+        <w:pStyle w:val="ListParagraph"/>
+        <w:ind w:left="0" w:firstLine="0"/>
         <w:rPr>
           <w:rFonts w:ascii="SimSun" w:eastAsia="SimSun" w:hAnsi="SimSun"/>
           <w:b/>
@@ -6918,6 +7223,16 @@
           <w:szCs w:val="18"/>
           <w:lang w:val="en-CA"/>
         </w:rPr>
+      </w:pPr>
+      <w:r>
+        <w:rPr>
+          <w:rFonts w:ascii="SimSun" w:eastAsia="SimSun" w:hAnsi="SimSun"/>
+          <w:b/>
+          <w:bCs/>
+          <w:sz w:val="18"/>
+          <w:szCs w:val="18"/>
+          <w:lang w:val="en-CA"/>
+        </w:rPr>
         <w:t>connect方法生成容器组件以后，需要让容器组件拿到state对象，才能生成 UI 组件的参数。</w:t>
       </w:r>
     </w:p>
@@ -6973,7 +7288,6 @@
     </w:p>
     <w:p>
       <w:pPr>
-        <w:ind w:left="720"/>
         <w:rPr>
           <w:rFonts w:ascii="SimSun" w:eastAsia="SimSun" w:hAnsi="SimSun"/>
           <w:sz w:val="18"/>
@@ -7007,7 +7321,6 @@
     </w:p>
     <w:p>
       <w:pPr>
-        <w:ind w:left="720"/>
         <w:rPr>
           <w:rFonts w:ascii="SimSun" w:eastAsia="SimSun" w:hAnsi="SimSun"/>
           <w:sz w:val="18"/>
@@ -7053,7 +7366,6 @@
     </w:p>
     <w:p>
       <w:pPr>
-        <w:ind w:left="720"/>
         <w:rPr>
           <w:rFonts w:ascii="SimSun" w:eastAsia="SimSun" w:hAnsi="SimSun"/>
           <w:sz w:val="18"/>
@@ -7107,7 +7419,6 @@
     </w:p>
     <w:p>
       <w:pPr>
-        <w:ind w:left="720"/>
         <w:rPr>
           <w:rFonts w:ascii="SimSun" w:eastAsia="SimSun" w:hAnsi="SimSun"/>
           <w:sz w:val="18"/>
@@ -7143,7 +7454,6 @@
     </w:p>
     <w:p>
       <w:pPr>
-        <w:ind w:left="720"/>
         <w:rPr>
           <w:rFonts w:ascii="SimSun" w:eastAsia="SimSun" w:hAnsi="SimSun"/>
           <w:sz w:val="18"/>
@@ -7197,26 +7507,23 @@
     </w:p>
     <w:p>
       <w:pPr>
-        <w:ind w:left="720"/>
-        <w:rPr>
-          <w:rFonts w:ascii="SimSun" w:eastAsia="SimSun" w:hAnsi="SimSun"/>
-          <w:sz w:val="18"/>
-          <w:szCs w:val="18"/>
-        </w:rPr>
-      </w:pPr>
-      <w:r>
-        <w:rPr>
-          <w:rFonts w:ascii="SimSun" w:eastAsia="SimSun" w:hAnsi="SimSun"/>
-          <w:sz w:val="18"/>
-          <w:szCs w:val="18"/>
-        </w:rPr>
-        <w:lastRenderedPageBreak/>
+        <w:rPr>
+          <w:rFonts w:ascii="SimSun" w:eastAsia="SimSun" w:hAnsi="SimSun"/>
+          <w:sz w:val="18"/>
+          <w:szCs w:val="18"/>
+        </w:rPr>
+      </w:pPr>
+      <w:r>
+        <w:rPr>
+          <w:rFonts w:ascii="SimSun" w:eastAsia="SimSun" w:hAnsi="SimSun"/>
+          <w:sz w:val="18"/>
+          <w:szCs w:val="18"/>
+        </w:rPr>
         <w:t>render (</w:t>
       </w:r>
     </w:p>
     <w:p>
       <w:pPr>
-        <w:ind w:left="720"/>
         <w:rPr>
           <w:rFonts w:ascii="SimSun" w:eastAsia="SimSun" w:hAnsi="SimSun"/>
           <w:sz w:val="18"/>
@@ -7289,9 +7596,6 @@
       </w:r>
     </w:p>
     <w:p>
-      <w:pPr>
-        <w:ind w:left="720"/>
-      </w:pPr>
       <w:r>
         <w:rPr>
           <w:rFonts w:ascii="SimSun" w:eastAsia="SimSun" w:hAnsi="SimSun"/>
@@ -7399,7 +7703,6 @@
     </w:p>
     <w:p>
       <w:pPr>
-        <w:ind w:left="720"/>
         <w:rPr>
           <w:rFonts w:ascii="SimSun" w:eastAsia="SimSun" w:hAnsi="SimSun"/>
           <w:sz w:val="18"/>
@@ -7417,7 +7720,6 @@
     </w:p>
     <w:p>
       <w:pPr>
-        <w:ind w:left="720"/>
         <w:rPr>
           <w:rFonts w:ascii="SimSun" w:eastAsia="SimSun" w:hAnsi="SimSun"/>
           <w:sz w:val="18"/>
@@ -7455,7 +7757,6 @@
     </w:p>
     <w:p>
       <w:pPr>
-        <w:ind w:left="720"/>
         <w:rPr>
           <w:rFonts w:ascii="SimSun" w:eastAsia="SimSun" w:hAnsi="SimSun"/>
           <w:sz w:val="18"/>
@@ -7473,16 +7774,1235 @@
     </w:p>
     <w:p>
       <w:pPr>
-        <w:pStyle w:val="ListParagraph"/>
-        <w:numPr>
-          <w:ilvl w:val="0"/>
-          <w:numId w:val="1"/>
-        </w:numPr>
-        <w:rPr>
-          <w:rFonts w:ascii="SimSun" w:eastAsia="SimSun" w:hAnsi="SimSun"/>
-          <w:sz w:val="18"/>
-          <w:szCs w:val="18"/>
-          <w:lang w:val="en-CA"/>
+        <w:rPr>
+          <w:rFonts w:ascii="SimSun" w:eastAsia="SimSun" w:hAnsi="SimSun"/>
+          <w:sz w:val="18"/>
+          <w:szCs w:val="18"/>
+        </w:rPr>
+      </w:pPr>
+    </w:p>
+    <w:p>
+      <w:pPr>
+        <w:rPr>
+          <w:rFonts w:ascii="SimSun" w:eastAsia="SimSun" w:hAnsi="SimSun" w:hint="eastAsia"/>
+          <w:sz w:val="18"/>
+          <w:szCs w:val="18"/>
+        </w:rPr>
+      </w:pPr>
+      <w:r>
+        <w:rPr>
+          <w:rFonts w:ascii="SimSun" w:eastAsia="SimSun" w:hAnsi="SimSun"/>
+          <w:sz w:val="18"/>
+          <w:szCs w:val="18"/>
+        </w:rPr>
+        <w:sym w:font="Wingdings" w:char="F0E0"/>
+      </w:r>
+    </w:p>
+    <w:p>
+      <w:pPr>
+        <w:rPr>
+          <w:rFonts w:ascii="SimSun" w:eastAsia="SimSun" w:hAnsi="SimSun"/>
+          <w:sz w:val="18"/>
+          <w:szCs w:val="18"/>
+        </w:rPr>
+      </w:pPr>
+      <w:r>
+        <w:rPr>
+          <w:rFonts w:ascii="SimSun" w:eastAsia="SimSun" w:hAnsi="SimSun" w:hint="eastAsia"/>
+          <w:sz w:val="18"/>
+          <w:szCs w:val="18"/>
+        </w:rPr>
+        <w:t>使用</w:t>
+      </w:r>
+      <w:r>
+        <w:rPr>
+          <w:rFonts w:ascii="SimSun" w:eastAsia="SimSun" w:hAnsi="SimSun"/>
+          <w:sz w:val="18"/>
+          <w:szCs w:val="18"/>
+        </w:rPr>
+        <w:t>React-Redux</w:t>
+      </w:r>
+      <w:r>
+        <w:rPr>
+          <w:rFonts w:ascii="SimSun" w:eastAsia="SimSun" w:hAnsi="SimSun" w:hint="eastAsia"/>
+          <w:sz w:val="18"/>
+          <w:szCs w:val="18"/>
+        </w:rPr>
+        <w:t>的</w:t>
+      </w:r>
+      <w:r>
+        <w:rPr>
+          <w:rFonts w:ascii="SimSun" w:eastAsia="SimSun" w:hAnsi="SimSun" w:hint="eastAsia"/>
+          <w:sz w:val="18"/>
+          <w:szCs w:val="18"/>
+        </w:rPr>
+        <w:t>文件夹例子</w:t>
+      </w:r>
+      <w:r>
+        <w:rPr>
+          <w:rFonts w:ascii="SimSun" w:eastAsia="SimSun" w:hAnsi="SimSun" w:hint="eastAsia"/>
+          <w:sz w:val="18"/>
+          <w:szCs w:val="18"/>
+        </w:rPr>
+        <w:t>：</w:t>
+      </w:r>
+    </w:p>
+    <w:p>
+      <w:pPr>
+        <w:rPr>
+          <w:rFonts w:ascii="SimSun" w:eastAsia="SimSun" w:hAnsi="SimSun" w:hint="eastAsia"/>
+          <w:sz w:val="18"/>
+          <w:szCs w:val="18"/>
+        </w:rPr>
+      </w:pPr>
+    </w:p>
+    <w:p>
+      <w:pPr>
+        <w:rPr>
+          <w:rFonts w:ascii="SimSun" w:eastAsia="SimSun" w:hAnsi="SimSun"/>
+          <w:sz w:val="18"/>
+          <w:szCs w:val="18"/>
+        </w:rPr>
+      </w:pPr>
+      <w:r>
+        <w:rPr>
+          <w:rFonts w:ascii="SimSun" w:eastAsia="SimSun" w:hAnsi="SimSun" w:hint="eastAsia"/>
+          <w:sz w:val="18"/>
+          <w:szCs w:val="18"/>
+        </w:rPr>
+        <w:t>建立</w:t>
+      </w:r>
+      <w:r>
+        <w:rPr>
+          <w:rFonts w:ascii="SimSun" w:eastAsia="SimSun" w:hAnsi="SimSun"/>
+          <w:sz w:val="18"/>
+          <w:szCs w:val="18"/>
+        </w:rPr>
+        <w:t>components</w:t>
+      </w:r>
+      <w:r>
+        <w:rPr>
+          <w:rFonts w:ascii="SimSun" w:eastAsia="SimSun" w:hAnsi="SimSun" w:hint="eastAsia"/>
+          <w:sz w:val="18"/>
+          <w:szCs w:val="18"/>
+        </w:rPr>
+        <w:t>文件夹，里面每一个</w:t>
+      </w:r>
+      <w:proofErr w:type="spellStart"/>
+      <w:r>
+        <w:rPr>
+          <w:rFonts w:ascii="SimSun" w:eastAsia="SimSun" w:hAnsi="SimSun"/>
+          <w:sz w:val="18"/>
+          <w:szCs w:val="18"/>
+        </w:rPr>
+        <w:t>js</w:t>
+      </w:r>
+      <w:proofErr w:type="spellEnd"/>
+      <w:r>
+        <w:rPr>
+          <w:rFonts w:ascii="SimSun" w:eastAsia="SimSun" w:hAnsi="SimSun" w:hint="eastAsia"/>
+          <w:sz w:val="18"/>
+          <w:szCs w:val="18"/>
+        </w:rPr>
+        <w:t>文件是每一个</w:t>
+      </w:r>
+      <w:r>
+        <w:rPr>
+          <w:rFonts w:ascii="SimSun" w:eastAsia="SimSun" w:hAnsi="SimSun"/>
+          <w:sz w:val="18"/>
+          <w:szCs w:val="18"/>
+        </w:rPr>
+        <w:t>React</w:t>
+      </w:r>
+      <w:r>
+        <w:rPr>
+          <w:rFonts w:ascii="SimSun" w:eastAsia="SimSun" w:hAnsi="SimSun" w:hint="eastAsia"/>
+          <w:sz w:val="18"/>
+          <w:szCs w:val="18"/>
+        </w:rPr>
+        <w:t>控件，并且在每一个</w:t>
+      </w:r>
+      <w:r>
+        <w:rPr>
+          <w:rFonts w:ascii="SimSun" w:eastAsia="SimSun" w:hAnsi="SimSun"/>
+          <w:sz w:val="18"/>
+          <w:szCs w:val="18"/>
+        </w:rPr>
+        <w:t>React</w:t>
+      </w:r>
+      <w:r>
+        <w:rPr>
+          <w:rFonts w:ascii="SimSun" w:eastAsia="SimSun" w:hAnsi="SimSun" w:hint="eastAsia"/>
+          <w:sz w:val="18"/>
+          <w:szCs w:val="18"/>
+        </w:rPr>
+        <w:t>控件</w:t>
+      </w:r>
+      <w:r>
+        <w:rPr>
+          <w:rFonts w:ascii="SimSun" w:eastAsia="SimSun" w:hAnsi="SimSun" w:hint="eastAsia"/>
+          <w:sz w:val="18"/>
+          <w:szCs w:val="18"/>
+        </w:rPr>
+        <w:t>中</w:t>
+      </w:r>
+      <w:r>
+        <w:rPr>
+          <w:rFonts w:ascii="SimSun" w:eastAsia="SimSun" w:hAnsi="SimSun" w:hint="eastAsia"/>
+          <w:sz w:val="18"/>
+          <w:szCs w:val="18"/>
+        </w:rPr>
+        <w:t>如果</w:t>
+      </w:r>
+      <w:r>
+        <w:rPr>
+          <w:rFonts w:ascii="SimSun" w:eastAsia="SimSun" w:hAnsi="SimSun" w:hint="eastAsia"/>
+          <w:sz w:val="18"/>
+          <w:szCs w:val="18"/>
+        </w:rPr>
+        <w:t>控件需要改变</w:t>
+      </w:r>
+      <w:r>
+        <w:rPr>
+          <w:rFonts w:ascii="SimSun" w:eastAsia="SimSun" w:hAnsi="SimSun"/>
+          <w:sz w:val="18"/>
+          <w:szCs w:val="18"/>
+        </w:rPr>
+        <w:t>Redux</w:t>
+      </w:r>
+      <w:r>
+        <w:rPr>
+          <w:rFonts w:ascii="SimSun" w:eastAsia="SimSun" w:hAnsi="SimSun" w:hint="eastAsia"/>
+          <w:sz w:val="18"/>
+          <w:szCs w:val="18"/>
+        </w:rPr>
+        <w:t>中的</w:t>
+      </w:r>
+      <w:r>
+        <w:rPr>
+          <w:rFonts w:ascii="SimSun" w:eastAsia="SimSun" w:hAnsi="SimSun"/>
+          <w:sz w:val="18"/>
+          <w:szCs w:val="18"/>
+        </w:rPr>
+        <w:t>state</w:t>
+      </w:r>
+      <w:r>
+        <w:rPr>
+          <w:rFonts w:ascii="SimSun" w:eastAsia="SimSun" w:hAnsi="SimSun" w:hint="eastAsia"/>
+          <w:sz w:val="18"/>
+          <w:szCs w:val="18"/>
+        </w:rPr>
+        <w:t>或者自身根据</w:t>
+      </w:r>
+      <w:r>
+        <w:rPr>
+          <w:rFonts w:ascii="SimSun" w:eastAsia="SimSun" w:hAnsi="SimSun"/>
+          <w:sz w:val="18"/>
+          <w:szCs w:val="18"/>
+        </w:rPr>
+        <w:t>Redux</w:t>
+      </w:r>
+      <w:r>
+        <w:rPr>
+          <w:rFonts w:ascii="SimSun" w:eastAsia="SimSun" w:hAnsi="SimSun" w:hint="eastAsia"/>
+          <w:sz w:val="18"/>
+          <w:szCs w:val="18"/>
+        </w:rPr>
+        <w:t>的</w:t>
+      </w:r>
+      <w:r>
+        <w:rPr>
+          <w:rFonts w:ascii="SimSun" w:eastAsia="SimSun" w:hAnsi="SimSun"/>
+          <w:sz w:val="18"/>
+          <w:szCs w:val="18"/>
+        </w:rPr>
+        <w:t>state</w:t>
+      </w:r>
+      <w:r>
+        <w:rPr>
+          <w:rFonts w:ascii="SimSun" w:eastAsia="SimSun" w:hAnsi="SimSun" w:hint="eastAsia"/>
+          <w:sz w:val="18"/>
+          <w:szCs w:val="18"/>
+        </w:rPr>
+        <w:t>改变时候，需要调用</w:t>
+      </w:r>
+      <w:r>
+        <w:rPr>
+          <w:rFonts w:ascii="SimSun" w:eastAsia="SimSun" w:hAnsi="SimSun"/>
+          <w:sz w:val="18"/>
+          <w:szCs w:val="18"/>
+        </w:rPr>
+        <w:t>connect</w:t>
+      </w:r>
+      <w:r>
+        <w:rPr>
+          <w:rFonts w:ascii="SimSun" w:eastAsia="SimSun" w:hAnsi="SimSun"/>
+          <w:sz w:val="18"/>
+          <w:szCs w:val="18"/>
+        </w:rPr>
+        <w:t>(</w:t>
+      </w:r>
+      <w:proofErr w:type="spellStart"/>
+      <w:r>
+        <w:rPr>
+          <w:rFonts w:ascii="SimSun" w:eastAsia="SimSun" w:hAnsi="SimSun"/>
+          <w:sz w:val="18"/>
+          <w:szCs w:val="18"/>
+        </w:rPr>
+        <w:t>map</w:t>
+      </w:r>
+      <w:r>
+        <w:rPr>
+          <w:rFonts w:ascii="SimSun" w:eastAsia="SimSun" w:hAnsi="SimSun"/>
+          <w:sz w:val="18"/>
+          <w:szCs w:val="18"/>
+        </w:rPr>
+        <w:t>StatesToProps</w:t>
+      </w:r>
+      <w:proofErr w:type="spellEnd"/>
+      <w:r>
+        <w:rPr>
+          <w:rFonts w:ascii="SimSun" w:eastAsia="SimSun" w:hAnsi="SimSun"/>
+          <w:sz w:val="18"/>
+          <w:szCs w:val="18"/>
+        </w:rPr>
+        <w:t xml:space="preserve">, </w:t>
+      </w:r>
+      <w:proofErr w:type="spellStart"/>
+      <w:r>
+        <w:rPr>
+          <w:rFonts w:ascii="SimSun" w:eastAsia="SimSun" w:hAnsi="SimSun"/>
+          <w:sz w:val="18"/>
+          <w:szCs w:val="18"/>
+        </w:rPr>
+        <w:t>mapDispatchToProps</w:t>
+      </w:r>
+      <w:proofErr w:type="spellEnd"/>
+      <w:r>
+        <w:rPr>
+          <w:rFonts w:ascii="SimSun" w:eastAsia="SimSun" w:hAnsi="SimSun"/>
+          <w:sz w:val="18"/>
+          <w:szCs w:val="18"/>
+        </w:rPr>
+        <w:t>)(</w:t>
+      </w:r>
+      <w:r>
+        <w:rPr>
+          <w:rFonts w:ascii="SimSun" w:eastAsia="SimSun" w:hAnsi="SimSun" w:hint="eastAsia"/>
+          <w:sz w:val="18"/>
+          <w:szCs w:val="18"/>
+        </w:rPr>
+        <w:t>控件名)</w:t>
+      </w:r>
+      <w:r>
+        <w:rPr>
+          <w:rFonts w:ascii="SimSun" w:eastAsia="SimSun" w:hAnsi="SimSun" w:hint="eastAsia"/>
+          <w:sz w:val="18"/>
+          <w:szCs w:val="18"/>
+        </w:rPr>
+        <w:t>方法，连接</w:t>
+      </w:r>
+      <w:r>
+        <w:rPr>
+          <w:rFonts w:ascii="SimSun" w:eastAsia="SimSun" w:hAnsi="SimSun"/>
+          <w:sz w:val="18"/>
+          <w:szCs w:val="18"/>
+        </w:rPr>
+        <w:t>Redux.</w:t>
+      </w:r>
+      <w:r>
+        <w:rPr>
+          <w:rFonts w:ascii="SimSun" w:eastAsia="SimSun" w:hAnsi="SimSun"/>
+          <w:sz w:val="18"/>
+          <w:szCs w:val="18"/>
+        </w:rPr>
+        <w:t xml:space="preserve"> </w:t>
+      </w:r>
+    </w:p>
+    <w:p>
+      <w:pPr>
+        <w:rPr>
+          <w:rFonts w:ascii="SimSun" w:eastAsia="SimSun" w:hAnsi="SimSun"/>
+          <w:sz w:val="18"/>
+          <w:szCs w:val="18"/>
+        </w:rPr>
+      </w:pPr>
+      <w:proofErr w:type="spellStart"/>
+      <w:r>
+        <w:rPr>
+          <w:rFonts w:ascii="SimSun" w:eastAsia="SimSun" w:hAnsi="SimSun"/>
+          <w:sz w:val="18"/>
+          <w:szCs w:val="18"/>
+        </w:rPr>
+        <w:t>mapDispatchToProps</w:t>
+      </w:r>
+      <w:proofErr w:type="spellEnd"/>
+      <w:r>
+        <w:rPr>
+          <w:rFonts w:ascii="SimSun" w:eastAsia="SimSun" w:hAnsi="SimSun" w:hint="eastAsia"/>
+          <w:sz w:val="18"/>
+          <w:szCs w:val="18"/>
+        </w:rPr>
+        <w:t>由于</w:t>
+      </w:r>
+      <w:r>
+        <w:rPr>
+          <w:rFonts w:ascii="SimSun" w:eastAsia="SimSun" w:hAnsi="SimSun" w:hint="eastAsia"/>
+          <w:sz w:val="18"/>
+          <w:szCs w:val="18"/>
+        </w:rPr>
+        <w:t>是</w:t>
+      </w:r>
+      <w:r>
+        <w:rPr>
+          <w:rFonts w:ascii="SimSun" w:eastAsia="SimSun" w:hAnsi="SimSun"/>
+          <w:sz w:val="18"/>
+          <w:szCs w:val="18"/>
+        </w:rPr>
+        <w:t>action creator</w:t>
+      </w:r>
+      <w:r>
+        <w:rPr>
+          <w:rFonts w:ascii="SimSun" w:eastAsia="SimSun" w:hAnsi="SimSun" w:hint="eastAsia"/>
+          <w:sz w:val="18"/>
+          <w:szCs w:val="18"/>
+        </w:rPr>
+        <w:t>所以我们经常从</w:t>
+      </w:r>
+      <w:r>
+        <w:rPr>
+          <w:rFonts w:ascii="SimSun" w:eastAsia="SimSun" w:hAnsi="SimSun"/>
+          <w:sz w:val="18"/>
+          <w:szCs w:val="18"/>
+        </w:rPr>
+        <w:t>actions.js</w:t>
+      </w:r>
+      <w:r>
+        <w:rPr>
+          <w:rFonts w:ascii="SimSun" w:eastAsia="SimSun" w:hAnsi="SimSun" w:hint="eastAsia"/>
+          <w:sz w:val="18"/>
+          <w:szCs w:val="18"/>
+        </w:rPr>
+        <w:t>定义并且引入到控件中使用</w:t>
+      </w:r>
+      <w:r>
+        <w:rPr>
+          <w:rFonts w:ascii="SimSun" w:eastAsia="SimSun" w:hAnsi="SimSun" w:hint="eastAsia"/>
+          <w:sz w:val="18"/>
+          <w:szCs w:val="18"/>
+        </w:rPr>
+        <w:t>。</w:t>
+      </w:r>
+      <w:r>
+        <w:rPr>
+          <w:rFonts w:ascii="SimSun" w:eastAsia="SimSun" w:hAnsi="SimSun" w:hint="eastAsia"/>
+          <w:sz w:val="18"/>
+          <w:szCs w:val="18"/>
+        </w:rPr>
+        <w:t>并且在</w:t>
+      </w:r>
+      <w:r>
+        <w:rPr>
+          <w:rFonts w:ascii="SimSun" w:eastAsia="SimSun" w:hAnsi="SimSun"/>
+          <w:sz w:val="18"/>
+          <w:szCs w:val="18"/>
+        </w:rPr>
+        <w:t>connect</w:t>
+      </w:r>
+      <w:r>
+        <w:rPr>
+          <w:rFonts w:ascii="SimSun" w:eastAsia="SimSun" w:hAnsi="SimSun" w:hint="eastAsia"/>
+          <w:sz w:val="18"/>
+          <w:szCs w:val="18"/>
+        </w:rPr>
+        <w:t>方法</w:t>
+      </w:r>
+      <w:r>
+        <w:rPr>
+          <w:rFonts w:ascii="SimSun" w:eastAsia="SimSun" w:hAnsi="SimSun" w:hint="eastAsia"/>
+          <w:sz w:val="18"/>
+          <w:szCs w:val="18"/>
+        </w:rPr>
+        <w:t>作为</w:t>
+      </w:r>
+      <w:proofErr w:type="spellStart"/>
+      <w:r>
+        <w:rPr>
+          <w:rFonts w:ascii="SimSun" w:eastAsia="SimSun" w:hAnsi="SimSun"/>
+          <w:sz w:val="18"/>
+          <w:szCs w:val="18"/>
+        </w:rPr>
+        <w:t>mapDispatchToProps</w:t>
+      </w:r>
+      <w:proofErr w:type="spellEnd"/>
+      <w:r>
+        <w:rPr>
+          <w:rFonts w:ascii="SimSun" w:eastAsia="SimSun" w:hAnsi="SimSun" w:hint="eastAsia"/>
+          <w:sz w:val="18"/>
+          <w:szCs w:val="18"/>
+        </w:rPr>
+        <w:t>一部分</w:t>
+      </w:r>
+      <w:r>
+        <w:rPr>
+          <w:rFonts w:ascii="SimSun" w:eastAsia="SimSun" w:hAnsi="SimSun" w:hint="eastAsia"/>
+          <w:sz w:val="18"/>
+          <w:szCs w:val="18"/>
+        </w:rPr>
+        <w:t>调用中传入。</w:t>
+      </w:r>
+    </w:p>
+    <w:p>
+      <w:pPr>
+        <w:rPr>
+          <w:rFonts w:ascii="SimSun" w:eastAsia="SimSun" w:hAnsi="SimSun"/>
+          <w:sz w:val="18"/>
+          <w:szCs w:val="18"/>
+        </w:rPr>
+      </w:pPr>
+      <w:r>
+        <w:rPr>
+          <w:rFonts w:ascii="SimSun" w:eastAsia="SimSun" w:hAnsi="SimSun" w:hint="eastAsia"/>
+          <w:sz w:val="18"/>
+          <w:szCs w:val="18"/>
+        </w:rPr>
+        <w:t>从</w:t>
+      </w:r>
+      <w:r>
+        <w:rPr>
+          <w:rFonts w:ascii="SimSun" w:eastAsia="SimSun" w:hAnsi="SimSun"/>
+          <w:sz w:val="18"/>
+          <w:szCs w:val="18"/>
+        </w:rPr>
+        <w:t>actions.js</w:t>
+      </w:r>
+      <w:r>
+        <w:rPr>
+          <w:rFonts w:ascii="SimSun" w:eastAsia="SimSun" w:hAnsi="SimSun" w:hint="eastAsia"/>
+          <w:sz w:val="18"/>
+          <w:szCs w:val="18"/>
+        </w:rPr>
+        <w:t>引入的</w:t>
+      </w:r>
+      <w:r>
+        <w:rPr>
+          <w:rFonts w:ascii="SimSun" w:eastAsia="SimSun" w:hAnsi="SimSun"/>
+          <w:sz w:val="18"/>
+          <w:szCs w:val="18"/>
+        </w:rPr>
+        <w:t>action creator</w:t>
+      </w:r>
+      <w:r>
+        <w:rPr>
+          <w:rFonts w:ascii="SimSun" w:eastAsia="SimSun" w:hAnsi="SimSun" w:hint="eastAsia"/>
+          <w:sz w:val="18"/>
+          <w:szCs w:val="18"/>
+        </w:rPr>
+        <w:t>在控件中使用有两种风格。如果是使用</w:t>
+      </w:r>
+      <w:r>
+        <w:rPr>
+          <w:rFonts w:ascii="SimSun" w:eastAsia="SimSun" w:hAnsi="SimSun"/>
+          <w:sz w:val="18"/>
+          <w:szCs w:val="18"/>
+        </w:rPr>
+        <w:t xml:space="preserve">extends </w:t>
+      </w:r>
+      <w:proofErr w:type="spellStart"/>
+      <w:r>
+        <w:rPr>
+          <w:rFonts w:ascii="SimSun" w:eastAsia="SimSun" w:hAnsi="SimSun"/>
+          <w:sz w:val="18"/>
+          <w:szCs w:val="18"/>
+        </w:rPr>
+        <w:t>React.Component</w:t>
+      </w:r>
+      <w:proofErr w:type="spellEnd"/>
+      <w:r>
+        <w:rPr>
+          <w:rFonts w:ascii="SimSun" w:eastAsia="SimSun" w:hAnsi="SimSun" w:hint="eastAsia"/>
+          <w:sz w:val="18"/>
+          <w:szCs w:val="18"/>
+        </w:rPr>
+        <w:t>产生的控件那么使用</w:t>
+      </w:r>
+      <w:r>
+        <w:rPr>
+          <w:rFonts w:ascii="SimSun" w:eastAsia="SimSun" w:hAnsi="SimSun"/>
+          <w:sz w:val="18"/>
+          <w:szCs w:val="18"/>
+        </w:rPr>
+        <w:t>action creator</w:t>
+      </w:r>
+      <w:r>
+        <w:rPr>
+          <w:rFonts w:ascii="SimSun" w:eastAsia="SimSun" w:hAnsi="SimSun" w:hint="eastAsia"/>
+          <w:sz w:val="18"/>
+          <w:szCs w:val="18"/>
+        </w:rPr>
+        <w:t>的时候，由于使用的</w:t>
+      </w:r>
+      <w:r>
+        <w:rPr>
+          <w:rFonts w:ascii="SimSun" w:eastAsia="SimSun" w:hAnsi="SimSun"/>
+          <w:sz w:val="18"/>
+          <w:szCs w:val="18"/>
+        </w:rPr>
+        <w:t>React-Redux</w:t>
+      </w:r>
+      <w:r>
+        <w:rPr>
+          <w:rFonts w:ascii="SimSun" w:eastAsia="SimSun" w:hAnsi="SimSun" w:hint="eastAsia"/>
+          <w:sz w:val="18"/>
+          <w:szCs w:val="18"/>
+        </w:rPr>
+        <w:t>所以调用为</w:t>
+      </w:r>
+      <w:proofErr w:type="spellStart"/>
+      <w:r>
+        <w:rPr>
+          <w:rFonts w:ascii="SimSun" w:eastAsia="SimSun" w:hAnsi="SimSun"/>
+          <w:sz w:val="18"/>
+          <w:szCs w:val="18"/>
+        </w:rPr>
+        <w:t>this.props</w:t>
+      </w:r>
+      <w:proofErr w:type="spellEnd"/>
+      <w:r>
+        <w:rPr>
+          <w:rFonts w:ascii="SimSun" w:eastAsia="SimSun" w:hAnsi="SimSun"/>
+          <w:sz w:val="18"/>
+          <w:szCs w:val="18"/>
+        </w:rPr>
+        <w:t>.[action creator].</w:t>
+      </w:r>
+      <w:r>
+        <w:rPr>
+          <w:rFonts w:ascii="SimSun" w:eastAsia="SimSun" w:hAnsi="SimSun" w:hint="eastAsia"/>
+          <w:sz w:val="18"/>
+          <w:szCs w:val="18"/>
+        </w:rPr>
+        <w:t>如果是使用纯函数申明的控件，由于没有</w:t>
+      </w:r>
+      <w:r>
+        <w:rPr>
+          <w:rFonts w:ascii="SimSun" w:eastAsia="SimSun" w:hAnsi="SimSun"/>
+          <w:sz w:val="18"/>
+          <w:szCs w:val="18"/>
+        </w:rPr>
+        <w:t>this</w:t>
+      </w:r>
+      <w:r>
+        <w:rPr>
+          <w:rFonts w:ascii="SimSun" w:eastAsia="SimSun" w:hAnsi="SimSun" w:hint="eastAsia"/>
+          <w:sz w:val="18"/>
+          <w:szCs w:val="18"/>
+        </w:rPr>
+        <w:t>关键字使用，所以</w:t>
+      </w:r>
+      <w:r>
+        <w:rPr>
+          <w:rFonts w:ascii="SimSun" w:eastAsia="SimSun" w:hAnsi="SimSun" w:hint="eastAsia"/>
+          <w:sz w:val="18"/>
+          <w:szCs w:val="18"/>
+        </w:rPr>
+        <w:t>采用</w:t>
+      </w:r>
+      <w:r>
+        <w:rPr>
+          <w:rFonts w:ascii="SimSun" w:eastAsia="SimSun" w:hAnsi="SimSun" w:hint="eastAsia"/>
+          <w:sz w:val="18"/>
+          <w:szCs w:val="18"/>
+        </w:rPr>
+        <w:t>直接调用方法。</w:t>
+      </w:r>
+      <w:r>
+        <w:rPr>
+          <w:rFonts w:ascii="SimSun" w:eastAsia="SimSun" w:hAnsi="SimSun" w:hint="eastAsia"/>
+          <w:sz w:val="18"/>
+          <w:szCs w:val="18"/>
+        </w:rPr>
+        <w:t>不管采用哪种风格的控件申明，最后都会使用在</w:t>
+      </w:r>
+      <w:r>
+        <w:rPr>
+          <w:rFonts w:ascii="SimSun" w:eastAsia="SimSun" w:hAnsi="SimSun"/>
+          <w:sz w:val="18"/>
+          <w:szCs w:val="18"/>
+        </w:rPr>
+        <w:t>connect</w:t>
+      </w:r>
+      <w:r>
+        <w:rPr>
+          <w:rFonts w:ascii="SimSun" w:eastAsia="SimSun" w:hAnsi="SimSun" w:hint="eastAsia"/>
+          <w:sz w:val="18"/>
+          <w:szCs w:val="18"/>
+        </w:rPr>
+        <w:t>方法作为</w:t>
+      </w:r>
+      <w:proofErr w:type="spellStart"/>
+      <w:r>
+        <w:rPr>
+          <w:rFonts w:ascii="SimSun" w:eastAsia="SimSun" w:hAnsi="SimSun"/>
+          <w:sz w:val="18"/>
+          <w:szCs w:val="18"/>
+        </w:rPr>
+        <w:t>mapDispatchToProps</w:t>
+      </w:r>
+      <w:proofErr w:type="spellEnd"/>
+      <w:r>
+        <w:rPr>
+          <w:rFonts w:ascii="SimSun" w:eastAsia="SimSun" w:hAnsi="SimSun" w:hint="eastAsia"/>
+          <w:sz w:val="18"/>
+          <w:szCs w:val="18"/>
+        </w:rPr>
+        <w:t>一部分调用中传入。</w:t>
+      </w:r>
+    </w:p>
+    <w:p>
+      <w:pPr>
+        <w:rPr>
+          <w:rFonts w:ascii="SimSun" w:eastAsia="SimSun" w:hAnsi="SimSun" w:hint="eastAsia"/>
+          <w:sz w:val="18"/>
+          <w:szCs w:val="18"/>
+        </w:rPr>
+      </w:pPr>
+    </w:p>
+    <w:p>
+      <w:pPr>
+        <w:rPr>
+          <w:rFonts w:ascii="SimSun" w:eastAsia="SimSun" w:hAnsi="SimSun"/>
+          <w:sz w:val="18"/>
+          <w:szCs w:val="18"/>
+        </w:rPr>
+      </w:pPr>
+    </w:p>
+    <w:p>
+      <w:pPr>
+        <w:rPr>
+          <w:rFonts w:ascii="SimSun" w:eastAsia="SimSun" w:hAnsi="SimSun"/>
+          <w:sz w:val="18"/>
+          <w:szCs w:val="18"/>
+        </w:rPr>
+      </w:pPr>
+    </w:p>
+    <w:p>
+      <w:pPr>
+        <w:rPr>
+          <w:rFonts w:ascii="SimSun" w:eastAsia="SimSun" w:hAnsi="SimSun"/>
+          <w:sz w:val="18"/>
+          <w:szCs w:val="18"/>
+        </w:rPr>
+      </w:pPr>
+      <w:r>
+        <w:rPr>
+          <w:rFonts w:ascii="SimSun" w:eastAsia="SimSun" w:hAnsi="SimSun" w:hint="eastAsia"/>
+          <w:sz w:val="18"/>
+          <w:szCs w:val="18"/>
+        </w:rPr>
+        <w:t>建立</w:t>
+      </w:r>
+      <w:r>
+        <w:rPr>
+          <w:rFonts w:ascii="SimSun" w:eastAsia="SimSun" w:hAnsi="SimSun"/>
+          <w:sz w:val="18"/>
+          <w:szCs w:val="18"/>
+        </w:rPr>
+        <w:t>Redux</w:t>
+      </w:r>
+      <w:r>
+        <w:rPr>
+          <w:rFonts w:ascii="SimSun" w:eastAsia="SimSun" w:hAnsi="SimSun" w:hint="eastAsia"/>
+          <w:sz w:val="18"/>
+          <w:szCs w:val="18"/>
+        </w:rPr>
+        <w:t>文件夹，集中放置与</w:t>
+      </w:r>
+      <w:r>
+        <w:rPr>
+          <w:rFonts w:ascii="SimSun" w:eastAsia="SimSun" w:hAnsi="SimSun"/>
+          <w:sz w:val="18"/>
+          <w:szCs w:val="18"/>
+        </w:rPr>
+        <w:t>React-Redux</w:t>
+      </w:r>
+      <w:r>
+        <w:rPr>
+          <w:rFonts w:ascii="SimSun" w:eastAsia="SimSun" w:hAnsi="SimSun" w:hint="eastAsia"/>
+          <w:sz w:val="18"/>
+          <w:szCs w:val="18"/>
+        </w:rPr>
+        <w:t>相关的文件。</w:t>
+      </w:r>
+    </w:p>
+    <w:p>
+      <w:pPr>
+        <w:rPr>
+          <w:rFonts w:ascii="SimSun" w:eastAsia="SimSun" w:hAnsi="SimSun" w:hint="eastAsia"/>
+          <w:sz w:val="18"/>
+          <w:szCs w:val="18"/>
+        </w:rPr>
+      </w:pPr>
+    </w:p>
+    <w:p>
+      <w:pPr>
+        <w:rPr>
+          <w:rFonts w:ascii="SimSun" w:eastAsia="SimSun" w:hAnsi="SimSun"/>
+          <w:sz w:val="18"/>
+          <w:szCs w:val="18"/>
+        </w:rPr>
+      </w:pPr>
+      <w:r>
+        <w:rPr>
+          <w:rFonts w:ascii="SimSun" w:eastAsia="SimSun" w:hAnsi="SimSun" w:hint="eastAsia"/>
+          <w:sz w:val="18"/>
+          <w:szCs w:val="18"/>
+        </w:rPr>
+        <w:t>包括</w:t>
+      </w:r>
+      <w:r>
+        <w:rPr>
+          <w:rFonts w:ascii="SimSun" w:eastAsia="SimSun" w:hAnsi="SimSun"/>
+          <w:sz w:val="18"/>
+          <w:szCs w:val="18"/>
+        </w:rPr>
+        <w:t>reducers</w:t>
+      </w:r>
+      <w:r>
+        <w:rPr>
+          <w:rFonts w:ascii="SimSun" w:eastAsia="SimSun" w:hAnsi="SimSun" w:hint="eastAsia"/>
+          <w:sz w:val="18"/>
+          <w:szCs w:val="18"/>
+        </w:rPr>
+        <w:t>文件夹，文件夹中每一个</w:t>
+      </w:r>
+      <w:proofErr w:type="spellStart"/>
+      <w:r>
+        <w:rPr>
+          <w:rFonts w:ascii="SimSun" w:eastAsia="SimSun" w:hAnsi="SimSun"/>
+          <w:sz w:val="18"/>
+          <w:szCs w:val="18"/>
+        </w:rPr>
+        <w:t>js</w:t>
+      </w:r>
+      <w:proofErr w:type="spellEnd"/>
+      <w:r>
+        <w:rPr>
+          <w:rFonts w:ascii="SimSun" w:eastAsia="SimSun" w:hAnsi="SimSun" w:hint="eastAsia"/>
+          <w:sz w:val="18"/>
+          <w:szCs w:val="18"/>
+        </w:rPr>
+        <w:t>文件是一个</w:t>
+      </w:r>
+      <w:r>
+        <w:rPr>
+          <w:rFonts w:ascii="SimSun" w:eastAsia="SimSun" w:hAnsi="SimSun"/>
+          <w:sz w:val="18"/>
+          <w:szCs w:val="18"/>
+        </w:rPr>
+        <w:t>reducer</w:t>
+      </w:r>
+      <w:r>
+        <w:rPr>
+          <w:rFonts w:ascii="SimSun" w:eastAsia="SimSun" w:hAnsi="SimSun"/>
+          <w:sz w:val="18"/>
+          <w:szCs w:val="18"/>
+        </w:rPr>
+        <w:t>. Reducer</w:t>
+      </w:r>
+      <w:r>
+        <w:rPr>
+          <w:rFonts w:ascii="SimSun" w:eastAsia="SimSun" w:hAnsi="SimSun" w:hint="eastAsia"/>
+          <w:sz w:val="18"/>
+          <w:szCs w:val="18"/>
+        </w:rPr>
+        <w:t>方法接受两个参数</w:t>
+      </w:r>
+      <w:r>
+        <w:rPr>
+          <w:rFonts w:ascii="SimSun" w:eastAsia="SimSun" w:hAnsi="SimSun"/>
+          <w:sz w:val="18"/>
+          <w:szCs w:val="18"/>
+        </w:rPr>
+        <w:t>state</w:t>
+      </w:r>
+      <w:r>
+        <w:rPr>
+          <w:rFonts w:ascii="SimSun" w:eastAsia="SimSun" w:hAnsi="SimSun" w:hint="eastAsia"/>
+          <w:sz w:val="18"/>
+          <w:szCs w:val="18"/>
+        </w:rPr>
+        <w:t>现在初始的状态以及</w:t>
+      </w:r>
+      <w:r>
+        <w:rPr>
+          <w:rFonts w:ascii="SimSun" w:eastAsia="SimSun" w:hAnsi="SimSun"/>
+          <w:sz w:val="18"/>
+          <w:szCs w:val="18"/>
+        </w:rPr>
+        <w:t>action</w:t>
+      </w:r>
+      <w:r>
+        <w:rPr>
+          <w:rFonts w:ascii="SimSun" w:eastAsia="SimSun" w:hAnsi="SimSun" w:hint="eastAsia"/>
+          <w:sz w:val="18"/>
+          <w:szCs w:val="18"/>
+        </w:rPr>
+        <w:t>接受的</w:t>
+      </w:r>
+      <w:r>
+        <w:rPr>
+          <w:rFonts w:ascii="SimSun" w:eastAsia="SimSun" w:hAnsi="SimSun"/>
+          <w:sz w:val="18"/>
+          <w:szCs w:val="18"/>
+        </w:rPr>
+        <w:t xml:space="preserve">action, </w:t>
+      </w:r>
+      <w:r>
+        <w:rPr>
+          <w:rFonts w:ascii="SimSun" w:eastAsia="SimSun" w:hAnsi="SimSun" w:hint="eastAsia"/>
+          <w:sz w:val="18"/>
+          <w:szCs w:val="18"/>
+        </w:rPr>
+        <w:t>根据一定逻辑后以对象的形式返回新的状态。</w:t>
+      </w:r>
+    </w:p>
+    <w:p>
+      <w:pPr>
+        <w:rPr>
+          <w:rFonts w:ascii="SimSun" w:eastAsia="SimSun" w:hAnsi="SimSun" w:hint="eastAsia"/>
+          <w:sz w:val="18"/>
+          <w:szCs w:val="18"/>
+        </w:rPr>
+      </w:pPr>
+    </w:p>
+    <w:p>
+      <w:pPr>
+        <w:rPr>
+          <w:rFonts w:ascii="SimSun" w:eastAsia="SimSun" w:hAnsi="SimSun"/>
+          <w:sz w:val="18"/>
+          <w:szCs w:val="18"/>
+        </w:rPr>
+      </w:pPr>
+      <w:r>
+        <w:rPr>
+          <w:rFonts w:ascii="SimSun" w:eastAsia="SimSun" w:hAnsi="SimSun" w:hint="eastAsia"/>
+          <w:sz w:val="18"/>
+          <w:szCs w:val="18"/>
+        </w:rPr>
+        <w:t>包括</w:t>
+      </w:r>
+      <w:r>
+        <w:rPr>
+          <w:rFonts w:ascii="SimSun" w:eastAsia="SimSun" w:hAnsi="SimSun"/>
+          <w:sz w:val="18"/>
+          <w:szCs w:val="18"/>
+        </w:rPr>
+        <w:t>actions.js</w:t>
+      </w:r>
+      <w:r>
+        <w:rPr>
+          <w:rFonts w:ascii="SimSun" w:eastAsia="SimSun" w:hAnsi="SimSun" w:hint="eastAsia"/>
+          <w:sz w:val="18"/>
+          <w:szCs w:val="18"/>
+        </w:rPr>
+        <w:t>文件，其中</w:t>
+      </w:r>
+      <w:r>
+        <w:rPr>
+          <w:rFonts w:ascii="SimSun" w:eastAsia="SimSun" w:hAnsi="SimSun" w:hint="eastAsia"/>
+          <w:sz w:val="18"/>
+          <w:szCs w:val="18"/>
+        </w:rPr>
+        <w:t>写明了</w:t>
+      </w:r>
+      <w:r>
+        <w:rPr>
+          <w:rFonts w:ascii="SimSun" w:eastAsia="SimSun" w:hAnsi="SimSun"/>
+          <w:sz w:val="18"/>
+          <w:szCs w:val="18"/>
+        </w:rPr>
+        <w:t>action creator.</w:t>
+      </w:r>
+      <w:r>
+        <w:rPr>
+          <w:rFonts w:ascii="SimSun" w:eastAsia="SimSun" w:hAnsi="SimSun"/>
+          <w:sz w:val="18"/>
+          <w:szCs w:val="18"/>
+        </w:rPr>
+        <w:t xml:space="preserve"> Action creator</w:t>
+      </w:r>
+      <w:r>
+        <w:rPr>
+          <w:rFonts w:ascii="SimSun" w:eastAsia="SimSun" w:hAnsi="SimSun" w:hint="eastAsia"/>
+          <w:sz w:val="18"/>
+          <w:szCs w:val="18"/>
+        </w:rPr>
+        <w:t>方法用于返回一个对象表示</w:t>
+      </w:r>
+      <w:r>
+        <w:rPr>
+          <w:rFonts w:ascii="SimSun" w:eastAsia="SimSun" w:hAnsi="SimSun"/>
+          <w:sz w:val="18"/>
+          <w:szCs w:val="18"/>
+        </w:rPr>
+        <w:t>action,</w:t>
+      </w:r>
+      <w:r>
+        <w:rPr>
+          <w:rFonts w:ascii="SimSun" w:eastAsia="SimSun" w:hAnsi="SimSun" w:hint="eastAsia"/>
+          <w:sz w:val="18"/>
+          <w:szCs w:val="18"/>
+        </w:rPr>
+        <w:t xml:space="preserve"> 将对象必须包含</w:t>
+      </w:r>
+      <w:r>
+        <w:rPr>
+          <w:rFonts w:ascii="SimSun" w:eastAsia="SimSun" w:hAnsi="SimSun"/>
+          <w:sz w:val="18"/>
+          <w:szCs w:val="18"/>
+        </w:rPr>
+        <w:t>type</w:t>
+      </w:r>
+      <w:r>
+        <w:rPr>
+          <w:rFonts w:ascii="SimSun" w:eastAsia="SimSun" w:hAnsi="SimSun" w:hint="eastAsia"/>
+          <w:sz w:val="18"/>
+          <w:szCs w:val="18"/>
+        </w:rPr>
+        <w:t>关键字。</w:t>
+      </w:r>
+    </w:p>
+    <w:p>
+      <w:pPr>
+        <w:rPr>
+          <w:rFonts w:ascii="SimSun" w:eastAsia="SimSun" w:hAnsi="SimSun" w:hint="eastAsia"/>
+          <w:sz w:val="18"/>
+          <w:szCs w:val="18"/>
+        </w:rPr>
+      </w:pPr>
+    </w:p>
+    <w:p>
+      <w:pPr>
+        <w:rPr>
+          <w:rFonts w:ascii="SimSun" w:eastAsia="SimSun" w:hAnsi="SimSun"/>
+          <w:sz w:val="18"/>
+          <w:szCs w:val="18"/>
+        </w:rPr>
+      </w:pPr>
+      <w:r>
+        <w:rPr>
+          <w:rFonts w:ascii="SimSun" w:eastAsia="SimSun" w:hAnsi="SimSun" w:hint="eastAsia"/>
+          <w:sz w:val="18"/>
+          <w:szCs w:val="18"/>
+        </w:rPr>
+        <w:t>包含</w:t>
+      </w:r>
+      <w:r>
+        <w:rPr>
+          <w:rFonts w:ascii="SimSun" w:eastAsia="SimSun" w:hAnsi="SimSun"/>
+          <w:sz w:val="18"/>
+          <w:szCs w:val="18"/>
+        </w:rPr>
+        <w:t>store.js</w:t>
+      </w:r>
+      <w:r>
+        <w:rPr>
+          <w:rFonts w:ascii="SimSun" w:eastAsia="SimSun" w:hAnsi="SimSun" w:hint="eastAsia"/>
+          <w:sz w:val="18"/>
+          <w:szCs w:val="18"/>
+        </w:rPr>
+        <w:t>文件，</w:t>
+      </w:r>
+      <w:r>
+        <w:rPr>
+          <w:rFonts w:ascii="SimSun" w:eastAsia="SimSun" w:hAnsi="SimSun" w:hint="eastAsia"/>
+          <w:sz w:val="18"/>
+          <w:szCs w:val="18"/>
+        </w:rPr>
+        <w:t>包含了使用</w:t>
+      </w:r>
+      <w:proofErr w:type="spellStart"/>
+      <w:r>
+        <w:rPr>
+          <w:rFonts w:ascii="SimSun" w:eastAsia="SimSun" w:hAnsi="SimSun"/>
+          <w:sz w:val="18"/>
+          <w:szCs w:val="18"/>
+        </w:rPr>
+        <w:t>createStore</w:t>
+      </w:r>
+      <w:proofErr w:type="spellEnd"/>
+      <w:r>
+        <w:rPr>
+          <w:rFonts w:ascii="SimSun" w:eastAsia="SimSun" w:hAnsi="SimSun" w:hint="eastAsia"/>
+          <w:sz w:val="18"/>
+          <w:szCs w:val="18"/>
+        </w:rPr>
+        <w:t>方法建立项目中唯一一个</w:t>
+      </w:r>
+      <w:r>
+        <w:rPr>
+          <w:rFonts w:ascii="SimSun" w:eastAsia="SimSun" w:hAnsi="SimSun"/>
+          <w:sz w:val="18"/>
+          <w:szCs w:val="18"/>
+        </w:rPr>
+        <w:t>React-Redux</w:t>
+      </w:r>
+      <w:r>
+        <w:rPr>
+          <w:rFonts w:ascii="SimSun" w:eastAsia="SimSun" w:hAnsi="SimSun" w:hint="eastAsia"/>
+          <w:sz w:val="18"/>
+          <w:szCs w:val="18"/>
+        </w:rPr>
+        <w:t>的</w:t>
+      </w:r>
+      <w:r>
+        <w:rPr>
+          <w:rFonts w:ascii="SimSun" w:eastAsia="SimSun" w:hAnsi="SimSun"/>
+          <w:sz w:val="18"/>
+          <w:szCs w:val="18"/>
+        </w:rPr>
+        <w:t>Store.</w:t>
+      </w:r>
+    </w:p>
+    <w:p>
+      <w:pPr>
+        <w:rPr>
+          <w:rFonts w:ascii="SimSun" w:eastAsia="SimSun" w:hAnsi="SimSun"/>
+          <w:sz w:val="18"/>
+          <w:szCs w:val="18"/>
+        </w:rPr>
+      </w:pPr>
+    </w:p>
+    <w:p>
+      <w:pPr>
+        <w:rPr>
+          <w:rFonts w:ascii="SimSun" w:eastAsia="SimSun" w:hAnsi="SimSun"/>
+          <w:sz w:val="18"/>
+          <w:szCs w:val="18"/>
+        </w:rPr>
+      </w:pPr>
+      <w:r>
+        <w:rPr>
+          <w:rFonts w:ascii="SimSun" w:eastAsia="SimSun" w:hAnsi="SimSun" w:hint="eastAsia"/>
+          <w:sz w:val="18"/>
+          <w:szCs w:val="18"/>
+        </w:rPr>
+        <w:t>包含</w:t>
+      </w:r>
+      <w:r>
+        <w:rPr>
+          <w:rFonts w:ascii="SimSun" w:eastAsia="SimSun" w:hAnsi="SimSun"/>
+          <w:sz w:val="18"/>
+          <w:szCs w:val="18"/>
+        </w:rPr>
+        <w:t>index.js</w:t>
+      </w:r>
+      <w:r>
+        <w:rPr>
+          <w:rFonts w:ascii="SimSun" w:eastAsia="SimSun" w:hAnsi="SimSun" w:hint="eastAsia"/>
+          <w:sz w:val="18"/>
+          <w:szCs w:val="18"/>
+        </w:rPr>
+        <w:t>文件，其中将会包括对最外层的组件使用</w:t>
+      </w:r>
+      <w:r>
+        <w:rPr>
+          <w:rFonts w:ascii="SimSun" w:eastAsia="SimSun" w:hAnsi="SimSun"/>
+          <w:sz w:val="18"/>
+          <w:szCs w:val="18"/>
+        </w:rPr>
+        <w:t>Provider</w:t>
+      </w:r>
+      <w:r>
+        <w:rPr>
+          <w:rFonts w:ascii="SimSun" w:eastAsia="SimSun" w:hAnsi="SimSun" w:hint="eastAsia"/>
+          <w:sz w:val="18"/>
+          <w:szCs w:val="18"/>
+        </w:rPr>
+        <w:t>控件（r</w:t>
+      </w:r>
+      <w:r>
+        <w:rPr>
+          <w:rFonts w:ascii="SimSun" w:eastAsia="SimSun" w:hAnsi="SimSun"/>
+          <w:sz w:val="18"/>
+          <w:szCs w:val="18"/>
+        </w:rPr>
+        <w:t>eact-redux</w:t>
+      </w:r>
+      <w:r>
+        <w:rPr>
+          <w:rFonts w:ascii="SimSun" w:eastAsia="SimSun" w:hAnsi="SimSun" w:hint="eastAsia"/>
+          <w:sz w:val="18"/>
+          <w:szCs w:val="18"/>
+        </w:rPr>
+        <w:t>引入）进行包括，并且使用我们在</w:t>
+      </w:r>
+      <w:r>
+        <w:rPr>
+          <w:rFonts w:ascii="SimSun" w:eastAsia="SimSun" w:hAnsi="SimSun"/>
+          <w:sz w:val="18"/>
+          <w:szCs w:val="18"/>
+        </w:rPr>
+        <w:t>store.js</w:t>
+      </w:r>
+      <w:r>
+        <w:rPr>
+          <w:rFonts w:ascii="SimSun" w:eastAsia="SimSun" w:hAnsi="SimSun" w:hint="eastAsia"/>
+          <w:sz w:val="18"/>
+          <w:szCs w:val="18"/>
+        </w:rPr>
+        <w:t>中建立的</w:t>
+      </w:r>
+      <w:r>
+        <w:rPr>
+          <w:rFonts w:ascii="SimSun" w:eastAsia="SimSun" w:hAnsi="SimSun"/>
+          <w:sz w:val="18"/>
+          <w:szCs w:val="18"/>
+        </w:rPr>
+        <w:t>store</w:t>
+      </w:r>
+      <w:r>
+        <w:rPr>
+          <w:rFonts w:ascii="SimSun" w:eastAsia="SimSun" w:hAnsi="SimSun" w:hint="eastAsia"/>
+          <w:sz w:val="18"/>
+          <w:szCs w:val="18"/>
+        </w:rPr>
+        <w:t>。</w:t>
+      </w:r>
+    </w:p>
+    <w:p>
+      <w:pPr>
+        <w:rPr>
+          <w:rFonts w:ascii="SimSun" w:eastAsia="SimSun" w:hAnsi="SimSun"/>
+          <w:sz w:val="18"/>
+          <w:szCs w:val="18"/>
+        </w:rPr>
+      </w:pPr>
+    </w:p>
+    <w:p>
+      <w:pPr>
+        <w:rPr>
+          <w:rFonts w:ascii="SimSun" w:eastAsia="SimSun" w:hAnsi="SimSun"/>
+          <w:sz w:val="18"/>
+          <w:szCs w:val="18"/>
+        </w:rPr>
+      </w:pPr>
+      <w:r>
+        <w:rPr>
+          <w:rFonts w:ascii="SimSun" w:eastAsia="SimSun" w:hAnsi="SimSun"/>
+          <w:sz w:val="18"/>
+          <w:szCs w:val="18"/>
+        </w:rPr>
+        <w:sym w:font="Wingdings" w:char="F0E0"/>
+      </w:r>
+    </w:p>
+    <w:p>
+      <w:pPr>
+        <w:rPr>
+          <w:rFonts w:ascii="SimSun" w:eastAsia="SimSun" w:hAnsi="SimSun"/>
+          <w:sz w:val="18"/>
+          <w:szCs w:val="18"/>
         </w:rPr>
       </w:pPr>
     </w:p>
@@ -7491,9 +9011,7 @@
         <w:shd w:val="clear" w:color="auto" w:fill="FFFFFF"/>
         <w:spacing w:after="300"/>
         <w:rPr>
-          <w:rFonts w:ascii="SimSun" w:eastAsia="SimSun" w:hAnsi="SimSun"/>
-          <w:sz w:val="18"/>
-          <w:szCs w:val="18"/>
+          <w:rFonts w:eastAsia="SimSun"/>
         </w:rPr>
       </w:pPr>
     </w:p>
@@ -7531,7 +9049,7 @@
 </file>
 
 <file path=word/numbering.xml><?xml version="1.0" encoding="utf-8"?>
-<w:numbering xmlns:wpc="http://schemas.microsoft.com/office/word/2010/wordprocessingCanvas" xmlns:cx="http://schemas.microsoft.com/office/drawing/2014/chartex" xmlns:cx1="http://schemas.microsoft.com/office/drawing/2015/9/8/chartex" xmlns:cx2="http://schemas.microsoft.com/office/drawing/2015/10/21/chartex" xmlns:cx3="http://schemas.microsoft.com/office/drawing/2016/5/9/chartex" xmlns:cx4="http://schemas.microsoft.com/office/drawing/2016/5/10/chartex" xmlns:cx5="http://schemas.microsoft.com/office/drawing/2016/5/11/chartex" xmlns:cx6="http://schemas.microsoft.com/office/drawing/2016/5/12/chartex" xmlns:cx7="http://schemas.microsoft.com/office/drawing/2016/5/13/chartex" xmlns:cx8="http://schemas.microsoft.com/office/drawing/2016/5/14/chartex" xmlns:mc="http://schemas.openxmlformats.org/markup-compatibility/2006" xmlns:aink="http://schemas.microsoft.com/office/drawing/2016/ink" xmlns:am3d="http://schemas.microsoft.com/office/drawing/2017/model3d" xmlns:o="urn:schemas-microsoft-com:office:office" xmlns:r="http://schemas.openxmlformats.org/officeDocument/2006/relationships" xmlns:m="http://schemas.openxmlformats.org/officeDocument/2006/math" xmlns:v="urn:schemas-microsoft-com:vml" xmlns:wp14="http://schemas.microsoft.com/office/word/2010/wordprocessingDrawing" xmlns:wp="http://schemas.openxmlformats.org/drawingml/2006/wordprocessingDrawing" xmlns:w10="urn:schemas-microsoft-com:office:word" xmlns:w="http://schemas.openxmlformats.org/wordprocessingml/2006/main" xmlns:w14="http://schemas.microsoft.com/office/word/2010/wordml" xmlns:w15="http://schemas.microsoft.com/office/word/2012/wordml" xmlns:w16cid="http://schemas.microsoft.com/office/word/2016/wordml/cid" xmlns:w16se="http://schemas.microsoft.com/office/word/2015/wordml/symex" xmlns:wpg="http://schemas.microsoft.com/office/word/2010/wordprocessingGroup" xmlns:wpi="http://schemas.microsoft.com/office/word/2010/wordprocessingInk" xmlns:wne="http://schemas.microsoft.com/office/word/2006/wordml" xmlns:wps="http://schemas.microsoft.com/office/word/2010/wordprocessingShape" mc:Ignorable="w14 w15 w16se w16cid wp14">
+<w:numbering xmlns:wpc="http://schemas.microsoft.com/office/word/2010/wordprocessingCanvas" xmlns:cx="http://schemas.microsoft.com/office/drawing/2014/chartex" xmlns:cx1="http://schemas.microsoft.com/office/drawing/2015/9/8/chartex" xmlns:cx2="http://schemas.microsoft.com/office/drawing/2015/10/21/chartex" xmlns:cx3="http://schemas.microsoft.com/office/drawing/2016/5/9/chartex" xmlns:cx4="http://schemas.microsoft.com/office/drawing/2016/5/10/chartex" xmlns:cx5="http://schemas.microsoft.com/office/drawing/2016/5/11/chartex" xmlns:cx6="http://schemas.microsoft.com/office/drawing/2016/5/12/chartex" xmlns:cx7="http://schemas.microsoft.com/office/drawing/2016/5/13/chartex" xmlns:cx8="http://schemas.microsoft.com/office/drawing/2016/5/14/chartex" xmlns:mc="http://schemas.openxmlformats.org/markup-compatibility/2006" xmlns:aink="http://schemas.microsoft.com/office/drawing/2016/ink" xmlns:am3d="http://schemas.microsoft.com/office/drawing/2017/model3d" xmlns:o="urn:schemas-microsoft-com:office:office" xmlns:r="http://schemas.openxmlformats.org/officeDocument/2006/relationships" xmlns:m="http://schemas.openxmlformats.org/officeDocument/2006/math" xmlns:v="urn:schemas-microsoft-com:vml" xmlns:wp14="http://schemas.microsoft.com/office/word/2010/wordprocessingDrawing" xmlns:wp="http://schemas.openxmlformats.org/drawingml/2006/wordprocessingDrawing" xmlns:w10="urn:schemas-microsoft-com:office:word" xmlns:w="http://schemas.openxmlformats.org/wordprocessingml/2006/main" xmlns:w14="http://schemas.microsoft.com/office/word/2010/wordml" xmlns:w15="http://schemas.microsoft.com/office/word/2012/wordml" xmlns:w16cex="http://schemas.microsoft.com/office/word/2018/wordml/cex" xmlns:w16cid="http://schemas.microsoft.com/office/word/2016/wordml/cid" xmlns:w16="http://schemas.microsoft.com/office/word/2018/wordml" xmlns:w16se="http://schemas.microsoft.com/office/word/2015/wordml/symex" xmlns:wpg="http://schemas.microsoft.com/office/word/2010/wordprocessingGroup" xmlns:wpi="http://schemas.microsoft.com/office/word/2010/wordprocessingInk" xmlns:wne="http://schemas.microsoft.com/office/word/2006/wordml" xmlns:wps="http://schemas.microsoft.com/office/word/2010/wordprocessingShape" mc:Ignorable="w14 w15 w16se w16cid w16 w16cex wp14">
   <w:abstractNum w:abstractNumId="0" w15:restartNumberingAfterBreak="0">
     <w:nsid w:val="33411350"/>
     <w:multiLevelType w:val="multilevel"/>
@@ -7934,7 +9452,7 @@
 </file>
 
 <file path=word/styles.xml><?xml version="1.0" encoding="utf-8"?>
-<w:styles xmlns:mc="http://schemas.openxmlformats.org/markup-compatibility/2006" xmlns:r="http://schemas.openxmlformats.org/officeDocument/2006/relationships" xmlns:w="http://schemas.openxmlformats.org/wordprocessingml/2006/main" xmlns:w14="http://schemas.microsoft.com/office/word/2010/wordml" xmlns:w15="http://schemas.microsoft.com/office/word/2012/wordml" xmlns:w16cid="http://schemas.microsoft.com/office/word/2016/wordml/cid" xmlns:w16se="http://schemas.microsoft.com/office/word/2015/wordml/symex" mc:Ignorable="w14 w15 w16se w16cid">
+<w:styles xmlns:mc="http://schemas.openxmlformats.org/markup-compatibility/2006" xmlns:r="http://schemas.openxmlformats.org/officeDocument/2006/relationships" xmlns:w="http://schemas.openxmlformats.org/wordprocessingml/2006/main" xmlns:w14="http://schemas.microsoft.com/office/word/2010/wordml" xmlns:w15="http://schemas.microsoft.com/office/word/2012/wordml" xmlns:w16cex="http://schemas.microsoft.com/office/word/2018/wordml/cex" xmlns:w16cid="http://schemas.microsoft.com/office/word/2016/wordml/cid" xmlns:w16="http://schemas.microsoft.com/office/word/2018/wordml" xmlns:w16se="http://schemas.microsoft.com/office/word/2015/wordml/symex" mc:Ignorable="w14 w15 w16se w16cid w16 w16cex">
   <w:docDefaults>
     <w:rPrDefault>
       <w:rPr>
@@ -8360,7 +9878,6 @@
   <w:style w:type="character" w:default="1" w:styleId="DefaultParagraphFont">
     <w:name w:val="Default Paragraph Font"/>
     <w:uiPriority w:val="1"/>
-    <w:semiHidden/>
     <w:unhideWhenUsed/>
   </w:style>
   <w:style w:type="table" w:default="1" w:styleId="TableNormal">
